--- a/IDEA GAME Yuan April.docx
+++ b/IDEA GAME Yuan April.docx
@@ -6,6 +6,9 @@
       <w:r>
         <w:t>IDEA GAME</w:t>
       </w:r>
+      <w:r>
+        <w:t xml:space="preserve"> 1</w:t>
+      </w:r>
     </w:p>
     <w:p>
       <w:pPr>
@@ -178,17 +181,158 @@
         <w:t>môi trường có thể dài, có thể ở trong 1 không gian</w:t>
       </w:r>
     </w:p>
-    <w:p>
-      <w:pPr>
-        <w:pStyle w:val="ListParagraph"/>
-        <w:numPr>
-          <w:ilvl w:val="1"/>
-          <w:numId w:val="1"/>
-        </w:numPr>
-      </w:pPr>
+    <w:p/>
+    <w:p>
+      <w:pPr>
+        <w:rPr>
+          <w:b/>
+        </w:rPr>
+      </w:pPr>
+      <w:r>
+        <w:rPr>
+          <w:b/>
+        </w:rPr>
+        <w:t>IDEA GAME</w:t>
+      </w:r>
+      <w:r>
+        <w:rPr>
+          <w:b/>
+        </w:rPr>
+        <w:t xml:space="preserve"> 2</w:t>
+      </w:r>
+      <w:r>
+        <w:rPr>
+          <w:b/>
+        </w:rPr>
+        <w:t xml:space="preserve"> </w:t>
+      </w:r>
+    </w:p>
+    <w:p>
+      <w:pPr>
+        <w:rPr>
+          <w:b/>
+        </w:rPr>
+      </w:pPr>
+      <w:r>
+        <w:rPr>
+          <w:b/>
+        </w:rPr>
+        <w:t>example 2_drop_plank</w:t>
+      </w:r>
+      <w:r>
+        <w:rPr>
+          <w:b/>
+        </w:rPr>
+        <w:t xml:space="preserve"> in NavMeshComponents-master project</w:t>
+      </w:r>
+    </w:p>
+    <w:p>
+      <w:pPr>
+        <w:pStyle w:val="ListParagraph"/>
+        <w:numPr>
+          <w:ilvl w:val="0"/>
+          <w:numId w:val="1"/>
+        </w:numPr>
+      </w:pPr>
+      <w:r>
+        <w:t>Sử dụng nav mesh agent để đi đến đích</w:t>
+      </w:r>
+    </w:p>
+    <w:p>
+      <w:pPr>
+        <w:pStyle w:val="ListParagraph"/>
+        <w:numPr>
+          <w:ilvl w:val="0"/>
+          <w:numId w:val="1"/>
+        </w:numPr>
+      </w:pPr>
+      <w:r>
+        <w:t>Nhấn space để thả một cây cầu phía trước</w:t>
+      </w:r>
+      <w:r>
+        <w:t>, vì sẽ có dòng sông, hoặc vực thẳm không thể vượt qua được</w:t>
+      </w:r>
+    </w:p>
+    <w:p>
+      <w:pPr>
+        <w:pStyle w:val="ListParagraph"/>
+        <w:numPr>
+          <w:ilvl w:val="0"/>
+          <w:numId w:val="1"/>
+        </w:numPr>
+      </w:pPr>
+      <w:r>
+        <w:t>Xoay góc nhìn của character bằng cách trượt ngang</w:t>
+      </w:r>
+    </w:p>
+    <w:p>
+      <w:pPr>
+        <w:pStyle w:val="ListParagraph"/>
+        <w:numPr>
+          <w:ilvl w:val="0"/>
+          <w:numId w:val="1"/>
+        </w:numPr>
+      </w:pPr>
+      <w:r>
+        <w:t>Khi đi đến đích thì kết thúc level</w:t>
+      </w:r>
+    </w:p>
+    <w:p/>
+    <w:p>
+      <w:pPr>
+        <w:rPr>
+          <w:b/>
+        </w:rPr>
+      </w:pPr>
+      <w:r>
+        <w:rPr>
+          <w:b/>
+        </w:rPr>
+        <w:t>IDEA GAME 3</w:t>
+      </w:r>
+    </w:p>
+    <w:p>
+      <w:r>
+        <w:t xml:space="preserve">I have a maze generate code with nav mesh agent to move the character </w:t>
+      </w:r>
+    </w:p>
+    <w:p>
+      <w:r>
+        <w:t>Thinking more</w:t>
+      </w:r>
+    </w:p>
+    <w:p>
+      <w:pPr>
+        <w:pStyle w:val="ListParagraph"/>
+        <w:numPr>
+          <w:ilvl w:val="0"/>
+          <w:numId w:val="1"/>
+        </w:numPr>
+      </w:pPr>
+      <w:r>
+        <w:t>Người đi trong mê cung</w:t>
+      </w:r>
+    </w:p>
+    <w:p>
+      <w:pPr>
+        <w:pStyle w:val="ListParagraph"/>
+        <w:numPr>
+          <w:ilvl w:val="0"/>
+          <w:numId w:val="1"/>
+        </w:numPr>
+      </w:pPr>
+      <w:r>
+        <w:t>Đứng trên platform, platform có thể di chuyển</w:t>
+      </w:r>
+      <w:r>
+        <w:t>, character cần nhảy, chạy để đến được đích</w:t>
+      </w:r>
       <w:bookmarkStart w:id="0" w:name="_GoBack"/>
       <w:bookmarkEnd w:id="0"/>
     </w:p>
+    <w:p/>
+    <w:p/>
+    <w:p/>
     <w:sectPr>
       <w:pgSz w:w="12240" w:h="15840"/>
       <w:pgMar w:top="1440" w:right="1440" w:bottom="1440" w:left="1440" w:header="720" w:footer="720" w:gutter="0"/>

--- a/IDEA GAME Yuan April.docx
+++ b/IDEA GAME Yuan April.docx
@@ -1,6 +1,6 @@
 
 <file path=word/document.xml><?xml version="1.0" encoding="utf-8"?>
-<w:document xmlns:wpc="http://schemas.microsoft.com/office/word/2010/wordprocessingCanvas" xmlns:mc="http://schemas.openxmlformats.org/markup-compatibility/2006" xmlns:o="urn:schemas-microsoft-com:office:office" xmlns:r="http://schemas.openxmlformats.org/officeDocument/2006/relationships" xmlns:m="http://schemas.openxmlformats.org/officeDocument/2006/math" xmlns:v="urn:schemas-microsoft-com:vml" xmlns:wp14="http://schemas.microsoft.com/office/word/2010/wordprocessingDrawing" xmlns:wp="http://schemas.openxmlformats.org/drawingml/2006/wordprocessingDrawing" xmlns:w10="urn:schemas-microsoft-com:office:word" xmlns:w="http://schemas.openxmlformats.org/wordprocessingml/2006/main" xmlns:w14="http://schemas.microsoft.com/office/word/2010/wordml" xmlns:wpg="http://schemas.microsoft.com/office/word/2010/wordprocessingGroup" xmlns:wpi="http://schemas.microsoft.com/office/word/2010/wordprocessingInk" xmlns:wne="http://schemas.microsoft.com/office/word/2006/wordml" xmlns:wps="http://schemas.microsoft.com/office/word/2010/wordprocessingShape" mc:Ignorable="w14 wp14">
+<w:document xmlns:wpc="http://schemas.microsoft.com/office/word/2010/wordprocessingCanvas" xmlns:cx="http://schemas.microsoft.com/office/drawing/2014/chartex" xmlns:cx1="http://schemas.microsoft.com/office/drawing/2015/9/8/chartex" xmlns:cx2="http://schemas.microsoft.com/office/drawing/2015/10/21/chartex" xmlns:cx3="http://schemas.microsoft.com/office/drawing/2016/5/9/chartex" xmlns:cx4="http://schemas.microsoft.com/office/drawing/2016/5/10/chartex" xmlns:cx5="http://schemas.microsoft.com/office/drawing/2016/5/11/chartex" xmlns:cx6="http://schemas.microsoft.com/office/drawing/2016/5/12/chartex" xmlns:cx7="http://schemas.microsoft.com/office/drawing/2016/5/13/chartex" xmlns:cx8="http://schemas.microsoft.com/office/drawing/2016/5/14/chartex" xmlns:mc="http://schemas.openxmlformats.org/markup-compatibility/2006" xmlns:aink="http://schemas.microsoft.com/office/drawing/2016/ink" xmlns:am3d="http://schemas.microsoft.com/office/drawing/2017/model3d" xmlns:o="urn:schemas-microsoft-com:office:office" xmlns:r="http://schemas.openxmlformats.org/officeDocument/2006/relationships" xmlns:m="http://schemas.openxmlformats.org/officeDocument/2006/math" xmlns:v="urn:schemas-microsoft-com:vml" xmlns:wp14="http://schemas.microsoft.com/office/word/2010/wordprocessingDrawing" xmlns:wp="http://schemas.openxmlformats.org/drawingml/2006/wordprocessingDrawing" xmlns:w10="urn:schemas-microsoft-com:office:word" xmlns:w="http://schemas.openxmlformats.org/wordprocessingml/2006/main" xmlns:w14="http://schemas.microsoft.com/office/word/2010/wordml" xmlns:w15="http://schemas.microsoft.com/office/word/2012/wordml" xmlns:w16cid="http://schemas.microsoft.com/office/word/2016/wordml/cid" xmlns:w16se="http://schemas.microsoft.com/office/word/2015/wordml/symex" xmlns:wpg="http://schemas.microsoft.com/office/word/2010/wordprocessingGroup" xmlns:wpi="http://schemas.microsoft.com/office/word/2010/wordprocessingInk" xmlns:wne="http://schemas.microsoft.com/office/word/2006/wordml" xmlns:wps="http://schemas.microsoft.com/office/word/2010/wordprocessingShape" mc:Ignorable="w14 w15 w16se w16cid wp14">
   <w:body>
     <w:p>
       <w:r>
@@ -192,13 +192,7 @@
         <w:rPr>
           <w:b/>
         </w:rPr>
-        <w:t>IDEA GAME</w:t>
-      </w:r>
-      <w:r>
-        <w:rPr>
-          <w:b/>
-        </w:rPr>
-        <w:t xml:space="preserve"> 2</w:t>
+        <w:t>IDEA GAME 2</w:t>
       </w:r>
       <w:r>
         <w:rPr>
@@ -217,13 +211,7 @@
         <w:rPr>
           <w:b/>
         </w:rPr>
-        <w:t>example 2_drop_plank</w:t>
-      </w:r>
-      <w:r>
-        <w:rPr>
-          <w:b/>
-        </w:rPr>
-        <w:t xml:space="preserve"> in NavMeshComponents-master project</w:t>
+        <w:t>example 2_drop_plank in NavMeshComponents-master project</w:t>
       </w:r>
     </w:p>
     <w:p>
@@ -326,13 +314,2247 @@
       </w:r>
       <w:r>
         <w:t>, character cần nhảy, chạy để đến được đích</w:t>
+      </w:r>
+    </w:p>
+    <w:p>
+      <w:pPr>
+        <w:pBdr>
+          <w:bottom w:val="double" w:sz="6" w:space="1" w:color="auto"/>
+        </w:pBdr>
+      </w:pPr>
+    </w:p>
+    <w:p>
+      <w:pPr>
+        <w:rPr>
+          <w:rFonts w:ascii="Adobe Hebrew" w:hAnsi="Adobe Hebrew" w:cs="Adobe Hebrew"/>
+          <w:b/>
+        </w:rPr>
+      </w:pPr>
+      <w:r>
+        <w:rPr>
+          <w:rFonts w:ascii="Adobe Hebrew" w:hAnsi="Adobe Hebrew" w:cs="Adobe Hebrew"/>
+          <w:b/>
+        </w:rPr>
+        <w:t>Ideas For 10 Games (1 Game 1 Week)</w:t>
+      </w:r>
+    </w:p>
+    <w:p>
+      <w:pPr>
+        <w:pStyle w:val="ListParagraph"/>
+        <w:numPr>
+          <w:ilvl w:val="0"/>
+          <w:numId w:val="2"/>
+        </w:numPr>
+        <w:rPr>
+          <w:rFonts w:ascii="Adobe Hebrew" w:hAnsi="Adobe Hebrew" w:cs="Adobe Hebrew"/>
+          <w:b/>
+        </w:rPr>
+      </w:pPr>
+      <w:r>
+        <w:rPr>
+          <w:rFonts w:ascii="Adobe Hebrew" w:hAnsi="Adobe Hebrew" w:cs="Adobe Hebrew"/>
+          <w:b/>
+        </w:rPr>
+        <w:t>Game 1</w:t>
+      </w:r>
+    </w:p>
+    <w:p>
+      <w:pPr>
+        <w:pStyle w:val="ListParagraph"/>
+        <w:numPr>
+          <w:ilvl w:val="0"/>
+          <w:numId w:val="1"/>
+        </w:numPr>
+        <w:rPr>
+          <w:rFonts w:ascii="Adobe Hebrew" w:hAnsi="Adobe Hebrew" w:cs="Adobe Hebrew"/>
+        </w:rPr>
+      </w:pPr>
+      <w:r>
+        <w:rPr>
+          <w:rFonts w:ascii="Adobe Hebrew" w:hAnsi="Adobe Hebrew" w:cs="Adobe Hebrew"/>
+        </w:rPr>
+        <w:t>Idea</w:t>
+      </w:r>
+    </w:p>
+    <w:p>
+      <w:pPr>
+        <w:pStyle w:val="ListParagraph"/>
+        <w:numPr>
+          <w:ilvl w:val="0"/>
+          <w:numId w:val="1"/>
+        </w:numPr>
+        <w:rPr>
+          <w:rFonts w:ascii="Adobe Hebrew" w:hAnsi="Adobe Hebrew" w:cs="Adobe Hebrew"/>
+        </w:rPr>
+      </w:pPr>
+      <w:r>
+        <w:rPr>
+          <w:rFonts w:ascii="Adobe Hebrew" w:hAnsi="Adobe Hebrew" w:cs="Adobe Hebrew"/>
+        </w:rPr>
+        <w:lastRenderedPageBreak/>
+        <w:t>How to play</w:t>
+      </w:r>
+    </w:p>
+    <w:p>
+      <w:pPr>
+        <w:pStyle w:val="ListParagraph"/>
+        <w:numPr>
+          <w:ilvl w:val="0"/>
+          <w:numId w:val="1"/>
+        </w:numPr>
+        <w:rPr>
+          <w:rFonts w:ascii="Adobe Hebrew" w:hAnsi="Adobe Hebrew" w:cs="Adobe Hebrew"/>
+        </w:rPr>
+      </w:pPr>
+      <w:r>
+        <w:rPr>
+          <w:rFonts w:ascii="Adobe Hebrew" w:hAnsi="Adobe Hebrew" w:cs="Adobe Hebrew"/>
+        </w:rPr>
+        <w:t>Character</w:t>
+      </w:r>
+    </w:p>
+    <w:p>
+      <w:pPr>
+        <w:pStyle w:val="ListParagraph"/>
+        <w:numPr>
+          <w:ilvl w:val="0"/>
+          <w:numId w:val="1"/>
+        </w:numPr>
+        <w:rPr>
+          <w:rFonts w:ascii="Adobe Hebrew" w:hAnsi="Adobe Hebrew" w:cs="Adobe Hebrew"/>
+        </w:rPr>
+      </w:pPr>
+    </w:p>
+    <w:p>
+      <w:pPr>
+        <w:pStyle w:val="ListParagraph"/>
+        <w:numPr>
+          <w:ilvl w:val="0"/>
+          <w:numId w:val="2"/>
+        </w:numPr>
+        <w:rPr>
+          <w:rFonts w:ascii="Adobe Hebrew" w:hAnsi="Adobe Hebrew" w:cs="Adobe Hebrew"/>
+          <w:b/>
+        </w:rPr>
+      </w:pPr>
+      <w:r>
+        <w:rPr>
+          <w:rFonts w:ascii="Adobe Hebrew" w:hAnsi="Adobe Hebrew" w:cs="Adobe Hebrew"/>
+          <w:b/>
+        </w:rPr>
+        <w:t>Game 2</w:t>
+      </w:r>
+    </w:p>
+    <w:p>
+      <w:pPr>
+        <w:pStyle w:val="ListParagraph"/>
+        <w:numPr>
+          <w:ilvl w:val="0"/>
+          <w:numId w:val="2"/>
+        </w:numPr>
+        <w:rPr>
+          <w:rFonts w:ascii="Adobe Hebrew" w:hAnsi="Adobe Hebrew" w:cs="Adobe Hebrew"/>
+          <w:b/>
+        </w:rPr>
+      </w:pPr>
+      <w:r>
+        <w:rPr>
+          <w:rFonts w:ascii="Adobe Hebrew" w:hAnsi="Adobe Hebrew" w:cs="Adobe Hebrew"/>
+          <w:b/>
+        </w:rPr>
+        <w:t>Game 3</w:t>
+      </w:r>
+    </w:p>
+    <w:p>
+      <w:pPr>
+        <w:pStyle w:val="ListParagraph"/>
+        <w:numPr>
+          <w:ilvl w:val="0"/>
+          <w:numId w:val="2"/>
+        </w:numPr>
+        <w:rPr>
+          <w:rFonts w:ascii="Adobe Hebrew" w:hAnsi="Adobe Hebrew" w:cs="Adobe Hebrew"/>
+          <w:b/>
+        </w:rPr>
+      </w:pPr>
+      <w:r>
+        <w:rPr>
+          <w:rFonts w:ascii="Adobe Hebrew" w:hAnsi="Adobe Hebrew" w:cs="Adobe Hebrew"/>
+          <w:b/>
+        </w:rPr>
+        <w:t>Game 4</w:t>
+      </w:r>
+    </w:p>
+    <w:p>
+      <w:pPr>
+        <w:ind w:left="720"/>
+        <w:rPr>
+          <w:b/>
+        </w:rPr>
+      </w:pPr>
+    </w:p>
+    <w:p>
+      <w:pPr>
+        <w:rPr>
+          <w:b/>
+        </w:rPr>
+      </w:pPr>
+      <w:r>
+        <w:rPr>
+          <w:b/>
+        </w:rPr>
+        <w:t>Color ballz</w:t>
+      </w:r>
+    </w:p>
+    <w:p>
+      <w:pPr>
+        <w:rPr>
+          <w:b/>
+        </w:rPr>
+      </w:pPr>
+      <w:r>
+        <w:rPr>
+          <w:b/>
+        </w:rPr>
+        <w:t>Dunk shot (basketball game)</w:t>
+      </w:r>
+    </w:p>
+    <w:p>
+      <w:pPr>
+        <w:rPr>
+          <w:b/>
+        </w:rPr>
+      </w:pPr>
+      <w:r>
+        <w:rPr>
+          <w:b/>
+        </w:rPr>
+        <w:t>Knife hit</w:t>
+      </w:r>
+    </w:p>
+    <w:p>
+      <w:pPr>
+        <w:rPr>
+          <w:b/>
+        </w:rPr>
+      </w:pPr>
+      <w:r>
+        <w:rPr>
+          <w:rFonts w:ascii="Arial" w:hAnsi="Arial" w:cs="Arial"/>
+          <w:color w:val="111111"/>
+          <w:sz w:val="21"/>
+          <w:szCs w:val="21"/>
+          <w:shd w:val="clear" w:color="auto" w:fill="FFFFFF"/>
+        </w:rPr>
+        <w:t>The Tower Assassin's Creed</w:t>
+      </w:r>
+      <w:r>
+        <w:rPr>
+          <w:rFonts w:ascii="Arial" w:hAnsi="Arial" w:cs="Arial"/>
+          <w:color w:val="111111"/>
+          <w:sz w:val="21"/>
+          <w:szCs w:val="21"/>
+          <w:shd w:val="clear" w:color="auto" w:fill="FFFFFF"/>
+        </w:rPr>
+        <w:br/>
+        <w:t>break liner ketchapp</w:t>
+      </w:r>
+    </w:p>
+    <w:p/>
+    <w:p/>
+    <w:p>
+      <w:r>
+        <w:br w:type="page"/>
+      </w:r>
+    </w:p>
+    <w:p>
+      <w:pPr>
+        <w:jc w:val="center"/>
+        <w:rPr>
+          <w:b/>
+          <w:color w:val="365F91" w:themeColor="accent1" w:themeShade="BF"/>
+          <w:sz w:val="32"/>
+        </w:rPr>
+      </w:pPr>
+      <w:r>
+        <w:rPr>
+          <w:b/>
+          <w:color w:val="365F91" w:themeColor="accent1" w:themeShade="BF"/>
+          <w:sz w:val="32"/>
+        </w:rPr>
+        <w:lastRenderedPageBreak/>
+        <w:t>Knife hit Game Design Document</w:t>
+      </w:r>
+    </w:p>
+    <w:p>
+      <w:pPr>
+        <w:spacing w:before="360" w:after="120" w:line="240" w:lineRule="auto"/>
+        <w:outlineLvl w:val="1"/>
+        <w:rPr>
+          <w:rFonts w:ascii="Times New Roman" w:eastAsia="Times New Roman" w:hAnsi="Times New Roman" w:cs="Times New Roman"/>
+          <w:b/>
+          <w:bCs/>
+          <w:sz w:val="36"/>
+          <w:szCs w:val="36"/>
+        </w:rPr>
+      </w:pPr>
+      <w:r>
+        <w:rPr>
+          <w:rFonts w:ascii="Arial" w:eastAsia="Times New Roman" w:hAnsi="Arial" w:cs="Arial"/>
+          <w:b/>
+          <w:bCs/>
+          <w:color w:val="4A86E8"/>
+          <w:sz w:val="24"/>
+          <w:szCs w:val="24"/>
+          <w:u w:val="single"/>
+        </w:rPr>
+        <w:t xml:space="preserve">Game Identity / Mantra: </w:t>
+      </w:r>
+    </w:p>
+    <w:p>
+      <w:pPr>
+        <w:spacing w:after="0" w:line="240" w:lineRule="auto"/>
+        <w:rPr>
+          <w:rFonts w:ascii="Arial" w:eastAsia="Times New Roman" w:hAnsi="Arial" w:cs="Arial"/>
+          <w:color w:val="000000"/>
+        </w:rPr>
+      </w:pPr>
+      <w:r>
+        <w:rPr>
+          <w:rFonts w:ascii="Arial" w:eastAsia="Times New Roman" w:hAnsi="Arial" w:cs="Arial"/>
+          <w:color w:val="000000"/>
+        </w:rPr>
+        <w:t>List your single sentence description of the game that you will use to guide design decisions</w:t>
+      </w:r>
+    </w:p>
+    <w:p>
+      <w:pPr>
+        <w:pStyle w:val="ListParagraph"/>
+        <w:numPr>
+          <w:ilvl w:val="0"/>
+          <w:numId w:val="1"/>
+        </w:numPr>
+        <w:spacing w:after="0" w:line="240" w:lineRule="auto"/>
+        <w:rPr>
+          <w:rFonts w:ascii="Times New Roman" w:eastAsia="Times New Roman" w:hAnsi="Times New Roman" w:cs="Times New Roman"/>
+          <w:sz w:val="24"/>
+          <w:szCs w:val="24"/>
+        </w:rPr>
+      </w:pPr>
+      <w:r>
+        <w:rPr>
+          <w:rFonts w:ascii="Times New Roman" w:eastAsia="Times New Roman" w:hAnsi="Times New Roman" w:cs="Times New Roman"/>
+          <w:sz w:val="24"/>
+          <w:szCs w:val="24"/>
+        </w:rPr>
+        <w:t>Throw the kni</w:t>
+      </w:r>
+      <w:r>
+        <w:rPr>
+          <w:rFonts w:ascii="Times New Roman" w:eastAsia="Times New Roman" w:hAnsi="Times New Roman" w:cs="Times New Roman"/>
+          <w:sz w:val="24"/>
+          <w:szCs w:val="24"/>
+        </w:rPr>
+        <w:t>ves</w:t>
+      </w:r>
+      <w:r>
+        <w:rPr>
+          <w:rFonts w:ascii="Times New Roman" w:eastAsia="Times New Roman" w:hAnsi="Times New Roman" w:cs="Times New Roman"/>
+          <w:sz w:val="24"/>
+          <w:szCs w:val="24"/>
+        </w:rPr>
+        <w:t xml:space="preserve"> to the logs to break them</w:t>
+      </w:r>
+    </w:p>
+    <w:p>
+      <w:pPr>
+        <w:pStyle w:val="ListParagraph"/>
+        <w:numPr>
+          <w:ilvl w:val="0"/>
+          <w:numId w:val="1"/>
+        </w:numPr>
+        <w:spacing w:after="0" w:line="240" w:lineRule="auto"/>
+        <w:rPr>
+          <w:rFonts w:ascii="Times New Roman" w:eastAsia="Times New Roman" w:hAnsi="Times New Roman" w:cs="Times New Roman"/>
+          <w:sz w:val="24"/>
+          <w:szCs w:val="24"/>
+        </w:rPr>
+      </w:pPr>
+      <w:r>
+        <w:rPr>
+          <w:rFonts w:ascii="Times New Roman" w:eastAsia="Times New Roman" w:hAnsi="Times New Roman" w:cs="Times New Roman"/>
+          <w:sz w:val="24"/>
+          <w:szCs w:val="24"/>
+        </w:rPr>
+        <w:t>Slash the apples</w:t>
+      </w:r>
+      <w:r>
+        <w:rPr>
+          <w:rFonts w:ascii="Times New Roman" w:eastAsia="Times New Roman" w:hAnsi="Times New Roman" w:cs="Times New Roman"/>
+          <w:sz w:val="24"/>
+          <w:szCs w:val="24"/>
+        </w:rPr>
+        <w:t xml:space="preserve"> and </w:t>
+      </w:r>
+      <w:r>
+        <w:rPr>
+          <w:rFonts w:ascii="Times New Roman" w:eastAsia="Times New Roman" w:hAnsi="Times New Roman" w:cs="Times New Roman"/>
+          <w:sz w:val="24"/>
+          <w:szCs w:val="24"/>
+        </w:rPr>
+        <w:t>unlock new kni</w:t>
+      </w:r>
+      <w:r>
+        <w:rPr>
+          <w:rFonts w:ascii="Times New Roman" w:eastAsia="Times New Roman" w:hAnsi="Times New Roman" w:cs="Times New Roman"/>
+          <w:sz w:val="24"/>
+          <w:szCs w:val="24"/>
+        </w:rPr>
+        <w:t>ves</w:t>
+      </w:r>
+    </w:p>
+    <w:p>
+      <w:pPr>
+        <w:pStyle w:val="ListParagraph"/>
+        <w:numPr>
+          <w:ilvl w:val="0"/>
+          <w:numId w:val="1"/>
+        </w:numPr>
+        <w:spacing w:after="0" w:line="240" w:lineRule="auto"/>
+        <w:rPr>
+          <w:rFonts w:ascii="Times New Roman" w:eastAsia="Times New Roman" w:hAnsi="Times New Roman" w:cs="Times New Roman"/>
+          <w:sz w:val="24"/>
+          <w:szCs w:val="24"/>
+        </w:rPr>
+      </w:pPr>
+      <w:r>
+        <w:rPr>
+          <w:rFonts w:ascii="Times New Roman" w:eastAsia="Times New Roman" w:hAnsi="Times New Roman" w:cs="Times New Roman"/>
+          <w:sz w:val="24"/>
+          <w:szCs w:val="24"/>
+        </w:rPr>
+        <w:t>Each 5</w:t>
+      </w:r>
+      <w:r>
+        <w:rPr>
+          <w:rFonts w:ascii="Times New Roman" w:eastAsia="Times New Roman" w:hAnsi="Times New Roman" w:cs="Times New Roman"/>
+          <w:sz w:val="24"/>
+          <w:szCs w:val="24"/>
+          <w:vertAlign w:val="superscript"/>
+        </w:rPr>
+        <w:t>th</w:t>
+      </w:r>
+      <w:r>
+        <w:rPr>
+          <w:rFonts w:ascii="Times New Roman" w:eastAsia="Times New Roman" w:hAnsi="Times New Roman" w:cs="Times New Roman"/>
+          <w:sz w:val="24"/>
+          <w:szCs w:val="24"/>
+        </w:rPr>
+        <w:t xml:space="preserve"> stage </w:t>
+      </w:r>
+      <w:r>
+        <w:rPr>
+          <w:rFonts w:ascii="Times New Roman" w:eastAsia="Times New Roman" w:hAnsi="Times New Roman" w:cs="Times New Roman"/>
+          <w:sz w:val="24"/>
+          <w:szCs w:val="24"/>
+        </w:rPr>
+        <w:t>player will play level with rotated knife</w:t>
+      </w:r>
+    </w:p>
+    <w:p>
+      <w:pPr>
+        <w:pStyle w:val="ListParagraph"/>
+        <w:numPr>
+          <w:ilvl w:val="0"/>
+          <w:numId w:val="1"/>
+        </w:numPr>
+        <w:spacing w:after="0" w:line="240" w:lineRule="auto"/>
+        <w:rPr>
+          <w:rFonts w:ascii="Times New Roman" w:eastAsia="Times New Roman" w:hAnsi="Times New Roman" w:cs="Times New Roman"/>
+          <w:sz w:val="24"/>
+          <w:szCs w:val="24"/>
+        </w:rPr>
+      </w:pPr>
+      <w:r>
+        <w:rPr>
+          <w:rFonts w:ascii="Times New Roman" w:eastAsia="Times New Roman" w:hAnsi="Times New Roman" w:cs="Times New Roman"/>
+          <w:sz w:val="24"/>
+          <w:szCs w:val="24"/>
+        </w:rPr>
+        <w:t>Becareful to not hit the knives and spike</w:t>
+      </w:r>
+      <w:r>
+        <w:rPr>
+          <w:rFonts w:ascii="Times New Roman" w:eastAsia="Times New Roman" w:hAnsi="Times New Roman" w:cs="Times New Roman"/>
+          <w:sz w:val="24"/>
+          <w:szCs w:val="24"/>
+        </w:rPr>
+        <w:t>s</w:t>
+      </w:r>
+    </w:p>
+    <w:p>
+      <w:pPr>
+        <w:spacing w:before="360" w:after="120" w:line="240" w:lineRule="auto"/>
+        <w:outlineLvl w:val="1"/>
+        <w:rPr>
+          <w:rFonts w:ascii="Arial" w:eastAsia="Times New Roman" w:hAnsi="Arial" w:cs="Arial"/>
+          <w:color w:val="000000"/>
+        </w:rPr>
+      </w:pPr>
+      <w:r>
+        <w:rPr>
+          <w:rFonts w:ascii="Arial" w:eastAsia="Times New Roman" w:hAnsi="Arial" w:cs="Arial"/>
+          <w:b/>
+          <w:bCs/>
+          <w:color w:val="4A86E8"/>
+          <w:sz w:val="24"/>
+          <w:szCs w:val="24"/>
+          <w:u w:val="single"/>
+        </w:rPr>
+        <w:t>Design Pillars:</w:t>
+      </w:r>
+      <w:r>
+        <w:rPr>
+          <w:rFonts w:ascii="Arial" w:eastAsia="Times New Roman" w:hAnsi="Arial" w:cs="Arial"/>
+          <w:b/>
+          <w:bCs/>
+          <w:color w:val="4A86E8"/>
+          <w:sz w:val="24"/>
+          <w:szCs w:val="24"/>
+          <w:u w:val="single"/>
+        </w:rPr>
+        <w:t xml:space="preserve"> </w:t>
+      </w:r>
+      <w:r>
+        <w:rPr>
+          <w:rFonts w:ascii="Arial" w:eastAsia="Times New Roman" w:hAnsi="Arial" w:cs="Arial"/>
+          <w:color w:val="000000"/>
+        </w:rPr>
+        <w:t xml:space="preserve">3 phrases that convey the feeling or emotion the player </w:t>
+      </w:r>
+      <w:r>
+        <w:rPr>
+          <w:rFonts w:ascii="Arial" w:eastAsia="Times New Roman" w:hAnsi="Arial" w:cs="Arial"/>
+          <w:color w:val="000000"/>
+        </w:rPr>
+        <w:t xml:space="preserve">will </w:t>
+      </w:r>
+      <w:r>
+        <w:rPr>
+          <w:rFonts w:ascii="Arial" w:eastAsia="Times New Roman" w:hAnsi="Arial" w:cs="Arial"/>
+          <w:color w:val="000000"/>
+        </w:rPr>
+        <w:t>experience</w:t>
+      </w:r>
+    </w:p>
+    <w:p>
+      <w:pPr>
+        <w:pStyle w:val="ListParagraph"/>
+        <w:numPr>
+          <w:ilvl w:val="0"/>
+          <w:numId w:val="1"/>
+        </w:numPr>
+        <w:spacing w:after="0" w:line="240" w:lineRule="auto"/>
+        <w:rPr>
+          <w:rFonts w:ascii="Times New Roman" w:eastAsia="Times New Roman" w:hAnsi="Times New Roman" w:cs="Times New Roman"/>
+          <w:sz w:val="24"/>
+          <w:szCs w:val="24"/>
+        </w:rPr>
+      </w:pPr>
+      <w:r>
+        <w:rPr>
+          <w:rFonts w:ascii="Times New Roman" w:eastAsia="Times New Roman" w:hAnsi="Times New Roman" w:cs="Times New Roman"/>
+          <w:sz w:val="24"/>
+          <w:szCs w:val="24"/>
+        </w:rPr>
+        <w:t>Simple</w:t>
+      </w:r>
+    </w:p>
+    <w:p>
+      <w:pPr>
+        <w:pStyle w:val="ListParagraph"/>
+        <w:numPr>
+          <w:ilvl w:val="0"/>
+          <w:numId w:val="1"/>
+        </w:numPr>
+        <w:spacing w:after="0" w:line="240" w:lineRule="auto"/>
+        <w:rPr>
+          <w:rFonts w:ascii="Times New Roman" w:eastAsia="Times New Roman" w:hAnsi="Times New Roman" w:cs="Times New Roman"/>
+          <w:sz w:val="24"/>
+          <w:szCs w:val="24"/>
+        </w:rPr>
+      </w:pPr>
+      <w:r>
+        <w:rPr>
+          <w:rFonts w:ascii="Times New Roman" w:eastAsia="Times New Roman" w:hAnsi="Times New Roman" w:cs="Times New Roman"/>
+          <w:sz w:val="24"/>
+          <w:szCs w:val="24"/>
+        </w:rPr>
+        <w:t>Fanstastic</w:t>
+      </w:r>
+    </w:p>
+    <w:p>
+      <w:pPr>
+        <w:pStyle w:val="ListParagraph"/>
+        <w:numPr>
+          <w:ilvl w:val="0"/>
+          <w:numId w:val="1"/>
+        </w:numPr>
+        <w:spacing w:after="0" w:line="240" w:lineRule="auto"/>
+        <w:rPr>
+          <w:rFonts w:ascii="Times New Roman" w:eastAsia="Times New Roman" w:hAnsi="Times New Roman" w:cs="Times New Roman"/>
+          <w:sz w:val="24"/>
+          <w:szCs w:val="24"/>
+        </w:rPr>
+      </w:pPr>
+      <w:r>
+        <w:rPr>
+          <w:rFonts w:ascii="Times New Roman" w:eastAsia="Times New Roman" w:hAnsi="Times New Roman" w:cs="Times New Roman"/>
+          <w:sz w:val="24"/>
+          <w:szCs w:val="24"/>
+        </w:rPr>
+        <w:t>Additive</w:t>
+      </w:r>
+      <w:r>
+        <w:rPr>
+          <w:rFonts w:ascii="Times New Roman" w:eastAsia="Times New Roman" w:hAnsi="Times New Roman" w:cs="Times New Roman"/>
+          <w:sz w:val="24"/>
+          <w:szCs w:val="24"/>
+        </w:rPr>
+        <w:t xml:space="preserve"> (a greate to pass time)</w:t>
+      </w:r>
+    </w:p>
+    <w:p>
+      <w:pPr>
+        <w:spacing w:before="360" w:after="120" w:line="240" w:lineRule="auto"/>
+        <w:outlineLvl w:val="1"/>
+        <w:rPr>
+          <w:rFonts w:ascii="Arial" w:eastAsia="Times New Roman" w:hAnsi="Arial" w:cs="Arial"/>
+          <w:color w:val="000000"/>
+        </w:rPr>
+      </w:pPr>
+      <w:r>
+        <w:rPr>
+          <w:rFonts w:ascii="Arial" w:eastAsia="Times New Roman" w:hAnsi="Arial" w:cs="Arial"/>
+          <w:b/>
+          <w:bCs/>
+          <w:color w:val="4A86E8"/>
+          <w:sz w:val="24"/>
+          <w:szCs w:val="24"/>
+          <w:u w:val="single"/>
+        </w:rPr>
+        <w:t>Genre/Story/Mechanics Summary:</w:t>
+      </w:r>
+      <w:r>
+        <w:rPr>
+          <w:rFonts w:ascii="Arial" w:eastAsia="Times New Roman" w:hAnsi="Arial" w:cs="Arial"/>
+          <w:b/>
+          <w:bCs/>
+          <w:color w:val="4A86E8"/>
+          <w:sz w:val="24"/>
+          <w:szCs w:val="24"/>
+          <w:u w:val="single"/>
+        </w:rPr>
+        <w:t xml:space="preserve"> </w:t>
+      </w:r>
+      <w:r>
+        <w:rPr>
+          <w:rFonts w:ascii="Arial" w:eastAsia="Times New Roman" w:hAnsi="Arial" w:cs="Arial"/>
+          <w:color w:val="000000"/>
+        </w:rPr>
+        <w:t xml:space="preserve">List what the game is from a gameplay or story perspective. </w:t>
+      </w:r>
+    </w:p>
+    <w:p>
+      <w:pPr>
+        <w:spacing w:after="0" w:line="240" w:lineRule="auto"/>
+        <w:rPr>
+          <w:rFonts w:ascii="Times New Roman" w:eastAsia="Times New Roman" w:hAnsi="Times New Roman" w:cs="Times New Roman"/>
+          <w:sz w:val="24"/>
+          <w:szCs w:val="24"/>
+        </w:rPr>
+      </w:pPr>
+      <w:r>
+        <w:rPr>
+          <w:rFonts w:ascii="Arial" w:eastAsia="Times New Roman" w:hAnsi="Arial" w:cs="Arial"/>
+          <w:i/>
+          <w:iCs/>
+          <w:color w:val="000000"/>
+        </w:rPr>
+        <w:t>This game uses a unique swinging rope mechanic to tell a story about what it means to be a meatball...</w:t>
+      </w:r>
+    </w:p>
+    <w:p>
+      <w:pPr>
+        <w:spacing w:before="360" w:after="120" w:line="240" w:lineRule="auto"/>
+        <w:outlineLvl w:val="1"/>
+        <w:rPr>
+          <w:rFonts w:ascii="Arial" w:eastAsia="Times New Roman" w:hAnsi="Arial" w:cs="Arial"/>
+          <w:color w:val="000000"/>
+        </w:rPr>
+      </w:pPr>
+      <w:r>
+        <w:rPr>
+          <w:rFonts w:ascii="Arial" w:eastAsia="Times New Roman" w:hAnsi="Arial" w:cs="Arial"/>
+          <w:b/>
+          <w:bCs/>
+          <w:color w:val="4A86E8"/>
+          <w:sz w:val="24"/>
+          <w:szCs w:val="24"/>
+          <w:u w:val="single"/>
+        </w:rPr>
+        <w:t>Features:</w:t>
+      </w:r>
+      <w:r>
+        <w:rPr>
+          <w:rFonts w:ascii="Arial" w:eastAsia="Times New Roman" w:hAnsi="Arial" w:cs="Arial"/>
+          <w:b/>
+          <w:bCs/>
+          <w:color w:val="4A86E8"/>
+          <w:sz w:val="24"/>
+          <w:szCs w:val="24"/>
+        </w:rPr>
+        <w:t xml:space="preserve"> </w:t>
+      </w:r>
+      <w:r>
+        <w:rPr>
+          <w:rFonts w:ascii="Arial" w:eastAsia="Times New Roman" w:hAnsi="Arial" w:cs="Arial"/>
+          <w:color w:val="000000"/>
+        </w:rPr>
+        <w:t>cool features or unique elements that you want to include in game</w:t>
+      </w:r>
+    </w:p>
+    <w:p>
+      <w:pPr>
+        <w:pStyle w:val="ListParagraph"/>
+        <w:numPr>
+          <w:ilvl w:val="0"/>
+          <w:numId w:val="1"/>
+        </w:numPr>
+        <w:spacing w:before="360" w:after="120" w:line="240" w:lineRule="auto"/>
+        <w:outlineLvl w:val="1"/>
+        <w:rPr>
+          <w:rFonts w:ascii="Arial" w:eastAsia="Times New Roman" w:hAnsi="Arial" w:cs="Arial"/>
+          <w:color w:val="000000"/>
+        </w:rPr>
+      </w:pPr>
+      <w:r>
+        <w:rPr>
+          <w:rFonts w:ascii="Arial" w:eastAsia="Times New Roman" w:hAnsi="Arial" w:cs="Arial"/>
+          <w:color w:val="000000"/>
+        </w:rPr>
+        <w:t xml:space="preserve">create 2 platforms at left and right. Let </w:t>
+      </w:r>
+      <w:r>
+        <w:rPr>
+          <w:rFonts w:ascii="Arial" w:eastAsia="Times New Roman" w:hAnsi="Arial" w:cs="Arial"/>
+          <w:color w:val="000000"/>
+        </w:rPr>
+        <w:t>the knife rotate with an angle. The knife will</w:t>
+      </w:r>
+      <w:r>
+        <w:rPr>
+          <w:rFonts w:ascii="Arial" w:eastAsia="Times New Roman" w:hAnsi="Arial" w:cs="Arial"/>
+          <w:color w:val="000000"/>
+        </w:rPr>
+        <w:t xml:space="preserve"> go straight to the platform and reflect to the target. </w:t>
+      </w:r>
+      <w:r>
+        <w:rPr>
+          <w:rFonts w:ascii="Arial" w:eastAsia="Times New Roman" w:hAnsi="Arial" w:cs="Arial"/>
+          <w:color w:val="000000"/>
+        </w:rPr>
+        <w:t>Every 5 or 10 levels reuse this way</w:t>
+      </w:r>
+    </w:p>
+    <w:p>
+      <w:pPr>
+        <w:pStyle w:val="ListParagraph"/>
+        <w:numPr>
+          <w:ilvl w:val="0"/>
+          <w:numId w:val="1"/>
+        </w:numPr>
+        <w:spacing w:before="360" w:after="120" w:line="240" w:lineRule="auto"/>
+        <w:outlineLvl w:val="1"/>
+        <w:rPr>
+          <w:rFonts w:ascii="Arial" w:eastAsia="Times New Roman" w:hAnsi="Arial" w:cs="Arial"/>
+          <w:color w:val="000000"/>
+        </w:rPr>
+      </w:pPr>
+      <w:r>
+        <w:rPr>
+          <w:rFonts w:ascii="Arial" w:eastAsia="Times New Roman" w:hAnsi="Arial" w:cs="Arial"/>
+          <w:color w:val="000000"/>
+        </w:rPr>
+        <w:t xml:space="preserve">Create black apple or </w:t>
+      </w:r>
+      <w:r>
+        <w:rPr>
+          <w:rFonts w:ascii="Arial" w:eastAsia="Times New Roman" w:hAnsi="Arial" w:cs="Arial"/>
+          <w:color w:val="000000"/>
+        </w:rPr>
+        <w:t>trap to kill the play by hit the trap</w:t>
+      </w:r>
+    </w:p>
+    <w:p>
+      <w:pPr>
+        <w:pStyle w:val="ListParagraph"/>
+        <w:numPr>
+          <w:ilvl w:val="0"/>
+          <w:numId w:val="1"/>
+        </w:numPr>
+        <w:spacing w:before="360" w:after="120" w:line="240" w:lineRule="auto"/>
+        <w:outlineLvl w:val="1"/>
+        <w:rPr>
+          <w:rFonts w:ascii="Arial" w:eastAsia="Times New Roman" w:hAnsi="Arial" w:cs="Arial"/>
+          <w:color w:val="000000"/>
+        </w:rPr>
+      </w:pPr>
+      <w:r>
+        <w:rPr>
+          <w:rFonts w:ascii="Arial" w:eastAsia="Times New Roman" w:hAnsi="Arial" w:cs="Arial"/>
+          <w:color w:val="000000"/>
+        </w:rPr>
+        <w:t>rewind the moment hit the last knife like sniper game</w:t>
+      </w:r>
+    </w:p>
+    <w:p>
+      <w:pPr>
+        <w:pStyle w:val="ListParagraph"/>
+        <w:numPr>
+          <w:ilvl w:val="0"/>
+          <w:numId w:val="1"/>
+        </w:numPr>
+        <w:spacing w:before="360" w:after="120" w:line="240" w:lineRule="auto"/>
+        <w:outlineLvl w:val="1"/>
+        <w:rPr>
+          <w:rFonts w:ascii="Arial" w:eastAsia="Times New Roman" w:hAnsi="Arial" w:cs="Arial"/>
+          <w:color w:val="000000"/>
+        </w:rPr>
+      </w:pPr>
+      <w:r>
+        <w:rPr>
+          <w:rFonts w:ascii="Arial" w:eastAsia="Times New Roman" w:hAnsi="Arial" w:cs="Arial"/>
+          <w:color w:val="000000"/>
+        </w:rPr>
+        <w:t>create button to slow the time</w:t>
+      </w:r>
+      <w:r>
+        <w:rPr>
+          <w:rFonts w:ascii="Arial" w:eastAsia="Times New Roman" w:hAnsi="Arial" w:cs="Arial"/>
+          <w:color w:val="000000"/>
+        </w:rPr>
+        <w:t>, because the level is so hard</w:t>
       </w:r>
       <w:bookmarkStart w:id="0" w:name="_GoBack"/>
       <w:bookmarkEnd w:id="0"/>
-    </w:p>
+      <w:r>
+        <w:rPr>
+          <w:rFonts w:ascii="Arial" w:eastAsia="Times New Roman" w:hAnsi="Arial" w:cs="Arial"/>
+          <w:color w:val="000000"/>
+        </w:rPr>
+        <w:t>. Buying by apple (10 apples)</w:t>
+      </w:r>
+    </w:p>
+    <w:p>
+      <w:pPr>
+        <w:spacing w:before="360" w:after="120" w:line="240" w:lineRule="auto"/>
+        <w:outlineLvl w:val="1"/>
+        <w:rPr>
+          <w:rFonts w:ascii="Times New Roman" w:eastAsia="Times New Roman" w:hAnsi="Times New Roman" w:cs="Times New Roman"/>
+          <w:b/>
+          <w:bCs/>
+          <w:sz w:val="36"/>
+          <w:szCs w:val="36"/>
+        </w:rPr>
+      </w:pPr>
+      <w:r>
+        <w:rPr>
+          <w:rFonts w:ascii="Arial" w:eastAsia="Times New Roman" w:hAnsi="Arial" w:cs="Arial"/>
+          <w:b/>
+          <w:bCs/>
+          <w:color w:val="4A86E8"/>
+          <w:sz w:val="24"/>
+          <w:szCs w:val="24"/>
+          <w:u w:val="single"/>
+        </w:rPr>
+        <w:t xml:space="preserve">Interface: </w:t>
+      </w:r>
+    </w:p>
+    <w:p>
+      <w:pPr>
+        <w:spacing w:after="0" w:line="240" w:lineRule="auto"/>
+        <w:rPr>
+          <w:rFonts w:ascii="Arial" w:eastAsia="Times New Roman" w:hAnsi="Arial" w:cs="Arial"/>
+          <w:color w:val="000000"/>
+        </w:rPr>
+      </w:pPr>
+      <w:r>
+        <w:rPr>
+          <w:rFonts w:ascii="Arial" w:eastAsia="Times New Roman" w:hAnsi="Arial" w:cs="Arial"/>
+          <w:color w:val="000000"/>
+        </w:rPr>
+        <w:t>List the player input method, the controls, and how the player interacts with your game.</w:t>
+      </w:r>
+    </w:p>
+    <w:p>
+      <w:pPr>
+        <w:pStyle w:val="ListParagraph"/>
+        <w:numPr>
+          <w:ilvl w:val="0"/>
+          <w:numId w:val="1"/>
+        </w:numPr>
+        <w:spacing w:after="0" w:line="240" w:lineRule="auto"/>
+        <w:rPr>
+          <w:rFonts w:ascii="Times New Roman" w:eastAsia="Times New Roman" w:hAnsi="Times New Roman" w:cs="Times New Roman"/>
+          <w:sz w:val="24"/>
+          <w:szCs w:val="24"/>
+        </w:rPr>
+      </w:pPr>
+      <w:r>
+        <w:rPr>
+          <w:rFonts w:ascii="Times New Roman" w:eastAsia="Times New Roman" w:hAnsi="Times New Roman" w:cs="Times New Roman"/>
+          <w:sz w:val="24"/>
+          <w:szCs w:val="24"/>
+        </w:rPr>
+        <w:t>Tap to throw the knife</w:t>
+      </w:r>
+    </w:p>
+    <w:p>
+      <w:pPr>
+        <w:pStyle w:val="ListParagraph"/>
+        <w:numPr>
+          <w:ilvl w:val="0"/>
+          <w:numId w:val="1"/>
+        </w:numPr>
+        <w:spacing w:after="0" w:line="240" w:lineRule="auto"/>
+        <w:rPr>
+          <w:rFonts w:ascii="Times New Roman" w:eastAsia="Times New Roman" w:hAnsi="Times New Roman" w:cs="Times New Roman"/>
+          <w:sz w:val="24"/>
+          <w:szCs w:val="24"/>
+        </w:rPr>
+      </w:pPr>
+      <w:r>
+        <w:rPr>
+          <w:rFonts w:ascii="Times New Roman" w:eastAsia="Times New Roman" w:hAnsi="Times New Roman" w:cs="Times New Roman"/>
+          <w:sz w:val="24"/>
+          <w:szCs w:val="24"/>
+        </w:rPr>
+        <w:t>UI image to show remain knifes</w:t>
+      </w:r>
+    </w:p>
+    <w:p>
+      <w:pPr>
+        <w:spacing w:before="360" w:after="120" w:line="240" w:lineRule="auto"/>
+        <w:outlineLvl w:val="1"/>
+        <w:rPr>
+          <w:rFonts w:ascii="Times New Roman" w:eastAsia="Times New Roman" w:hAnsi="Times New Roman" w:cs="Times New Roman"/>
+          <w:b/>
+          <w:bCs/>
+          <w:sz w:val="36"/>
+          <w:szCs w:val="36"/>
+        </w:rPr>
+      </w:pPr>
+      <w:r>
+        <w:rPr>
+          <w:rFonts w:ascii="Arial" w:eastAsia="Times New Roman" w:hAnsi="Arial" w:cs="Arial"/>
+          <w:b/>
+          <w:bCs/>
+          <w:color w:val="4A86E8"/>
+          <w:sz w:val="24"/>
+          <w:szCs w:val="24"/>
+          <w:u w:val="single"/>
+        </w:rPr>
+        <w:t xml:space="preserve">Art Style: </w:t>
+      </w:r>
+    </w:p>
+    <w:p>
+      <w:pPr>
+        <w:spacing w:after="0" w:line="240" w:lineRule="auto"/>
+        <w:rPr>
+          <w:rFonts w:ascii="Times New Roman" w:eastAsia="Times New Roman" w:hAnsi="Times New Roman" w:cs="Times New Roman"/>
+          <w:sz w:val="24"/>
+          <w:szCs w:val="24"/>
+        </w:rPr>
+      </w:pPr>
+      <w:r>
+        <w:rPr>
+          <w:rFonts w:ascii="Arial" w:eastAsia="Times New Roman" w:hAnsi="Arial" w:cs="Arial"/>
+          <w:color w:val="000000"/>
+        </w:rPr>
+        <w:t xml:space="preserve">Include references to lots of images and games that have a similar aesthetic to what you're trying to achieve. </w:t>
+      </w:r>
+    </w:p>
+    <w:p>
+      <w:pPr>
+        <w:spacing w:before="360" w:after="120" w:line="240" w:lineRule="auto"/>
+        <w:outlineLvl w:val="1"/>
+        <w:rPr>
+          <w:rFonts w:ascii="Times New Roman" w:eastAsia="Times New Roman" w:hAnsi="Times New Roman" w:cs="Times New Roman"/>
+          <w:b/>
+          <w:bCs/>
+          <w:sz w:val="36"/>
+          <w:szCs w:val="36"/>
+        </w:rPr>
+      </w:pPr>
+      <w:r>
+        <w:rPr>
+          <w:rFonts w:ascii="Arial" w:eastAsia="Times New Roman" w:hAnsi="Arial" w:cs="Arial"/>
+          <w:b/>
+          <w:bCs/>
+          <w:color w:val="4A86E8"/>
+          <w:sz w:val="24"/>
+          <w:szCs w:val="24"/>
+          <w:u w:val="single"/>
+        </w:rPr>
+        <w:t xml:space="preserve">Music/Sound: </w:t>
+      </w:r>
+    </w:p>
+    <w:p>
+      <w:pPr>
+        <w:pStyle w:val="ListParagraph"/>
+        <w:numPr>
+          <w:ilvl w:val="0"/>
+          <w:numId w:val="1"/>
+        </w:numPr>
+        <w:spacing w:after="0" w:line="240" w:lineRule="auto"/>
+        <w:rPr>
+          <w:rFonts w:ascii="Times New Roman" w:eastAsia="Times New Roman" w:hAnsi="Times New Roman" w:cs="Times New Roman"/>
+          <w:sz w:val="24"/>
+          <w:szCs w:val="24"/>
+        </w:rPr>
+      </w:pPr>
+      <w:r>
+        <w:rPr>
+          <w:rFonts w:ascii="Times New Roman" w:eastAsia="Times New Roman" w:hAnsi="Times New Roman" w:cs="Times New Roman"/>
+          <w:sz w:val="24"/>
+          <w:szCs w:val="24"/>
+        </w:rPr>
+        <w:t>Knife hits the log</w:t>
+      </w:r>
+    </w:p>
+    <w:p>
+      <w:pPr>
+        <w:pStyle w:val="ListParagraph"/>
+        <w:numPr>
+          <w:ilvl w:val="0"/>
+          <w:numId w:val="1"/>
+        </w:numPr>
+        <w:spacing w:after="0" w:line="240" w:lineRule="auto"/>
+        <w:rPr>
+          <w:rFonts w:ascii="Times New Roman" w:eastAsia="Times New Roman" w:hAnsi="Times New Roman" w:cs="Times New Roman"/>
+          <w:sz w:val="24"/>
+          <w:szCs w:val="24"/>
+        </w:rPr>
+      </w:pPr>
+      <w:r>
+        <w:rPr>
+          <w:rFonts w:ascii="Times New Roman" w:eastAsia="Times New Roman" w:hAnsi="Times New Roman" w:cs="Times New Roman"/>
+          <w:sz w:val="24"/>
+          <w:szCs w:val="24"/>
+        </w:rPr>
+        <w:t>Knife hits the apple</w:t>
+      </w:r>
+    </w:p>
+    <w:p>
+      <w:pPr>
+        <w:pStyle w:val="ListParagraph"/>
+        <w:numPr>
+          <w:ilvl w:val="0"/>
+          <w:numId w:val="1"/>
+        </w:numPr>
+        <w:spacing w:after="0" w:line="240" w:lineRule="auto"/>
+        <w:rPr>
+          <w:rFonts w:ascii="Times New Roman" w:eastAsia="Times New Roman" w:hAnsi="Times New Roman" w:cs="Times New Roman"/>
+          <w:sz w:val="24"/>
+          <w:szCs w:val="24"/>
+        </w:rPr>
+      </w:pPr>
+      <w:r>
+        <w:rPr>
+          <w:rFonts w:ascii="Times New Roman" w:eastAsia="Times New Roman" w:hAnsi="Times New Roman" w:cs="Times New Roman"/>
+          <w:sz w:val="24"/>
+          <w:szCs w:val="24"/>
+        </w:rPr>
+        <w:t>Knife hits the knife</w:t>
+      </w:r>
+    </w:p>
+    <w:p>
+      <w:pPr>
+        <w:pStyle w:val="ListParagraph"/>
+        <w:numPr>
+          <w:ilvl w:val="0"/>
+          <w:numId w:val="1"/>
+        </w:numPr>
+        <w:spacing w:after="0" w:line="240" w:lineRule="auto"/>
+        <w:rPr>
+          <w:rFonts w:ascii="Times New Roman" w:eastAsia="Times New Roman" w:hAnsi="Times New Roman" w:cs="Times New Roman"/>
+          <w:sz w:val="24"/>
+          <w:szCs w:val="24"/>
+        </w:rPr>
+      </w:pPr>
+      <w:r>
+        <w:rPr>
+          <w:rFonts w:ascii="Times New Roman" w:eastAsia="Times New Roman" w:hAnsi="Times New Roman" w:cs="Times New Roman"/>
+          <w:sz w:val="24"/>
+          <w:szCs w:val="24"/>
+        </w:rPr>
+        <w:t>Start boss’s stage</w:t>
+      </w:r>
+    </w:p>
+    <w:p>
+      <w:pPr>
+        <w:pStyle w:val="ListParagraph"/>
+        <w:numPr>
+          <w:ilvl w:val="0"/>
+          <w:numId w:val="1"/>
+        </w:numPr>
+        <w:spacing w:after="0" w:line="240" w:lineRule="auto"/>
+        <w:rPr>
+          <w:rFonts w:ascii="Times New Roman" w:eastAsia="Times New Roman" w:hAnsi="Times New Roman" w:cs="Times New Roman"/>
+          <w:sz w:val="24"/>
+          <w:szCs w:val="24"/>
+        </w:rPr>
+      </w:pPr>
+      <w:r>
+        <w:rPr>
+          <w:rFonts w:ascii="Times New Roman" w:eastAsia="Times New Roman" w:hAnsi="Times New Roman" w:cs="Times New Roman"/>
+          <w:sz w:val="24"/>
+          <w:szCs w:val="24"/>
+        </w:rPr>
+        <w:t xml:space="preserve">Boss defeated </w:t>
+      </w:r>
+    </w:p>
+    <w:p>
+      <w:pPr>
+        <w:pStyle w:val="ListParagraph"/>
+        <w:numPr>
+          <w:ilvl w:val="0"/>
+          <w:numId w:val="1"/>
+        </w:numPr>
+        <w:spacing w:after="0" w:line="240" w:lineRule="auto"/>
+        <w:rPr>
+          <w:rFonts w:ascii="Times New Roman" w:eastAsia="Times New Roman" w:hAnsi="Times New Roman" w:cs="Times New Roman"/>
+          <w:sz w:val="24"/>
+          <w:szCs w:val="24"/>
+        </w:rPr>
+      </w:pPr>
+      <w:r>
+        <w:rPr>
+          <w:rFonts w:ascii="Times New Roman" w:eastAsia="Times New Roman" w:hAnsi="Times New Roman" w:cs="Times New Roman"/>
+          <w:sz w:val="24"/>
+          <w:szCs w:val="24"/>
+        </w:rPr>
+        <w:lastRenderedPageBreak/>
+        <w:t xml:space="preserve">Game over </w:t>
+      </w:r>
+      <w:r>
+        <w:rPr>
+          <w:rFonts w:ascii="Times New Roman" w:eastAsia="Times New Roman" w:hAnsi="Times New Roman" w:cs="Times New Roman"/>
+          <w:sz w:val="24"/>
+          <w:szCs w:val="24"/>
+        </w:rPr>
+        <w:t>every</w:t>
+      </w:r>
+      <w:r>
+        <w:rPr>
+          <w:rFonts w:ascii="Times New Roman" w:eastAsia="Times New Roman" w:hAnsi="Times New Roman" w:cs="Times New Roman"/>
+          <w:sz w:val="24"/>
+          <w:szCs w:val="24"/>
+        </w:rPr>
+        <w:t xml:space="preserve"> stage</w:t>
+      </w:r>
+    </w:p>
+    <w:p>
+      <w:pPr>
+        <w:pStyle w:val="ListParagraph"/>
+        <w:numPr>
+          <w:ilvl w:val="0"/>
+          <w:numId w:val="1"/>
+        </w:numPr>
+        <w:spacing w:after="0" w:line="240" w:lineRule="auto"/>
+        <w:rPr>
+          <w:rFonts w:ascii="Times New Roman" w:eastAsia="Times New Roman" w:hAnsi="Times New Roman" w:cs="Times New Roman"/>
+          <w:sz w:val="24"/>
+          <w:szCs w:val="24"/>
+        </w:rPr>
+      </w:pPr>
+      <w:r>
+        <w:rPr>
+          <w:rFonts w:ascii="Times New Roman" w:eastAsia="Times New Roman" w:hAnsi="Times New Roman" w:cs="Times New Roman"/>
+          <w:sz w:val="24"/>
+          <w:szCs w:val="24"/>
+        </w:rPr>
+        <w:t>Choose a knife</w:t>
+      </w:r>
+    </w:p>
+    <w:p>
+      <w:pPr>
+        <w:spacing w:before="360" w:after="120" w:line="240" w:lineRule="auto"/>
+        <w:outlineLvl w:val="1"/>
+        <w:rPr>
+          <w:rFonts w:ascii="Times New Roman" w:eastAsia="Times New Roman" w:hAnsi="Times New Roman" w:cs="Times New Roman"/>
+          <w:b/>
+          <w:bCs/>
+          <w:sz w:val="36"/>
+          <w:szCs w:val="36"/>
+        </w:rPr>
+      </w:pPr>
+      <w:r>
+        <w:rPr>
+          <w:rFonts w:ascii="Arial" w:eastAsia="Times New Roman" w:hAnsi="Arial" w:cs="Arial"/>
+          <w:b/>
+          <w:bCs/>
+          <w:color w:val="4A86E8"/>
+          <w:sz w:val="24"/>
+          <w:szCs w:val="24"/>
+          <w:u w:val="single"/>
+        </w:rPr>
+        <w:t xml:space="preserve">Development Roadmap / Launch Criteria: </w:t>
+      </w:r>
+    </w:p>
+    <w:p>
+      <w:pPr>
+        <w:spacing w:after="0" w:line="240" w:lineRule="auto"/>
+        <w:rPr>
+          <w:rFonts w:ascii="Times New Roman" w:eastAsia="Times New Roman" w:hAnsi="Times New Roman" w:cs="Times New Roman"/>
+          <w:sz w:val="24"/>
+          <w:szCs w:val="24"/>
+        </w:rPr>
+      </w:pPr>
+      <w:r>
+        <w:rPr>
+          <w:rFonts w:ascii="Arial" w:eastAsia="Times New Roman" w:hAnsi="Arial" w:cs="Arial"/>
+          <w:b/>
+          <w:bCs/>
+          <w:color w:val="000000"/>
+        </w:rPr>
+        <w:t>Platform:</w:t>
+      </w:r>
+      <w:r>
+        <w:rPr>
+          <w:rFonts w:ascii="Arial" w:eastAsia="Times New Roman" w:hAnsi="Arial" w:cs="Arial"/>
+          <w:color w:val="000000"/>
+        </w:rPr>
+        <w:t xml:space="preserve"> Google Play/iOS </w:t>
+      </w:r>
+      <w:r>
+        <w:rPr>
+          <w:rFonts w:ascii="Arial" w:eastAsia="Times New Roman" w:hAnsi="Arial" w:cs="Arial"/>
+          <w:color w:val="000000"/>
+        </w:rPr>
+        <w:tab/>
+        <w:t xml:space="preserve">        </w:t>
+      </w:r>
+      <w:r>
+        <w:rPr>
+          <w:rFonts w:ascii="Arial" w:eastAsia="Times New Roman" w:hAnsi="Arial" w:cs="Arial"/>
+          <w:b/>
+          <w:bCs/>
+          <w:color w:val="000000"/>
+        </w:rPr>
+        <w:t>Audience:</w:t>
+      </w:r>
+      <w:r>
+        <w:rPr>
+          <w:rFonts w:ascii="Arial" w:eastAsia="Times New Roman" w:hAnsi="Arial" w:cs="Arial"/>
+          <w:color w:val="000000"/>
+        </w:rPr>
+        <w:t xml:space="preserve"> </w:t>
+      </w:r>
+      <w:r>
+        <w:rPr>
+          <w:rFonts w:ascii="Arial" w:eastAsia="Times New Roman" w:hAnsi="Arial" w:cs="Arial"/>
+          <w:color w:val="000000"/>
+        </w:rPr>
+        <w:t>10</w:t>
+      </w:r>
+      <w:r>
+        <w:rPr>
+          <w:rFonts w:ascii="Arial" w:eastAsia="Times New Roman" w:hAnsi="Arial" w:cs="Arial"/>
+          <w:color w:val="000000"/>
+        </w:rPr>
+        <w:t>-30</w:t>
+      </w:r>
+      <w:r>
+        <w:rPr>
+          <w:rFonts w:ascii="Arial" w:eastAsia="Times New Roman" w:hAnsi="Arial" w:cs="Arial"/>
+          <w:color w:val="000000"/>
+        </w:rPr>
+        <w:t>/</w:t>
+      </w:r>
+      <w:r>
+        <w:rPr>
+          <w:rFonts w:ascii="Arial" w:eastAsia="Times New Roman" w:hAnsi="Arial" w:cs="Arial"/>
+          <w:color w:val="000000"/>
+        </w:rPr>
+        <w:t xml:space="preserve">all </w:t>
+      </w:r>
+      <w:r>
+        <w:rPr>
+          <w:rFonts w:ascii="Arial" w:eastAsia="Times New Roman" w:hAnsi="Arial" w:cs="Arial"/>
+          <w:color w:val="000000"/>
+        </w:rPr>
+        <w:t>gender/</w:t>
+      </w:r>
+      <w:r>
+        <w:rPr>
+          <w:rFonts w:ascii="Arial" w:eastAsia="Times New Roman" w:hAnsi="Arial" w:cs="Arial"/>
+          <w:color w:val="000000"/>
+        </w:rPr>
+        <w:t>arcade</w:t>
+      </w:r>
+      <w:r>
+        <w:rPr>
+          <w:rFonts w:ascii="Arial" w:eastAsia="Times New Roman" w:hAnsi="Arial" w:cs="Arial"/>
+          <w:color w:val="000000"/>
+        </w:rPr>
+        <w:t>.</w:t>
+      </w:r>
+    </w:p>
+    <w:tbl>
+      <w:tblPr>
+        <w:tblW w:w="0" w:type="auto"/>
+        <w:tblCellMar>
+          <w:top w:w="15" w:type="dxa"/>
+          <w:left w:w="15" w:type="dxa"/>
+          <w:bottom w:w="15" w:type="dxa"/>
+          <w:right w:w="15" w:type="dxa"/>
+        </w:tblCellMar>
+        <w:tblLook w:val="04A0" w:firstRow="1" w:lastRow="0" w:firstColumn="1" w:lastColumn="0" w:noHBand="0" w:noVBand="1"/>
+      </w:tblPr>
+      <w:tblGrid>
+        <w:gridCol w:w="5300"/>
+        <w:gridCol w:w="4138"/>
+      </w:tblGrid>
+      <w:tr>
+        <w:trPr>
+          <w:trHeight w:val="1080"/>
+        </w:trPr>
+        <w:tc>
+          <w:tcPr>
+            <w:tcW w:w="0" w:type="auto"/>
+            <w:tcBorders>
+              <w:top w:val="single" w:sz="8" w:space="0" w:color="FFFFFF"/>
+              <w:left w:val="single" w:sz="8" w:space="0" w:color="FFFFFF"/>
+              <w:bottom w:val="single" w:sz="8" w:space="0" w:color="FFFFFF"/>
+              <w:right w:val="single" w:sz="8" w:space="0" w:color="FFFFFF"/>
+            </w:tcBorders>
+            <w:tcMar>
+              <w:top w:w="100" w:type="dxa"/>
+              <w:left w:w="100" w:type="dxa"/>
+              <w:bottom w:w="100" w:type="dxa"/>
+              <w:right w:w="100" w:type="dxa"/>
+            </w:tcMar>
+            <w:hideMark/>
+          </w:tcPr>
+          <w:p>
+            <w:pPr>
+              <w:spacing w:after="0" w:line="240" w:lineRule="auto"/>
+              <w:rPr>
+                <w:rFonts w:ascii="Times New Roman" w:eastAsia="Times New Roman" w:hAnsi="Times New Roman" w:cs="Times New Roman"/>
+                <w:sz w:val="24"/>
+                <w:szCs w:val="24"/>
+              </w:rPr>
+            </w:pPr>
+            <w:r>
+              <w:rPr>
+                <w:rFonts w:ascii="Arial" w:eastAsia="Times New Roman" w:hAnsi="Arial" w:cs="Arial"/>
+                <w:b/>
+                <w:bCs/>
+                <w:color w:val="000000"/>
+              </w:rPr>
+              <w:t>Milestone 1:</w:t>
+            </w:r>
+            <w:r>
+              <w:rPr>
+                <w:rFonts w:ascii="Arial" w:eastAsia="Times New Roman" w:hAnsi="Arial" w:cs="Arial"/>
+                <w:color w:val="000000"/>
+              </w:rPr>
+              <w:t xml:space="preserve"> Mechanics complete - </w:t>
+            </w:r>
+            <w:r>
+              <w:rPr>
+                <w:rFonts w:ascii="Arial" w:eastAsia="Times New Roman" w:hAnsi="Arial" w:cs="Arial"/>
+                <w:color w:val="000000"/>
+              </w:rPr>
+              <w:t>15</w:t>
+            </w:r>
+            <w:r>
+              <w:rPr>
+                <w:rFonts w:ascii="Arial" w:eastAsia="Times New Roman" w:hAnsi="Arial" w:cs="Arial"/>
+                <w:color w:val="000000"/>
+              </w:rPr>
+              <w:t>/</w:t>
+            </w:r>
+            <w:r>
+              <w:rPr>
+                <w:rFonts w:ascii="Arial" w:eastAsia="Times New Roman" w:hAnsi="Arial" w:cs="Arial"/>
+                <w:color w:val="000000"/>
+              </w:rPr>
+              <w:t>08</w:t>
+            </w:r>
+            <w:r>
+              <w:rPr>
+                <w:rFonts w:ascii="Arial" w:eastAsia="Times New Roman" w:hAnsi="Arial" w:cs="Arial"/>
+                <w:color w:val="000000"/>
+              </w:rPr>
+              <w:t>/</w:t>
+            </w:r>
+            <w:r>
+              <w:rPr>
+                <w:rFonts w:ascii="Arial" w:eastAsia="Times New Roman" w:hAnsi="Arial" w:cs="Arial"/>
+                <w:color w:val="000000"/>
+              </w:rPr>
+              <w:t>18</w:t>
+            </w:r>
+          </w:p>
+          <w:p>
+            <w:pPr>
+              <w:spacing w:after="0" w:line="240" w:lineRule="auto"/>
+              <w:rPr>
+                <w:rFonts w:ascii="Times New Roman" w:eastAsia="Times New Roman" w:hAnsi="Times New Roman" w:cs="Times New Roman"/>
+                <w:sz w:val="24"/>
+                <w:szCs w:val="24"/>
+              </w:rPr>
+            </w:pPr>
+            <w:r>
+              <w:rPr>
+                <w:rFonts w:ascii="Arial" w:eastAsia="Times New Roman" w:hAnsi="Arial" w:cs="Arial"/>
+                <w:b/>
+                <w:bCs/>
+                <w:color w:val="000000"/>
+              </w:rPr>
+              <w:t>Milestone 2:</w:t>
+            </w:r>
+            <w:r>
+              <w:rPr>
+                <w:rFonts w:ascii="Arial" w:eastAsia="Times New Roman" w:hAnsi="Arial" w:cs="Arial"/>
+                <w:color w:val="000000"/>
+              </w:rPr>
+              <w:t xml:space="preserve"> </w:t>
+            </w:r>
+            <w:r>
+              <w:rPr>
+                <w:rFonts w:ascii="Arial" w:eastAsia="Times New Roman" w:hAnsi="Arial" w:cs="Arial"/>
+                <w:color w:val="000000"/>
+              </w:rPr>
+              <w:t>Rotate knife</w:t>
+            </w:r>
+            <w:r>
+              <w:rPr>
+                <w:rFonts w:ascii="Arial" w:eastAsia="Times New Roman" w:hAnsi="Arial" w:cs="Arial"/>
+                <w:color w:val="000000"/>
+              </w:rPr>
+              <w:t xml:space="preserve"> fights complete - </w:t>
+            </w:r>
+            <w:r>
+              <w:rPr>
+                <w:rFonts w:ascii="Arial" w:eastAsia="Times New Roman" w:hAnsi="Arial" w:cs="Arial"/>
+                <w:color w:val="000000"/>
+              </w:rPr>
+              <w:t>16</w:t>
+            </w:r>
+            <w:r>
+              <w:rPr>
+                <w:rFonts w:ascii="Arial" w:eastAsia="Times New Roman" w:hAnsi="Arial" w:cs="Arial"/>
+                <w:color w:val="000000"/>
+              </w:rPr>
+              <w:t>/0</w:t>
+            </w:r>
+            <w:r>
+              <w:rPr>
+                <w:rFonts w:ascii="Arial" w:eastAsia="Times New Roman" w:hAnsi="Arial" w:cs="Arial"/>
+                <w:color w:val="000000"/>
+              </w:rPr>
+              <w:t>8</w:t>
+            </w:r>
+            <w:r>
+              <w:rPr>
+                <w:rFonts w:ascii="Arial" w:eastAsia="Times New Roman" w:hAnsi="Arial" w:cs="Arial"/>
+                <w:color w:val="000000"/>
+              </w:rPr>
+              <w:t>/</w:t>
+            </w:r>
+            <w:r>
+              <w:rPr>
+                <w:rFonts w:ascii="Arial" w:eastAsia="Times New Roman" w:hAnsi="Arial" w:cs="Arial"/>
+                <w:color w:val="000000"/>
+              </w:rPr>
+              <w:t>18</w:t>
+            </w:r>
+          </w:p>
+          <w:p>
+            <w:pPr>
+              <w:spacing w:after="0" w:line="240" w:lineRule="auto"/>
+              <w:rPr>
+                <w:rFonts w:ascii="Times New Roman" w:eastAsia="Times New Roman" w:hAnsi="Times New Roman" w:cs="Times New Roman"/>
+                <w:sz w:val="24"/>
+                <w:szCs w:val="24"/>
+              </w:rPr>
+            </w:pPr>
+            <w:r>
+              <w:rPr>
+                <w:rFonts w:ascii="Arial" w:eastAsia="Times New Roman" w:hAnsi="Arial" w:cs="Arial"/>
+                <w:b/>
+                <w:bCs/>
+                <w:color w:val="000000"/>
+              </w:rPr>
+              <w:t>Milestone 3:</w:t>
+            </w:r>
+            <w:r>
+              <w:rPr>
+                <w:rFonts w:ascii="Arial" w:eastAsia="Times New Roman" w:hAnsi="Arial" w:cs="Arial"/>
+                <w:color w:val="000000"/>
+              </w:rPr>
+              <w:t xml:space="preserve"> Levels complete -  </w:t>
+            </w:r>
+            <w:r>
+              <w:rPr>
+                <w:rFonts w:ascii="Arial" w:eastAsia="Times New Roman" w:hAnsi="Arial" w:cs="Arial"/>
+                <w:color w:val="000000"/>
+              </w:rPr>
+              <w:t>18</w:t>
+            </w:r>
+            <w:r>
+              <w:rPr>
+                <w:rFonts w:ascii="Arial" w:eastAsia="Times New Roman" w:hAnsi="Arial" w:cs="Arial"/>
+                <w:color w:val="000000"/>
+              </w:rPr>
+              <w:t>/0</w:t>
+            </w:r>
+            <w:r>
+              <w:rPr>
+                <w:rFonts w:ascii="Arial" w:eastAsia="Times New Roman" w:hAnsi="Arial" w:cs="Arial"/>
+                <w:color w:val="000000"/>
+              </w:rPr>
+              <w:t>8</w:t>
+            </w:r>
+            <w:r>
+              <w:rPr>
+                <w:rFonts w:ascii="Arial" w:eastAsia="Times New Roman" w:hAnsi="Arial" w:cs="Arial"/>
+                <w:color w:val="000000"/>
+              </w:rPr>
+              <w:t>/</w:t>
+            </w:r>
+            <w:r>
+              <w:rPr>
+                <w:rFonts w:ascii="Arial" w:eastAsia="Times New Roman" w:hAnsi="Arial" w:cs="Arial"/>
+                <w:color w:val="000000"/>
+              </w:rPr>
+              <w:t>18</w:t>
+            </w:r>
+          </w:p>
+        </w:tc>
+        <w:tc>
+          <w:tcPr>
+            <w:tcW w:w="0" w:type="auto"/>
+            <w:tcBorders>
+              <w:top w:val="single" w:sz="8" w:space="0" w:color="FFFFFF"/>
+              <w:left w:val="single" w:sz="8" w:space="0" w:color="FFFFFF"/>
+              <w:bottom w:val="single" w:sz="8" w:space="0" w:color="FFFFFF"/>
+              <w:right w:val="single" w:sz="8" w:space="0" w:color="FFFFFF"/>
+            </w:tcBorders>
+            <w:tcMar>
+              <w:top w:w="100" w:type="dxa"/>
+              <w:left w:w="100" w:type="dxa"/>
+              <w:bottom w:w="100" w:type="dxa"/>
+              <w:right w:w="100" w:type="dxa"/>
+            </w:tcMar>
+            <w:hideMark/>
+          </w:tcPr>
+          <w:p>
+            <w:pPr>
+              <w:spacing w:after="0" w:line="240" w:lineRule="auto"/>
+              <w:rPr>
+                <w:rFonts w:ascii="Times New Roman" w:eastAsia="Times New Roman" w:hAnsi="Times New Roman" w:cs="Times New Roman"/>
+                <w:sz w:val="24"/>
+                <w:szCs w:val="24"/>
+              </w:rPr>
+            </w:pPr>
+            <w:r>
+              <w:rPr>
+                <w:rFonts w:ascii="Arial" w:eastAsia="Times New Roman" w:hAnsi="Arial" w:cs="Arial"/>
+                <w:b/>
+                <w:bCs/>
+                <w:color w:val="000000"/>
+              </w:rPr>
+              <w:t>Milestone 4:</w:t>
+            </w:r>
+            <w:r>
+              <w:rPr>
+                <w:rFonts w:ascii="Arial" w:eastAsia="Times New Roman" w:hAnsi="Arial" w:cs="Arial"/>
+                <w:color w:val="000000"/>
+              </w:rPr>
+              <w:t xml:space="preserve"> Polish complete - </w:t>
+            </w:r>
+            <w:r>
+              <w:rPr>
+                <w:rFonts w:ascii="Arial" w:eastAsia="Times New Roman" w:hAnsi="Arial" w:cs="Arial"/>
+                <w:color w:val="000000"/>
+              </w:rPr>
+              <w:t>25</w:t>
+            </w:r>
+            <w:r>
+              <w:rPr>
+                <w:rFonts w:ascii="Arial" w:eastAsia="Times New Roman" w:hAnsi="Arial" w:cs="Arial"/>
+                <w:color w:val="000000"/>
+              </w:rPr>
+              <w:t>/0</w:t>
+            </w:r>
+            <w:r>
+              <w:rPr>
+                <w:rFonts w:ascii="Arial" w:eastAsia="Times New Roman" w:hAnsi="Arial" w:cs="Arial"/>
+                <w:color w:val="000000"/>
+              </w:rPr>
+              <w:t>8</w:t>
+            </w:r>
+            <w:r>
+              <w:rPr>
+                <w:rFonts w:ascii="Arial" w:eastAsia="Times New Roman" w:hAnsi="Arial" w:cs="Arial"/>
+                <w:color w:val="000000"/>
+              </w:rPr>
+              <w:t>/</w:t>
+            </w:r>
+            <w:r>
+              <w:rPr>
+                <w:rFonts w:ascii="Arial" w:eastAsia="Times New Roman" w:hAnsi="Arial" w:cs="Arial"/>
+                <w:color w:val="000000"/>
+              </w:rPr>
+              <w:t>18</w:t>
+            </w:r>
+          </w:p>
+          <w:p>
+            <w:pPr>
+              <w:spacing w:after="0" w:line="240" w:lineRule="auto"/>
+              <w:rPr>
+                <w:rFonts w:ascii="Times New Roman" w:eastAsia="Times New Roman" w:hAnsi="Times New Roman" w:cs="Times New Roman"/>
+                <w:sz w:val="24"/>
+                <w:szCs w:val="24"/>
+              </w:rPr>
+            </w:pPr>
+            <w:r>
+              <w:rPr>
+                <w:rFonts w:ascii="Arial" w:eastAsia="Times New Roman" w:hAnsi="Arial" w:cs="Arial"/>
+                <w:color w:val="000000"/>
+              </w:rPr>
+              <w:t>---------------------------</w:t>
+            </w:r>
+          </w:p>
+          <w:p>
+            <w:pPr>
+              <w:spacing w:after="0" w:line="240" w:lineRule="auto"/>
+              <w:rPr>
+                <w:rFonts w:ascii="Times New Roman" w:eastAsia="Times New Roman" w:hAnsi="Times New Roman" w:cs="Times New Roman"/>
+                <w:sz w:val="24"/>
+                <w:szCs w:val="24"/>
+              </w:rPr>
+            </w:pPr>
+            <w:r>
+              <w:rPr>
+                <w:rFonts w:ascii="Arial" w:eastAsia="Times New Roman" w:hAnsi="Arial" w:cs="Arial"/>
+                <w:b/>
+                <w:bCs/>
+                <w:color w:val="FF0000"/>
+              </w:rPr>
+              <w:t>Launch Day:</w:t>
+            </w:r>
+            <w:r>
+              <w:rPr>
+                <w:rFonts w:ascii="Arial" w:eastAsia="Times New Roman" w:hAnsi="Arial" w:cs="Arial"/>
+                <w:color w:val="000000"/>
+              </w:rPr>
+              <w:t xml:space="preserve"> </w:t>
+            </w:r>
+            <w:r>
+              <w:rPr>
+                <w:rFonts w:ascii="Arial" w:eastAsia="Times New Roman" w:hAnsi="Arial" w:cs="Arial"/>
+                <w:color w:val="000000"/>
+              </w:rPr>
+              <w:t>25</w:t>
+            </w:r>
+            <w:r>
+              <w:rPr>
+                <w:rFonts w:ascii="Arial" w:eastAsia="Times New Roman" w:hAnsi="Arial" w:cs="Arial"/>
+                <w:color w:val="000000"/>
+              </w:rPr>
+              <w:t>/0</w:t>
+            </w:r>
+            <w:r>
+              <w:rPr>
+                <w:rFonts w:ascii="Arial" w:eastAsia="Times New Roman" w:hAnsi="Arial" w:cs="Arial"/>
+                <w:color w:val="000000"/>
+              </w:rPr>
+              <w:t>8</w:t>
+            </w:r>
+            <w:r>
+              <w:rPr>
+                <w:rFonts w:ascii="Arial" w:eastAsia="Times New Roman" w:hAnsi="Arial" w:cs="Arial"/>
+                <w:color w:val="000000"/>
+              </w:rPr>
+              <w:t>/</w:t>
+            </w:r>
+            <w:r>
+              <w:rPr>
+                <w:rFonts w:ascii="Arial" w:eastAsia="Times New Roman" w:hAnsi="Arial" w:cs="Arial"/>
+                <w:color w:val="000000"/>
+              </w:rPr>
+              <w:t>18</w:t>
+            </w:r>
+          </w:p>
+        </w:tc>
+      </w:tr>
+    </w:tbl>
     <w:p/>
-    <w:p/>
-    <w:p/>
+    <w:p>
+      <w:pPr>
+        <w:rPr>
+          <w:b/>
+          <w:sz w:val="24"/>
+          <w:u w:val="single"/>
+        </w:rPr>
+      </w:pPr>
+      <w:r>
+        <w:rPr>
+          <w:b/>
+          <w:sz w:val="24"/>
+          <w:u w:val="single"/>
+        </w:rPr>
+        <w:t>Note from reference</w:t>
+      </w:r>
+    </w:p>
+    <w:p>
+      <w:r>
+        <w:t>Rotation wizard</w:t>
+      </w:r>
+    </w:p>
+    <w:p>
+      <w:pPr>
+        <w:pStyle w:val="ListParagraph"/>
+        <w:numPr>
+          <w:ilvl w:val="0"/>
+          <w:numId w:val="1"/>
+        </w:numPr>
+      </w:pPr>
+      <w:r>
+        <w:t>To the left and wait for a interval</w:t>
+      </w:r>
+      <w:r>
+        <w:t xml:space="preserve"> with accelerate</w:t>
+      </w:r>
+      <w:r>
+        <w:t xml:space="preserve"> and </w:t>
+      </w:r>
+      <w:r>
+        <w:t>slowdown</w:t>
+      </w:r>
+      <w:r>
+        <w:t>. Repeat</w:t>
+      </w:r>
+    </w:p>
+    <w:p>
+      <w:pPr>
+        <w:pStyle w:val="ListParagraph"/>
+        <w:numPr>
+          <w:ilvl w:val="0"/>
+          <w:numId w:val="1"/>
+        </w:numPr>
+      </w:pPr>
+      <w:r>
+        <w:t>To the right and wait for a interval with accelerate and slowdown. Repeat</w:t>
+      </w:r>
+    </w:p>
+    <w:p>
+      <w:pPr>
+        <w:pStyle w:val="ListParagraph"/>
+        <w:numPr>
+          <w:ilvl w:val="0"/>
+          <w:numId w:val="1"/>
+        </w:numPr>
+      </w:pPr>
+      <w:r>
+        <w:t xml:space="preserve">To the left </w:t>
+      </w:r>
+      <w:r>
+        <w:t>and break</w:t>
+      </w:r>
+      <w:r>
+        <w:t xml:space="preserve"> (rotate more than 1 round</w:t>
+      </w:r>
+      <w:r>
+        <w:t xml:space="preserve"> or random in range of 1.5-2</w:t>
+      </w:r>
+      <w:r>
+        <w:t>)</w:t>
+      </w:r>
+      <w:r>
+        <w:t xml:space="preserve">, </w:t>
+      </w:r>
+      <w:r>
+        <w:t xml:space="preserve">after that to the right </w:t>
+      </w:r>
+      <w:r>
+        <w:t xml:space="preserve">and break. Repeat </w:t>
+      </w:r>
+      <w:r>
+        <w:t>(boss’s stage)</w:t>
+      </w:r>
+    </w:p>
+    <w:p>
+      <w:pPr>
+        <w:pStyle w:val="ListParagraph"/>
+        <w:numPr>
+          <w:ilvl w:val="0"/>
+          <w:numId w:val="1"/>
+        </w:numPr>
+      </w:pPr>
+      <w:r>
+        <w:t>To the left and stop to rotate. Repeat</w:t>
+      </w:r>
+      <w:r>
+        <w:t xml:space="preserve"> (Boss’s stage)</w:t>
+      </w:r>
+    </w:p>
+    <w:p>
+      <w:pPr>
+        <w:pStyle w:val="ListParagraph"/>
+        <w:numPr>
+          <w:ilvl w:val="0"/>
+          <w:numId w:val="1"/>
+        </w:numPr>
+      </w:pPr>
+      <w:r>
+        <w:t>Slow and fast with acceleration. Fast for some seconds</w:t>
+      </w:r>
+      <w:r>
+        <w:t xml:space="preserve"> and slow again. Repeat</w:t>
+      </w:r>
+    </w:p>
+    <w:p>
+      <w:pPr>
+        <w:pStyle w:val="ListParagraph"/>
+        <w:numPr>
+          <w:ilvl w:val="0"/>
+          <w:numId w:val="1"/>
+        </w:numPr>
+      </w:pPr>
+      <w:r>
+        <w:t>To the left with random time</w:t>
+      </w:r>
+      <w:r>
+        <w:t>, after that to the right with random time</w:t>
+      </w:r>
+    </w:p>
+    <w:p>
+      <w:r>
+        <w:t>Boss defeat</w:t>
+      </w:r>
+    </w:p>
+    <w:p>
+      <w:pPr>
+        <w:pStyle w:val="ListParagraph"/>
+        <w:numPr>
+          <w:ilvl w:val="0"/>
+          <w:numId w:val="1"/>
+        </w:numPr>
+      </w:pPr>
+      <w:r>
+        <w:t xml:space="preserve">Amount of knife: </w:t>
+      </w:r>
+    </w:p>
+    <w:p>
+      <w:pPr>
+        <w:pStyle w:val="ListParagraph"/>
+        <w:numPr>
+          <w:ilvl w:val="1"/>
+          <w:numId w:val="1"/>
+        </w:numPr>
+      </w:pPr>
+      <w:r>
+        <w:t>12 (without knives available)</w:t>
+      </w:r>
+    </w:p>
+    <w:p>
+      <w:pPr>
+        <w:pStyle w:val="ListParagraph"/>
+        <w:numPr>
+          <w:ilvl w:val="1"/>
+          <w:numId w:val="1"/>
+        </w:numPr>
+      </w:pPr>
+      <w:r>
+        <w:t>15</w:t>
+      </w:r>
+    </w:p>
+    <w:p>
+      <w:pPr>
+        <w:pStyle w:val="ListParagraph"/>
+        <w:numPr>
+          <w:ilvl w:val="1"/>
+          <w:numId w:val="1"/>
+        </w:numPr>
+      </w:pPr>
+      <w:r>
+        <w:t>10 with 2 available</w:t>
+      </w:r>
+    </w:p>
+    <w:p>
+      <w:pPr>
+        <w:pStyle w:val="ListParagraph"/>
+        <w:numPr>
+          <w:ilvl w:val="0"/>
+          <w:numId w:val="1"/>
+        </w:numPr>
+      </w:pPr>
+      <w:r>
+        <w:t>Boss has a name and new graphic (example lemon</w:t>
+      </w:r>
+      <w:r>
+        <w:t>, tomato</w:t>
+      </w:r>
+      <w:r>
+        <w:t>)</w:t>
+      </w:r>
+    </w:p>
+    <w:p>
+      <w:pPr>
+        <w:pStyle w:val="ListParagraph"/>
+        <w:numPr>
+          <w:ilvl w:val="0"/>
+          <w:numId w:val="1"/>
+        </w:numPr>
+      </w:pPr>
+      <w:r>
+        <w:t xml:space="preserve">After defeat the boss, and show the </w:t>
+      </w:r>
+      <w:r>
+        <w:t>button to change new knife (for killed boss) to let player choose</w:t>
+      </w:r>
+    </w:p>
+    <w:p>
+      <w:r>
+        <w:t>Buy new knife</w:t>
+      </w:r>
+    </w:p>
+    <w:p>
+      <w:pPr>
+        <w:pStyle w:val="ListParagraph"/>
+        <w:numPr>
+          <w:ilvl w:val="0"/>
+          <w:numId w:val="1"/>
+        </w:numPr>
+      </w:pPr>
+      <w:r>
+        <w:t>Collect apples to buy new knives</w:t>
+      </w:r>
+    </w:p>
+    <w:p>
+      <w:pPr>
+        <w:pStyle w:val="ListParagraph"/>
+        <w:numPr>
+          <w:ilvl w:val="0"/>
+          <w:numId w:val="1"/>
+        </w:numPr>
+      </w:pPr>
+      <w:r>
+        <w:t>Or defeat the boss</w:t>
+      </w:r>
+      <w:r>
+        <w:t xml:space="preserve"> (each 5</w:t>
+      </w:r>
+      <w:r>
+        <w:rPr>
+          <w:vertAlign w:val="superscript"/>
+        </w:rPr>
+        <w:t>th</w:t>
+      </w:r>
+      <w:r>
+        <w:t xml:space="preserve"> stage will face to boss)</w:t>
+      </w:r>
+    </w:p>
+    <w:p>
+      <w:r>
+        <w:t xml:space="preserve">UI </w:t>
+      </w:r>
+    </w:p>
+    <w:p>
+      <w:pPr>
+        <w:pStyle w:val="ListParagraph"/>
+        <w:numPr>
+          <w:ilvl w:val="0"/>
+          <w:numId w:val="1"/>
+        </w:numPr>
+      </w:pPr>
+      <w:r>
+        <w:t>Remain knives</w:t>
+      </w:r>
+      <w:r>
+        <w:t xml:space="preserve"> (left-bottom)</w:t>
+      </w:r>
+    </w:p>
+    <w:p>
+      <w:pPr>
+        <w:pStyle w:val="ListParagraph"/>
+        <w:numPr>
+          <w:ilvl w:val="0"/>
+          <w:numId w:val="1"/>
+        </w:numPr>
+      </w:pPr>
+      <w:r>
+        <w:t>Points</w:t>
+      </w:r>
+      <w:r>
+        <w:t xml:space="preserve"> (top</w:t>
+      </w:r>
+      <w:r>
+        <w:t xml:space="preserve"> </w:t>
+      </w:r>
+      <w:r>
+        <w:t>-</w:t>
+      </w:r>
+      <w:r>
+        <w:t xml:space="preserve"> </w:t>
+      </w:r>
+      <w:r>
+        <w:t>left)</w:t>
+      </w:r>
+    </w:p>
+    <w:p>
+      <w:pPr>
+        <w:pStyle w:val="ListParagraph"/>
+        <w:numPr>
+          <w:ilvl w:val="0"/>
+          <w:numId w:val="1"/>
+        </w:numPr>
+      </w:pPr>
+      <w:r>
+        <w:t>Apples</w:t>
+      </w:r>
+      <w:r>
+        <w:t xml:space="preserve"> (top</w:t>
+      </w:r>
+      <w:r>
+        <w:t xml:space="preserve"> </w:t>
+      </w:r>
+      <w:r>
+        <w:t>-</w:t>
+      </w:r>
+      <w:r>
+        <w:t xml:space="preserve"> </w:t>
+      </w:r>
+      <w:r>
+        <w:t>right)</w:t>
+      </w:r>
+    </w:p>
+    <w:p>
+      <w:pPr>
+        <w:pStyle w:val="ListParagraph"/>
+        <w:numPr>
+          <w:ilvl w:val="0"/>
+          <w:numId w:val="1"/>
+        </w:numPr>
+      </w:pPr>
+      <w:r>
+        <w:t>Current stage</w:t>
+      </w:r>
+      <w:r>
+        <w:t xml:space="preserve"> (stage 1, stage 20, …)</w:t>
+      </w:r>
+    </w:p>
+    <w:p>
+      <w:pPr>
+        <w:pStyle w:val="ListParagraph"/>
+        <w:numPr>
+          <w:ilvl w:val="0"/>
+          <w:numId w:val="1"/>
+        </w:numPr>
+      </w:pPr>
+      <w:r>
+        <w:lastRenderedPageBreak/>
+        <w:t>Icon of stage (1,</w:t>
+      </w:r>
+      <w:r>
+        <w:t xml:space="preserve"> </w:t>
+      </w:r>
+      <w:r>
+        <w:t>2,</w:t>
+      </w:r>
+      <w:r>
+        <w:t xml:space="preserve"> </w:t>
+      </w:r>
+      <w:r>
+        <w:t>3,</w:t>
+      </w:r>
+      <w:r>
+        <w:t xml:space="preserve"> </w:t>
+      </w:r>
+      <w:r>
+        <w:t>4, boss)</w:t>
+      </w:r>
+    </w:p>
+    <w:p>
+      <w:r>
+        <w:t xml:space="preserve">Target graphic </w:t>
+      </w:r>
+      <w:r>
+        <w:t xml:space="preserve">example </w:t>
+      </w:r>
+    </w:p>
+    <w:p>
+      <w:pPr>
+        <w:pStyle w:val="ListParagraph"/>
+        <w:numPr>
+          <w:ilvl w:val="0"/>
+          <w:numId w:val="1"/>
+        </w:numPr>
+      </w:pPr>
+      <w:r>
+        <w:t>Log (smooth</w:t>
+      </w:r>
+      <w:r>
+        <w:t xml:space="preserve"> out side of round and </w:t>
+      </w:r>
+      <w:r>
+        <w:t>texture</w:t>
+      </w:r>
+      <w:r>
+        <w:t xml:space="preserve"> with </w:t>
+      </w:r>
+      <w:r>
+        <w:t>figure</w:t>
+      </w:r>
+      <w:r>
+        <w:t>,</w:t>
+      </w:r>
+      <w:r>
+        <w:t xml:space="preserve"> or</w:t>
+      </w:r>
+      <w:r>
+        <w:t xml:space="preserve"> outside</w:t>
+      </w:r>
+      <w:r>
+        <w:t xml:space="preserve"> like wood body</w:t>
+      </w:r>
+      <w:r>
+        <w:t>)</w:t>
+      </w:r>
+    </w:p>
+    <w:p>
+      <w:pPr>
+        <w:pStyle w:val="ListParagraph"/>
+        <w:numPr>
+          <w:ilvl w:val="0"/>
+          <w:numId w:val="1"/>
+        </w:numPr>
+      </w:pPr>
+      <w:r>
+        <w:t>Boss: orange, lemon,</w:t>
+      </w:r>
+      <w:r>
+        <w:t xml:space="preserve"> cheese,</w:t>
+      </w:r>
+      <w:r>
+        <w:t xml:space="preserve"> soda can,</w:t>
+      </w:r>
+      <w:r>
+        <w:t xml:space="preserve"> …</w:t>
+      </w:r>
+    </w:p>
+    <w:p>
+      <w:r>
+        <w:t>Unlock knife</w:t>
+      </w:r>
+    </w:p>
+    <w:p>
+      <w:pPr>
+        <w:pStyle w:val="ListParagraph"/>
+        <w:numPr>
+          <w:ilvl w:val="0"/>
+          <w:numId w:val="1"/>
+        </w:numPr>
+      </w:pPr>
+      <w:r>
+        <w:t>Get for apples</w:t>
+      </w:r>
+      <w:r>
+        <w:t xml:space="preserve"> (3 pages)</w:t>
+      </w:r>
+    </w:p>
+    <w:p>
+      <w:pPr>
+        <w:pStyle w:val="ListParagraph"/>
+        <w:numPr>
+          <w:ilvl w:val="1"/>
+          <w:numId w:val="1"/>
+        </w:numPr>
+      </w:pPr>
+      <w:r>
+        <w:t>2 buttons:  1) unlock random with 250 apples, 2) watch video with 50 apples</w:t>
+      </w:r>
+    </w:p>
+    <w:p>
+      <w:pPr>
+        <w:pStyle w:val="ListParagraph"/>
+        <w:ind w:left="1440"/>
+      </w:pPr>
+    </w:p>
+    <w:p>
+      <w:pPr>
+        <w:pStyle w:val="ListParagraph"/>
+        <w:numPr>
+          <w:ilvl w:val="0"/>
+          <w:numId w:val="1"/>
+        </w:numPr>
+      </w:pPr>
+      <w:r>
+        <w:t>Watch video</w:t>
+      </w:r>
+      <w:r>
+        <w:t xml:space="preserve"> to unlock knives</w:t>
+      </w:r>
+      <w:r>
+        <w:t xml:space="preserve"> (2 pages)</w:t>
+      </w:r>
+    </w:p>
+    <w:p>
+      <w:pPr>
+        <w:pStyle w:val="ListParagraph"/>
+        <w:numPr>
+          <w:ilvl w:val="0"/>
+          <w:numId w:val="1"/>
+        </w:numPr>
+      </w:pPr>
+      <w:r>
+        <w:t>Boss knives (2 pages)</w:t>
+      </w:r>
+    </w:p>
+    <w:p>
+      <w:pPr>
+        <w:pStyle w:val="ListParagraph"/>
+        <w:numPr>
+          <w:ilvl w:val="0"/>
+          <w:numId w:val="1"/>
+        </w:numPr>
+      </w:pPr>
+      <w:r>
+        <w:t>Challenge knives (1 page)</w:t>
+      </w:r>
+    </w:p>
+    <w:p>
+      <w:pPr>
+        <w:pStyle w:val="ListParagraph"/>
+        <w:numPr>
+          <w:ilvl w:val="0"/>
+          <w:numId w:val="1"/>
+        </w:numPr>
+      </w:pPr>
+      <w:r>
+        <w:t>Knife packs (2$, 3$, 4$)</w:t>
+      </w:r>
+      <w:r>
+        <w:t xml:space="preserve"> (3 pages)</w:t>
+      </w:r>
+    </w:p>
     <w:sectPr>
       <w:pgSz w:w="12240" w:h="15840"/>
       <w:pgMar w:top="1440" w:right="1440" w:bottom="1440" w:left="1440" w:header="720" w:footer="720" w:gutter="0"/>
@@ -344,8 +2566,97 @@
 </file>
 
 <file path=word/numbering.xml><?xml version="1.0" encoding="utf-8"?>
-<w:numbering xmlns:wpc="http://schemas.microsoft.com/office/word/2010/wordprocessingCanvas" xmlns:mc="http://schemas.openxmlformats.org/markup-compatibility/2006" xmlns:o="urn:schemas-microsoft-com:office:office" xmlns:r="http://schemas.openxmlformats.org/officeDocument/2006/relationships" xmlns:m="http://schemas.openxmlformats.org/officeDocument/2006/math" xmlns:v="urn:schemas-microsoft-com:vml" xmlns:wp14="http://schemas.microsoft.com/office/word/2010/wordprocessingDrawing" xmlns:wp="http://schemas.openxmlformats.org/drawingml/2006/wordprocessingDrawing" xmlns:w10="urn:schemas-microsoft-com:office:word" xmlns:w="http://schemas.openxmlformats.org/wordprocessingml/2006/main" xmlns:w14="http://schemas.microsoft.com/office/word/2010/wordml" xmlns:wpg="http://schemas.microsoft.com/office/word/2010/wordprocessingGroup" xmlns:wpi="http://schemas.microsoft.com/office/word/2010/wordprocessingInk" xmlns:wne="http://schemas.microsoft.com/office/word/2006/wordml" xmlns:wps="http://schemas.microsoft.com/office/word/2010/wordprocessingShape" mc:Ignorable="w14 wp14">
-  <w:abstractNum w:abstractNumId="0">
+<w:numbering xmlns:wpc="http://schemas.microsoft.com/office/word/2010/wordprocessingCanvas" xmlns:cx="http://schemas.microsoft.com/office/drawing/2014/chartex" xmlns:cx1="http://schemas.microsoft.com/office/drawing/2015/9/8/chartex" xmlns:cx2="http://schemas.microsoft.com/office/drawing/2015/10/21/chartex" xmlns:cx3="http://schemas.microsoft.com/office/drawing/2016/5/9/chartex" xmlns:cx4="http://schemas.microsoft.com/office/drawing/2016/5/10/chartex" xmlns:cx5="http://schemas.microsoft.com/office/drawing/2016/5/11/chartex" xmlns:cx6="http://schemas.microsoft.com/office/drawing/2016/5/12/chartex" xmlns:cx7="http://schemas.microsoft.com/office/drawing/2016/5/13/chartex" xmlns:cx8="http://schemas.microsoft.com/office/drawing/2016/5/14/chartex" xmlns:mc="http://schemas.openxmlformats.org/markup-compatibility/2006" xmlns:aink="http://schemas.microsoft.com/office/drawing/2016/ink" xmlns:am3d="http://schemas.microsoft.com/office/drawing/2017/model3d" xmlns:o="urn:schemas-microsoft-com:office:office" xmlns:r="http://schemas.openxmlformats.org/officeDocument/2006/relationships" xmlns:m="http://schemas.openxmlformats.org/officeDocument/2006/math" xmlns:v="urn:schemas-microsoft-com:vml" xmlns:wp14="http://schemas.microsoft.com/office/word/2010/wordprocessingDrawing" xmlns:wp="http://schemas.openxmlformats.org/drawingml/2006/wordprocessingDrawing" xmlns:w10="urn:schemas-microsoft-com:office:word" xmlns:w="http://schemas.openxmlformats.org/wordprocessingml/2006/main" xmlns:w14="http://schemas.microsoft.com/office/word/2010/wordml" xmlns:w15="http://schemas.microsoft.com/office/word/2012/wordml" xmlns:w16cid="http://schemas.microsoft.com/office/word/2016/wordml/cid" xmlns:w16se="http://schemas.microsoft.com/office/word/2015/wordml/symex" xmlns:wpg="http://schemas.microsoft.com/office/word/2010/wordprocessingGroup" xmlns:wpi="http://schemas.microsoft.com/office/word/2010/wordprocessingInk" xmlns:wne="http://schemas.microsoft.com/office/word/2006/wordml" xmlns:wps="http://schemas.microsoft.com/office/word/2010/wordprocessingShape" mc:Ignorable="w14 w15 w16se w16cid wp14">
+  <w:abstractNum w:abstractNumId="0" w15:restartNumberingAfterBreak="0">
+    <w:nsid w:val="10AC48DE"/>
+    <w:multiLevelType w:val="hybridMultilevel"/>
+    <w:tmpl w:val="0C3A504A"/>
+    <w:lvl w:ilvl="0" w:tplc="0409000F">
+      <w:start w:val="1"/>
+      <w:numFmt w:val="decimal"/>
+      <w:lvlText w:val="%1."/>
+      <w:lvlJc w:val="left"/>
+      <w:pPr>
+        <w:ind w:left="720" w:hanging="360"/>
+      </w:pPr>
+      <w:rPr>
+        <w:rFonts w:hint="default"/>
+      </w:rPr>
+    </w:lvl>
+    <w:lvl w:ilvl="1" w:tplc="04090019">
+      <w:start w:val="1"/>
+      <w:numFmt w:val="lowerLetter"/>
+      <w:lvlText w:val="%2."/>
+      <w:lvlJc w:val="left"/>
+      <w:pPr>
+        <w:ind w:left="1440" w:hanging="360"/>
+      </w:pPr>
+    </w:lvl>
+    <w:lvl w:ilvl="2" w:tplc="0409001B" w:tentative="1">
+      <w:start w:val="1"/>
+      <w:numFmt w:val="lowerRoman"/>
+      <w:lvlText w:val="%3."/>
+      <w:lvlJc w:val="right"/>
+      <w:pPr>
+        <w:ind w:left="2160" w:hanging="180"/>
+      </w:pPr>
+    </w:lvl>
+    <w:lvl w:ilvl="3" w:tplc="0409000F" w:tentative="1">
+      <w:start w:val="1"/>
+      <w:numFmt w:val="decimal"/>
+      <w:lvlText w:val="%4."/>
+      <w:lvlJc w:val="left"/>
+      <w:pPr>
+        <w:ind w:left="2880" w:hanging="360"/>
+      </w:pPr>
+    </w:lvl>
+    <w:lvl w:ilvl="4" w:tplc="04090019" w:tentative="1">
+      <w:start w:val="1"/>
+      <w:numFmt w:val="lowerLetter"/>
+      <w:lvlText w:val="%5."/>
+      <w:lvlJc w:val="left"/>
+      <w:pPr>
+        <w:ind w:left="3600" w:hanging="360"/>
+      </w:pPr>
+    </w:lvl>
+    <w:lvl w:ilvl="5" w:tplc="0409001B" w:tentative="1">
+      <w:start w:val="1"/>
+      <w:numFmt w:val="lowerRoman"/>
+      <w:lvlText w:val="%6."/>
+      <w:lvlJc w:val="right"/>
+      <w:pPr>
+        <w:ind w:left="4320" w:hanging="180"/>
+      </w:pPr>
+    </w:lvl>
+    <w:lvl w:ilvl="6" w:tplc="0409000F" w:tentative="1">
+      <w:start w:val="1"/>
+      <w:numFmt w:val="decimal"/>
+      <w:lvlText w:val="%7."/>
+      <w:lvlJc w:val="left"/>
+      <w:pPr>
+        <w:ind w:left="5040" w:hanging="360"/>
+      </w:pPr>
+    </w:lvl>
+    <w:lvl w:ilvl="7" w:tplc="04090019" w:tentative="1">
+      <w:start w:val="1"/>
+      <w:numFmt w:val="lowerLetter"/>
+      <w:lvlText w:val="%8."/>
+      <w:lvlJc w:val="left"/>
+      <w:pPr>
+        <w:ind w:left="5760" w:hanging="360"/>
+      </w:pPr>
+    </w:lvl>
+    <w:lvl w:ilvl="8" w:tplc="0409001B" w:tentative="1">
+      <w:start w:val="1"/>
+      <w:numFmt w:val="lowerRoman"/>
+      <w:lvlText w:val="%9."/>
+      <w:lvlJc w:val="right"/>
+      <w:pPr>
+        <w:ind w:left="6480" w:hanging="180"/>
+      </w:pPr>
+    </w:lvl>
+  </w:abstractNum>
+  <w:abstractNum w:abstractNumId="1" w15:restartNumberingAfterBreak="0">
     <w:nsid w:val="368F3D56"/>
     <w:multiLevelType w:val="hybridMultilevel"/>
     <w:tmpl w:val="FDD0C2E2"/>
@@ -458,13 +2769,16 @@
     </w:lvl>
   </w:abstractNum>
   <w:num w:numId="1">
+    <w:abstractNumId w:val="1"/>
+  </w:num>
+  <w:num w:numId="2">
     <w:abstractNumId w:val="0"/>
   </w:num>
 </w:numbering>
 </file>
 
 <file path=word/styles.xml><?xml version="1.0" encoding="utf-8"?>
-<w:styles xmlns:mc="http://schemas.openxmlformats.org/markup-compatibility/2006" xmlns:r="http://schemas.openxmlformats.org/officeDocument/2006/relationships" xmlns:w="http://schemas.openxmlformats.org/wordprocessingml/2006/main" xmlns:w14="http://schemas.microsoft.com/office/word/2010/wordml" mc:Ignorable="w14">
+<w:styles xmlns:mc="http://schemas.openxmlformats.org/markup-compatibility/2006" xmlns:r="http://schemas.openxmlformats.org/officeDocument/2006/relationships" xmlns:w="http://schemas.openxmlformats.org/wordprocessingml/2006/main" xmlns:w14="http://schemas.microsoft.com/office/word/2010/wordml" xmlns:w15="http://schemas.microsoft.com/office/word/2012/wordml" xmlns:w16cid="http://schemas.microsoft.com/office/word/2016/wordml/cid" xmlns:w16se="http://schemas.microsoft.com/office/word/2015/wordml/symex" mc:Ignorable="w14 w15 w16se w16cid">
   <w:docDefaults>
     <w:rPrDefault>
       <w:rPr>
@@ -480,148 +2794,405 @@
       </w:pPr>
     </w:pPrDefault>
   </w:docDefaults>
-  <w:latentStyles w:defLockedState="0" w:defUIPriority="99" w:defSemiHidden="1" w:defUnhideWhenUsed="1" w:defQFormat="0" w:count="267">
-    <w:lsdException w:name="Normal" w:semiHidden="0" w:uiPriority="0" w:unhideWhenUsed="0" w:qFormat="1"/>
-    <w:lsdException w:name="heading 1" w:semiHidden="0" w:uiPriority="9" w:unhideWhenUsed="0" w:qFormat="1"/>
-    <w:lsdException w:name="heading 2" w:uiPriority="9" w:qFormat="1"/>
-    <w:lsdException w:name="heading 3" w:uiPriority="9" w:qFormat="1"/>
-    <w:lsdException w:name="heading 4" w:uiPriority="9" w:qFormat="1"/>
-    <w:lsdException w:name="heading 5" w:uiPriority="9" w:qFormat="1"/>
-    <w:lsdException w:name="heading 6" w:uiPriority="9" w:qFormat="1"/>
-    <w:lsdException w:name="heading 7" w:uiPriority="9" w:qFormat="1"/>
-    <w:lsdException w:name="heading 8" w:uiPriority="9" w:qFormat="1"/>
-    <w:lsdException w:name="heading 9" w:uiPriority="9" w:qFormat="1"/>
-    <w:lsdException w:name="toc 1" w:uiPriority="39"/>
-    <w:lsdException w:name="toc 2" w:uiPriority="39"/>
-    <w:lsdException w:name="toc 3" w:uiPriority="39"/>
-    <w:lsdException w:name="toc 4" w:uiPriority="39"/>
-    <w:lsdException w:name="toc 5" w:uiPriority="39"/>
-    <w:lsdException w:name="toc 6" w:uiPriority="39"/>
-    <w:lsdException w:name="toc 7" w:uiPriority="39"/>
-    <w:lsdException w:name="toc 8" w:uiPriority="39"/>
-    <w:lsdException w:name="toc 9" w:uiPriority="39"/>
-    <w:lsdException w:name="caption" w:uiPriority="35" w:qFormat="1"/>
-    <w:lsdException w:name="Title" w:semiHidden="0" w:uiPriority="10" w:unhideWhenUsed="0" w:qFormat="1"/>
-    <w:lsdException w:name="Default Paragraph Font" w:uiPriority="1"/>
-    <w:lsdException w:name="Subtitle" w:semiHidden="0" w:uiPriority="11" w:unhideWhenUsed="0" w:qFormat="1"/>
-    <w:lsdException w:name="Strong" w:semiHidden="0" w:uiPriority="22" w:unhideWhenUsed="0" w:qFormat="1"/>
-    <w:lsdException w:name="Emphasis" w:semiHidden="0" w:uiPriority="20" w:unhideWhenUsed="0" w:qFormat="1"/>
-    <w:lsdException w:name="Table Grid" w:semiHidden="0" w:uiPriority="59" w:unhideWhenUsed="0"/>
-    <w:lsdException w:name="Placeholder Text" w:unhideWhenUsed="0"/>
-    <w:lsdException w:name="No Spacing" w:semiHidden="0" w:uiPriority="1" w:unhideWhenUsed="0" w:qFormat="1"/>
-    <w:lsdException w:name="Light Shading" w:semiHidden="0" w:uiPriority="60" w:unhideWhenUsed="0"/>
-    <w:lsdException w:name="Light List" w:semiHidden="0" w:uiPriority="61" w:unhideWhenUsed="0"/>
-    <w:lsdException w:name="Light Grid" w:semiHidden="0" w:uiPriority="62" w:unhideWhenUsed="0"/>
-    <w:lsdException w:name="Medium Shading 1" w:semiHidden="0" w:uiPriority="63" w:unhideWhenUsed="0"/>
-    <w:lsdException w:name="Medium Shading 2" w:semiHidden="0" w:uiPriority="64" w:unhideWhenUsed="0"/>
-    <w:lsdException w:name="Medium List 1" w:semiHidden="0" w:uiPriority="65" w:unhideWhenUsed="0"/>
-    <w:lsdException w:name="Medium List 2" w:semiHidden="0" w:uiPriority="66" w:unhideWhenUsed="0"/>
-    <w:lsdException w:name="Medium Grid 1" w:semiHidden="0" w:uiPriority="67" w:unhideWhenUsed="0"/>
-    <w:lsdException w:name="Medium Grid 2" w:semiHidden="0" w:uiPriority="68" w:unhideWhenUsed="0"/>
-    <w:lsdException w:name="Medium Grid 3" w:semiHidden="0" w:uiPriority="69" w:unhideWhenUsed="0"/>
-    <w:lsdException w:name="Dark List" w:semiHidden="0" w:uiPriority="70" w:unhideWhenUsed="0"/>
-    <w:lsdException w:name="Colorful Shading" w:semiHidden="0" w:uiPriority="71" w:unhideWhenUsed="0"/>
-    <w:lsdException w:name="Colorful List" w:semiHidden="0" w:uiPriority="72" w:unhideWhenUsed="0"/>
-    <w:lsdException w:name="Colorful Grid" w:semiHidden="0" w:uiPriority="73" w:unhideWhenUsed="0"/>
-    <w:lsdException w:name="Light Shading Accent 1" w:semiHidden="0" w:uiPriority="60" w:unhideWhenUsed="0"/>
-    <w:lsdException w:name="Light List Accent 1" w:semiHidden="0" w:uiPriority="61" w:unhideWhenUsed="0"/>
-    <w:lsdException w:name="Light Grid Accent 1" w:semiHidden="0" w:uiPriority="62" w:unhideWhenUsed="0"/>
-    <w:lsdException w:name="Medium Shading 1 Accent 1" w:semiHidden="0" w:uiPriority="63" w:unhideWhenUsed="0"/>
-    <w:lsdException w:name="Medium Shading 2 Accent 1" w:semiHidden="0" w:uiPriority="64" w:unhideWhenUsed="0"/>
-    <w:lsdException w:name="Medium List 1 Accent 1" w:semiHidden="0" w:uiPriority="65" w:unhideWhenUsed="0"/>
-    <w:lsdException w:name="Revision" w:unhideWhenUsed="0"/>
-    <w:lsdException w:name="List Paragraph" w:semiHidden="0" w:uiPriority="34" w:unhideWhenUsed="0" w:qFormat="1"/>
-    <w:lsdException w:name="Quote" w:semiHidden="0" w:uiPriority="29" w:unhideWhenUsed="0" w:qFormat="1"/>
-    <w:lsdException w:name="Intense Quote" w:semiHidden="0" w:uiPriority="30" w:unhideWhenUsed="0" w:qFormat="1"/>
-    <w:lsdException w:name="Medium List 2 Accent 1" w:semiHidden="0" w:uiPriority="66" w:unhideWhenUsed="0"/>
-    <w:lsdException w:name="Medium Grid 1 Accent 1" w:semiHidden="0" w:uiPriority="67" w:unhideWhenUsed="0"/>
-    <w:lsdException w:name="Medium Grid 2 Accent 1" w:semiHidden="0" w:uiPriority="68" w:unhideWhenUsed="0"/>
-    <w:lsdException w:name="Medium Grid 3 Accent 1" w:semiHidden="0" w:uiPriority="69" w:unhideWhenUsed="0"/>
-    <w:lsdException w:name="Dark List Accent 1" w:semiHidden="0" w:uiPriority="70" w:unhideWhenUsed="0"/>
-    <w:lsdException w:name="Colorful Shading Accent 1" w:semiHidden="0" w:uiPriority="71" w:unhideWhenUsed="0"/>
-    <w:lsdException w:name="Colorful List Accent 1" w:semiHidden="0" w:uiPriority="72" w:unhideWhenUsed="0"/>
-    <w:lsdException w:name="Colorful Grid Accent 1" w:semiHidden="0" w:uiPriority="73" w:unhideWhenUsed="0"/>
-    <w:lsdException w:name="Light Shading Accent 2" w:semiHidden="0" w:uiPriority="60" w:unhideWhenUsed="0"/>
-    <w:lsdException w:name="Light List Accent 2" w:semiHidden="0" w:uiPriority="61" w:unhideWhenUsed="0"/>
-    <w:lsdException w:name="Light Grid Accent 2" w:semiHidden="0" w:uiPriority="62" w:unhideWhenUsed="0"/>
-    <w:lsdException w:name="Medium Shading 1 Accent 2" w:semiHidden="0" w:uiPriority="63" w:unhideWhenUsed="0"/>
-    <w:lsdException w:name="Medium Shading 2 Accent 2" w:semiHidden="0" w:uiPriority="64" w:unhideWhenUsed="0"/>
-    <w:lsdException w:name="Medium List 1 Accent 2" w:semiHidden="0" w:uiPriority="65" w:unhideWhenUsed="0"/>
-    <w:lsdException w:name="Medium List 2 Accent 2" w:semiHidden="0" w:uiPriority="66" w:unhideWhenUsed="0"/>
-    <w:lsdException w:name="Medium Grid 1 Accent 2" w:semiHidden="0" w:uiPriority="67" w:unhideWhenUsed="0"/>
-    <w:lsdException w:name="Medium Grid 2 Accent 2" w:semiHidden="0" w:uiPriority="68" w:unhideWhenUsed="0"/>
-    <w:lsdException w:name="Medium Grid 3 Accent 2" w:semiHidden="0" w:uiPriority="69" w:unhideWhenUsed="0"/>
-    <w:lsdException w:name="Dark List Accent 2" w:semiHidden="0" w:uiPriority="70" w:unhideWhenUsed="0"/>
-    <w:lsdException w:name="Colorful Shading Accent 2" w:semiHidden="0" w:uiPriority="71" w:unhideWhenUsed="0"/>
-    <w:lsdException w:name="Colorful List Accent 2" w:semiHidden="0" w:uiPriority="72" w:unhideWhenUsed="0"/>
-    <w:lsdException w:name="Colorful Grid Accent 2" w:semiHidden="0" w:uiPriority="73" w:unhideWhenUsed="0"/>
-    <w:lsdException w:name="Light Shading Accent 3" w:semiHidden="0" w:uiPriority="60" w:unhideWhenUsed="0"/>
-    <w:lsdException w:name="Light List Accent 3" w:semiHidden="0" w:uiPriority="61" w:unhideWhenUsed="0"/>
-    <w:lsdException w:name="Light Grid Accent 3" w:semiHidden="0" w:uiPriority="62" w:unhideWhenUsed="0"/>
-    <w:lsdException w:name="Medium Shading 1 Accent 3" w:semiHidden="0" w:uiPriority="63" w:unhideWhenUsed="0"/>
-    <w:lsdException w:name="Medium Shading 2 Accent 3" w:semiHidden="0" w:uiPriority="64" w:unhideWhenUsed="0"/>
-    <w:lsdException w:name="Medium List 1 Accent 3" w:semiHidden="0" w:uiPriority="65" w:unhideWhenUsed="0"/>
-    <w:lsdException w:name="Medium List 2 Accent 3" w:semiHidden="0" w:uiPriority="66" w:unhideWhenUsed="0"/>
-    <w:lsdException w:name="Medium Grid 1 Accent 3" w:semiHidden="0" w:uiPriority="67" w:unhideWhenUsed="0"/>
-    <w:lsdException w:name="Medium Grid 2 Accent 3" w:semiHidden="0" w:uiPriority="68" w:unhideWhenUsed="0"/>
-    <w:lsdException w:name="Medium Grid 3 Accent 3" w:semiHidden="0" w:uiPriority="69" w:unhideWhenUsed="0"/>
-    <w:lsdException w:name="Dark List Accent 3" w:semiHidden="0" w:uiPriority="70" w:unhideWhenUsed="0"/>
-    <w:lsdException w:name="Colorful Shading Accent 3" w:semiHidden="0" w:uiPriority="71" w:unhideWhenUsed="0"/>
-    <w:lsdException w:name="Colorful List Accent 3" w:semiHidden="0" w:uiPriority="72" w:unhideWhenUsed="0"/>
-    <w:lsdException w:name="Colorful Grid Accent 3" w:semiHidden="0" w:uiPriority="73" w:unhideWhenUsed="0"/>
-    <w:lsdException w:name="Light Shading Accent 4" w:semiHidden="0" w:uiPriority="60" w:unhideWhenUsed="0"/>
-    <w:lsdException w:name="Light List Accent 4" w:semiHidden="0" w:uiPriority="61" w:unhideWhenUsed="0"/>
-    <w:lsdException w:name="Light Grid Accent 4" w:semiHidden="0" w:uiPriority="62" w:unhideWhenUsed="0"/>
-    <w:lsdException w:name="Medium Shading 1 Accent 4" w:semiHidden="0" w:uiPriority="63" w:unhideWhenUsed="0"/>
-    <w:lsdException w:name="Medium Shading 2 Accent 4" w:semiHidden="0" w:uiPriority="64" w:unhideWhenUsed="0"/>
-    <w:lsdException w:name="Medium List 1 Accent 4" w:semiHidden="0" w:uiPriority="65" w:unhideWhenUsed="0"/>
-    <w:lsdException w:name="Medium List 2 Accent 4" w:semiHidden="0" w:uiPriority="66" w:unhideWhenUsed="0"/>
-    <w:lsdException w:name="Medium Grid 1 Accent 4" w:semiHidden="0" w:uiPriority="67" w:unhideWhenUsed="0"/>
-    <w:lsdException w:name="Medium Grid 2 Accent 4" w:semiHidden="0" w:uiPriority="68" w:unhideWhenUsed="0"/>
-    <w:lsdException w:name="Medium Grid 3 Accent 4" w:semiHidden="0" w:uiPriority="69" w:unhideWhenUsed="0"/>
-    <w:lsdException w:name="Dark List Accent 4" w:semiHidden="0" w:uiPriority="70" w:unhideWhenUsed="0"/>
-    <w:lsdException w:name="Colorful Shading Accent 4" w:semiHidden="0" w:uiPriority="71" w:unhideWhenUsed="0"/>
-    <w:lsdException w:name="Colorful List Accent 4" w:semiHidden="0" w:uiPriority="72" w:unhideWhenUsed="0"/>
-    <w:lsdException w:name="Colorful Grid Accent 4" w:semiHidden="0" w:uiPriority="73" w:unhideWhenUsed="0"/>
-    <w:lsdException w:name="Light Shading Accent 5" w:semiHidden="0" w:uiPriority="60" w:unhideWhenUsed="0"/>
-    <w:lsdException w:name="Light List Accent 5" w:semiHidden="0" w:uiPriority="61" w:unhideWhenUsed="0"/>
-    <w:lsdException w:name="Light Grid Accent 5" w:semiHidden="0" w:uiPriority="62" w:unhideWhenUsed="0"/>
-    <w:lsdException w:name="Medium Shading 1 Accent 5" w:semiHidden="0" w:uiPriority="63" w:unhideWhenUsed="0"/>
-    <w:lsdException w:name="Medium Shading 2 Accent 5" w:semiHidden="0" w:uiPriority="64" w:unhideWhenUsed="0"/>
-    <w:lsdException w:name="Medium List 1 Accent 5" w:semiHidden="0" w:uiPriority="65" w:unhideWhenUsed="0"/>
-    <w:lsdException w:name="Medium List 2 Accent 5" w:semiHidden="0" w:uiPriority="66" w:unhideWhenUsed="0"/>
-    <w:lsdException w:name="Medium Grid 1 Accent 5" w:semiHidden="0" w:uiPriority="67" w:unhideWhenUsed="0"/>
-    <w:lsdException w:name="Medium Grid 2 Accent 5" w:semiHidden="0" w:uiPriority="68" w:unhideWhenUsed="0"/>
-    <w:lsdException w:name="Medium Grid 3 Accent 5" w:semiHidden="0" w:uiPriority="69" w:unhideWhenUsed="0"/>
-    <w:lsdException w:name="Dark List Accent 5" w:semiHidden="0" w:uiPriority="70" w:unhideWhenUsed="0"/>
-    <w:lsdException w:name="Colorful Shading Accent 5" w:semiHidden="0" w:uiPriority="71" w:unhideWhenUsed="0"/>
-    <w:lsdException w:name="Colorful List Accent 5" w:semiHidden="0" w:uiPriority="72" w:unhideWhenUsed="0"/>
-    <w:lsdException w:name="Colorful Grid Accent 5" w:semiHidden="0" w:uiPriority="73" w:unhideWhenUsed="0"/>
-    <w:lsdException w:name="Light Shading Accent 6" w:semiHidden="0" w:uiPriority="60" w:unhideWhenUsed="0"/>
-    <w:lsdException w:name="Light List Accent 6" w:semiHidden="0" w:uiPriority="61" w:unhideWhenUsed="0"/>
-    <w:lsdException w:name="Light Grid Accent 6" w:semiHidden="0" w:uiPriority="62" w:unhideWhenUsed="0"/>
-    <w:lsdException w:name="Medium Shading 1 Accent 6" w:semiHidden="0" w:uiPriority="63" w:unhideWhenUsed="0"/>
-    <w:lsdException w:name="Medium Shading 2 Accent 6" w:semiHidden="0" w:uiPriority="64" w:unhideWhenUsed="0"/>
-    <w:lsdException w:name="Medium List 1 Accent 6" w:semiHidden="0" w:uiPriority="65" w:unhideWhenUsed="0"/>
-    <w:lsdException w:name="Medium List 2 Accent 6" w:semiHidden="0" w:uiPriority="66" w:unhideWhenUsed="0"/>
-    <w:lsdException w:name="Medium Grid 1 Accent 6" w:semiHidden="0" w:uiPriority="67" w:unhideWhenUsed="0"/>
-    <w:lsdException w:name="Medium Grid 2 Accent 6" w:semiHidden="0" w:uiPriority="68" w:unhideWhenUsed="0"/>
-    <w:lsdException w:name="Medium Grid 3 Accent 6" w:semiHidden="0" w:uiPriority="69" w:unhideWhenUsed="0"/>
-    <w:lsdException w:name="Dark List Accent 6" w:semiHidden="0" w:uiPriority="70" w:unhideWhenUsed="0"/>
-    <w:lsdException w:name="Colorful Shading Accent 6" w:semiHidden="0" w:uiPriority="71" w:unhideWhenUsed="0"/>
-    <w:lsdException w:name="Colorful List Accent 6" w:semiHidden="0" w:uiPriority="72" w:unhideWhenUsed="0"/>
-    <w:lsdException w:name="Colorful Grid Accent 6" w:semiHidden="0" w:uiPriority="73" w:unhideWhenUsed="0"/>
-    <w:lsdException w:name="Subtle Emphasis" w:semiHidden="0" w:uiPriority="19" w:unhideWhenUsed="0" w:qFormat="1"/>
-    <w:lsdException w:name="Intense Emphasis" w:semiHidden="0" w:uiPriority="21" w:unhideWhenUsed="0" w:qFormat="1"/>
-    <w:lsdException w:name="Subtle Reference" w:semiHidden="0" w:uiPriority="31" w:unhideWhenUsed="0" w:qFormat="1"/>
-    <w:lsdException w:name="Intense Reference" w:semiHidden="0" w:uiPriority="32" w:unhideWhenUsed="0" w:qFormat="1"/>
-    <w:lsdException w:name="Book Title" w:semiHidden="0" w:uiPriority="33" w:unhideWhenUsed="0" w:qFormat="1"/>
-    <w:lsdException w:name="Bibliography" w:uiPriority="37"/>
-    <w:lsdException w:name="TOC Heading" w:uiPriority="39" w:qFormat="1"/>
+  <w:latentStyles w:defLockedState="0" w:defUIPriority="99" w:defSemiHidden="0" w:defUnhideWhenUsed="0" w:defQFormat="0" w:count="375">
+    <w:lsdException w:name="Normal" w:uiPriority="0" w:qFormat="1"/>
+    <w:lsdException w:name="heading 1" w:uiPriority="9" w:qFormat="1"/>
+    <w:lsdException w:name="heading 2" w:semiHidden="1" w:uiPriority="9" w:unhideWhenUsed="1" w:qFormat="1"/>
+    <w:lsdException w:name="heading 3" w:semiHidden="1" w:uiPriority="9" w:unhideWhenUsed="1" w:qFormat="1"/>
+    <w:lsdException w:name="heading 4" w:semiHidden="1" w:uiPriority="9" w:unhideWhenUsed="1" w:qFormat="1"/>
+    <w:lsdException w:name="heading 5" w:semiHidden="1" w:uiPriority="9" w:unhideWhenUsed="1" w:qFormat="1"/>
+    <w:lsdException w:name="heading 6" w:semiHidden="1" w:uiPriority="9" w:unhideWhenUsed="1" w:qFormat="1"/>
+    <w:lsdException w:name="heading 7" w:semiHidden="1" w:uiPriority="9" w:unhideWhenUsed="1" w:qFormat="1"/>
+    <w:lsdException w:name="heading 8" w:semiHidden="1" w:uiPriority="9" w:unhideWhenUsed="1" w:qFormat="1"/>
+    <w:lsdException w:name="heading 9" w:semiHidden="1" w:uiPriority="9" w:unhideWhenUsed="1" w:qFormat="1"/>
+    <w:lsdException w:name="index 1" w:semiHidden="1" w:unhideWhenUsed="1"/>
+    <w:lsdException w:name="index 2" w:semiHidden="1" w:unhideWhenUsed="1"/>
+    <w:lsdException w:name="index 3" w:semiHidden="1" w:unhideWhenUsed="1"/>
+    <w:lsdException w:name="index 4" w:semiHidden="1" w:unhideWhenUsed="1"/>
+    <w:lsdException w:name="index 5" w:semiHidden="1" w:unhideWhenUsed="1"/>
+    <w:lsdException w:name="index 6" w:semiHidden="1" w:unhideWhenUsed="1"/>
+    <w:lsdException w:name="index 7" w:semiHidden="1" w:unhideWhenUsed="1"/>
+    <w:lsdException w:name="index 8" w:semiHidden="1" w:unhideWhenUsed="1"/>
+    <w:lsdException w:name="index 9" w:semiHidden="1" w:unhideWhenUsed="1"/>
+    <w:lsdException w:name="toc 1" w:semiHidden="1" w:uiPriority="39" w:unhideWhenUsed="1"/>
+    <w:lsdException w:name="toc 2" w:semiHidden="1" w:uiPriority="39" w:unhideWhenUsed="1"/>
+    <w:lsdException w:name="toc 3" w:semiHidden="1" w:uiPriority="39" w:unhideWhenUsed="1"/>
+    <w:lsdException w:name="toc 4" w:semiHidden="1" w:uiPriority="39" w:unhideWhenUsed="1"/>
+    <w:lsdException w:name="toc 5" w:semiHidden="1" w:uiPriority="39" w:unhideWhenUsed="1"/>
+    <w:lsdException w:name="toc 6" w:semiHidden="1" w:uiPriority="39" w:unhideWhenUsed="1"/>
+    <w:lsdException w:name="toc 7" w:semiHidden="1" w:uiPriority="39" w:unhideWhenUsed="1"/>
+    <w:lsdException w:name="toc 8" w:semiHidden="1" w:uiPriority="39" w:unhideWhenUsed="1"/>
+    <w:lsdException w:name="toc 9" w:semiHidden="1" w:uiPriority="39" w:unhideWhenUsed="1"/>
+    <w:lsdException w:name="Normal Indent" w:semiHidden="1" w:unhideWhenUsed="1"/>
+    <w:lsdException w:name="footnote text" w:semiHidden="1" w:unhideWhenUsed="1"/>
+    <w:lsdException w:name="annotation text" w:semiHidden="1" w:unhideWhenUsed="1"/>
+    <w:lsdException w:name="header" w:semiHidden="1" w:unhideWhenUsed="1"/>
+    <w:lsdException w:name="footer" w:semiHidden="1" w:unhideWhenUsed="1"/>
+    <w:lsdException w:name="index heading" w:semiHidden="1" w:unhideWhenUsed="1"/>
+    <w:lsdException w:name="caption" w:semiHidden="1" w:uiPriority="35" w:unhideWhenUsed="1" w:qFormat="1"/>
+    <w:lsdException w:name="table of figures" w:semiHidden="1" w:unhideWhenUsed="1"/>
+    <w:lsdException w:name="envelope address" w:semiHidden="1" w:unhideWhenUsed="1"/>
+    <w:lsdException w:name="envelope return" w:semiHidden="1" w:unhideWhenUsed="1"/>
+    <w:lsdException w:name="footnote reference" w:semiHidden="1" w:unhideWhenUsed="1"/>
+    <w:lsdException w:name="annotation reference" w:semiHidden="1" w:unhideWhenUsed="1"/>
+    <w:lsdException w:name="line number" w:semiHidden="1" w:unhideWhenUsed="1"/>
+    <w:lsdException w:name="page number" w:semiHidden="1" w:unhideWhenUsed="1"/>
+    <w:lsdException w:name="endnote reference" w:semiHidden="1" w:unhideWhenUsed="1"/>
+    <w:lsdException w:name="endnote text" w:semiHidden="1" w:unhideWhenUsed="1"/>
+    <w:lsdException w:name="table of authorities" w:semiHidden="1" w:unhideWhenUsed="1"/>
+    <w:lsdException w:name="macro" w:semiHidden="1" w:unhideWhenUsed="1"/>
+    <w:lsdException w:name="toa heading" w:semiHidden="1" w:unhideWhenUsed="1"/>
+    <w:lsdException w:name="List" w:semiHidden="1" w:unhideWhenUsed="1"/>
+    <w:lsdException w:name="List Bullet" w:semiHidden="1" w:unhideWhenUsed="1"/>
+    <w:lsdException w:name="List Number" w:semiHidden="1" w:unhideWhenUsed="1"/>
+    <w:lsdException w:name="List 2" w:semiHidden="1" w:unhideWhenUsed="1"/>
+    <w:lsdException w:name="List 3" w:semiHidden="1" w:unhideWhenUsed="1"/>
+    <w:lsdException w:name="List 4" w:semiHidden="1" w:unhideWhenUsed="1"/>
+    <w:lsdException w:name="List 5" w:semiHidden="1" w:unhideWhenUsed="1"/>
+    <w:lsdException w:name="List Bullet 2" w:semiHidden="1" w:unhideWhenUsed="1"/>
+    <w:lsdException w:name="List Bullet 3" w:semiHidden="1" w:unhideWhenUsed="1"/>
+    <w:lsdException w:name="List Bullet 4" w:semiHidden="1" w:unhideWhenUsed="1"/>
+    <w:lsdException w:name="List Bullet 5" w:semiHidden="1" w:unhideWhenUsed="1"/>
+    <w:lsdException w:name="List Number 2" w:semiHidden="1" w:unhideWhenUsed="1"/>
+    <w:lsdException w:name="List Number 3" w:semiHidden="1" w:unhideWhenUsed="1"/>
+    <w:lsdException w:name="List Number 4" w:semiHidden="1" w:unhideWhenUsed="1"/>
+    <w:lsdException w:name="List Number 5" w:semiHidden="1" w:unhideWhenUsed="1"/>
+    <w:lsdException w:name="Title" w:uiPriority="10" w:qFormat="1"/>
+    <w:lsdException w:name="Closing" w:semiHidden="1" w:unhideWhenUsed="1"/>
+    <w:lsdException w:name="Signature" w:semiHidden="1" w:unhideWhenUsed="1"/>
+    <w:lsdException w:name="Default Paragraph Font" w:semiHidden="1" w:uiPriority="1" w:unhideWhenUsed="1"/>
+    <w:lsdException w:name="Body Text" w:semiHidden="1" w:unhideWhenUsed="1"/>
+    <w:lsdException w:name="Body Text Indent" w:semiHidden="1" w:unhideWhenUsed="1"/>
+    <w:lsdException w:name="List Continue" w:semiHidden="1" w:unhideWhenUsed="1"/>
+    <w:lsdException w:name="List Continue 2" w:semiHidden="1" w:unhideWhenUsed="1"/>
+    <w:lsdException w:name="List Continue 3" w:semiHidden="1" w:unhideWhenUsed="1"/>
+    <w:lsdException w:name="List Continue 4" w:semiHidden="1" w:unhideWhenUsed="1"/>
+    <w:lsdException w:name="List Continue 5" w:semiHidden="1" w:unhideWhenUsed="1"/>
+    <w:lsdException w:name="Message Header" w:semiHidden="1" w:unhideWhenUsed="1"/>
+    <w:lsdException w:name="Subtitle" w:uiPriority="11" w:qFormat="1"/>
+    <w:lsdException w:name="Salutation" w:semiHidden="1" w:unhideWhenUsed="1"/>
+    <w:lsdException w:name="Date" w:semiHidden="1" w:unhideWhenUsed="1"/>
+    <w:lsdException w:name="Body Text First Indent" w:semiHidden="1" w:unhideWhenUsed="1"/>
+    <w:lsdException w:name="Body Text First Indent 2" w:semiHidden="1" w:unhideWhenUsed="1"/>
+    <w:lsdException w:name="Note Heading" w:semiHidden="1" w:unhideWhenUsed="1"/>
+    <w:lsdException w:name="Body Text 2" w:semiHidden="1" w:unhideWhenUsed="1"/>
+    <w:lsdException w:name="Body Text 3" w:semiHidden="1" w:unhideWhenUsed="1"/>
+    <w:lsdException w:name="Body Text Indent 2" w:semiHidden="1" w:unhideWhenUsed="1"/>
+    <w:lsdException w:name="Body Text Indent 3" w:semiHidden="1" w:unhideWhenUsed="1"/>
+    <w:lsdException w:name="Block Text" w:semiHidden="1" w:unhideWhenUsed="1"/>
+    <w:lsdException w:name="Hyperlink" w:semiHidden="1" w:unhideWhenUsed="1"/>
+    <w:lsdException w:name="FollowedHyperlink" w:semiHidden="1" w:unhideWhenUsed="1"/>
+    <w:lsdException w:name="Strong" w:uiPriority="22" w:qFormat="1"/>
+    <w:lsdException w:name="Emphasis" w:uiPriority="20" w:qFormat="1"/>
+    <w:lsdException w:name="Document Map" w:semiHidden="1" w:unhideWhenUsed="1"/>
+    <w:lsdException w:name="Plain Text" w:semiHidden="1" w:unhideWhenUsed="1"/>
+    <w:lsdException w:name="E-mail Signature" w:semiHidden="1" w:unhideWhenUsed="1"/>
+    <w:lsdException w:name="HTML Top of Form" w:semiHidden="1" w:unhideWhenUsed="1"/>
+    <w:lsdException w:name="HTML Bottom of Form" w:semiHidden="1" w:unhideWhenUsed="1"/>
+    <w:lsdException w:name="Normal (Web)" w:semiHidden="1" w:unhideWhenUsed="1"/>
+    <w:lsdException w:name="HTML Acronym" w:semiHidden="1" w:unhideWhenUsed="1"/>
+    <w:lsdException w:name="HTML Address" w:semiHidden="1" w:unhideWhenUsed="1"/>
+    <w:lsdException w:name="HTML Cite" w:semiHidden="1" w:unhideWhenUsed="1"/>
+    <w:lsdException w:name="HTML Code" w:semiHidden="1" w:unhideWhenUsed="1"/>
+    <w:lsdException w:name="HTML Definition" w:semiHidden="1" w:unhideWhenUsed="1"/>
+    <w:lsdException w:name="HTML Keyboard" w:semiHidden="1" w:unhideWhenUsed="1"/>
+    <w:lsdException w:name="HTML Preformatted" w:semiHidden="1" w:unhideWhenUsed="1"/>
+    <w:lsdException w:name="HTML Sample" w:semiHidden="1" w:unhideWhenUsed="1"/>
+    <w:lsdException w:name="HTML Typewriter" w:semiHidden="1" w:unhideWhenUsed="1"/>
+    <w:lsdException w:name="HTML Variable" w:semiHidden="1" w:unhideWhenUsed="1"/>
+    <w:lsdException w:name="Normal Table" w:semiHidden="1" w:unhideWhenUsed="1"/>
+    <w:lsdException w:name="annotation subject" w:semiHidden="1" w:unhideWhenUsed="1"/>
+    <w:lsdException w:name="No List" w:semiHidden="1" w:unhideWhenUsed="1"/>
+    <w:lsdException w:name="Outline List 1" w:semiHidden="1" w:unhideWhenUsed="1"/>
+    <w:lsdException w:name="Outline List 2" w:semiHidden="1" w:unhideWhenUsed="1"/>
+    <w:lsdException w:name="Outline List 3" w:semiHidden="1" w:unhideWhenUsed="1"/>
+    <w:lsdException w:name="Table Simple 1" w:semiHidden="1" w:unhideWhenUsed="1"/>
+    <w:lsdException w:name="Table Simple 2" w:semiHidden="1" w:unhideWhenUsed="1"/>
+    <w:lsdException w:name="Table Simple 3" w:semiHidden="1" w:unhideWhenUsed="1"/>
+    <w:lsdException w:name="Table Classic 1" w:semiHidden="1" w:unhideWhenUsed="1"/>
+    <w:lsdException w:name="Table Classic 2" w:semiHidden="1" w:unhideWhenUsed="1"/>
+    <w:lsdException w:name="Table Classic 3" w:semiHidden="1" w:unhideWhenUsed="1"/>
+    <w:lsdException w:name="Table Classic 4" w:semiHidden="1" w:unhideWhenUsed="1"/>
+    <w:lsdException w:name="Table Colorful 1" w:semiHidden="1" w:unhideWhenUsed="1"/>
+    <w:lsdException w:name="Table Colorful 2" w:semiHidden="1" w:unhideWhenUsed="1"/>
+    <w:lsdException w:name="Table Colorful 3" w:semiHidden="1" w:unhideWhenUsed="1"/>
+    <w:lsdException w:name="Table Columns 1" w:semiHidden="1" w:unhideWhenUsed="1"/>
+    <w:lsdException w:name="Table Columns 2" w:semiHidden="1" w:unhideWhenUsed="1"/>
+    <w:lsdException w:name="Table Columns 3" w:semiHidden="1" w:unhideWhenUsed="1"/>
+    <w:lsdException w:name="Table Columns 4" w:semiHidden="1" w:unhideWhenUsed="1"/>
+    <w:lsdException w:name="Table Columns 5" w:semiHidden="1" w:unhideWhenUsed="1"/>
+    <w:lsdException w:name="Table Grid 1" w:semiHidden="1" w:unhideWhenUsed="1"/>
+    <w:lsdException w:name="Table Grid 2" w:semiHidden="1" w:unhideWhenUsed="1"/>
+    <w:lsdException w:name="Table Grid 3" w:semiHidden="1" w:unhideWhenUsed="1"/>
+    <w:lsdException w:name="Table Grid 4" w:semiHidden="1" w:unhideWhenUsed="1"/>
+    <w:lsdException w:name="Table Grid 5" w:semiHidden="1" w:unhideWhenUsed="1"/>
+    <w:lsdException w:name="Table Grid 6" w:semiHidden="1" w:unhideWhenUsed="1"/>
+    <w:lsdException w:name="Table Grid 7" w:semiHidden="1" w:unhideWhenUsed="1"/>
+    <w:lsdException w:name="Table Grid 8" w:semiHidden="1" w:unhideWhenUsed="1"/>
+    <w:lsdException w:name="Table List 1" w:semiHidden="1" w:unhideWhenUsed="1"/>
+    <w:lsdException w:name="Table List 2" w:semiHidden="1" w:unhideWhenUsed="1"/>
+    <w:lsdException w:name="Table List 3" w:semiHidden="1" w:unhideWhenUsed="1"/>
+    <w:lsdException w:name="Table List 4" w:semiHidden="1" w:unhideWhenUsed="1"/>
+    <w:lsdException w:name="Table List 5" w:semiHidden="1" w:unhideWhenUsed="1"/>
+    <w:lsdException w:name="Table List 6" w:semiHidden="1" w:unhideWhenUsed="1"/>
+    <w:lsdException w:name="Table List 7" w:semiHidden="1" w:unhideWhenUsed="1"/>
+    <w:lsdException w:name="Table List 8" w:semiHidden="1" w:unhideWhenUsed="1"/>
+    <w:lsdException w:name="Table 3D effects 1" w:semiHidden="1" w:unhideWhenUsed="1"/>
+    <w:lsdException w:name="Table 3D effects 2" w:semiHidden="1" w:unhideWhenUsed="1"/>
+    <w:lsdException w:name="Table 3D effects 3" w:semiHidden="1" w:unhideWhenUsed="1"/>
+    <w:lsdException w:name="Table Contemporary" w:semiHidden="1" w:unhideWhenUsed="1"/>
+    <w:lsdException w:name="Table Elegant" w:semiHidden="1" w:unhideWhenUsed="1"/>
+    <w:lsdException w:name="Table Professional" w:semiHidden="1" w:unhideWhenUsed="1"/>
+    <w:lsdException w:name="Table Subtle 1" w:semiHidden="1" w:unhideWhenUsed="1"/>
+    <w:lsdException w:name="Table Subtle 2" w:semiHidden="1" w:unhideWhenUsed="1"/>
+    <w:lsdException w:name="Table Web 1" w:semiHidden="1" w:unhideWhenUsed="1"/>
+    <w:lsdException w:name="Table Web 2" w:semiHidden="1" w:unhideWhenUsed="1"/>
+    <w:lsdException w:name="Table Web 3" w:semiHidden="1" w:unhideWhenUsed="1"/>
+    <w:lsdException w:name="Balloon Text" w:semiHidden="1" w:unhideWhenUsed="1"/>
+    <w:lsdException w:name="Table Grid" w:uiPriority="59"/>
+    <w:lsdException w:name="Table Theme" w:semiHidden="1" w:unhideWhenUsed="1"/>
+    <w:lsdException w:name="Placeholder Text" w:semiHidden="1"/>
+    <w:lsdException w:name="No Spacing" w:uiPriority="1" w:qFormat="1"/>
+    <w:lsdException w:name="Light Shading" w:uiPriority="60"/>
+    <w:lsdException w:name="Light List" w:uiPriority="61"/>
+    <w:lsdException w:name="Light Grid" w:uiPriority="62"/>
+    <w:lsdException w:name="Medium Shading 1" w:uiPriority="63"/>
+    <w:lsdException w:name="Medium Shading 2" w:uiPriority="64"/>
+    <w:lsdException w:name="Medium List 1" w:uiPriority="65"/>
+    <w:lsdException w:name="Medium List 2" w:uiPriority="66"/>
+    <w:lsdException w:name="Medium Grid 1" w:uiPriority="67"/>
+    <w:lsdException w:name="Medium Grid 2" w:uiPriority="68"/>
+    <w:lsdException w:name="Medium Grid 3" w:uiPriority="69"/>
+    <w:lsdException w:name="Dark List" w:uiPriority="70"/>
+    <w:lsdException w:name="Colorful Shading" w:uiPriority="71"/>
+    <w:lsdException w:name="Colorful List" w:uiPriority="72"/>
+    <w:lsdException w:name="Colorful Grid" w:uiPriority="73"/>
+    <w:lsdException w:name="Light Shading Accent 1" w:uiPriority="60"/>
+    <w:lsdException w:name="Light List Accent 1" w:uiPriority="61"/>
+    <w:lsdException w:name="Light Grid Accent 1" w:uiPriority="62"/>
+    <w:lsdException w:name="Medium Shading 1 Accent 1" w:uiPriority="63"/>
+    <w:lsdException w:name="Medium Shading 2 Accent 1" w:uiPriority="64"/>
+    <w:lsdException w:name="Medium List 1 Accent 1" w:uiPriority="65"/>
+    <w:lsdException w:name="Revision" w:semiHidden="1"/>
+    <w:lsdException w:name="List Paragraph" w:uiPriority="34" w:qFormat="1"/>
+    <w:lsdException w:name="Quote" w:uiPriority="29" w:qFormat="1"/>
+    <w:lsdException w:name="Intense Quote" w:uiPriority="30" w:qFormat="1"/>
+    <w:lsdException w:name="Medium List 2 Accent 1" w:uiPriority="66"/>
+    <w:lsdException w:name="Medium Grid 1 Accent 1" w:uiPriority="67"/>
+    <w:lsdException w:name="Medium Grid 2 Accent 1" w:uiPriority="68"/>
+    <w:lsdException w:name="Medium Grid 3 Accent 1" w:uiPriority="69"/>
+    <w:lsdException w:name="Dark List Accent 1" w:uiPriority="70"/>
+    <w:lsdException w:name="Colorful Shading Accent 1" w:uiPriority="71"/>
+    <w:lsdException w:name="Colorful List Accent 1" w:uiPriority="72"/>
+    <w:lsdException w:name="Colorful Grid Accent 1" w:uiPriority="73"/>
+    <w:lsdException w:name="Light Shading Accent 2" w:uiPriority="60"/>
+    <w:lsdException w:name="Light List Accent 2" w:uiPriority="61"/>
+    <w:lsdException w:name="Light Grid Accent 2" w:uiPriority="62"/>
+    <w:lsdException w:name="Medium Shading 1 Accent 2" w:uiPriority="63"/>
+    <w:lsdException w:name="Medium Shading 2 Accent 2" w:uiPriority="64"/>
+    <w:lsdException w:name="Medium List 1 Accent 2" w:uiPriority="65"/>
+    <w:lsdException w:name="Medium List 2 Accent 2" w:uiPriority="66"/>
+    <w:lsdException w:name="Medium Grid 1 Accent 2" w:uiPriority="67"/>
+    <w:lsdException w:name="Medium Grid 2 Accent 2" w:uiPriority="68"/>
+    <w:lsdException w:name="Medium Grid 3 Accent 2" w:uiPriority="69"/>
+    <w:lsdException w:name="Dark List Accent 2" w:uiPriority="70"/>
+    <w:lsdException w:name="Colorful Shading Accent 2" w:uiPriority="71"/>
+    <w:lsdException w:name="Colorful List Accent 2" w:uiPriority="72"/>
+    <w:lsdException w:name="Colorful Grid Accent 2" w:uiPriority="73"/>
+    <w:lsdException w:name="Light Shading Accent 3" w:uiPriority="60"/>
+    <w:lsdException w:name="Light List Accent 3" w:uiPriority="61"/>
+    <w:lsdException w:name="Light Grid Accent 3" w:uiPriority="62"/>
+    <w:lsdException w:name="Medium Shading 1 Accent 3" w:uiPriority="63"/>
+    <w:lsdException w:name="Medium Shading 2 Accent 3" w:uiPriority="64"/>
+    <w:lsdException w:name="Medium List 1 Accent 3" w:uiPriority="65"/>
+    <w:lsdException w:name="Medium List 2 Accent 3" w:uiPriority="66"/>
+    <w:lsdException w:name="Medium Grid 1 Accent 3" w:uiPriority="67"/>
+    <w:lsdException w:name="Medium Grid 2 Accent 3" w:uiPriority="68"/>
+    <w:lsdException w:name="Medium Grid 3 Accent 3" w:uiPriority="69"/>
+    <w:lsdException w:name="Dark List Accent 3" w:uiPriority="70"/>
+    <w:lsdException w:name="Colorful Shading Accent 3" w:uiPriority="71"/>
+    <w:lsdException w:name="Colorful List Accent 3" w:uiPriority="72"/>
+    <w:lsdException w:name="Colorful Grid Accent 3" w:uiPriority="73"/>
+    <w:lsdException w:name="Light Shading Accent 4" w:uiPriority="60"/>
+    <w:lsdException w:name="Light List Accent 4" w:uiPriority="61"/>
+    <w:lsdException w:name="Light Grid Accent 4" w:uiPriority="62"/>
+    <w:lsdException w:name="Medium Shading 1 Accent 4" w:uiPriority="63"/>
+    <w:lsdException w:name="Medium Shading 2 Accent 4" w:uiPriority="64"/>
+    <w:lsdException w:name="Medium List 1 Accent 4" w:uiPriority="65"/>
+    <w:lsdException w:name="Medium List 2 Accent 4" w:uiPriority="66"/>
+    <w:lsdException w:name="Medium Grid 1 Accent 4" w:uiPriority="67"/>
+    <w:lsdException w:name="Medium Grid 2 Accent 4" w:uiPriority="68"/>
+    <w:lsdException w:name="Medium Grid 3 Accent 4" w:uiPriority="69"/>
+    <w:lsdException w:name="Dark List Accent 4" w:uiPriority="70"/>
+    <w:lsdException w:name="Colorful Shading Accent 4" w:uiPriority="71"/>
+    <w:lsdException w:name="Colorful List Accent 4" w:uiPriority="72"/>
+    <w:lsdException w:name="Colorful Grid Accent 4" w:uiPriority="73"/>
+    <w:lsdException w:name="Light Shading Accent 5" w:uiPriority="60"/>
+    <w:lsdException w:name="Light List Accent 5" w:uiPriority="61"/>
+    <w:lsdException w:name="Light Grid Accent 5" w:uiPriority="62"/>
+    <w:lsdException w:name="Medium Shading 1 Accent 5" w:uiPriority="63"/>
+    <w:lsdException w:name="Medium Shading 2 Accent 5" w:uiPriority="64"/>
+    <w:lsdException w:name="Medium List 1 Accent 5" w:uiPriority="65"/>
+    <w:lsdException w:name="Medium List 2 Accent 5" w:uiPriority="66"/>
+    <w:lsdException w:name="Medium Grid 1 Accent 5" w:uiPriority="67"/>
+    <w:lsdException w:name="Medium Grid 2 Accent 5" w:uiPriority="68"/>
+    <w:lsdException w:name="Medium Grid 3 Accent 5" w:uiPriority="69"/>
+    <w:lsdException w:name="Dark List Accent 5" w:uiPriority="70"/>
+    <w:lsdException w:name="Colorful Shading Accent 5" w:uiPriority="71"/>
+    <w:lsdException w:name="Colorful List Accent 5" w:uiPriority="72"/>
+    <w:lsdException w:name="Colorful Grid Accent 5" w:uiPriority="73"/>
+    <w:lsdException w:name="Light Shading Accent 6" w:uiPriority="60"/>
+    <w:lsdException w:name="Light List Accent 6" w:uiPriority="61"/>
+    <w:lsdException w:name="Light Grid Accent 6" w:uiPriority="62"/>
+    <w:lsdException w:name="Medium Shading 1 Accent 6" w:uiPriority="63"/>
+    <w:lsdException w:name="Medium Shading 2 Accent 6" w:uiPriority="64"/>
+    <w:lsdException w:name="Medium List 1 Accent 6" w:uiPriority="65"/>
+    <w:lsdException w:name="Medium List 2 Accent 6" w:uiPriority="66"/>
+    <w:lsdException w:name="Medium Grid 1 Accent 6" w:uiPriority="67"/>
+    <w:lsdException w:name="Medium Grid 2 Accent 6" w:uiPriority="68"/>
+    <w:lsdException w:name="Medium Grid 3 Accent 6" w:uiPriority="69"/>
+    <w:lsdException w:name="Dark List Accent 6" w:uiPriority="70"/>
+    <w:lsdException w:name="Colorful Shading Accent 6" w:uiPriority="71"/>
+    <w:lsdException w:name="Colorful List Accent 6" w:uiPriority="72"/>
+    <w:lsdException w:name="Colorful Grid Accent 6" w:uiPriority="73"/>
+    <w:lsdException w:name="Subtle Emphasis" w:uiPriority="19" w:qFormat="1"/>
+    <w:lsdException w:name="Intense Emphasis" w:uiPriority="21" w:qFormat="1"/>
+    <w:lsdException w:name="Subtle Reference" w:uiPriority="31" w:qFormat="1"/>
+    <w:lsdException w:name="Intense Reference" w:uiPriority="32" w:qFormat="1"/>
+    <w:lsdException w:name="Book Title" w:uiPriority="33" w:qFormat="1"/>
+    <w:lsdException w:name="Bibliography" w:semiHidden="1" w:uiPriority="37" w:unhideWhenUsed="1"/>
+    <w:lsdException w:name="TOC Heading" w:semiHidden="1" w:uiPriority="39" w:unhideWhenUsed="1" w:qFormat="1"/>
+    <w:lsdException w:name="Plain Table 1" w:uiPriority="41"/>
+    <w:lsdException w:name="Plain Table 2" w:uiPriority="42"/>
+    <w:lsdException w:name="Plain Table 3" w:uiPriority="43"/>
+    <w:lsdException w:name="Plain Table 4" w:uiPriority="44"/>
+    <w:lsdException w:name="Plain Table 5" w:uiPriority="45"/>
+    <w:lsdException w:name="Grid Table Light" w:uiPriority="40"/>
+    <w:lsdException w:name="Grid Table 1 Light" w:uiPriority="46"/>
+    <w:lsdException w:name="Grid Table 2" w:uiPriority="47"/>
+    <w:lsdException w:name="Grid Table 3" w:uiPriority="48"/>
+    <w:lsdException w:name="Grid Table 4" w:uiPriority="49"/>
+    <w:lsdException w:name="Grid Table 5 Dark" w:uiPriority="50"/>
+    <w:lsdException w:name="Grid Table 6 Colorful" w:uiPriority="51"/>
+    <w:lsdException w:name="Grid Table 7 Colorful" w:uiPriority="52"/>
+    <w:lsdException w:name="Grid Table 1 Light Accent 1" w:uiPriority="46"/>
+    <w:lsdException w:name="Grid Table 2 Accent 1" w:uiPriority="47"/>
+    <w:lsdException w:name="Grid Table 3 Accent 1" w:uiPriority="48"/>
+    <w:lsdException w:name="Grid Table 4 Accent 1" w:uiPriority="49"/>
+    <w:lsdException w:name="Grid Table 5 Dark Accent 1" w:uiPriority="50"/>
+    <w:lsdException w:name="Grid Table 6 Colorful Accent 1" w:uiPriority="51"/>
+    <w:lsdException w:name="Grid Table 7 Colorful Accent 1" w:uiPriority="52"/>
+    <w:lsdException w:name="Grid Table 1 Light Accent 2" w:uiPriority="46"/>
+    <w:lsdException w:name="Grid Table 2 Accent 2" w:uiPriority="47"/>
+    <w:lsdException w:name="Grid Table 3 Accent 2" w:uiPriority="48"/>
+    <w:lsdException w:name="Grid Table 4 Accent 2" w:uiPriority="49"/>
+    <w:lsdException w:name="Grid Table 5 Dark Accent 2" w:uiPriority="50"/>
+    <w:lsdException w:name="Grid Table 6 Colorful Accent 2" w:uiPriority="51"/>
+    <w:lsdException w:name="Grid Table 7 Colorful Accent 2" w:uiPriority="52"/>
+    <w:lsdException w:name="Grid Table 1 Light Accent 3" w:uiPriority="46"/>
+    <w:lsdException w:name="Grid Table 2 Accent 3" w:uiPriority="47"/>
+    <w:lsdException w:name="Grid Table 3 Accent 3" w:uiPriority="48"/>
+    <w:lsdException w:name="Grid Table 4 Accent 3" w:uiPriority="49"/>
+    <w:lsdException w:name="Grid Table 5 Dark Accent 3" w:uiPriority="50"/>
+    <w:lsdException w:name="Grid Table 6 Colorful Accent 3" w:uiPriority="51"/>
+    <w:lsdException w:name="Grid Table 7 Colorful Accent 3" w:uiPriority="52"/>
+    <w:lsdException w:name="Grid Table 1 Light Accent 4" w:uiPriority="46"/>
+    <w:lsdException w:name="Grid Table 2 Accent 4" w:uiPriority="47"/>
+    <w:lsdException w:name="Grid Table 3 Accent 4" w:uiPriority="48"/>
+    <w:lsdException w:name="Grid Table 4 Accent 4" w:uiPriority="49"/>
+    <w:lsdException w:name="Grid Table 5 Dark Accent 4" w:uiPriority="50"/>
+    <w:lsdException w:name="Grid Table 6 Colorful Accent 4" w:uiPriority="51"/>
+    <w:lsdException w:name="Grid Table 7 Colorful Accent 4" w:uiPriority="52"/>
+    <w:lsdException w:name="Grid Table 1 Light Accent 5" w:uiPriority="46"/>
+    <w:lsdException w:name="Grid Table 2 Accent 5" w:uiPriority="47"/>
+    <w:lsdException w:name="Grid Table 3 Accent 5" w:uiPriority="48"/>
+    <w:lsdException w:name="Grid Table 4 Accent 5" w:uiPriority="49"/>
+    <w:lsdException w:name="Grid Table 5 Dark Accent 5" w:uiPriority="50"/>
+    <w:lsdException w:name="Grid Table 6 Colorful Accent 5" w:uiPriority="51"/>
+    <w:lsdException w:name="Grid Table 7 Colorful Accent 5" w:uiPriority="52"/>
+    <w:lsdException w:name="Grid Table 1 Light Accent 6" w:uiPriority="46"/>
+    <w:lsdException w:name="Grid Table 2 Accent 6" w:uiPriority="47"/>
+    <w:lsdException w:name="Grid Table 3 Accent 6" w:uiPriority="48"/>
+    <w:lsdException w:name="Grid Table 4 Accent 6" w:uiPriority="49"/>
+    <w:lsdException w:name="Grid Table 5 Dark Accent 6" w:uiPriority="50"/>
+    <w:lsdException w:name="Grid Table 6 Colorful Accent 6" w:uiPriority="51"/>
+    <w:lsdException w:name="Grid Table 7 Colorful Accent 6" w:uiPriority="52"/>
+    <w:lsdException w:name="List Table 1 Light" w:uiPriority="46"/>
+    <w:lsdException w:name="List Table 2" w:uiPriority="47"/>
+    <w:lsdException w:name="List Table 3" w:uiPriority="48"/>
+    <w:lsdException w:name="List Table 4" w:uiPriority="49"/>
+    <w:lsdException w:name="List Table 5 Dark" w:uiPriority="50"/>
+    <w:lsdException w:name="List Table 6 Colorful" w:uiPriority="51"/>
+    <w:lsdException w:name="List Table 7 Colorful" w:uiPriority="52"/>
+    <w:lsdException w:name="List Table 1 Light Accent 1" w:uiPriority="46"/>
+    <w:lsdException w:name="List Table 2 Accent 1" w:uiPriority="47"/>
+    <w:lsdException w:name="List Table 3 Accent 1" w:uiPriority="48"/>
+    <w:lsdException w:name="List Table 4 Accent 1" w:uiPriority="49"/>
+    <w:lsdException w:name="List Table 5 Dark Accent 1" w:uiPriority="50"/>
+    <w:lsdException w:name="List Table 6 Colorful Accent 1" w:uiPriority="51"/>
+    <w:lsdException w:name="List Table 7 Colorful Accent 1" w:uiPriority="52"/>
+    <w:lsdException w:name="List Table 1 Light Accent 2" w:uiPriority="46"/>
+    <w:lsdException w:name="List Table 2 Accent 2" w:uiPriority="47"/>
+    <w:lsdException w:name="List Table 3 Accent 2" w:uiPriority="48"/>
+    <w:lsdException w:name="List Table 4 Accent 2" w:uiPriority="49"/>
+    <w:lsdException w:name="List Table 5 Dark Accent 2" w:uiPriority="50"/>
+    <w:lsdException w:name="List Table 6 Colorful Accent 2" w:uiPriority="51"/>
+    <w:lsdException w:name="List Table 7 Colorful Accent 2" w:uiPriority="52"/>
+    <w:lsdException w:name="List Table 1 Light Accent 3" w:uiPriority="46"/>
+    <w:lsdException w:name="List Table 2 Accent 3" w:uiPriority="47"/>
+    <w:lsdException w:name="List Table 3 Accent 3" w:uiPriority="48"/>
+    <w:lsdException w:name="List Table 4 Accent 3" w:uiPriority="49"/>
+    <w:lsdException w:name="List Table 5 Dark Accent 3" w:uiPriority="50"/>
+    <w:lsdException w:name="List Table 6 Colorful Accent 3" w:uiPriority="51"/>
+    <w:lsdException w:name="List Table 7 Colorful Accent 3" w:uiPriority="52"/>
+    <w:lsdException w:name="List Table 1 Light Accent 4" w:uiPriority="46"/>
+    <w:lsdException w:name="List Table 2 Accent 4" w:uiPriority="47"/>
+    <w:lsdException w:name="List Table 3 Accent 4" w:uiPriority="48"/>
+    <w:lsdException w:name="List Table 4 Accent 4" w:uiPriority="49"/>
+    <w:lsdException w:name="List Table 5 Dark Accent 4" w:uiPriority="50"/>
+    <w:lsdException w:name="List Table 6 Colorful Accent 4" w:uiPriority="51"/>
+    <w:lsdException w:name="List Table 7 Colorful Accent 4" w:uiPriority="52"/>
+    <w:lsdException w:name="List Table 1 Light Accent 5" w:uiPriority="46"/>
+    <w:lsdException w:name="List Table 2 Accent 5" w:uiPriority="47"/>
+    <w:lsdException w:name="List Table 3 Accent 5" w:uiPriority="48"/>
+    <w:lsdException w:name="List Table 4 Accent 5" w:uiPriority="49"/>
+    <w:lsdException w:name="List Table 5 Dark Accent 5" w:uiPriority="50"/>
+    <w:lsdException w:name="List Table 6 Colorful Accent 5" w:uiPriority="51"/>
+    <w:lsdException w:name="List Table 7 Colorful Accent 5" w:uiPriority="52"/>
+    <w:lsdException w:name="List Table 1 Light Accent 6" w:uiPriority="46"/>
+    <w:lsdException w:name="List Table 2 Accent 6" w:uiPriority="47"/>
+    <w:lsdException w:name="List Table 3 Accent 6" w:uiPriority="48"/>
+    <w:lsdException w:name="List Table 4 Accent 6" w:uiPriority="49"/>
+    <w:lsdException w:name="List Table 5 Dark Accent 6" w:uiPriority="50"/>
+    <w:lsdException w:name="List Table 6 Colorful Accent 6" w:uiPriority="51"/>
+    <w:lsdException w:name="List Table 7 Colorful Accent 6" w:uiPriority="52"/>
+    <w:lsdException w:name="Mention" w:semiHidden="1" w:unhideWhenUsed="1"/>
+    <w:lsdException w:name="Smart Hyperlink" w:semiHidden="1" w:unhideWhenUsed="1"/>
+    <w:lsdException w:name="Hashtag" w:semiHidden="1" w:unhideWhenUsed="1"/>
+    <w:lsdException w:name="Unresolved Mention" w:semiHidden="1" w:unhideWhenUsed="1"/>
   </w:latentStyles>
   <w:style w:type="paragraph" w:default="1" w:styleId="Normal">
     <w:name w:val="Normal"/>
     <w:qFormat/>
+  </w:style>
+  <w:style w:type="paragraph" w:styleId="Heading2">
+    <w:name w:val="heading 2"/>
+    <w:basedOn w:val="Normal"/>
+    <w:link w:val="Heading2Char"/>
+    <w:uiPriority w:val="9"/>
+    <w:qFormat/>
+    <w:rsid w:val="00E61ADE"/>
+    <w:pPr>
+      <w:spacing w:before="100" w:beforeAutospacing="1" w:after="100" w:afterAutospacing="1" w:line="240" w:lineRule="auto"/>
+      <w:outlineLvl w:val="1"/>
+    </w:pPr>
+    <w:rPr>
+      <w:rFonts w:ascii="Times New Roman" w:eastAsia="Times New Roman" w:hAnsi="Times New Roman" w:cs="Times New Roman"/>
+      <w:b/>
+      <w:bCs/>
+      <w:sz w:val="36"/>
+      <w:szCs w:val="36"/>
+    </w:rPr>
   </w:style>
   <w:style w:type="character" w:default="1" w:styleId="DefaultParagraphFont">
     <w:name w:val="Default Paragraph Font"/>
@@ -661,206 +3232,40 @@
       <w:contextualSpacing/>
     </w:pPr>
   </w:style>
-</w:styles>
-</file>
-
-<file path=word/stylesWithEffects.xml><?xml version="1.0" encoding="utf-8"?>
-<w:styles xmlns:wpc="http://schemas.microsoft.com/office/word/2010/wordprocessingCanvas" xmlns:mc="http://schemas.openxmlformats.org/markup-compatibility/2006" xmlns:o="urn:schemas-microsoft-com:office:office" xmlns:r="http://schemas.openxmlformats.org/officeDocument/2006/relationships" xmlns:m="http://schemas.openxmlformats.org/officeDocument/2006/math" xmlns:v="urn:schemas-microsoft-com:vml" xmlns:wp14="http://schemas.microsoft.com/office/word/2010/wordprocessingDrawing" xmlns:wp="http://schemas.openxmlformats.org/drawingml/2006/wordprocessingDrawing" xmlns:w10="urn:schemas-microsoft-com:office:word" xmlns:w="http://schemas.openxmlformats.org/wordprocessingml/2006/main" xmlns:w14="http://schemas.microsoft.com/office/word/2010/wordml" xmlns:wpg="http://schemas.microsoft.com/office/word/2010/wordprocessingGroup" xmlns:wpi="http://schemas.microsoft.com/office/word/2010/wordprocessingInk" xmlns:wne="http://schemas.microsoft.com/office/word/2006/wordml" xmlns:wps="http://schemas.microsoft.com/office/word/2010/wordprocessingShape" mc:Ignorable="w14 wp14">
-  <w:docDefaults>
-    <w:rPrDefault>
-      <w:rPr>
-        <w:rFonts w:asciiTheme="minorHAnsi" w:eastAsiaTheme="minorHAnsi" w:hAnsiTheme="minorHAnsi" w:cstheme="minorBidi"/>
-        <w:sz w:val="22"/>
-        <w:szCs w:val="22"/>
-        <w:lang w:val="en-US" w:eastAsia="en-US" w:bidi="ar-SA"/>
-      </w:rPr>
-    </w:rPrDefault>
-    <w:pPrDefault>
-      <w:pPr>
-        <w:spacing w:after="200" w:line="276" w:lineRule="auto"/>
-      </w:pPr>
-    </w:pPrDefault>
-  </w:docDefaults>
-  <w:latentStyles w:defLockedState="0" w:defUIPriority="99" w:defSemiHidden="1" w:defUnhideWhenUsed="1" w:defQFormat="0" w:count="267">
-    <w:lsdException w:name="Normal" w:semiHidden="0" w:uiPriority="0" w:unhideWhenUsed="0" w:qFormat="1"/>
-    <w:lsdException w:name="heading 1" w:semiHidden="0" w:uiPriority="9" w:unhideWhenUsed="0" w:qFormat="1"/>
-    <w:lsdException w:name="heading 2" w:uiPriority="9" w:qFormat="1"/>
-    <w:lsdException w:name="heading 3" w:uiPriority="9" w:qFormat="1"/>
-    <w:lsdException w:name="heading 4" w:uiPriority="9" w:qFormat="1"/>
-    <w:lsdException w:name="heading 5" w:uiPriority="9" w:qFormat="1"/>
-    <w:lsdException w:name="heading 6" w:uiPriority="9" w:qFormat="1"/>
-    <w:lsdException w:name="heading 7" w:uiPriority="9" w:qFormat="1"/>
-    <w:lsdException w:name="heading 8" w:uiPriority="9" w:qFormat="1"/>
-    <w:lsdException w:name="heading 9" w:uiPriority="9" w:qFormat="1"/>
-    <w:lsdException w:name="toc 1" w:uiPriority="39"/>
-    <w:lsdException w:name="toc 2" w:uiPriority="39"/>
-    <w:lsdException w:name="toc 3" w:uiPriority="39"/>
-    <w:lsdException w:name="toc 4" w:uiPriority="39"/>
-    <w:lsdException w:name="toc 5" w:uiPriority="39"/>
-    <w:lsdException w:name="toc 6" w:uiPriority="39"/>
-    <w:lsdException w:name="toc 7" w:uiPriority="39"/>
-    <w:lsdException w:name="toc 8" w:uiPriority="39"/>
-    <w:lsdException w:name="toc 9" w:uiPriority="39"/>
-    <w:lsdException w:name="caption" w:uiPriority="35" w:qFormat="1"/>
-    <w:lsdException w:name="Title" w:semiHidden="0" w:uiPriority="10" w:unhideWhenUsed="0" w:qFormat="1"/>
-    <w:lsdException w:name="Default Paragraph Font" w:uiPriority="1"/>
-    <w:lsdException w:name="Subtitle" w:semiHidden="0" w:uiPriority="11" w:unhideWhenUsed="0" w:qFormat="1"/>
-    <w:lsdException w:name="Strong" w:semiHidden="0" w:uiPriority="22" w:unhideWhenUsed="0" w:qFormat="1"/>
-    <w:lsdException w:name="Emphasis" w:semiHidden="0" w:uiPriority="20" w:unhideWhenUsed="0" w:qFormat="1"/>
-    <w:lsdException w:name="Table Grid" w:semiHidden="0" w:uiPriority="59" w:unhideWhenUsed="0"/>
-    <w:lsdException w:name="Placeholder Text" w:unhideWhenUsed="0"/>
-    <w:lsdException w:name="No Spacing" w:semiHidden="0" w:uiPriority="1" w:unhideWhenUsed="0" w:qFormat="1"/>
-    <w:lsdException w:name="Light Shading" w:semiHidden="0" w:uiPriority="60" w:unhideWhenUsed="0"/>
-    <w:lsdException w:name="Light List" w:semiHidden="0" w:uiPriority="61" w:unhideWhenUsed="0"/>
-    <w:lsdException w:name="Light Grid" w:semiHidden="0" w:uiPriority="62" w:unhideWhenUsed="0"/>
-    <w:lsdException w:name="Medium Shading 1" w:semiHidden="0" w:uiPriority="63" w:unhideWhenUsed="0"/>
-    <w:lsdException w:name="Medium Shading 2" w:semiHidden="0" w:uiPriority="64" w:unhideWhenUsed="0"/>
-    <w:lsdException w:name="Medium List 1" w:semiHidden="0" w:uiPriority="65" w:unhideWhenUsed="0"/>
-    <w:lsdException w:name="Medium List 2" w:semiHidden="0" w:uiPriority="66" w:unhideWhenUsed="0"/>
-    <w:lsdException w:name="Medium Grid 1" w:semiHidden="0" w:uiPriority="67" w:unhideWhenUsed="0"/>
-    <w:lsdException w:name="Medium Grid 2" w:semiHidden="0" w:uiPriority="68" w:unhideWhenUsed="0"/>
-    <w:lsdException w:name="Medium Grid 3" w:semiHidden="0" w:uiPriority="69" w:unhideWhenUsed="0"/>
-    <w:lsdException w:name="Dark List" w:semiHidden="0" w:uiPriority="70" w:unhideWhenUsed="0"/>
-    <w:lsdException w:name="Colorful Shading" w:semiHidden="0" w:uiPriority="71" w:unhideWhenUsed="0"/>
-    <w:lsdException w:name="Colorful List" w:semiHidden="0" w:uiPriority="72" w:unhideWhenUsed="0"/>
-    <w:lsdException w:name="Colorful Grid" w:semiHidden="0" w:uiPriority="73" w:unhideWhenUsed="0"/>
-    <w:lsdException w:name="Light Shading Accent 1" w:semiHidden="0" w:uiPriority="60" w:unhideWhenUsed="0"/>
-    <w:lsdException w:name="Light List Accent 1" w:semiHidden="0" w:uiPriority="61" w:unhideWhenUsed="0"/>
-    <w:lsdException w:name="Light Grid Accent 1" w:semiHidden="0" w:uiPriority="62" w:unhideWhenUsed="0"/>
-    <w:lsdException w:name="Medium Shading 1 Accent 1" w:semiHidden="0" w:uiPriority="63" w:unhideWhenUsed="0"/>
-    <w:lsdException w:name="Medium Shading 2 Accent 1" w:semiHidden="0" w:uiPriority="64" w:unhideWhenUsed="0"/>
-    <w:lsdException w:name="Medium List 1 Accent 1" w:semiHidden="0" w:uiPriority="65" w:unhideWhenUsed="0"/>
-    <w:lsdException w:name="Revision" w:unhideWhenUsed="0"/>
-    <w:lsdException w:name="List Paragraph" w:semiHidden="0" w:uiPriority="34" w:unhideWhenUsed="0" w:qFormat="1"/>
-    <w:lsdException w:name="Quote" w:semiHidden="0" w:uiPriority="29" w:unhideWhenUsed="0" w:qFormat="1"/>
-    <w:lsdException w:name="Intense Quote" w:semiHidden="0" w:uiPriority="30" w:unhideWhenUsed="0" w:qFormat="1"/>
-    <w:lsdException w:name="Medium List 2 Accent 1" w:semiHidden="0" w:uiPriority="66" w:unhideWhenUsed="0"/>
-    <w:lsdException w:name="Medium Grid 1 Accent 1" w:semiHidden="0" w:uiPriority="67" w:unhideWhenUsed="0"/>
-    <w:lsdException w:name="Medium Grid 2 Accent 1" w:semiHidden="0" w:uiPriority="68" w:unhideWhenUsed="0"/>
-    <w:lsdException w:name="Medium Grid 3 Accent 1" w:semiHidden="0" w:uiPriority="69" w:unhideWhenUsed="0"/>
-    <w:lsdException w:name="Dark List Accent 1" w:semiHidden="0" w:uiPriority="70" w:unhideWhenUsed="0"/>
-    <w:lsdException w:name="Colorful Shading Accent 1" w:semiHidden="0" w:uiPriority="71" w:unhideWhenUsed="0"/>
-    <w:lsdException w:name="Colorful List Accent 1" w:semiHidden="0" w:uiPriority="72" w:unhideWhenUsed="0"/>
-    <w:lsdException w:name="Colorful Grid Accent 1" w:semiHidden="0" w:uiPriority="73" w:unhideWhenUsed="0"/>
-    <w:lsdException w:name="Light Shading Accent 2" w:semiHidden="0" w:uiPriority="60" w:unhideWhenUsed="0"/>
-    <w:lsdException w:name="Light List Accent 2" w:semiHidden="0" w:uiPriority="61" w:unhideWhenUsed="0"/>
-    <w:lsdException w:name="Light Grid Accent 2" w:semiHidden="0" w:uiPriority="62" w:unhideWhenUsed="0"/>
-    <w:lsdException w:name="Medium Shading 1 Accent 2" w:semiHidden="0" w:uiPriority="63" w:unhideWhenUsed="0"/>
-    <w:lsdException w:name="Medium Shading 2 Accent 2" w:semiHidden="0" w:uiPriority="64" w:unhideWhenUsed="0"/>
-    <w:lsdException w:name="Medium List 1 Accent 2" w:semiHidden="0" w:uiPriority="65" w:unhideWhenUsed="0"/>
-    <w:lsdException w:name="Medium List 2 Accent 2" w:semiHidden="0" w:uiPriority="66" w:unhideWhenUsed="0"/>
-    <w:lsdException w:name="Medium Grid 1 Accent 2" w:semiHidden="0" w:uiPriority="67" w:unhideWhenUsed="0"/>
-    <w:lsdException w:name="Medium Grid 2 Accent 2" w:semiHidden="0" w:uiPriority="68" w:unhideWhenUsed="0"/>
-    <w:lsdException w:name="Medium Grid 3 Accent 2" w:semiHidden="0" w:uiPriority="69" w:unhideWhenUsed="0"/>
-    <w:lsdException w:name="Dark List Accent 2" w:semiHidden="0" w:uiPriority="70" w:unhideWhenUsed="0"/>
-    <w:lsdException w:name="Colorful Shading Accent 2" w:semiHidden="0" w:uiPriority="71" w:unhideWhenUsed="0"/>
-    <w:lsdException w:name="Colorful List Accent 2" w:semiHidden="0" w:uiPriority="72" w:unhideWhenUsed="0"/>
-    <w:lsdException w:name="Colorful Grid Accent 2" w:semiHidden="0" w:uiPriority="73" w:unhideWhenUsed="0"/>
-    <w:lsdException w:name="Light Shading Accent 3" w:semiHidden="0" w:uiPriority="60" w:unhideWhenUsed="0"/>
-    <w:lsdException w:name="Light List Accent 3" w:semiHidden="0" w:uiPriority="61" w:unhideWhenUsed="0"/>
-    <w:lsdException w:name="Light Grid Accent 3" w:semiHidden="0" w:uiPriority="62" w:unhideWhenUsed="0"/>
-    <w:lsdException w:name="Medium Shading 1 Accent 3" w:semiHidden="0" w:uiPriority="63" w:unhideWhenUsed="0"/>
-    <w:lsdException w:name="Medium Shading 2 Accent 3" w:semiHidden="0" w:uiPriority="64" w:unhideWhenUsed="0"/>
-    <w:lsdException w:name="Medium List 1 Accent 3" w:semiHidden="0" w:uiPriority="65" w:unhideWhenUsed="0"/>
-    <w:lsdException w:name="Medium List 2 Accent 3" w:semiHidden="0" w:uiPriority="66" w:unhideWhenUsed="0"/>
-    <w:lsdException w:name="Medium Grid 1 Accent 3" w:semiHidden="0" w:uiPriority="67" w:unhideWhenUsed="0"/>
-    <w:lsdException w:name="Medium Grid 2 Accent 3" w:semiHidden="0" w:uiPriority="68" w:unhideWhenUsed="0"/>
-    <w:lsdException w:name="Medium Grid 3 Accent 3" w:semiHidden="0" w:uiPriority="69" w:unhideWhenUsed="0"/>
-    <w:lsdException w:name="Dark List Accent 3" w:semiHidden="0" w:uiPriority="70" w:unhideWhenUsed="0"/>
-    <w:lsdException w:name="Colorful Shading Accent 3" w:semiHidden="0" w:uiPriority="71" w:unhideWhenUsed="0"/>
-    <w:lsdException w:name="Colorful List Accent 3" w:semiHidden="0" w:uiPriority="72" w:unhideWhenUsed="0"/>
-    <w:lsdException w:name="Colorful Grid Accent 3" w:semiHidden="0" w:uiPriority="73" w:unhideWhenUsed="0"/>
-    <w:lsdException w:name="Light Shading Accent 4" w:semiHidden="0" w:uiPriority="60" w:unhideWhenUsed="0"/>
-    <w:lsdException w:name="Light List Accent 4" w:semiHidden="0" w:uiPriority="61" w:unhideWhenUsed="0"/>
-    <w:lsdException w:name="Light Grid Accent 4" w:semiHidden="0" w:uiPriority="62" w:unhideWhenUsed="0"/>
-    <w:lsdException w:name="Medium Shading 1 Accent 4" w:semiHidden="0" w:uiPriority="63" w:unhideWhenUsed="0"/>
-    <w:lsdException w:name="Medium Shading 2 Accent 4" w:semiHidden="0" w:uiPriority="64" w:unhideWhenUsed="0"/>
-    <w:lsdException w:name="Medium List 1 Accent 4" w:semiHidden="0" w:uiPriority="65" w:unhideWhenUsed="0"/>
-    <w:lsdException w:name="Medium List 2 Accent 4" w:semiHidden="0" w:uiPriority="66" w:unhideWhenUsed="0"/>
-    <w:lsdException w:name="Medium Grid 1 Accent 4" w:semiHidden="0" w:uiPriority="67" w:unhideWhenUsed="0"/>
-    <w:lsdException w:name="Medium Grid 2 Accent 4" w:semiHidden="0" w:uiPriority="68" w:unhideWhenUsed="0"/>
-    <w:lsdException w:name="Medium Grid 3 Accent 4" w:semiHidden="0" w:uiPriority="69" w:unhideWhenUsed="0"/>
-    <w:lsdException w:name="Dark List Accent 4" w:semiHidden="0" w:uiPriority="70" w:unhideWhenUsed="0"/>
-    <w:lsdException w:name="Colorful Shading Accent 4" w:semiHidden="0" w:uiPriority="71" w:unhideWhenUsed="0"/>
-    <w:lsdException w:name="Colorful List Accent 4" w:semiHidden="0" w:uiPriority="72" w:unhideWhenUsed="0"/>
-    <w:lsdException w:name="Colorful Grid Accent 4" w:semiHidden="0" w:uiPriority="73" w:unhideWhenUsed="0"/>
-    <w:lsdException w:name="Light Shading Accent 5" w:semiHidden="0" w:uiPriority="60" w:unhideWhenUsed="0"/>
-    <w:lsdException w:name="Light List Accent 5" w:semiHidden="0" w:uiPriority="61" w:unhideWhenUsed="0"/>
-    <w:lsdException w:name="Light Grid Accent 5" w:semiHidden="0" w:uiPriority="62" w:unhideWhenUsed="0"/>
-    <w:lsdException w:name="Medium Shading 1 Accent 5" w:semiHidden="0" w:uiPriority="63" w:unhideWhenUsed="0"/>
-    <w:lsdException w:name="Medium Shading 2 Accent 5" w:semiHidden="0" w:uiPriority="64" w:unhideWhenUsed="0"/>
-    <w:lsdException w:name="Medium List 1 Accent 5" w:semiHidden="0" w:uiPriority="65" w:unhideWhenUsed="0"/>
-    <w:lsdException w:name="Medium List 2 Accent 5" w:semiHidden="0" w:uiPriority="66" w:unhideWhenUsed="0"/>
-    <w:lsdException w:name="Medium Grid 1 Accent 5" w:semiHidden="0" w:uiPriority="67" w:unhideWhenUsed="0"/>
-    <w:lsdException w:name="Medium Grid 2 Accent 5" w:semiHidden="0" w:uiPriority="68" w:unhideWhenUsed="0"/>
-    <w:lsdException w:name="Medium Grid 3 Accent 5" w:semiHidden="0" w:uiPriority="69" w:unhideWhenUsed="0"/>
-    <w:lsdException w:name="Dark List Accent 5" w:semiHidden="0" w:uiPriority="70" w:unhideWhenUsed="0"/>
-    <w:lsdException w:name="Colorful Shading Accent 5" w:semiHidden="0" w:uiPriority="71" w:unhideWhenUsed="0"/>
-    <w:lsdException w:name="Colorful List Accent 5" w:semiHidden="0" w:uiPriority="72" w:unhideWhenUsed="0"/>
-    <w:lsdException w:name="Colorful Grid Accent 5" w:semiHidden="0" w:uiPriority="73" w:unhideWhenUsed="0"/>
-    <w:lsdException w:name="Light Shading Accent 6" w:semiHidden="0" w:uiPriority="60" w:unhideWhenUsed="0"/>
-    <w:lsdException w:name="Light List Accent 6" w:semiHidden="0" w:uiPriority="61" w:unhideWhenUsed="0"/>
-    <w:lsdException w:name="Light Grid Accent 6" w:semiHidden="0" w:uiPriority="62" w:unhideWhenUsed="0"/>
-    <w:lsdException w:name="Medium Shading 1 Accent 6" w:semiHidden="0" w:uiPriority="63" w:unhideWhenUsed="0"/>
-    <w:lsdException w:name="Medium Shading 2 Accent 6" w:semiHidden="0" w:uiPriority="64" w:unhideWhenUsed="0"/>
-    <w:lsdException w:name="Medium List 1 Accent 6" w:semiHidden="0" w:uiPriority="65" w:unhideWhenUsed="0"/>
-    <w:lsdException w:name="Medium List 2 Accent 6" w:semiHidden="0" w:uiPriority="66" w:unhideWhenUsed="0"/>
-    <w:lsdException w:name="Medium Grid 1 Accent 6" w:semiHidden="0" w:uiPriority="67" w:unhideWhenUsed="0"/>
-    <w:lsdException w:name="Medium Grid 2 Accent 6" w:semiHidden="0" w:uiPriority="68" w:unhideWhenUsed="0"/>
-    <w:lsdException w:name="Medium Grid 3 Accent 6" w:semiHidden="0" w:uiPriority="69" w:unhideWhenUsed="0"/>
-    <w:lsdException w:name="Dark List Accent 6" w:semiHidden="0" w:uiPriority="70" w:unhideWhenUsed="0"/>
-    <w:lsdException w:name="Colorful Shading Accent 6" w:semiHidden="0" w:uiPriority="71" w:unhideWhenUsed="0"/>
-    <w:lsdException w:name="Colorful List Accent 6" w:semiHidden="0" w:uiPriority="72" w:unhideWhenUsed="0"/>
-    <w:lsdException w:name="Colorful Grid Accent 6" w:semiHidden="0" w:uiPriority="73" w:unhideWhenUsed="0"/>
-    <w:lsdException w:name="Subtle Emphasis" w:semiHidden="0" w:uiPriority="19" w:unhideWhenUsed="0" w:qFormat="1"/>
-    <w:lsdException w:name="Intense Emphasis" w:semiHidden="0" w:uiPriority="21" w:unhideWhenUsed="0" w:qFormat="1"/>
-    <w:lsdException w:name="Subtle Reference" w:semiHidden="0" w:uiPriority="31" w:unhideWhenUsed="0" w:qFormat="1"/>
-    <w:lsdException w:name="Intense Reference" w:semiHidden="0" w:uiPriority="32" w:unhideWhenUsed="0" w:qFormat="1"/>
-    <w:lsdException w:name="Book Title" w:semiHidden="0" w:uiPriority="33" w:unhideWhenUsed="0" w:qFormat="1"/>
-    <w:lsdException w:name="Bibliography" w:uiPriority="37"/>
-    <w:lsdException w:name="TOC Heading" w:uiPriority="39" w:qFormat="1"/>
-  </w:latentStyles>
-  <w:style w:type="paragraph" w:default="1" w:styleId="Normal">
-    <w:name w:val="Normal"/>
-    <w:qFormat/>
+  <w:style w:type="character" w:customStyle="1" w:styleId="Heading2Char">
+    <w:name w:val="Heading 2 Char"/>
+    <w:basedOn w:val="DefaultParagraphFont"/>
+    <w:link w:val="Heading2"/>
+    <w:uiPriority w:val="9"/>
+    <w:rsid w:val="00E61ADE"/>
+    <w:rPr>
+      <w:rFonts w:ascii="Times New Roman" w:eastAsia="Times New Roman" w:hAnsi="Times New Roman" w:cs="Times New Roman"/>
+      <w:b/>
+      <w:bCs/>
+      <w:sz w:val="36"/>
+      <w:szCs w:val="36"/>
+    </w:rPr>
   </w:style>
-  <w:style w:type="character" w:default="1" w:styleId="DefaultParagraphFont">
-    <w:name w:val="Default Paragraph Font"/>
-    <w:uiPriority w:val="1"/>
-    <w:semiHidden/>
-    <w:unhideWhenUsed/>
-  </w:style>
-  <w:style w:type="table" w:default="1" w:styleId="TableNormal">
-    <w:name w:val="Normal Table"/>
+  <w:style w:type="paragraph" w:styleId="NormalWeb">
+    <w:name w:val="Normal (Web)"/>
+    <w:basedOn w:val="Normal"/>
     <w:uiPriority w:val="99"/>
     <w:semiHidden/>
     <w:unhideWhenUsed/>
-    <w:tblPr>
-      <w:tblInd w:w="0" w:type="dxa"/>
-      <w:tblCellMar>
-        <w:top w:w="0" w:type="dxa"/>
-        <w:left w:w="108" w:type="dxa"/>
-        <w:bottom w:w="0" w:type="dxa"/>
-        <w:right w:w="108" w:type="dxa"/>
-      </w:tblCellMar>
-    </w:tblPr>
+    <w:rsid w:val="00E61ADE"/>
+    <w:pPr>
+      <w:spacing w:before="100" w:beforeAutospacing="1" w:after="100" w:afterAutospacing="1" w:line="240" w:lineRule="auto"/>
+    </w:pPr>
+    <w:rPr>
+      <w:rFonts w:ascii="Times New Roman" w:eastAsia="Times New Roman" w:hAnsi="Times New Roman" w:cs="Times New Roman"/>
+      <w:sz w:val="24"/>
+      <w:szCs w:val="24"/>
+    </w:rPr>
   </w:style>
-  <w:style w:type="numbering" w:default="1" w:styleId="NoList">
-    <w:name w:val="No List"/>
-    <w:uiPriority w:val="99"/>
-    <w:semiHidden/>
-    <w:unhideWhenUsed/>
-  </w:style>
-  <w:style w:type="paragraph" w:styleId="ListParagraph">
-    <w:name w:val="List Paragraph"/>
-    <w:basedOn w:val="Normal"/>
-    <w:uiPriority w:val="34"/>
-    <w:qFormat/>
-    <w:rsid w:val="007A2C1E"/>
-    <w:pPr>
-      <w:ind w:left="720"/>
-      <w:contextualSpacing/>
-    </w:pPr>
+  <w:style w:type="character" w:customStyle="1" w:styleId="apple-tab-span">
+    <w:name w:val="apple-tab-span"/>
+    <w:basedOn w:val="DefaultParagraphFont"/>
+    <w:rsid w:val="00E61ADE"/>
   </w:style>
 </w:styles>
 </file>

--- a/IDEA GAME Yuan April.docx
+++ b/IDEA GAME Yuan April.docx
@@ -1146,6 +1146,70 @@
         </w:rPr>
         <w:t>, because the level is so hard</w:t>
       </w:r>
+      <w:r>
+        <w:rPr>
+          <w:rFonts w:ascii="Arial" w:eastAsia="Times New Roman" w:hAnsi="Arial" w:cs="Arial"/>
+          <w:color w:val="000000"/>
+        </w:rPr>
+        <w:t>. Buying by apple (10 apples)</w:t>
+      </w:r>
+    </w:p>
+    <w:p>
+      <w:pPr>
+        <w:pStyle w:val="ListParagraph"/>
+        <w:numPr>
+          <w:ilvl w:val="0"/>
+          <w:numId w:val="1"/>
+        </w:numPr>
+        <w:spacing w:before="360" w:after="120" w:line="240" w:lineRule="auto"/>
+        <w:outlineLvl w:val="1"/>
+        <w:rPr>
+          <w:rFonts w:ascii="Arial" w:eastAsia="Times New Roman" w:hAnsi="Arial" w:cs="Arial"/>
+          <w:color w:val="000000"/>
+        </w:rPr>
+      </w:pPr>
+      <w:r>
+        <w:rPr>
+          <w:rFonts w:ascii="Arial" w:eastAsia="Times New Roman" w:hAnsi="Arial" w:cs="Arial"/>
+          <w:color w:val="000000"/>
+        </w:rPr>
+        <w:t xml:space="preserve">at level %10, </w:t>
+      </w:r>
+      <w:r>
+        <w:rPr>
+          <w:rFonts w:ascii="Arial" w:eastAsia="Times New Roman" w:hAnsi="Arial" w:cs="Arial"/>
+          <w:color w:val="000000"/>
+        </w:rPr>
+        <w:t>throw the knife and it will return. Limit the time to throw</w:t>
+      </w:r>
+      <w:r>
+        <w:rPr>
+          <w:rFonts w:ascii="Arial" w:eastAsia="Times New Roman" w:hAnsi="Arial" w:cs="Arial"/>
+          <w:color w:val="000000"/>
+        </w:rPr>
+        <w:t>. If</w:t>
+      </w:r>
+      <w:r>
+        <w:rPr>
+          <w:rFonts w:ascii="Arial" w:eastAsia="Times New Roman" w:hAnsi="Arial" w:cs="Arial"/>
+          <w:color w:val="000000"/>
+        </w:rPr>
+        <w:t xml:space="preserve"> knife</w:t>
+      </w:r>
+      <w:r>
+        <w:rPr>
+          <w:rFonts w:ascii="Arial" w:eastAsia="Times New Roman" w:hAnsi="Arial" w:cs="Arial"/>
+          <w:color w:val="000000"/>
+        </w:rPr>
+        <w:t xml:space="preserve"> slash</w:t>
+      </w:r>
+      <w:r>
+        <w:rPr>
+          <w:rFonts w:ascii="Arial" w:eastAsia="Times New Roman" w:hAnsi="Arial" w:cs="Arial"/>
+          <w:color w:val="000000"/>
+        </w:rPr>
+        <w:t>es</w:t>
+      </w:r>
       <w:bookmarkStart w:id="0" w:name="_GoBack"/>
       <w:bookmarkEnd w:id="0"/>
       <w:r>
@@ -1153,7 +1217,7 @@
           <w:rFonts w:ascii="Arial" w:eastAsia="Times New Roman" w:hAnsi="Arial" w:cs="Arial"/>
           <w:color w:val="000000"/>
         </w:rPr>
-        <w:t>. Buying by apple (10 apples)</w:t>
+        <w:t xml:space="preserve"> all the apples player can pass the level, otherwise game over</w:t>
       </w:r>
     </w:p>
     <w:p>
@@ -1399,6 +1463,7 @@
           <w:sz w:val="24"/>
           <w:szCs w:val="24"/>
         </w:rPr>
+        <w:lastRenderedPageBreak/>
         <w:t>Start boss’s stage</w:t>
       </w:r>
     </w:p>
@@ -1445,7 +1510,6 @@
           <w:sz w:val="24"/>
           <w:szCs w:val="24"/>
         </w:rPr>
-        <w:lastRenderedPageBreak/>
         <w:t xml:space="preserve">Game over </w:t>
       </w:r>
       <w:r>
@@ -2355,6 +2419,7 @@
         </w:numPr>
       </w:pPr>
       <w:r>
+        <w:lastRenderedPageBreak/>
         <w:t>Current stage</w:t>
       </w:r>
       <w:r>
@@ -2370,7 +2435,6 @@
         </w:numPr>
       </w:pPr>
       <w:r>
-        <w:lastRenderedPageBreak/>
         <w:t>Icon of stage (1,</w:t>
       </w:r>
       <w:r>

--- a/IDEA GAME Yuan April.docx
+++ b/IDEA GAME Yuan April.docx
@@ -1210,8 +1210,6 @@
         </w:rPr>
         <w:t>es</w:t>
       </w:r>
-      <w:bookmarkStart w:id="0" w:name="_GoBack"/>
-      <w:bookmarkEnd w:id="0"/>
       <w:r>
         <w:rPr>
           <w:rFonts w:ascii="Arial" w:eastAsia="Times New Roman" w:hAnsi="Arial" w:cs="Arial"/>
@@ -2173,7 +2171,13 @@
         </w:numPr>
       </w:pPr>
       <w:r>
-        <w:t>To the left and stop to rotate. Repeat</w:t>
+        <w:t>To the left</w:t>
+      </w:r>
+      <w:r>
+        <w:t>, after that stop and shake</w:t>
+      </w:r>
+      <w:r>
+        <w:t>. Repeat</w:t>
       </w:r>
       <w:r>
         <w:t xml:space="preserve"> (Boss’s stage)</w:t>
@@ -2618,6 +2622,1418 @@
       <w:r>
         <w:t xml:space="preserve"> (3 pages)</w:t>
       </w:r>
+    </w:p>
+    <w:p/>
+    <w:p>
+      <w:r>
+        <w:t>Ease type note: (For controlling the rotation of target )</w:t>
+      </w:r>
+    </w:p>
+    <w:p>
+      <w:pPr>
+        <w:pStyle w:val="ListParagraph"/>
+        <w:numPr>
+          <w:ilvl w:val="0"/>
+          <w:numId w:val="1"/>
+        </w:numPr>
+      </w:pPr>
+      <w:r>
+        <w:t>OutElastic : xoay nhiều vòng theo chiều xuôi và chiều ngược, tốc độ quay nhanh</w:t>
+      </w:r>
+    </w:p>
+    <w:p>
+      <w:pPr>
+        <w:rPr>
+          <w:b/>
+          <w:sz w:val="28"/>
+        </w:rPr>
+      </w:pPr>
+      <w:r>
+        <w:rPr>
+          <w:b/>
+          <w:sz w:val="28"/>
+        </w:rPr>
+        <w:br w:type="page"/>
+      </w:r>
+    </w:p>
+    <w:p>
+      <w:pPr>
+        <w:rPr>
+          <w:b/>
+          <w:sz w:val="28"/>
+        </w:rPr>
+      </w:pPr>
+      <w:r>
+        <w:rPr>
+          <w:b/>
+          <w:sz w:val="28"/>
+        </w:rPr>
+        <w:lastRenderedPageBreak/>
+        <w:t>To Do List</w:t>
+      </w:r>
+    </w:p>
+    <w:tbl>
+      <w:tblPr>
+        <w:tblStyle w:val="GridTable2-Accent1"/>
+        <w:tblW w:w="9828" w:type="dxa"/>
+        <w:tblInd w:w="-162" w:type="dxa"/>
+        <w:tblLook w:val="04A0" w:firstRow="1" w:lastRow="0" w:firstColumn="1" w:lastColumn="0" w:noHBand="0" w:noVBand="1"/>
+      </w:tblPr>
+      <w:tblGrid>
+        <w:gridCol w:w="2520"/>
+        <w:gridCol w:w="3864"/>
+        <w:gridCol w:w="3444"/>
+      </w:tblGrid>
+      <w:tr>
+        <w:trPr>
+          <w:cnfStyle w:val="100000000000" w:firstRow="1" w:lastRow="0" w:firstColumn="0" w:lastColumn="0" w:oddVBand="0" w:evenVBand="0" w:oddHBand="0" w:evenHBand="0" w:firstRowFirstColumn="0" w:firstRowLastColumn="0" w:lastRowFirstColumn="0" w:lastRowLastColumn="0"/>
+        </w:trPr>
+        <w:tc>
+          <w:tcPr>
+            <w:cnfStyle w:val="001000000000" w:firstRow="0" w:lastRow="0" w:firstColumn="1" w:lastColumn="0" w:oddVBand="0" w:evenVBand="0" w:oddHBand="0" w:evenHBand="0" w:firstRowFirstColumn="0" w:firstRowLastColumn="0" w:lastRowFirstColumn="0" w:lastRowLastColumn="0"/>
+            <w:tcW w:w="2520" w:type="dxa"/>
+          </w:tcPr>
+          <w:p>
+            <w:pPr>
+              <w:jc w:val="center"/>
+              <w:rPr>
+                <w:b w:val="0"/>
+                <w:sz w:val="28"/>
+              </w:rPr>
+            </w:pPr>
+            <w:r>
+              <w:rPr>
+                <w:b w:val="0"/>
+                <w:sz w:val="28"/>
+              </w:rPr>
+              <w:t>Task</w:t>
+            </w:r>
+          </w:p>
+        </w:tc>
+        <w:tc>
+          <w:tcPr>
+            <w:tcW w:w="3864" w:type="dxa"/>
+          </w:tcPr>
+          <w:p>
+            <w:pPr>
+              <w:jc w:val="center"/>
+              <w:cnfStyle w:val="100000000000" w:firstRow="1" w:lastRow="0" w:firstColumn="0" w:lastColumn="0" w:oddVBand="0" w:evenVBand="0" w:oddHBand="0" w:evenHBand="0" w:firstRowFirstColumn="0" w:firstRowLastColumn="0" w:lastRowFirstColumn="0" w:lastRowLastColumn="0"/>
+              <w:rPr>
+                <w:b w:val="0"/>
+                <w:sz w:val="28"/>
+              </w:rPr>
+            </w:pPr>
+            <w:r>
+              <w:rPr>
+                <w:b w:val="0"/>
+                <w:sz w:val="28"/>
+              </w:rPr>
+              <w:t>Description</w:t>
+            </w:r>
+          </w:p>
+        </w:tc>
+        <w:tc>
+          <w:tcPr>
+            <w:tcW w:w="3444" w:type="dxa"/>
+          </w:tcPr>
+          <w:p>
+            <w:pPr>
+              <w:jc w:val="center"/>
+              <w:cnfStyle w:val="100000000000" w:firstRow="1" w:lastRow="0" w:firstColumn="0" w:lastColumn="0" w:oddVBand="0" w:evenVBand="0" w:oddHBand="0" w:evenHBand="0" w:firstRowFirstColumn="0" w:firstRowLastColumn="0" w:lastRowFirstColumn="0" w:lastRowLastColumn="0"/>
+              <w:rPr>
+                <w:b w:val="0"/>
+                <w:sz w:val="28"/>
+              </w:rPr>
+            </w:pPr>
+            <w:r>
+              <w:rPr>
+                <w:b w:val="0"/>
+                <w:sz w:val="28"/>
+              </w:rPr>
+              <w:t>Note</w:t>
+            </w:r>
+          </w:p>
+        </w:tc>
+      </w:tr>
+      <w:tr>
+        <w:trPr>
+          <w:cnfStyle w:val="000000100000" w:firstRow="0" w:lastRow="0" w:firstColumn="0" w:lastColumn="0" w:oddVBand="0" w:evenVBand="0" w:oddHBand="1" w:evenHBand="0" w:firstRowFirstColumn="0" w:firstRowLastColumn="0" w:lastRowFirstColumn="0" w:lastRowLastColumn="0"/>
+        </w:trPr>
+        <w:tc>
+          <w:tcPr>
+            <w:cnfStyle w:val="001000000000" w:firstRow="0" w:lastRow="0" w:firstColumn="1" w:lastColumn="0" w:oddVBand="0" w:evenVBand="0" w:oddHBand="0" w:evenHBand="0" w:firstRowFirstColumn="0" w:firstRowLastColumn="0" w:lastRowFirstColumn="0" w:lastRowLastColumn="0"/>
+            <w:tcW w:w="2520" w:type="dxa"/>
+          </w:tcPr>
+          <w:p>
+            <w:pPr>
+              <w:rPr>
+                <w:b w:val="0"/>
+                <w:sz w:val="24"/>
+              </w:rPr>
+            </w:pPr>
+            <w:r>
+              <w:rPr>
+                <w:b w:val="0"/>
+                <w:sz w:val="24"/>
+              </w:rPr>
+              <w:t>Rotate the target</w:t>
+            </w:r>
+          </w:p>
+        </w:tc>
+        <w:tc>
+          <w:tcPr>
+            <w:tcW w:w="3864" w:type="dxa"/>
+          </w:tcPr>
+          <w:p>
+            <w:pPr>
+              <w:cnfStyle w:val="000000100000" w:firstRow="0" w:lastRow="0" w:firstColumn="0" w:lastColumn="0" w:oddVBand="0" w:evenVBand="0" w:oddHBand="1" w:evenHBand="0" w:firstRowFirstColumn="0" w:firstRowLastColumn="0" w:lastRowFirstColumn="0" w:lastRowLastColumn="0"/>
+              <w:rPr>
+                <w:sz w:val="24"/>
+              </w:rPr>
+            </w:pPr>
+            <w:r>
+              <w:rPr>
+                <w:sz w:val="24"/>
+              </w:rPr>
+              <w:t>(left, right, both, left and shaker, right and shaker)</w:t>
+            </w:r>
+          </w:p>
+        </w:tc>
+        <w:tc>
+          <w:tcPr>
+            <w:tcW w:w="3444" w:type="dxa"/>
+          </w:tcPr>
+          <w:p>
+            <w:pPr>
+              <w:cnfStyle w:val="000000100000" w:firstRow="0" w:lastRow="0" w:firstColumn="0" w:lastColumn="0" w:oddVBand="0" w:evenVBand="0" w:oddHBand="1" w:evenHBand="0" w:firstRowFirstColumn="0" w:firstRowLastColumn="0" w:lastRowFirstColumn="0" w:lastRowLastColumn="0"/>
+              <w:rPr>
+                <w:sz w:val="24"/>
+              </w:rPr>
+            </w:pPr>
+            <w:r>
+              <w:rPr>
+                <w:sz w:val="24"/>
+              </w:rPr>
+              <w:t>Finish 17/08/18</w:t>
+            </w:r>
+          </w:p>
+          <w:p>
+            <w:pPr>
+              <w:cnfStyle w:val="000000100000" w:firstRow="0" w:lastRow="0" w:firstColumn="0" w:lastColumn="0" w:oddVBand="0" w:evenVBand="0" w:oddHBand="1" w:evenHBand="0" w:firstRowFirstColumn="0" w:firstRowLastColumn="0" w:lastRowFirstColumn="0" w:lastRowLastColumn="0"/>
+              <w:rPr>
+                <w:sz w:val="24"/>
+              </w:rPr>
+            </w:pPr>
+          </w:p>
+        </w:tc>
+      </w:tr>
+      <w:tr>
+        <w:tc>
+          <w:tcPr>
+            <w:cnfStyle w:val="001000000000" w:firstRow="0" w:lastRow="0" w:firstColumn="1" w:lastColumn="0" w:oddVBand="0" w:evenVBand="0" w:oddHBand="0" w:evenHBand="0" w:firstRowFirstColumn="0" w:firstRowLastColumn="0" w:lastRowFirstColumn="0" w:lastRowLastColumn="0"/>
+            <w:tcW w:w="2520" w:type="dxa"/>
+          </w:tcPr>
+          <w:p>
+            <w:pPr>
+              <w:rPr>
+                <w:b w:val="0"/>
+                <w:bCs w:val="0"/>
+                <w:sz w:val="24"/>
+              </w:rPr>
+            </w:pPr>
+            <w:r>
+              <w:rPr>
+                <w:b w:val="0"/>
+                <w:sz w:val="24"/>
+              </w:rPr>
+              <w:t>Game over at</w:t>
+            </w:r>
+            <w:r>
+              <w:rPr>
+                <w:b w:val="0"/>
+                <w:sz w:val="24"/>
+              </w:rPr>
+              <w:t xml:space="preserve"> each</w:t>
+            </w:r>
+            <w:r>
+              <w:rPr>
+                <w:b w:val="0"/>
+                <w:sz w:val="24"/>
+              </w:rPr>
+              <w:t xml:space="preserve"> level</w:t>
+            </w:r>
+          </w:p>
+          <w:p>
+            <w:pPr>
+              <w:rPr>
+                <w:b w:val="0"/>
+                <w:sz w:val="24"/>
+              </w:rPr>
+            </w:pPr>
+          </w:p>
+        </w:tc>
+        <w:tc>
+          <w:tcPr>
+            <w:tcW w:w="3864" w:type="dxa"/>
+          </w:tcPr>
+          <w:p>
+            <w:pPr>
+              <w:cnfStyle w:val="000000000000" w:firstRow="0" w:lastRow="0" w:firstColumn="0" w:lastColumn="0" w:oddVBand="0" w:evenVBand="0" w:oddHBand="0" w:evenHBand="0" w:firstRowFirstColumn="0" w:firstRowLastColumn="0" w:lastRowFirstColumn="0" w:lastRowLastColumn="0"/>
+              <w:rPr>
+                <w:sz w:val="24"/>
+              </w:rPr>
+            </w:pPr>
+            <w:r>
+              <w:rPr>
+                <w:sz w:val="24"/>
+              </w:rPr>
+              <w:t xml:space="preserve">- </w:t>
+            </w:r>
+            <w:r>
+              <w:rPr>
+                <w:sz w:val="24"/>
+              </w:rPr>
+              <w:t xml:space="preserve">auto </w:t>
+            </w:r>
+            <w:r>
+              <w:rPr>
+                <w:sz w:val="24"/>
+              </w:rPr>
+              <w:t xml:space="preserve">reload </w:t>
+            </w:r>
+            <w:r>
+              <w:rPr>
+                <w:sz w:val="24"/>
+              </w:rPr>
+              <w:t>that level (do not ask)</w:t>
+            </w:r>
+          </w:p>
+          <w:p>
+            <w:pPr>
+              <w:cnfStyle w:val="000000000000" w:firstRow="0" w:lastRow="0" w:firstColumn="0" w:lastColumn="0" w:oddVBand="0" w:evenVBand="0" w:oddHBand="0" w:evenHBand="0" w:firstRowFirstColumn="0" w:firstRowLastColumn="0" w:lastRowFirstColumn="0" w:lastRowLastColumn="0"/>
+              <w:rPr>
+                <w:sz w:val="24"/>
+              </w:rPr>
+            </w:pPr>
+            <w:r>
+              <w:rPr>
+                <w:sz w:val="24"/>
+              </w:rPr>
+              <w:t>- Animate an image to reload that level</w:t>
+            </w:r>
+          </w:p>
+        </w:tc>
+        <w:tc>
+          <w:tcPr>
+            <w:tcW w:w="3444" w:type="dxa"/>
+          </w:tcPr>
+          <w:p>
+            <w:pPr>
+              <w:cnfStyle w:val="000000000000" w:firstRow="0" w:lastRow="0" w:firstColumn="0" w:lastColumn="0" w:oddVBand="0" w:evenVBand="0" w:oddHBand="0" w:evenHBand="0" w:firstRowFirstColumn="0" w:firstRowLastColumn="0" w:lastRowFirstColumn="0" w:lastRowLastColumn="0"/>
+              <w:rPr>
+                <w:sz w:val="24"/>
+              </w:rPr>
+            </w:pPr>
+            <w:r>
+              <w:rPr>
+                <w:sz w:val="24"/>
+              </w:rPr>
+              <w:t xml:space="preserve">Completed </w:t>
+            </w:r>
+            <w:r>
+              <w:rPr>
+                <w:sz w:val="24"/>
+              </w:rPr>
+              <w:t>animate the fill-level image</w:t>
+            </w:r>
+            <w:r>
+              <w:rPr>
+                <w:sz w:val="24"/>
+              </w:rPr>
+              <w:t xml:space="preserve"> 17/08</w:t>
+            </w:r>
+          </w:p>
+          <w:p>
+            <w:pPr>
+              <w:cnfStyle w:val="000000000000" w:firstRow="0" w:lastRow="0" w:firstColumn="0" w:lastColumn="0" w:oddVBand="0" w:evenVBand="0" w:oddHBand="0" w:evenHBand="0" w:firstRowFirstColumn="0" w:firstRowLastColumn="0" w:lastRowFirstColumn="0" w:lastRowLastColumn="0"/>
+              <w:rPr>
+                <w:sz w:val="24"/>
+              </w:rPr>
+            </w:pPr>
+          </w:p>
+        </w:tc>
+      </w:tr>
+      <w:tr>
+        <w:trPr>
+          <w:cnfStyle w:val="000000100000" w:firstRow="0" w:lastRow="0" w:firstColumn="0" w:lastColumn="0" w:oddVBand="0" w:evenVBand="0" w:oddHBand="1" w:evenHBand="0" w:firstRowFirstColumn="0" w:firstRowLastColumn="0" w:lastRowFirstColumn="0" w:lastRowLastColumn="0"/>
+        </w:trPr>
+        <w:tc>
+          <w:tcPr>
+            <w:cnfStyle w:val="001000000000" w:firstRow="0" w:lastRow="0" w:firstColumn="1" w:lastColumn="0" w:oddVBand="0" w:evenVBand="0" w:oddHBand="0" w:evenHBand="0" w:firstRowFirstColumn="0" w:firstRowLastColumn="0" w:lastRowFirstColumn="0" w:lastRowLastColumn="0"/>
+            <w:tcW w:w="2520" w:type="dxa"/>
+          </w:tcPr>
+          <w:p>
+            <w:pPr>
+              <w:rPr>
+                <w:b w:val="0"/>
+                <w:sz w:val="24"/>
+              </w:rPr>
+            </w:pPr>
+            <w:r>
+              <w:rPr>
+                <w:b w:val="0"/>
+                <w:sz w:val="24"/>
+              </w:rPr>
+              <w:t>Win the level</w:t>
+            </w:r>
+          </w:p>
+        </w:tc>
+        <w:tc>
+          <w:tcPr>
+            <w:tcW w:w="3864" w:type="dxa"/>
+          </w:tcPr>
+          <w:p>
+            <w:pPr>
+              <w:cnfStyle w:val="000000100000" w:firstRow="0" w:lastRow="0" w:firstColumn="0" w:lastColumn="0" w:oddVBand="0" w:evenVBand="0" w:oddHBand="1" w:evenHBand="0" w:firstRowFirstColumn="0" w:firstRowLastColumn="0" w:lastRowFirstColumn="0" w:lastRowLastColumn="0"/>
+              <w:rPr>
+                <w:sz w:val="24"/>
+              </w:rPr>
+            </w:pPr>
+            <w:r>
+              <w:rPr>
+                <w:sz w:val="24"/>
+              </w:rPr>
+              <w:t>Go to next level (do not ask)</w:t>
+            </w:r>
+          </w:p>
+          <w:p>
+            <w:pPr>
+              <w:cnfStyle w:val="000000100000" w:firstRow="0" w:lastRow="0" w:firstColumn="0" w:lastColumn="0" w:oddVBand="0" w:evenVBand="0" w:oddHBand="1" w:evenHBand="0" w:firstRowFirstColumn="0" w:firstRowLastColumn="0" w:lastRowFirstColumn="0" w:lastRowLastColumn="0"/>
+              <w:rPr>
+                <w:sz w:val="24"/>
+              </w:rPr>
+            </w:pPr>
+            <w:r>
+              <w:rPr>
+                <w:sz w:val="24"/>
+              </w:rPr>
+              <w:t>Animate an image to reload</w:t>
+            </w:r>
+          </w:p>
+        </w:tc>
+        <w:tc>
+          <w:tcPr>
+            <w:tcW w:w="3444" w:type="dxa"/>
+          </w:tcPr>
+          <w:p>
+            <w:pPr>
+              <w:cnfStyle w:val="000000100000" w:firstRow="0" w:lastRow="0" w:firstColumn="0" w:lastColumn="0" w:oddVBand="0" w:evenVBand="0" w:oddHBand="1" w:evenHBand="0" w:firstRowFirstColumn="0" w:firstRowLastColumn="0" w:lastRowFirstColumn="0" w:lastRowLastColumn="0"/>
+              <w:rPr>
+                <w:sz w:val="24"/>
+              </w:rPr>
+            </w:pPr>
+          </w:p>
+        </w:tc>
+      </w:tr>
+      <w:tr>
+        <w:tc>
+          <w:tcPr>
+            <w:cnfStyle w:val="001000000000" w:firstRow="0" w:lastRow="0" w:firstColumn="1" w:lastColumn="0" w:oddVBand="0" w:evenVBand="0" w:oddHBand="0" w:evenHBand="0" w:firstRowFirstColumn="0" w:firstRowLastColumn="0" w:lastRowFirstColumn="0" w:lastRowLastColumn="0"/>
+            <w:tcW w:w="2520" w:type="dxa"/>
+          </w:tcPr>
+          <w:p>
+            <w:pPr>
+              <w:rPr>
+                <w:b w:val="0"/>
+                <w:sz w:val="24"/>
+              </w:rPr>
+            </w:pPr>
+            <w:r>
+              <w:rPr>
+                <w:b w:val="0"/>
+                <w:sz w:val="24"/>
+              </w:rPr>
+              <w:t>Create next and previous button</w:t>
+            </w:r>
+          </w:p>
+          <w:p>
+            <w:pPr>
+              <w:rPr>
+                <w:b w:val="0"/>
+                <w:sz w:val="24"/>
+              </w:rPr>
+            </w:pPr>
+          </w:p>
+        </w:tc>
+        <w:tc>
+          <w:tcPr>
+            <w:tcW w:w="3864" w:type="dxa"/>
+          </w:tcPr>
+          <w:p>
+            <w:pPr>
+              <w:cnfStyle w:val="000000000000" w:firstRow="0" w:lastRow="0" w:firstColumn="0" w:lastColumn="0" w:oddVBand="0" w:evenVBand="0" w:oddHBand="0" w:evenHBand="0" w:firstRowFirstColumn="0" w:firstRowLastColumn="0" w:lastRowFirstColumn="0" w:lastRowLastColumn="0"/>
+              <w:rPr>
+                <w:sz w:val="24"/>
+              </w:rPr>
+            </w:pPr>
+          </w:p>
+        </w:tc>
+        <w:tc>
+          <w:tcPr>
+            <w:tcW w:w="3444" w:type="dxa"/>
+          </w:tcPr>
+          <w:p>
+            <w:pPr>
+              <w:cnfStyle w:val="000000000000" w:firstRow="0" w:lastRow="0" w:firstColumn="0" w:lastColumn="0" w:oddVBand="0" w:evenVBand="0" w:oddHBand="0" w:evenHBand="0" w:firstRowFirstColumn="0" w:firstRowLastColumn="0" w:lastRowFirstColumn="0" w:lastRowLastColumn="0"/>
+              <w:rPr>
+                <w:sz w:val="24"/>
+              </w:rPr>
+            </w:pPr>
+          </w:p>
+        </w:tc>
+      </w:tr>
+      <w:tr>
+        <w:trPr>
+          <w:cnfStyle w:val="000000100000" w:firstRow="0" w:lastRow="0" w:firstColumn="0" w:lastColumn="0" w:oddVBand="0" w:evenVBand="0" w:oddHBand="1" w:evenHBand="0" w:firstRowFirstColumn="0" w:firstRowLastColumn="0" w:lastRowFirstColumn="0" w:lastRowLastColumn="0"/>
+        </w:trPr>
+        <w:tc>
+          <w:tcPr>
+            <w:cnfStyle w:val="001000000000" w:firstRow="0" w:lastRow="0" w:firstColumn="1" w:lastColumn="0" w:oddVBand="0" w:evenVBand="0" w:oddHBand="0" w:evenHBand="0" w:firstRowFirstColumn="0" w:firstRowLastColumn="0" w:lastRowFirstColumn="0" w:lastRowLastColumn="0"/>
+            <w:tcW w:w="2520" w:type="dxa"/>
+          </w:tcPr>
+          <w:p>
+            <w:pPr>
+              <w:rPr>
+                <w:b w:val="0"/>
+                <w:sz w:val="24"/>
+              </w:rPr>
+            </w:pPr>
+            <w:r>
+              <w:rPr>
+                <w:b w:val="0"/>
+                <w:sz w:val="24"/>
+              </w:rPr>
+              <w:t>Edit knife remain controller</w:t>
+            </w:r>
+            <w:r>
+              <w:rPr>
+                <w:b w:val="0"/>
+                <w:sz w:val="24"/>
+              </w:rPr>
+              <w:t xml:space="preserve"> UI</w:t>
+            </w:r>
+          </w:p>
+        </w:tc>
+        <w:tc>
+          <w:tcPr>
+            <w:tcW w:w="3864" w:type="dxa"/>
+          </w:tcPr>
+          <w:p>
+            <w:pPr>
+              <w:cnfStyle w:val="000000100000" w:firstRow="0" w:lastRow="0" w:firstColumn="0" w:lastColumn="0" w:oddVBand="0" w:evenVBand="0" w:oddHBand="1" w:evenHBand="0" w:firstRowFirstColumn="0" w:firstRowLastColumn="0" w:lastRowFirstColumn="0" w:lastRowLastColumn="0"/>
+              <w:rPr>
+                <w:sz w:val="24"/>
+              </w:rPr>
+            </w:pPr>
+            <w:r>
+              <w:rPr>
+                <w:sz w:val="24"/>
+              </w:rPr>
+              <w:t>If number of knife more than 10</w:t>
+            </w:r>
+            <w:r>
+              <w:rPr>
+                <w:sz w:val="24"/>
+              </w:rPr>
+              <w:t xml:space="preserve">, we can not see some icons  </w:t>
+            </w:r>
+          </w:p>
+        </w:tc>
+        <w:tc>
+          <w:tcPr>
+            <w:tcW w:w="3444" w:type="dxa"/>
+          </w:tcPr>
+          <w:p>
+            <w:pPr>
+              <w:cnfStyle w:val="000000100000" w:firstRow="0" w:lastRow="0" w:firstColumn="0" w:lastColumn="0" w:oddVBand="0" w:evenVBand="0" w:oddHBand="1" w:evenHBand="0" w:firstRowFirstColumn="0" w:firstRowLastColumn="0" w:lastRowFirstColumn="0" w:lastRowLastColumn="0"/>
+              <w:rPr>
+                <w:sz w:val="24"/>
+              </w:rPr>
+            </w:pPr>
+            <w:r>
+              <w:rPr>
+                <w:sz w:val="24"/>
+              </w:rPr>
+              <w:t>Complete 17/8/18</w:t>
+            </w:r>
+          </w:p>
+        </w:tc>
+      </w:tr>
+      <w:tr>
+        <w:tc>
+          <w:tcPr>
+            <w:cnfStyle w:val="001000000000" w:firstRow="0" w:lastRow="0" w:firstColumn="1" w:lastColumn="0" w:oddVBand="0" w:evenVBand="0" w:oddHBand="0" w:evenHBand="0" w:firstRowFirstColumn="0" w:firstRowLastColumn="0" w:lastRowFirstColumn="0" w:lastRowLastColumn="0"/>
+            <w:tcW w:w="2520" w:type="dxa"/>
+          </w:tcPr>
+          <w:p>
+            <w:pPr>
+              <w:rPr>
+                <w:b w:val="0"/>
+                <w:sz w:val="24"/>
+              </w:rPr>
+            </w:pPr>
+            <w:r>
+              <w:rPr>
+                <w:b w:val="0"/>
+                <w:sz w:val="24"/>
+              </w:rPr>
+              <w:t>Reuse</w:t>
+            </w:r>
+            <w:r>
+              <w:rPr>
+                <w:b w:val="0"/>
+                <w:sz w:val="24"/>
+              </w:rPr>
+              <w:t xml:space="preserve"> or destroy</w:t>
+            </w:r>
+            <w:r>
+              <w:rPr>
+                <w:b w:val="0"/>
+                <w:sz w:val="24"/>
+              </w:rPr>
+              <w:t xml:space="preserve"> </w:t>
+            </w:r>
+            <w:r>
+              <w:rPr>
+                <w:b w:val="0"/>
+                <w:sz w:val="24"/>
+              </w:rPr>
+              <w:t>separated apple game object</w:t>
+            </w:r>
+            <w:r>
+              <w:rPr>
+                <w:b w:val="0"/>
+                <w:sz w:val="24"/>
+              </w:rPr>
+              <w:t xml:space="preserve"> and seperated target</w:t>
+            </w:r>
+          </w:p>
+        </w:tc>
+        <w:tc>
+          <w:tcPr>
+            <w:tcW w:w="3864" w:type="dxa"/>
+          </w:tcPr>
+          <w:p>
+            <w:pPr>
+              <w:cnfStyle w:val="000000000000" w:firstRow="0" w:lastRow="0" w:firstColumn="0" w:lastColumn="0" w:oddVBand="0" w:evenVBand="0" w:oddHBand="0" w:evenHBand="0" w:firstRowFirstColumn="0" w:firstRowLastColumn="0" w:lastRowFirstColumn="0" w:lastRowLastColumn="0"/>
+              <w:rPr>
+                <w:sz w:val="24"/>
+              </w:rPr>
+            </w:pPr>
+            <w:r>
+              <w:rPr>
+                <w:sz w:val="24"/>
+              </w:rPr>
+              <w:t>It will be</w:t>
+            </w:r>
+            <w:r>
+              <w:rPr>
+                <w:sz w:val="24"/>
+              </w:rPr>
+              <w:t xml:space="preserve"> unparent and</w:t>
+            </w:r>
+            <w:r>
+              <w:rPr>
+                <w:sz w:val="24"/>
+              </w:rPr>
+              <w:t xml:space="preserve"> disable when BecameInvisible() </w:t>
+            </w:r>
+          </w:p>
+          <w:p>
+            <w:pPr>
+              <w:cnfStyle w:val="000000000000" w:firstRow="0" w:lastRow="0" w:firstColumn="0" w:lastColumn="0" w:oddVBand="0" w:evenVBand="0" w:oddHBand="0" w:evenHBand="0" w:firstRowFirstColumn="0" w:firstRowLastColumn="0" w:lastRowFirstColumn="0" w:lastRowLastColumn="0"/>
+              <w:rPr>
+                <w:sz w:val="24"/>
+              </w:rPr>
+            </w:pPr>
+            <w:r>
+              <w:rPr>
+                <w:sz w:val="24"/>
+              </w:rPr>
+              <w:t>- function GarbageCollect() in GameManager</w:t>
+            </w:r>
+          </w:p>
+          <w:p>
+            <w:pPr>
+              <w:cnfStyle w:val="000000000000" w:firstRow="0" w:lastRow="0" w:firstColumn="0" w:lastColumn="0" w:oddVBand="0" w:evenVBand="0" w:oddHBand="0" w:evenHBand="0" w:firstRowFirstColumn="0" w:firstRowLastColumn="0" w:lastRowFirstColumn="0" w:lastRowLastColumn="0"/>
+              <w:rPr>
+                <w:sz w:val="24"/>
+              </w:rPr>
+            </w:pPr>
+            <w:r>
+              <w:rPr>
+                <w:sz w:val="24"/>
+              </w:rPr>
+              <w:t xml:space="preserve">- destroy: KnifeImpactTarget.cs, KnifeController.cs, </w:t>
+            </w:r>
+            <w:r>
+              <w:rPr>
+                <w:sz w:val="24"/>
+              </w:rPr>
+              <w:t>TargetFlyApart.cs</w:t>
+            </w:r>
+            <w:r>
+              <w:rPr>
+                <w:sz w:val="24"/>
+              </w:rPr>
+              <w:t>, HaflAppleG</w:t>
+            </w:r>
+            <w:r>
+              <w:rPr>
+                <w:sz w:val="24"/>
+              </w:rPr>
+              <w:t>roup.cs</w:t>
+            </w:r>
+            <w:r>
+              <w:rPr>
+                <w:sz w:val="24"/>
+              </w:rPr>
+              <w:t>, TargetController.cs</w:t>
+            </w:r>
+          </w:p>
+        </w:tc>
+        <w:tc>
+          <w:tcPr>
+            <w:tcW w:w="3444" w:type="dxa"/>
+          </w:tcPr>
+          <w:p>
+            <w:pPr>
+              <w:cnfStyle w:val="000000000000" w:firstRow="0" w:lastRow="0" w:firstColumn="0" w:lastColumn="0" w:oddVBand="0" w:evenVBand="0" w:oddHBand="0" w:evenHBand="0" w:firstRowFirstColumn="0" w:firstRowLastColumn="0" w:lastRowFirstColumn="0" w:lastRowLastColumn="0"/>
+              <w:rPr>
+                <w:sz w:val="24"/>
+              </w:rPr>
+            </w:pPr>
+          </w:p>
+        </w:tc>
+      </w:tr>
+      <w:tr>
+        <w:trPr>
+          <w:cnfStyle w:val="000000100000" w:firstRow="0" w:lastRow="0" w:firstColumn="0" w:lastColumn="0" w:oddVBand="0" w:evenVBand="0" w:oddHBand="1" w:evenHBand="0" w:firstRowFirstColumn="0" w:firstRowLastColumn="0" w:lastRowFirstColumn="0" w:lastRowLastColumn="0"/>
+        </w:trPr>
+        <w:tc>
+          <w:tcPr>
+            <w:cnfStyle w:val="001000000000" w:firstRow="0" w:lastRow="0" w:firstColumn="1" w:lastColumn="0" w:oddVBand="0" w:evenVBand="0" w:oddHBand="0" w:evenHBand="0" w:firstRowFirstColumn="0" w:firstRowLastColumn="0" w:lastRowFirstColumn="0" w:lastRowLastColumn="0"/>
+            <w:tcW w:w="2520" w:type="dxa"/>
+          </w:tcPr>
+          <w:p>
+            <w:pPr>
+              <w:rPr>
+                <w:b w:val="0"/>
+                <w:sz w:val="24"/>
+              </w:rPr>
+            </w:pPr>
+            <w:r>
+              <w:rPr>
+                <w:b w:val="0"/>
+                <w:sz w:val="24"/>
+              </w:rPr>
+              <w:t>Show the text “Ready” when game is ready</w:t>
+            </w:r>
+          </w:p>
+        </w:tc>
+        <w:tc>
+          <w:tcPr>
+            <w:tcW w:w="3864" w:type="dxa"/>
+          </w:tcPr>
+          <w:p>
+            <w:pPr>
+              <w:cnfStyle w:val="000000100000" w:firstRow="0" w:lastRow="0" w:firstColumn="0" w:lastColumn="0" w:oddVBand="0" w:evenVBand="0" w:oddHBand="1" w:evenHBand="0" w:firstRowFirstColumn="0" w:firstRowLastColumn="0" w:lastRowFirstColumn="0" w:lastRowLastColumn="0"/>
+              <w:rPr>
+                <w:sz w:val="24"/>
+              </w:rPr>
+            </w:pPr>
+            <w:r>
+              <w:rPr>
+                <w:sz w:val="24"/>
+              </w:rPr>
+              <w:t>When load level, show this to let user know level is begining</w:t>
+            </w:r>
+          </w:p>
+        </w:tc>
+        <w:tc>
+          <w:tcPr>
+            <w:tcW w:w="3444" w:type="dxa"/>
+          </w:tcPr>
+          <w:p>
+            <w:pPr>
+              <w:cnfStyle w:val="000000100000" w:firstRow="0" w:lastRow="0" w:firstColumn="0" w:lastColumn="0" w:oddVBand="0" w:evenVBand="0" w:oddHBand="1" w:evenHBand="0" w:firstRowFirstColumn="0" w:firstRowLastColumn="0" w:lastRowFirstColumn="0" w:lastRowLastColumn="0"/>
+              <w:rPr>
+                <w:sz w:val="24"/>
+              </w:rPr>
+            </w:pPr>
+          </w:p>
+        </w:tc>
+      </w:tr>
+      <w:tr>
+        <w:tc>
+          <w:tcPr>
+            <w:cnfStyle w:val="001000000000" w:firstRow="0" w:lastRow="0" w:firstColumn="1" w:lastColumn="0" w:oddVBand="0" w:evenVBand="0" w:oddHBand="0" w:evenHBand="0" w:firstRowFirstColumn="0" w:firstRowLastColumn="0" w:lastRowFirstColumn="0" w:lastRowLastColumn="0"/>
+            <w:tcW w:w="2520" w:type="dxa"/>
+          </w:tcPr>
+          <w:p>
+            <w:pPr>
+              <w:rPr>
+                <w:b w:val="0"/>
+                <w:bCs w:val="0"/>
+                <w:sz w:val="24"/>
+              </w:rPr>
+            </w:pPr>
+            <w:r>
+              <w:rPr>
+                <w:b w:val="0"/>
+                <w:bCs w:val="0"/>
+                <w:sz w:val="24"/>
+              </w:rPr>
+              <w:t>Move the target</w:t>
+            </w:r>
+          </w:p>
+        </w:tc>
+        <w:tc>
+          <w:tcPr>
+            <w:tcW w:w="3864" w:type="dxa"/>
+          </w:tcPr>
+          <w:p>
+            <w:pPr>
+              <w:cnfStyle w:val="000000000000" w:firstRow="0" w:lastRow="0" w:firstColumn="0" w:lastColumn="0" w:oddVBand="0" w:evenVBand="0" w:oddHBand="0" w:evenHBand="0" w:firstRowFirstColumn="0" w:firstRowLastColumn="0" w:lastRowFirstColumn="0" w:lastRowLastColumn="0"/>
+              <w:rPr>
+                <w:sz w:val="24"/>
+              </w:rPr>
+            </w:pPr>
+            <w:r>
+              <w:rPr>
+                <w:sz w:val="24"/>
+              </w:rPr>
+              <w:t>Animate the target to left or right, up or down a little bit</w:t>
+            </w:r>
+          </w:p>
+        </w:tc>
+        <w:tc>
+          <w:tcPr>
+            <w:tcW w:w="3444" w:type="dxa"/>
+          </w:tcPr>
+          <w:p>
+            <w:pPr>
+              <w:cnfStyle w:val="000000000000" w:firstRow="0" w:lastRow="0" w:firstColumn="0" w:lastColumn="0" w:oddVBand="0" w:evenVBand="0" w:oddHBand="0" w:evenHBand="0" w:firstRowFirstColumn="0" w:firstRowLastColumn="0" w:lastRowFirstColumn="0" w:lastRowLastColumn="0"/>
+              <w:rPr>
+                <w:sz w:val="24"/>
+              </w:rPr>
+            </w:pPr>
+          </w:p>
+        </w:tc>
+      </w:tr>
+      <w:tr>
+        <w:trPr>
+          <w:cnfStyle w:val="000000100000" w:firstRow="0" w:lastRow="0" w:firstColumn="0" w:lastColumn="0" w:oddVBand="0" w:evenVBand="0" w:oddHBand="1" w:evenHBand="0" w:firstRowFirstColumn="0" w:firstRowLastColumn="0" w:lastRowFirstColumn="0" w:lastRowLastColumn="0"/>
+        </w:trPr>
+        <w:tc>
+          <w:tcPr>
+            <w:cnfStyle w:val="001000000000" w:firstRow="0" w:lastRow="0" w:firstColumn="1" w:lastColumn="0" w:oddVBand="0" w:evenVBand="0" w:oddHBand="0" w:evenHBand="0" w:firstRowFirstColumn="0" w:firstRowLastColumn="0" w:lastRowFirstColumn="0" w:lastRowLastColumn="0"/>
+            <w:tcW w:w="2520" w:type="dxa"/>
+          </w:tcPr>
+          <w:p>
+            <w:pPr>
+              <w:rPr>
+                <w:b w:val="0"/>
+                <w:bCs w:val="0"/>
+                <w:sz w:val="24"/>
+              </w:rPr>
+            </w:pPr>
+            <w:r>
+              <w:rPr>
+                <w:b w:val="0"/>
+                <w:bCs w:val="0"/>
+                <w:sz w:val="24"/>
+              </w:rPr>
+              <w:t>Level manager</w:t>
+            </w:r>
+          </w:p>
+        </w:tc>
+        <w:tc>
+          <w:tcPr>
+            <w:tcW w:w="3864" w:type="dxa"/>
+          </w:tcPr>
+          <w:p>
+            <w:pPr>
+              <w:cnfStyle w:val="000000100000" w:firstRow="0" w:lastRow="0" w:firstColumn="0" w:lastColumn="0" w:oddVBand="0" w:evenVBand="0" w:oddHBand="1" w:evenHBand="0" w:firstRowFirstColumn="0" w:firstRowLastColumn="0" w:lastRowFirstColumn="0" w:lastRowLastColumn="0"/>
+              <w:rPr>
+                <w:sz w:val="24"/>
+              </w:rPr>
+            </w:pPr>
+            <w:r>
+              <w:rPr>
+                <w:sz w:val="24"/>
+              </w:rPr>
+              <w:t xml:space="preserve">Manage </w:t>
+            </w:r>
+          </w:p>
+          <w:p>
+            <w:pPr>
+              <w:cnfStyle w:val="000000100000" w:firstRow="0" w:lastRow="0" w:firstColumn="0" w:lastColumn="0" w:oddVBand="0" w:evenVBand="0" w:oddHBand="1" w:evenHBand="0" w:firstRowFirstColumn="0" w:firstRowLastColumn="0" w:lastRowFirstColumn="0" w:lastRowLastColumn="0"/>
+              <w:rPr>
+                <w:sz w:val="24"/>
+              </w:rPr>
+            </w:pPr>
+            <w:r>
+              <w:rPr>
+                <w:sz w:val="24"/>
+              </w:rPr>
+              <w:t>- number of knife every level</w:t>
+            </w:r>
+          </w:p>
+          <w:p>
+            <w:pPr>
+              <w:cnfStyle w:val="000000100000" w:firstRow="0" w:lastRow="0" w:firstColumn="0" w:lastColumn="0" w:oddVBand="0" w:evenVBand="0" w:oddHBand="1" w:evenHBand="0" w:firstRowFirstColumn="0" w:firstRowLastColumn="0" w:lastRowFirstColumn="0" w:lastRowLastColumn="0"/>
+              <w:rPr>
+                <w:sz w:val="24"/>
+              </w:rPr>
+            </w:pPr>
+            <w:r>
+              <w:rPr>
+                <w:sz w:val="24"/>
+              </w:rPr>
+              <w:t>- rotate ease type</w:t>
+            </w:r>
+            <w:r>
+              <w:rPr>
+                <w:sz w:val="24"/>
+              </w:rPr>
+              <w:t xml:space="preserve"> (</w:t>
+            </w:r>
+            <w:r>
+              <w:rPr>
+                <w:sz w:val="24"/>
+              </w:rPr>
+              <w:t xml:space="preserve">do not need it, </w:t>
+            </w:r>
+            <w:r>
+              <w:rPr>
+                <w:sz w:val="24"/>
+              </w:rPr>
+              <w:t>put on TargetController)</w:t>
+            </w:r>
+          </w:p>
+        </w:tc>
+        <w:tc>
+          <w:tcPr>
+            <w:tcW w:w="3444" w:type="dxa"/>
+          </w:tcPr>
+          <w:p>
+            <w:pPr>
+              <w:cnfStyle w:val="000000100000" w:firstRow="0" w:lastRow="0" w:firstColumn="0" w:lastColumn="0" w:oddVBand="0" w:evenVBand="0" w:oddHBand="1" w:evenHBand="0" w:firstRowFirstColumn="0" w:firstRowLastColumn="0" w:lastRowFirstColumn="0" w:lastRowLastColumn="0"/>
+              <w:rPr>
+                <w:sz w:val="24"/>
+              </w:rPr>
+            </w:pPr>
+          </w:p>
+        </w:tc>
+      </w:tr>
+      <w:tr>
+        <w:tc>
+          <w:tcPr>
+            <w:cnfStyle w:val="001000000000" w:firstRow="0" w:lastRow="0" w:firstColumn="1" w:lastColumn="0" w:oddVBand="0" w:evenVBand="0" w:oddHBand="0" w:evenHBand="0" w:firstRowFirstColumn="0" w:firstRowLastColumn="0" w:lastRowFirstColumn="0" w:lastRowLastColumn="0"/>
+            <w:tcW w:w="2520" w:type="dxa"/>
+          </w:tcPr>
+          <w:p>
+            <w:pPr>
+              <w:rPr>
+                <w:b w:val="0"/>
+                <w:bCs w:val="0"/>
+                <w:sz w:val="24"/>
+              </w:rPr>
+            </w:pPr>
+            <w:r>
+              <w:rPr>
+                <w:b w:val="0"/>
+                <w:bCs w:val="0"/>
+                <w:sz w:val="24"/>
+              </w:rPr>
+              <w:t>Create many levels</w:t>
+            </w:r>
+          </w:p>
+        </w:tc>
+        <w:tc>
+          <w:tcPr>
+            <w:tcW w:w="3864" w:type="dxa"/>
+          </w:tcPr>
+          <w:p>
+            <w:pPr>
+              <w:cnfStyle w:val="000000000000" w:firstRow="0" w:lastRow="0" w:firstColumn="0" w:lastColumn="0" w:oddVBand="0" w:evenVBand="0" w:oddHBand="0" w:evenHBand="0" w:firstRowFirstColumn="0" w:firstRowLastColumn="0" w:lastRowFirstColumn="0" w:lastRowLastColumn="0"/>
+              <w:rPr>
+                <w:sz w:val="24"/>
+              </w:rPr>
+            </w:pPr>
+            <w:r>
+              <w:rPr>
+                <w:sz w:val="24"/>
+              </w:rPr>
+              <w:t>Create</w:t>
+            </w:r>
+          </w:p>
+          <w:p>
+            <w:pPr>
+              <w:cnfStyle w:val="000000000000" w:firstRow="0" w:lastRow="0" w:firstColumn="0" w:lastColumn="0" w:oddVBand="0" w:evenVBand="0" w:oddHBand="0" w:evenHBand="0" w:firstRowFirstColumn="0" w:firstRowLastColumn="0" w:lastRowFirstColumn="0" w:lastRowLastColumn="0"/>
+              <w:rPr>
+                <w:sz w:val="24"/>
+              </w:rPr>
+            </w:pPr>
+            <w:r>
+              <w:rPr>
+                <w:sz w:val="24"/>
+              </w:rPr>
+              <w:t>- apples on target</w:t>
+            </w:r>
+          </w:p>
+          <w:p>
+            <w:pPr>
+              <w:cnfStyle w:val="000000000000" w:firstRow="0" w:lastRow="0" w:firstColumn="0" w:lastColumn="0" w:oddVBand="0" w:evenVBand="0" w:oddHBand="0" w:evenHBand="0" w:firstRowFirstColumn="0" w:firstRowLastColumn="0" w:lastRowFirstColumn="0" w:lastRowLastColumn="0"/>
+              <w:rPr>
+                <w:sz w:val="24"/>
+              </w:rPr>
+            </w:pPr>
+            <w:r>
+              <w:rPr>
+                <w:sz w:val="24"/>
+              </w:rPr>
+              <w:t>- black apples on target</w:t>
+            </w:r>
+          </w:p>
+          <w:p>
+            <w:pPr>
+              <w:cnfStyle w:val="000000000000" w:firstRow="0" w:lastRow="0" w:firstColumn="0" w:lastColumn="0" w:oddVBand="0" w:evenVBand="0" w:oddHBand="0" w:evenHBand="0" w:firstRowFirstColumn="0" w:firstRowLastColumn="0" w:lastRowFirstColumn="0" w:lastRowLastColumn="0"/>
+              <w:rPr>
+                <w:sz w:val="24"/>
+              </w:rPr>
+            </w:pPr>
+            <w:r>
+              <w:rPr>
+                <w:sz w:val="24"/>
+              </w:rPr>
+              <w:t>- death knife on target</w:t>
+            </w:r>
+          </w:p>
+        </w:tc>
+        <w:tc>
+          <w:tcPr>
+            <w:tcW w:w="3444" w:type="dxa"/>
+          </w:tcPr>
+          <w:p>
+            <w:pPr>
+              <w:cnfStyle w:val="000000000000" w:firstRow="0" w:lastRow="0" w:firstColumn="0" w:lastColumn="0" w:oddVBand="0" w:evenVBand="0" w:oddHBand="0" w:evenHBand="0" w:firstRowFirstColumn="0" w:firstRowLastColumn="0" w:lastRowFirstColumn="0" w:lastRowLastColumn="0"/>
+              <w:rPr>
+                <w:sz w:val="24"/>
+              </w:rPr>
+            </w:pPr>
+          </w:p>
+        </w:tc>
+      </w:tr>
+      <w:tr>
+        <w:trPr>
+          <w:cnfStyle w:val="000000100000" w:firstRow="0" w:lastRow="0" w:firstColumn="0" w:lastColumn="0" w:oddVBand="0" w:evenVBand="0" w:oddHBand="1" w:evenHBand="0" w:firstRowFirstColumn="0" w:firstRowLastColumn="0" w:lastRowFirstColumn="0" w:lastRowLastColumn="0"/>
+        </w:trPr>
+        <w:tc>
+          <w:tcPr>
+            <w:cnfStyle w:val="001000000000" w:firstRow="0" w:lastRow="0" w:firstColumn="1" w:lastColumn="0" w:oddVBand="0" w:evenVBand="0" w:oddHBand="0" w:evenHBand="0" w:firstRowFirstColumn="0" w:firstRowLastColumn="0" w:lastRowFirstColumn="0" w:lastRowLastColumn="0"/>
+            <w:tcW w:w="2520" w:type="dxa"/>
+          </w:tcPr>
+          <w:p>
+            <w:pPr>
+              <w:rPr>
+                <w:b w:val="0"/>
+                <w:bCs w:val="0"/>
+                <w:sz w:val="24"/>
+              </w:rPr>
+            </w:pPr>
+            <w:r>
+              <w:rPr>
+                <w:b w:val="0"/>
+                <w:bCs w:val="0"/>
+                <w:sz w:val="24"/>
+              </w:rPr>
+              <w:t xml:space="preserve">Show level </w:t>
+            </w:r>
+            <w:r>
+              <w:rPr>
+                <w:b w:val="0"/>
+                <w:bCs w:val="0"/>
+                <w:sz w:val="24"/>
+              </w:rPr>
+              <w:t>name</w:t>
+            </w:r>
+            <w:r>
+              <w:rPr>
+                <w:b w:val="0"/>
+                <w:bCs w:val="0"/>
+                <w:sz w:val="24"/>
+              </w:rPr>
+              <w:t xml:space="preserve"> by text</w:t>
+            </w:r>
+          </w:p>
+        </w:tc>
+        <w:tc>
+          <w:tcPr>
+            <w:tcW w:w="3864" w:type="dxa"/>
+          </w:tcPr>
+          <w:p>
+            <w:pPr>
+              <w:cnfStyle w:val="000000100000" w:firstRow="0" w:lastRow="0" w:firstColumn="0" w:lastColumn="0" w:oddVBand="0" w:evenVBand="0" w:oddHBand="1" w:evenHBand="0" w:firstRowFirstColumn="0" w:firstRowLastColumn="0" w:lastRowFirstColumn="0" w:lastRowLastColumn="0"/>
+              <w:rPr>
+                <w:sz w:val="24"/>
+              </w:rPr>
+            </w:pPr>
+            <w:r>
+              <w:rPr>
+                <w:sz w:val="24"/>
+              </w:rPr>
+              <w:t>Show the current level name by UI text</w:t>
+            </w:r>
+          </w:p>
+        </w:tc>
+        <w:tc>
+          <w:tcPr>
+            <w:tcW w:w="3444" w:type="dxa"/>
+          </w:tcPr>
+          <w:p>
+            <w:pPr>
+              <w:cnfStyle w:val="000000100000" w:firstRow="0" w:lastRow="0" w:firstColumn="0" w:lastColumn="0" w:oddVBand="0" w:evenVBand="0" w:oddHBand="1" w:evenHBand="0" w:firstRowFirstColumn="0" w:firstRowLastColumn="0" w:lastRowFirstColumn="0" w:lastRowLastColumn="0"/>
+              <w:rPr>
+                <w:sz w:val="24"/>
+              </w:rPr>
+            </w:pPr>
+          </w:p>
+        </w:tc>
+      </w:tr>
+      <w:tr>
+        <w:tc>
+          <w:tcPr>
+            <w:cnfStyle w:val="001000000000" w:firstRow="0" w:lastRow="0" w:firstColumn="1" w:lastColumn="0" w:oddVBand="0" w:evenVBand="0" w:oddHBand="0" w:evenHBand="0" w:firstRowFirstColumn="0" w:firstRowLastColumn="0" w:lastRowFirstColumn="0" w:lastRowLastColumn="0"/>
+            <w:tcW w:w="2520" w:type="dxa"/>
+          </w:tcPr>
+          <w:p>
+            <w:pPr>
+              <w:rPr>
+                <w:sz w:val="24"/>
+              </w:rPr>
+            </w:pPr>
+            <w:r>
+              <w:rPr>
+                <w:b w:val="0"/>
+                <w:bCs w:val="0"/>
+                <w:sz w:val="24"/>
+              </w:rPr>
+              <w:t xml:space="preserve">Create game over </w:t>
+            </w:r>
+            <w:r>
+              <w:rPr>
+                <w:b w:val="0"/>
+                <w:bCs w:val="0"/>
+                <w:sz w:val="24"/>
+              </w:rPr>
+              <w:t>image. It will blink from red to nude and repeat</w:t>
+            </w:r>
+            <w:r>
+              <w:rPr>
+                <w:b w:val="0"/>
+                <w:bCs w:val="0"/>
+                <w:sz w:val="24"/>
+              </w:rPr>
+              <w:t>.</w:t>
+            </w:r>
+          </w:p>
+          <w:p>
+            <w:pPr>
+              <w:rPr>
+                <w:b w:val="0"/>
+                <w:bCs w:val="0"/>
+                <w:sz w:val="24"/>
+              </w:rPr>
+            </w:pPr>
+            <w:r>
+              <w:rPr>
+                <w:b w:val="0"/>
+                <w:bCs w:val="0"/>
+                <w:sz w:val="24"/>
+              </w:rPr>
+              <w:t>Finish blink -&gt; animate the fill-level image</w:t>
+            </w:r>
+          </w:p>
+        </w:tc>
+        <w:tc>
+          <w:tcPr>
+            <w:tcW w:w="3864" w:type="dxa"/>
+          </w:tcPr>
+          <w:p>
+            <w:pPr>
+              <w:cnfStyle w:val="000000000000" w:firstRow="0" w:lastRow="0" w:firstColumn="0" w:lastColumn="0" w:oddVBand="0" w:evenVBand="0" w:oddHBand="0" w:evenHBand="0" w:firstRowFirstColumn="0" w:firstRowLastColumn="0" w:lastRowFirstColumn="0" w:lastRowLastColumn="0"/>
+              <w:rPr>
+                <w:sz w:val="24"/>
+              </w:rPr>
+            </w:pPr>
+            <w:r>
+              <w:rPr>
+                <w:sz w:val="24"/>
+              </w:rPr>
+              <w:t xml:space="preserve">- </w:t>
+            </w:r>
+            <w:r>
+              <w:rPr>
+                <w:sz w:val="24"/>
+              </w:rPr>
+              <w:t>Nhap nhay background (red)</w:t>
+            </w:r>
+          </w:p>
+          <w:p>
+            <w:pPr>
+              <w:cnfStyle w:val="000000000000" w:firstRow="0" w:lastRow="0" w:firstColumn="0" w:lastColumn="0" w:oddVBand="0" w:evenVBand="0" w:oddHBand="0" w:evenHBand="0" w:firstRowFirstColumn="0" w:firstRowLastColumn="0" w:lastRowFirstColumn="0" w:lastRowLastColumn="0"/>
+              <w:rPr>
+                <w:sz w:val="24"/>
+              </w:rPr>
+            </w:pPr>
+            <w:r>
+              <w:rPr>
+                <w:sz w:val="24"/>
+              </w:rPr>
+              <w:t>- create bink image</w:t>
+            </w:r>
+            <w:r>
+              <w:rPr>
+                <w:sz w:val="24"/>
+              </w:rPr>
+              <w:t xml:space="preserve"> (rectangle)</w:t>
+            </w:r>
+          </w:p>
+          <w:p>
+            <w:pPr>
+              <w:cnfStyle w:val="000000000000" w:firstRow="0" w:lastRow="0" w:firstColumn="0" w:lastColumn="0" w:oddVBand="0" w:evenVBand="0" w:oddHBand="0" w:evenHBand="0" w:firstRowFirstColumn="0" w:firstRowLastColumn="0" w:lastRowFirstColumn="0" w:lastRowLastColumn="0"/>
+              <w:rPr>
+                <w:sz w:val="24"/>
+              </w:rPr>
+            </w:pPr>
+            <w:r>
+              <w:rPr>
+                <w:sz w:val="24"/>
+              </w:rPr>
+              <w:t>-</w:t>
+            </w:r>
+            <w:r>
+              <w:rPr>
+                <w:sz w:val="24"/>
+              </w:rPr>
+              <w:t xml:space="preserve"> wait a second and </w:t>
+            </w:r>
+            <w:r>
+              <w:rPr>
+                <w:sz w:val="24"/>
+              </w:rPr>
+              <w:t>reload level</w:t>
+            </w:r>
+          </w:p>
+        </w:tc>
+        <w:tc>
+          <w:tcPr>
+            <w:tcW w:w="3444" w:type="dxa"/>
+          </w:tcPr>
+          <w:p>
+            <w:pPr>
+              <w:cnfStyle w:val="000000000000" w:firstRow="0" w:lastRow="0" w:firstColumn="0" w:lastColumn="0" w:oddVBand="0" w:evenVBand="0" w:oddHBand="0" w:evenHBand="0" w:firstRowFirstColumn="0" w:firstRowLastColumn="0" w:lastRowFirstColumn="0" w:lastRowLastColumn="0"/>
+              <w:rPr>
+                <w:sz w:val="24"/>
+              </w:rPr>
+            </w:pPr>
+          </w:p>
+        </w:tc>
+      </w:tr>
+      <w:tr>
+        <w:trPr>
+          <w:cnfStyle w:val="000000100000" w:firstRow="0" w:lastRow="0" w:firstColumn="0" w:lastColumn="0" w:oddVBand="0" w:evenVBand="0" w:oddHBand="1" w:evenHBand="0" w:firstRowFirstColumn="0" w:firstRowLastColumn="0" w:lastRowFirstColumn="0" w:lastRowLastColumn="0"/>
+        </w:trPr>
+        <w:tc>
+          <w:tcPr>
+            <w:cnfStyle w:val="001000000000" w:firstRow="0" w:lastRow="0" w:firstColumn="1" w:lastColumn="0" w:oddVBand="0" w:evenVBand="0" w:oddHBand="0" w:evenHBand="0" w:firstRowFirstColumn="0" w:firstRowLastColumn="0" w:lastRowFirstColumn="0" w:lastRowLastColumn="0"/>
+            <w:tcW w:w="2520" w:type="dxa"/>
+          </w:tcPr>
+          <w:p>
+            <w:pPr>
+              <w:rPr>
+                <w:b w:val="0"/>
+                <w:bCs w:val="0"/>
+                <w:sz w:val="24"/>
+              </w:rPr>
+            </w:pPr>
+            <w:r>
+              <w:rPr>
+                <w:b w:val="0"/>
+                <w:bCs w:val="0"/>
+                <w:sz w:val="24"/>
+              </w:rPr>
+              <w:lastRenderedPageBreak/>
+              <w:t xml:space="preserve">Create a level with 2 </w:t>
+            </w:r>
+            <w:r>
+              <w:rPr>
+                <w:b w:val="0"/>
+                <w:bCs w:val="0"/>
+                <w:sz w:val="24"/>
+              </w:rPr>
+              <w:t>target who have same center. They rotate with  different velocity</w:t>
+            </w:r>
+          </w:p>
+        </w:tc>
+        <w:tc>
+          <w:tcPr>
+            <w:tcW w:w="3864" w:type="dxa"/>
+          </w:tcPr>
+          <w:p>
+            <w:pPr>
+              <w:cnfStyle w:val="000000100000" w:firstRow="0" w:lastRow="0" w:firstColumn="0" w:lastColumn="0" w:oddVBand="0" w:evenVBand="0" w:oddHBand="1" w:evenHBand="0" w:firstRowFirstColumn="0" w:firstRowLastColumn="0" w:lastRowFirstColumn="0" w:lastRowLastColumn="0"/>
+              <w:rPr>
+                <w:sz w:val="24"/>
+              </w:rPr>
+            </w:pPr>
+            <w:r>
+              <w:rPr>
+                <w:sz w:val="24"/>
+              </w:rPr>
+              <w:t xml:space="preserve">Hai vòng tròn lồng vào nhau, quay với hướng khác nhau. </w:t>
+            </w:r>
+          </w:p>
+          <w:p>
+            <w:pPr>
+              <w:cnfStyle w:val="000000100000" w:firstRow="0" w:lastRow="0" w:firstColumn="0" w:lastColumn="0" w:oddVBand="0" w:evenVBand="0" w:oddHBand="1" w:evenHBand="0" w:firstRowFirstColumn="0" w:firstRowLastColumn="0" w:lastRowFirstColumn="0" w:lastRowLastColumn="0"/>
+              <w:rPr>
+                <w:sz w:val="24"/>
+              </w:rPr>
+            </w:pPr>
+            <w:r>
+              <w:rPr>
+                <w:sz w:val="24"/>
+              </w:rPr>
+              <w:t>Làm sao để dao cắm vào đâu ? xử lí ra sao ?</w:t>
+            </w:r>
+            <w:bookmarkStart w:id="0" w:name="_GoBack"/>
+            <w:bookmarkEnd w:id="0"/>
+          </w:p>
+        </w:tc>
+        <w:tc>
+          <w:tcPr>
+            <w:tcW w:w="3444" w:type="dxa"/>
+          </w:tcPr>
+          <w:p>
+            <w:pPr>
+              <w:cnfStyle w:val="000000100000" w:firstRow="0" w:lastRow="0" w:firstColumn="0" w:lastColumn="0" w:oddVBand="0" w:evenVBand="0" w:oddHBand="1" w:evenHBand="0" w:firstRowFirstColumn="0" w:firstRowLastColumn="0" w:lastRowFirstColumn="0" w:lastRowLastColumn="0"/>
+              <w:rPr>
+                <w:sz w:val="24"/>
+              </w:rPr>
+            </w:pPr>
+          </w:p>
+        </w:tc>
+      </w:tr>
+      <w:tr>
+        <w:tc>
+          <w:tcPr>
+            <w:cnfStyle w:val="001000000000" w:firstRow="0" w:lastRow="0" w:firstColumn="1" w:lastColumn="0" w:oddVBand="0" w:evenVBand="0" w:oddHBand="0" w:evenHBand="0" w:firstRowFirstColumn="0" w:firstRowLastColumn="0" w:lastRowFirstColumn="0" w:lastRowLastColumn="0"/>
+            <w:tcW w:w="2520" w:type="dxa"/>
+          </w:tcPr>
+          <w:p>
+            <w:pPr>
+              <w:rPr>
+                <w:b w:val="0"/>
+                <w:bCs w:val="0"/>
+                <w:sz w:val="24"/>
+              </w:rPr>
+            </w:pPr>
+          </w:p>
+        </w:tc>
+        <w:tc>
+          <w:tcPr>
+            <w:tcW w:w="3864" w:type="dxa"/>
+          </w:tcPr>
+          <w:p>
+            <w:pPr>
+              <w:cnfStyle w:val="000000000000" w:firstRow="0" w:lastRow="0" w:firstColumn="0" w:lastColumn="0" w:oddVBand="0" w:evenVBand="0" w:oddHBand="0" w:evenHBand="0" w:firstRowFirstColumn="0" w:firstRowLastColumn="0" w:lastRowFirstColumn="0" w:lastRowLastColumn="0"/>
+              <w:rPr>
+                <w:sz w:val="24"/>
+              </w:rPr>
+            </w:pPr>
+          </w:p>
+        </w:tc>
+        <w:tc>
+          <w:tcPr>
+            <w:tcW w:w="3444" w:type="dxa"/>
+          </w:tcPr>
+          <w:p>
+            <w:pPr>
+              <w:cnfStyle w:val="000000000000" w:firstRow="0" w:lastRow="0" w:firstColumn="0" w:lastColumn="0" w:oddVBand="0" w:evenVBand="0" w:oddHBand="0" w:evenHBand="0" w:firstRowFirstColumn="0" w:firstRowLastColumn="0" w:lastRowFirstColumn="0" w:lastRowLastColumn="0"/>
+              <w:rPr>
+                <w:sz w:val="24"/>
+              </w:rPr>
+            </w:pPr>
+          </w:p>
+        </w:tc>
+      </w:tr>
+      <w:tr>
+        <w:trPr>
+          <w:cnfStyle w:val="000000100000" w:firstRow="0" w:lastRow="0" w:firstColumn="0" w:lastColumn="0" w:oddVBand="0" w:evenVBand="0" w:oddHBand="1" w:evenHBand="0" w:firstRowFirstColumn="0" w:firstRowLastColumn="0" w:lastRowFirstColumn="0" w:lastRowLastColumn="0"/>
+        </w:trPr>
+        <w:tc>
+          <w:tcPr>
+            <w:cnfStyle w:val="001000000000" w:firstRow="0" w:lastRow="0" w:firstColumn="1" w:lastColumn="0" w:oddVBand="0" w:evenVBand="0" w:oddHBand="0" w:evenHBand="0" w:firstRowFirstColumn="0" w:firstRowLastColumn="0" w:lastRowFirstColumn="0" w:lastRowLastColumn="0"/>
+            <w:tcW w:w="2520" w:type="dxa"/>
+          </w:tcPr>
+          <w:p>
+            <w:pPr>
+              <w:rPr>
+                <w:b w:val="0"/>
+                <w:bCs w:val="0"/>
+                <w:sz w:val="24"/>
+              </w:rPr>
+            </w:pPr>
+          </w:p>
+        </w:tc>
+        <w:tc>
+          <w:tcPr>
+            <w:tcW w:w="3864" w:type="dxa"/>
+          </w:tcPr>
+          <w:p>
+            <w:pPr>
+              <w:cnfStyle w:val="000000100000" w:firstRow="0" w:lastRow="0" w:firstColumn="0" w:lastColumn="0" w:oddVBand="0" w:evenVBand="0" w:oddHBand="1" w:evenHBand="0" w:firstRowFirstColumn="0" w:firstRowLastColumn="0" w:lastRowFirstColumn="0" w:lastRowLastColumn="0"/>
+              <w:rPr>
+                <w:sz w:val="24"/>
+              </w:rPr>
+            </w:pPr>
+          </w:p>
+        </w:tc>
+        <w:tc>
+          <w:tcPr>
+            <w:tcW w:w="3444" w:type="dxa"/>
+          </w:tcPr>
+          <w:p>
+            <w:pPr>
+              <w:cnfStyle w:val="000000100000" w:firstRow="0" w:lastRow="0" w:firstColumn="0" w:lastColumn="0" w:oddVBand="0" w:evenVBand="0" w:oddHBand="1" w:evenHBand="0" w:firstRowFirstColumn="0" w:firstRowLastColumn="0" w:lastRowFirstColumn="0" w:lastRowLastColumn="0"/>
+              <w:rPr>
+                <w:sz w:val="24"/>
+              </w:rPr>
+            </w:pPr>
+          </w:p>
+        </w:tc>
+      </w:tr>
+    </w:tbl>
+    <w:p>
+      <w:pPr>
+        <w:rPr>
+          <w:b/>
+          <w:sz w:val="28"/>
+        </w:rPr>
+      </w:pPr>
     </w:p>
     <w:sectPr>
       <w:pgSz w:w="12240" w:h="15840"/>
@@ -3331,6 +4747,100 @@
     <w:basedOn w:val="DefaultParagraphFont"/>
     <w:rsid w:val="00E61ADE"/>
   </w:style>
+  <w:style w:type="table" w:styleId="TableGrid">
+    <w:name w:val="Table Grid"/>
+    <w:basedOn w:val="TableNormal"/>
+    <w:uiPriority w:val="59"/>
+    <w:rsid w:val="005612B1"/>
+    <w:pPr>
+      <w:spacing w:after="0" w:line="240" w:lineRule="auto"/>
+    </w:pPr>
+    <w:tblPr>
+      <w:tblBorders>
+        <w:top w:val="single" w:sz="4" w:space="0" w:color="auto"/>
+        <w:left w:val="single" w:sz="4" w:space="0" w:color="auto"/>
+        <w:bottom w:val="single" w:sz="4" w:space="0" w:color="auto"/>
+        <w:right w:val="single" w:sz="4" w:space="0" w:color="auto"/>
+        <w:insideH w:val="single" w:sz="4" w:space="0" w:color="auto"/>
+        <w:insideV w:val="single" w:sz="4" w:space="0" w:color="auto"/>
+      </w:tblBorders>
+    </w:tblPr>
+  </w:style>
+  <w:style w:type="table" w:styleId="GridTable2-Accent1">
+    <w:name w:val="Grid Table 2 Accent 1"/>
+    <w:basedOn w:val="TableNormal"/>
+    <w:uiPriority w:val="47"/>
+    <w:rsid w:val="005612B1"/>
+    <w:pPr>
+      <w:spacing w:after="0" w:line="240" w:lineRule="auto"/>
+    </w:pPr>
+    <w:tblPr>
+      <w:tblStyleRowBandSize w:val="1"/>
+      <w:tblStyleColBandSize w:val="1"/>
+      <w:tblBorders>
+        <w:top w:val="single" w:sz="2" w:space="0" w:color="95B3D7" w:themeColor="accent1" w:themeTint="99"/>
+        <w:bottom w:val="single" w:sz="2" w:space="0" w:color="95B3D7" w:themeColor="accent1" w:themeTint="99"/>
+        <w:insideH w:val="single" w:sz="2" w:space="0" w:color="95B3D7" w:themeColor="accent1" w:themeTint="99"/>
+        <w:insideV w:val="single" w:sz="2" w:space="0" w:color="95B3D7" w:themeColor="accent1" w:themeTint="99"/>
+      </w:tblBorders>
+    </w:tblPr>
+    <w:tblStylePr w:type="firstRow">
+      <w:rPr>
+        <w:b/>
+        <w:bCs/>
+      </w:rPr>
+      <w:tblPr/>
+      <w:tcPr>
+        <w:tcBorders>
+          <w:top w:val="nil"/>
+          <w:bottom w:val="single" w:sz="12" w:space="0" w:color="95B3D7" w:themeColor="accent1" w:themeTint="99"/>
+          <w:insideH w:val="nil"/>
+          <w:insideV w:val="nil"/>
+        </w:tcBorders>
+        <w:shd w:val="clear" w:color="auto" w:fill="FFFFFF" w:themeFill="background1"/>
+      </w:tcPr>
+    </w:tblStylePr>
+    <w:tblStylePr w:type="lastRow">
+      <w:rPr>
+        <w:b/>
+        <w:bCs/>
+      </w:rPr>
+      <w:tblPr/>
+      <w:tcPr>
+        <w:tcBorders>
+          <w:top w:val="double" w:sz="2" w:space="0" w:color="95B3D7" w:themeColor="accent1" w:themeTint="99"/>
+          <w:bottom w:val="nil"/>
+          <w:insideH w:val="nil"/>
+          <w:insideV w:val="nil"/>
+        </w:tcBorders>
+        <w:shd w:val="clear" w:color="auto" w:fill="FFFFFF" w:themeFill="background1"/>
+      </w:tcPr>
+    </w:tblStylePr>
+    <w:tblStylePr w:type="firstCol">
+      <w:rPr>
+        <w:b/>
+        <w:bCs/>
+      </w:rPr>
+    </w:tblStylePr>
+    <w:tblStylePr w:type="lastCol">
+      <w:rPr>
+        <w:b/>
+        <w:bCs/>
+      </w:rPr>
+    </w:tblStylePr>
+    <w:tblStylePr w:type="band1Vert">
+      <w:tblPr/>
+      <w:tcPr>
+        <w:shd w:val="clear" w:color="auto" w:fill="DBE5F1" w:themeFill="accent1" w:themeFillTint="33"/>
+      </w:tcPr>
+    </w:tblStylePr>
+    <w:tblStylePr w:type="band1Horz">
+      <w:tblPr/>
+      <w:tcPr>
+        <w:shd w:val="clear" w:color="auto" w:fill="DBE5F1" w:themeFill="accent1" w:themeFillTint="33"/>
+      </w:tcPr>
+    </w:tblStylePr>
+  </w:style>
 </w:styles>
 </file>
 
@@ -3617,4 +5127,16 @@
   <a:objectDefaults/>
   <a:extraClrSchemeLst/>
 </a:theme>
+</file>
+
+<file path=customXml/item1.xml><?xml version="1.0" encoding="utf-8"?>
+<b:Sources xmlns:b="http://schemas.openxmlformats.org/officeDocument/2006/bibliography" xmlns="http://schemas.openxmlformats.org/officeDocument/2006/bibliography" SelectedStyle="\APASixthEditionOfficeOnline.xsl" StyleName="APA" Version="6"/>
+</file>
+
+<file path=customXml/itemProps1.xml><?xml version="1.0" encoding="utf-8"?>
+<ds:datastoreItem xmlns:ds="http://schemas.openxmlformats.org/officeDocument/2006/customXml" ds:itemID="{149581A5-2CA8-46CB-92BF-FEFABA042E0B}">
+  <ds:schemaRefs>
+    <ds:schemaRef ds:uri="http://schemas.openxmlformats.org/officeDocument/2006/bibliography"/>
+  </ds:schemaRefs>
+</ds:datastoreItem>
 </file>
--- a/IDEA GAME Yuan April.docx
+++ b/IDEA GAME Yuan April.docx
@@ -2938,6 +2938,12 @@
               <w:rPr>
                 <w:sz w:val="24"/>
               </w:rPr>
+              <w:t xml:space="preserve">- </w:t>
+            </w:r>
+            <w:r>
+              <w:rPr>
+                <w:sz w:val="24"/>
+              </w:rPr>
               <w:t xml:space="preserve">Completed </w:t>
             </w:r>
             <w:r>
@@ -2952,6 +2958,14 @@
               </w:rPr>
               <w:t xml:space="preserve"> 17/08</w:t>
             </w:r>
+          </w:p>
+          <w:p>
+            <w:pPr>
+              <w:cnfStyle w:val="000000000000" w:firstRow="0" w:lastRow="0" w:firstColumn="0" w:lastColumn="0" w:oddVBand="0" w:evenVBand="0" w:oddHBand="0" w:evenHBand="0" w:firstRowFirstColumn="0" w:firstRowLastColumn="0" w:lastRowFirstColumn="0" w:lastRowLastColumn="0"/>
+              <w:rPr>
+                <w:sz w:val="24"/>
+              </w:rPr>
+            </w:pPr>
           </w:p>
           <w:p>
             <w:pPr>
@@ -3274,7 +3288,7 @@
               <w:rPr>
                 <w:sz w:val="24"/>
               </w:rPr>
-              <w:t xml:space="preserve">- destroy: KnifeImpactTarget.cs, KnifeController.cs, </w:t>
+              <w:t xml:space="preserve">- destroy: KnifeController.cs, </w:t>
             </w:r>
             <w:r>
               <w:rPr>
@@ -3763,7 +3777,16 @@
                 <w:bCs w:val="0"/>
                 <w:sz w:val="24"/>
               </w:rPr>
-              <w:t>Finish blink -&gt; animate the fill-level image</w:t>
+              <w:t xml:space="preserve">Finish blink -&gt; animate </w:t>
+            </w:r>
+            <w:r>
+              <w:rPr>
+                <w:b w:val="0"/>
+                <w:bCs w:val="0"/>
+                <w:sz w:val="24"/>
+              </w:rPr>
+              <w:lastRenderedPageBreak/>
+              <w:t>the fill-level image</w:t>
             </w:r>
           </w:p>
         </w:tc>
@@ -3782,6 +3805,7 @@
               <w:rPr>
                 <w:sz w:val="24"/>
               </w:rPr>
+              <w:lastRenderedPageBreak/>
               <w:t xml:space="preserve">- </w:t>
             </w:r>
             <w:r>
@@ -3849,6 +3873,14 @@
                 <w:sz w:val="24"/>
               </w:rPr>
             </w:pPr>
+            <w:r>
+              <w:rPr>
+                <w:sz w:val="24"/>
+              </w:rPr>
+              <w:t>completed</w:t>
+            </w:r>
+            <w:bookmarkStart w:id="0" w:name="_GoBack"/>
+            <w:bookmarkEnd w:id="0"/>
           </w:p>
         </w:tc>
       </w:tr>
@@ -3875,7 +3907,6 @@
                 <w:bCs w:val="0"/>
                 <w:sz w:val="24"/>
               </w:rPr>
-              <w:lastRenderedPageBreak/>
               <w:t xml:space="preserve">Create a level with 2 </w:t>
             </w:r>
             <w:r>
@@ -3919,8 +3950,6 @@
               </w:rPr>
               <w:t>Làm sao để dao cắm vào đâu ? xử lí ra sao ?</w:t>
             </w:r>
-            <w:bookmarkStart w:id="0" w:name="_GoBack"/>
-            <w:bookmarkEnd w:id="0"/>
           </w:p>
         </w:tc>
         <w:tc>
@@ -5134,7 +5163,7 @@
 </file>
 
 <file path=customXml/itemProps1.xml><?xml version="1.0" encoding="utf-8"?>
-<ds:datastoreItem xmlns:ds="http://schemas.openxmlformats.org/officeDocument/2006/customXml" ds:itemID="{149581A5-2CA8-46CB-92BF-FEFABA042E0B}">
+<ds:datastoreItem xmlns:ds="http://schemas.openxmlformats.org/officeDocument/2006/customXml" ds:itemID="{1A5680E0-1C79-4808-88CC-AC890641A306}">
   <ds:schemaRefs>
     <ds:schemaRef ds:uri="http://schemas.openxmlformats.org/officeDocument/2006/bibliography"/>
   </ds:schemaRefs>

--- a/IDEA GAME Yuan April.docx
+++ b/IDEA GAME Yuan April.docx
@@ -3046,6 +3046,12 @@
                 <w:sz w:val="24"/>
               </w:rPr>
             </w:pPr>
+            <w:r>
+              <w:rPr>
+                <w:sz w:val="24"/>
+              </w:rPr>
+              <w:t>completed</w:t>
+            </w:r>
           </w:p>
         </w:tc>
       </w:tr>
@@ -3090,6 +3096,26 @@
                 <w:sz w:val="24"/>
               </w:rPr>
             </w:pPr>
+            <w:r>
+              <w:rPr>
+                <w:sz w:val="24"/>
+              </w:rPr>
+              <w:t>- if unlock next level already, show the next button, otherwise, hide next btn</w:t>
+            </w:r>
+          </w:p>
+          <w:p>
+            <w:pPr>
+              <w:cnfStyle w:val="000000000000" w:firstRow="0" w:lastRow="0" w:firstColumn="0" w:lastColumn="0" w:oddVBand="0" w:evenVBand="0" w:oddHBand="0" w:evenHBand="0" w:firstRowFirstColumn="0" w:firstRowLastColumn="0" w:lastRowFirstColumn="0" w:lastRowLastColumn="0"/>
+              <w:rPr>
+                <w:sz w:val="24"/>
+              </w:rPr>
+            </w:pPr>
+            <w:r>
+              <w:rPr>
+                <w:sz w:val="24"/>
+              </w:rPr>
+              <w:t>- same with previous button</w:t>
+            </w:r>
           </w:p>
         </w:tc>
         <w:tc>
@@ -3315,6 +3341,20 @@
               <w:t>, TargetController.cs</w:t>
             </w:r>
           </w:p>
+          <w:p>
+            <w:pPr>
+              <w:cnfStyle w:val="000000000000" w:firstRow="0" w:lastRow="0" w:firstColumn="0" w:lastColumn="0" w:oddVBand="0" w:evenVBand="0" w:oddHBand="0" w:evenHBand="0" w:firstRowFirstColumn="0" w:firstRowLastColumn="0" w:lastRowFirstColumn="0" w:lastRowLastColumn="0"/>
+              <w:rPr>
+                <w:sz w:val="24"/>
+              </w:rPr>
+            </w:pPr>
+            <w:r>
+              <w:rPr>
+                <w:sz w:val="24"/>
+              </w:rPr>
+              <w:t xml:space="preserve">- clear lists, destroy some objects do not use </w:t>
+            </w:r>
+          </w:p>
         </w:tc>
         <w:tc>
           <w:tcPr>
@@ -3327,6 +3367,12 @@
                 <w:sz w:val="24"/>
               </w:rPr>
             </w:pPr>
+            <w:r>
+              <w:rPr>
+                <w:sz w:val="24"/>
+              </w:rPr>
+              <w:t>completed</w:t>
+            </w:r>
           </w:p>
         </w:tc>
       </w:tr>
@@ -3385,6 +3431,12 @@
                 <w:sz w:val="24"/>
               </w:rPr>
             </w:pPr>
+            <w:r>
+              <w:rPr>
+                <w:sz w:val="24"/>
+              </w:rPr>
+              <w:t>completed</w:t>
+            </w:r>
           </w:p>
         </w:tc>
       </w:tr>
@@ -3548,6 +3600,12 @@
                 <w:sz w:val="24"/>
               </w:rPr>
             </w:pPr>
+            <w:r>
+              <w:rPr>
+                <w:sz w:val="24"/>
+              </w:rPr>
+              <w:t>completed</w:t>
+            </w:r>
           </w:p>
         </w:tc>
       </w:tr>
@@ -3723,6 +3781,12 @@
                 <w:sz w:val="24"/>
               </w:rPr>
             </w:pPr>
+            <w:r>
+              <w:rPr>
+                <w:sz w:val="24"/>
+              </w:rPr>
+              <w:t>completed</w:t>
+            </w:r>
           </w:p>
         </w:tc>
       </w:tr>
@@ -3752,7 +3816,7 @@
                 <w:bCs w:val="0"/>
                 <w:sz w:val="24"/>
               </w:rPr>
-              <w:t>image. It will blink from red to nude and repeat</w:t>
+              <w:t xml:space="preserve">image. It will blink from </w:t>
             </w:r>
             <w:r>
               <w:rPr>
@@ -3760,6 +3824,15 @@
                 <w:bCs w:val="0"/>
                 <w:sz w:val="24"/>
               </w:rPr>
+              <w:lastRenderedPageBreak/>
+              <w:t>red to nude and repeat</w:t>
+            </w:r>
+            <w:r>
+              <w:rPr>
+                <w:b w:val="0"/>
+                <w:bCs w:val="0"/>
+                <w:sz w:val="24"/>
+              </w:rPr>
               <w:t>.</w:t>
             </w:r>
           </w:p>
@@ -3777,16 +3850,7 @@
                 <w:bCs w:val="0"/>
                 <w:sz w:val="24"/>
               </w:rPr>
-              <w:t xml:space="preserve">Finish blink -&gt; animate </w:t>
-            </w:r>
-            <w:r>
-              <w:rPr>
-                <w:b w:val="0"/>
-                <w:bCs w:val="0"/>
-                <w:sz w:val="24"/>
-              </w:rPr>
-              <w:lastRenderedPageBreak/>
-              <w:t>the fill-level image</w:t>
+              <w:t>Finish blink -&gt; animate the fill-level image</w:t>
             </w:r>
           </w:p>
         </w:tc>
@@ -3846,6 +3910,7 @@
               <w:rPr>
                 <w:sz w:val="24"/>
               </w:rPr>
+              <w:lastRenderedPageBreak/>
               <w:t>-</w:t>
             </w:r>
             <w:r>
@@ -3877,10 +3942,9 @@
               <w:rPr>
                 <w:sz w:val="24"/>
               </w:rPr>
+              <w:lastRenderedPageBreak/>
               <w:t>completed</w:t>
             </w:r>
-            <w:bookmarkStart w:id="0" w:name="_GoBack"/>
-            <w:bookmarkEnd w:id="0"/>
           </w:p>
         </w:tc>
       </w:tr>
@@ -3950,6 +4014,439 @@
               </w:rPr>
               <w:t>Làm sao để dao cắm vào đâu ? xử lí ra sao ?</w:t>
             </w:r>
+          </w:p>
+        </w:tc>
+        <w:tc>
+          <w:tcPr>
+            <w:tcW w:w="3444" w:type="dxa"/>
+          </w:tcPr>
+          <w:p>
+            <w:pPr>
+              <w:cnfStyle w:val="000000100000" w:firstRow="0" w:lastRow="0" w:firstColumn="0" w:lastColumn="0" w:oddVBand="0" w:evenVBand="0" w:oddHBand="1" w:evenHBand="0" w:firstRowFirstColumn="0" w:firstRowLastColumn="0" w:lastRowFirstColumn="0" w:lastRowLastColumn="0"/>
+              <w:rPr>
+                <w:sz w:val="24"/>
+              </w:rPr>
+            </w:pPr>
+          </w:p>
+        </w:tc>
+      </w:tr>
+      <w:tr>
+        <w:tc>
+          <w:tcPr>
+            <w:cnfStyle w:val="001000000000" w:firstRow="0" w:lastRow="0" w:firstColumn="1" w:lastColumn="0" w:oddVBand="0" w:evenVBand="0" w:oddHBand="0" w:evenHBand="0" w:firstRowFirstColumn="0" w:firstRowLastColumn="0" w:lastRowFirstColumn="0" w:lastRowLastColumn="0"/>
+            <w:tcW w:w="2520" w:type="dxa"/>
+          </w:tcPr>
+          <w:p>
+            <w:pPr>
+              <w:rPr>
+                <w:b w:val="0"/>
+                <w:bCs w:val="0"/>
+                <w:sz w:val="24"/>
+              </w:rPr>
+            </w:pPr>
+            <w:r>
+              <w:rPr>
+                <w:b w:val="0"/>
+                <w:bCs w:val="0"/>
+                <w:sz w:val="24"/>
+              </w:rPr>
+              <w:t>Create best score to show to player</w:t>
+            </w:r>
+          </w:p>
+        </w:tc>
+        <w:tc>
+          <w:tcPr>
+            <w:tcW w:w="3864" w:type="dxa"/>
+          </w:tcPr>
+          <w:p>
+            <w:pPr>
+              <w:cnfStyle w:val="000000000000" w:firstRow="0" w:lastRow="0" w:firstColumn="0" w:lastColumn="0" w:oddVBand="0" w:evenVBand="0" w:oddHBand="0" w:evenHBand="0" w:firstRowFirstColumn="0" w:firstRowLastColumn="0" w:lastRowFirstColumn="0" w:lastRowLastColumn="0"/>
+              <w:rPr>
+                <w:sz w:val="24"/>
+              </w:rPr>
+            </w:pPr>
+            <w:r>
+              <w:rPr>
+                <w:sz w:val="24"/>
+              </w:rPr>
+              <w:t>Show a best score UI to player, to let him know his best score that he reached</w:t>
+            </w:r>
+          </w:p>
+          <w:p>
+            <w:pPr>
+              <w:cnfStyle w:val="000000000000" w:firstRow="0" w:lastRow="0" w:firstColumn="0" w:lastColumn="0" w:oddVBand="0" w:evenVBand="0" w:oddHBand="0" w:evenHBand="0" w:firstRowFirstColumn="0" w:firstRowLastColumn="0" w:lastRowFirstColumn="0" w:lastRowLastColumn="0"/>
+              <w:rPr>
+                <w:sz w:val="24"/>
+              </w:rPr>
+            </w:pPr>
+            <w:r>
+              <w:rPr>
+                <w:sz w:val="24"/>
+              </w:rPr>
+              <w:t>- think about where to show the text “Your Best score”</w:t>
+            </w:r>
+          </w:p>
+        </w:tc>
+        <w:tc>
+          <w:tcPr>
+            <w:tcW w:w="3444" w:type="dxa"/>
+          </w:tcPr>
+          <w:p>
+            <w:pPr>
+              <w:cnfStyle w:val="000000000000" w:firstRow="0" w:lastRow="0" w:firstColumn="0" w:lastColumn="0" w:oddVBand="0" w:evenVBand="0" w:oddHBand="0" w:evenHBand="0" w:firstRowFirstColumn="0" w:firstRowLastColumn="0" w:lastRowFirstColumn="0" w:lastRowLastColumn="0"/>
+              <w:rPr>
+                <w:sz w:val="24"/>
+              </w:rPr>
+            </w:pPr>
+          </w:p>
+        </w:tc>
+      </w:tr>
+      <w:tr>
+        <w:trPr>
+          <w:cnfStyle w:val="000000100000" w:firstRow="0" w:lastRow="0" w:firstColumn="0" w:lastColumn="0" w:oddVBand="0" w:evenVBand="0" w:oddHBand="1" w:evenHBand="0" w:firstRowFirstColumn="0" w:firstRowLastColumn="0" w:lastRowFirstColumn="0" w:lastRowLastColumn="0"/>
+        </w:trPr>
+        <w:tc>
+          <w:tcPr>
+            <w:cnfStyle w:val="001000000000" w:firstRow="0" w:lastRow="0" w:firstColumn="1" w:lastColumn="0" w:oddVBand="0" w:evenVBand="0" w:oddHBand="0" w:evenHBand="0" w:firstRowFirstColumn="0" w:firstRowLastColumn="0" w:lastRowFirstColumn="0" w:lastRowLastColumn="0"/>
+            <w:tcW w:w="2520" w:type="dxa"/>
+          </w:tcPr>
+          <w:p>
+            <w:pPr>
+              <w:rPr>
+                <w:b w:val="0"/>
+                <w:bCs w:val="0"/>
+                <w:sz w:val="24"/>
+              </w:rPr>
+            </w:pPr>
+            <w:r>
+              <w:rPr>
+                <w:b w:val="0"/>
+                <w:bCs w:val="0"/>
+                <w:sz w:val="24"/>
+              </w:rPr>
+              <w:t>Change fill-lelel circle image</w:t>
+            </w:r>
+          </w:p>
+        </w:tc>
+        <w:tc>
+          <w:tcPr>
+            <w:tcW w:w="3864" w:type="dxa"/>
+          </w:tcPr>
+          <w:p>
+            <w:pPr>
+              <w:cnfStyle w:val="000000100000" w:firstRow="0" w:lastRow="0" w:firstColumn="0" w:lastColumn="0" w:oddVBand="0" w:evenVBand="0" w:oddHBand="1" w:evenHBand="0" w:firstRowFirstColumn="0" w:firstRowLastColumn="0" w:lastRowFirstColumn="0" w:lastRowLastColumn="0"/>
+              <w:rPr>
+                <w:sz w:val="24"/>
+              </w:rPr>
+            </w:pPr>
+            <w:r>
+              <w:rPr>
+                <w:sz w:val="24"/>
+              </w:rPr>
+              <w:t xml:space="preserve">Because </w:t>
+            </w:r>
+            <w:r>
+              <w:rPr>
+                <w:sz w:val="24"/>
+              </w:rPr>
+              <w:t xml:space="preserve">the old image is </w:t>
+            </w:r>
+            <w:r>
+              <w:rPr>
+                <w:sz w:val="24"/>
+              </w:rPr>
+              <w:t>so urgly</w:t>
+            </w:r>
+          </w:p>
+        </w:tc>
+        <w:tc>
+          <w:tcPr>
+            <w:tcW w:w="3444" w:type="dxa"/>
+          </w:tcPr>
+          <w:p>
+            <w:pPr>
+              <w:cnfStyle w:val="000000100000" w:firstRow="0" w:lastRow="0" w:firstColumn="0" w:lastColumn="0" w:oddVBand="0" w:evenVBand="0" w:oddHBand="1" w:evenHBand="0" w:firstRowFirstColumn="0" w:firstRowLastColumn="0" w:lastRowFirstColumn="0" w:lastRowLastColumn="0"/>
+              <w:rPr>
+                <w:sz w:val="24"/>
+              </w:rPr>
+            </w:pPr>
+          </w:p>
+        </w:tc>
+      </w:tr>
+      <w:tr>
+        <w:tc>
+          <w:tcPr>
+            <w:cnfStyle w:val="001000000000" w:firstRow="0" w:lastRow="0" w:firstColumn="1" w:lastColumn="0" w:oddVBand="0" w:evenVBand="0" w:oddHBand="0" w:evenHBand="0" w:firstRowFirstColumn="0" w:firstRowLastColumn="0" w:lastRowFirstColumn="0" w:lastRowLastColumn="0"/>
+            <w:tcW w:w="2520" w:type="dxa"/>
+          </w:tcPr>
+          <w:p>
+            <w:pPr>
+              <w:rPr>
+                <w:b w:val="0"/>
+                <w:bCs w:val="0"/>
+                <w:sz w:val="24"/>
+              </w:rPr>
+            </w:pPr>
+            <w:r>
+              <w:rPr>
+                <w:b w:val="0"/>
+                <w:bCs w:val="0"/>
+                <w:sz w:val="24"/>
+              </w:rPr>
+              <w:t xml:space="preserve">In </w:t>
+            </w:r>
+            <w:r>
+              <w:rPr>
+                <w:b w:val="0"/>
+                <w:bCs w:val="0"/>
+                <w:sz w:val="24"/>
+              </w:rPr>
+              <w:t>Choose level</w:t>
+            </w:r>
+            <w:r>
+              <w:rPr>
+                <w:b w:val="0"/>
+                <w:bCs w:val="0"/>
+                <w:sz w:val="24"/>
+              </w:rPr>
+              <w:t xml:space="preserve"> scene, show opened-level, locked-level</w:t>
+            </w:r>
+          </w:p>
+        </w:tc>
+        <w:tc>
+          <w:tcPr>
+            <w:tcW w:w="3864" w:type="dxa"/>
+          </w:tcPr>
+          <w:p>
+            <w:pPr>
+              <w:cnfStyle w:val="000000000000" w:firstRow="0" w:lastRow="0" w:firstColumn="0" w:lastColumn="0" w:oddVBand="0" w:evenVBand="0" w:oddHBand="0" w:evenHBand="0" w:firstRowFirstColumn="0" w:firstRowLastColumn="0" w:lastRowFirstColumn="0" w:lastRowLastColumn="0"/>
+              <w:rPr>
+                <w:sz w:val="24"/>
+              </w:rPr>
+            </w:pPr>
+            <w:r>
+              <w:rPr>
+                <w:sz w:val="24"/>
+              </w:rPr>
+              <w:t xml:space="preserve">- </w:t>
+            </w:r>
+            <w:r>
+              <w:rPr>
+                <w:sz w:val="24"/>
+              </w:rPr>
+              <w:t>Show what levels are not unlock</w:t>
+            </w:r>
+            <w:r>
+              <w:rPr>
+                <w:sz w:val="24"/>
+              </w:rPr>
+              <w:t>ed</w:t>
+            </w:r>
+            <w:r>
+              <w:rPr>
+                <w:sz w:val="24"/>
+              </w:rPr>
+              <w:t>, what levels are unlocked</w:t>
+            </w:r>
+          </w:p>
+          <w:p>
+            <w:pPr>
+              <w:cnfStyle w:val="000000000000" w:firstRow="0" w:lastRow="0" w:firstColumn="0" w:lastColumn="0" w:oddVBand="0" w:evenVBand="0" w:oddHBand="0" w:evenHBand="0" w:firstRowFirstColumn="0" w:firstRowLastColumn="0" w:lastRowFirstColumn="0" w:lastRowLastColumn="0"/>
+              <w:rPr>
+                <w:sz w:val="24"/>
+              </w:rPr>
+            </w:pPr>
+            <w:r>
+              <w:rPr>
+                <w:sz w:val="24"/>
+              </w:rPr>
+              <w:t xml:space="preserve">- create grid view of </w:t>
+            </w:r>
+            <w:r>
+              <w:rPr>
+                <w:sz w:val="24"/>
+              </w:rPr>
+              <w:t>level to choose</w:t>
+            </w:r>
+          </w:p>
+          <w:p>
+            <w:pPr>
+              <w:cnfStyle w:val="000000000000" w:firstRow="0" w:lastRow="0" w:firstColumn="0" w:lastColumn="0" w:oddVBand="0" w:evenVBand="0" w:oddHBand="0" w:evenHBand="0" w:firstRowFirstColumn="0" w:firstRowLastColumn="0" w:lastRowFirstColumn="0" w:lastRowLastColumn="0"/>
+              <w:rPr>
+                <w:sz w:val="24"/>
+              </w:rPr>
+            </w:pPr>
+            <w:r>
+              <w:rPr>
+                <w:sz w:val="24"/>
+              </w:rPr>
+              <w:t>- create about 100 level</w:t>
+            </w:r>
+            <w:r>
+              <w:rPr>
+                <w:sz w:val="24"/>
+              </w:rPr>
+              <w:t>s</w:t>
+            </w:r>
+            <w:r>
+              <w:rPr>
+                <w:sz w:val="24"/>
+              </w:rPr>
+              <w:t xml:space="preserve"> to test</w:t>
+            </w:r>
+          </w:p>
+        </w:tc>
+        <w:tc>
+          <w:tcPr>
+            <w:tcW w:w="3444" w:type="dxa"/>
+          </w:tcPr>
+          <w:p>
+            <w:pPr>
+              <w:cnfStyle w:val="000000000000" w:firstRow="0" w:lastRow="0" w:firstColumn="0" w:lastColumn="0" w:oddVBand="0" w:evenVBand="0" w:oddHBand="0" w:evenHBand="0" w:firstRowFirstColumn="0" w:firstRowLastColumn="0" w:lastRowFirstColumn="0" w:lastRowLastColumn="0"/>
+              <w:rPr>
+                <w:sz w:val="24"/>
+              </w:rPr>
+            </w:pPr>
+          </w:p>
+        </w:tc>
+      </w:tr>
+      <w:tr>
+        <w:trPr>
+          <w:cnfStyle w:val="000000100000" w:firstRow="0" w:lastRow="0" w:firstColumn="0" w:lastColumn="0" w:oddVBand="0" w:evenVBand="0" w:oddHBand="1" w:evenHBand="0" w:firstRowFirstColumn="0" w:firstRowLastColumn="0" w:lastRowFirstColumn="0" w:lastRowLastColumn="0"/>
+        </w:trPr>
+        <w:tc>
+          <w:tcPr>
+            <w:cnfStyle w:val="001000000000" w:firstRow="0" w:lastRow="0" w:firstColumn="1" w:lastColumn="0" w:oddVBand="0" w:evenVBand="0" w:oddHBand="0" w:evenHBand="0" w:firstRowFirstColumn="0" w:firstRowLastColumn="0" w:lastRowFirstColumn="0" w:lastRowLastColumn="0"/>
+            <w:tcW w:w="2520" w:type="dxa"/>
+          </w:tcPr>
+          <w:p>
+            <w:pPr>
+              <w:rPr>
+                <w:b w:val="0"/>
+                <w:bCs w:val="0"/>
+                <w:sz w:val="24"/>
+              </w:rPr>
+            </w:pPr>
+            <w:r>
+              <w:rPr>
+                <w:b w:val="0"/>
+                <w:bCs w:val="0"/>
+                <w:sz w:val="24"/>
+              </w:rPr>
+              <w:t>Function Get, SetLastLevel</w:t>
+            </w:r>
+            <w:r>
+              <w:rPr>
+                <w:b w:val="0"/>
+                <w:bCs w:val="0"/>
+                <w:sz w:val="24"/>
+              </w:rPr>
+              <w:t>Played has error when call function go to next stage</w:t>
+            </w:r>
+            <w:bookmarkStart w:id="0" w:name="_GoBack"/>
+            <w:bookmarkEnd w:id="0"/>
+          </w:p>
+        </w:tc>
+        <w:tc>
+          <w:tcPr>
+            <w:tcW w:w="3864" w:type="dxa"/>
+          </w:tcPr>
+          <w:p>
+            <w:pPr>
+              <w:cnfStyle w:val="000000100000" w:firstRow="0" w:lastRow="0" w:firstColumn="0" w:lastColumn="0" w:oddVBand="0" w:evenVBand="0" w:oddHBand="1" w:evenHBand="0" w:firstRowFirstColumn="0" w:firstRowLastColumn="0" w:lastRowFirstColumn="0" w:lastRowLastColumn="0"/>
+              <w:rPr>
+                <w:sz w:val="24"/>
+              </w:rPr>
+            </w:pPr>
+          </w:p>
+        </w:tc>
+        <w:tc>
+          <w:tcPr>
+            <w:tcW w:w="3444" w:type="dxa"/>
+          </w:tcPr>
+          <w:p>
+            <w:pPr>
+              <w:cnfStyle w:val="000000100000" w:firstRow="0" w:lastRow="0" w:firstColumn="0" w:lastColumn="0" w:oddVBand="0" w:evenVBand="0" w:oddHBand="1" w:evenHBand="0" w:firstRowFirstColumn="0" w:firstRowLastColumn="0" w:lastRowFirstColumn="0" w:lastRowLastColumn="0"/>
+              <w:rPr>
+                <w:sz w:val="24"/>
+              </w:rPr>
+            </w:pPr>
+          </w:p>
+        </w:tc>
+      </w:tr>
+      <w:tr>
+        <w:tc>
+          <w:tcPr>
+            <w:cnfStyle w:val="001000000000" w:firstRow="0" w:lastRow="0" w:firstColumn="1" w:lastColumn="0" w:oddVBand="0" w:evenVBand="0" w:oddHBand="0" w:evenHBand="0" w:firstRowFirstColumn="0" w:firstRowLastColumn="0" w:lastRowFirstColumn="0" w:lastRowLastColumn="0"/>
+            <w:tcW w:w="2520" w:type="dxa"/>
+          </w:tcPr>
+          <w:p>
+            <w:pPr>
+              <w:rPr>
+                <w:b w:val="0"/>
+                <w:bCs w:val="0"/>
+                <w:sz w:val="24"/>
+              </w:rPr>
+            </w:pPr>
+          </w:p>
+        </w:tc>
+        <w:tc>
+          <w:tcPr>
+            <w:tcW w:w="3864" w:type="dxa"/>
+          </w:tcPr>
+          <w:p>
+            <w:pPr>
+              <w:cnfStyle w:val="000000000000" w:firstRow="0" w:lastRow="0" w:firstColumn="0" w:lastColumn="0" w:oddVBand="0" w:evenVBand="0" w:oddHBand="0" w:evenHBand="0" w:firstRowFirstColumn="0" w:firstRowLastColumn="0" w:lastRowFirstColumn="0" w:lastRowLastColumn="0"/>
+              <w:rPr>
+                <w:sz w:val="24"/>
+              </w:rPr>
+            </w:pPr>
+          </w:p>
+        </w:tc>
+        <w:tc>
+          <w:tcPr>
+            <w:tcW w:w="3444" w:type="dxa"/>
+          </w:tcPr>
+          <w:p>
+            <w:pPr>
+              <w:cnfStyle w:val="000000000000" w:firstRow="0" w:lastRow="0" w:firstColumn="0" w:lastColumn="0" w:oddVBand="0" w:evenVBand="0" w:oddHBand="0" w:evenHBand="0" w:firstRowFirstColumn="0" w:firstRowLastColumn="0" w:lastRowFirstColumn="0" w:lastRowLastColumn="0"/>
+              <w:rPr>
+                <w:sz w:val="24"/>
+              </w:rPr>
+            </w:pPr>
+          </w:p>
+        </w:tc>
+      </w:tr>
+      <w:tr>
+        <w:trPr>
+          <w:cnfStyle w:val="000000100000" w:firstRow="0" w:lastRow="0" w:firstColumn="0" w:lastColumn="0" w:oddVBand="0" w:evenVBand="0" w:oddHBand="1" w:evenHBand="0" w:firstRowFirstColumn="0" w:firstRowLastColumn="0" w:lastRowFirstColumn="0" w:lastRowLastColumn="0"/>
+        </w:trPr>
+        <w:tc>
+          <w:tcPr>
+            <w:cnfStyle w:val="001000000000" w:firstRow="0" w:lastRow="0" w:firstColumn="1" w:lastColumn="0" w:oddVBand="0" w:evenVBand="0" w:oddHBand="0" w:evenHBand="0" w:firstRowFirstColumn="0" w:firstRowLastColumn="0" w:lastRowFirstColumn="0" w:lastRowLastColumn="0"/>
+            <w:tcW w:w="2520" w:type="dxa"/>
+          </w:tcPr>
+          <w:p>
+            <w:pPr>
+              <w:rPr>
+                <w:b w:val="0"/>
+                <w:bCs w:val="0"/>
+                <w:sz w:val="24"/>
+              </w:rPr>
+            </w:pPr>
+          </w:p>
+        </w:tc>
+        <w:tc>
+          <w:tcPr>
+            <w:tcW w:w="3864" w:type="dxa"/>
+          </w:tcPr>
+          <w:p>
+            <w:pPr>
+              <w:cnfStyle w:val="000000100000" w:firstRow="0" w:lastRow="0" w:firstColumn="0" w:lastColumn="0" w:oddVBand="0" w:evenVBand="0" w:oddHBand="1" w:evenHBand="0" w:firstRowFirstColumn="0" w:firstRowLastColumn="0" w:lastRowFirstColumn="0" w:lastRowLastColumn="0"/>
+              <w:rPr>
+                <w:sz w:val="24"/>
+              </w:rPr>
+            </w:pPr>
           </w:p>
         </w:tc>
         <w:tc>
@@ -4072,6 +4569,56 @@
     </w:sectPr>
   </w:body>
 </w:document>
+</file>
+
+<file path=word/endnotes.xml><?xml version="1.0" encoding="utf-8"?>
+<w:endnotes xmlns:wpc="http://schemas.microsoft.com/office/word/2010/wordprocessingCanvas" xmlns:cx="http://schemas.microsoft.com/office/drawing/2014/chartex" xmlns:cx1="http://schemas.microsoft.com/office/drawing/2015/9/8/chartex" xmlns:cx2="http://schemas.microsoft.com/office/drawing/2015/10/21/chartex" xmlns:cx3="http://schemas.microsoft.com/office/drawing/2016/5/9/chartex" xmlns:cx4="http://schemas.microsoft.com/office/drawing/2016/5/10/chartex" xmlns:cx5="http://schemas.microsoft.com/office/drawing/2016/5/11/chartex" xmlns:cx6="http://schemas.microsoft.com/office/drawing/2016/5/12/chartex" xmlns:cx7="http://schemas.microsoft.com/office/drawing/2016/5/13/chartex" xmlns:cx8="http://schemas.microsoft.com/office/drawing/2016/5/14/chartex" xmlns:mc="http://schemas.openxmlformats.org/markup-compatibility/2006" xmlns:aink="http://schemas.microsoft.com/office/drawing/2016/ink" xmlns:am3d="http://schemas.microsoft.com/office/drawing/2017/model3d" xmlns:o="urn:schemas-microsoft-com:office:office" xmlns:r="http://schemas.openxmlformats.org/officeDocument/2006/relationships" xmlns:m="http://schemas.openxmlformats.org/officeDocument/2006/math" xmlns:v="urn:schemas-microsoft-com:vml" xmlns:wp14="http://schemas.microsoft.com/office/word/2010/wordprocessingDrawing" xmlns:wp="http://schemas.openxmlformats.org/drawingml/2006/wordprocessingDrawing" xmlns:w10="urn:schemas-microsoft-com:office:word" xmlns:w="http://schemas.openxmlformats.org/wordprocessingml/2006/main" xmlns:w14="http://schemas.microsoft.com/office/word/2010/wordml" xmlns:w15="http://schemas.microsoft.com/office/word/2012/wordml" xmlns:w16cid="http://schemas.microsoft.com/office/word/2016/wordml/cid" xmlns:w16se="http://schemas.microsoft.com/office/word/2015/wordml/symex" xmlns:wpg="http://schemas.microsoft.com/office/word/2010/wordprocessingGroup" xmlns:wpi="http://schemas.microsoft.com/office/word/2010/wordprocessingInk" xmlns:wne="http://schemas.microsoft.com/office/word/2006/wordml" xmlns:wps="http://schemas.microsoft.com/office/word/2010/wordprocessingShape" mc:Ignorable="w14 w15 w16se w16cid wp14">
+  <w:endnote w:type="separator" w:id="-1">
+    <w:p>
+      <w:pPr>
+        <w:spacing w:after="0" w:line="240" w:lineRule="auto"/>
+      </w:pPr>
+      <w:r>
+        <w:separator/>
+      </w:r>
+    </w:p>
+  </w:endnote>
+  <w:endnote w:type="continuationSeparator" w:id="0">
+    <w:p>
+      <w:pPr>
+        <w:spacing w:after="0" w:line="240" w:lineRule="auto"/>
+      </w:pPr>
+      <w:r>
+        <w:continuationSeparator/>
+      </w:r>
+    </w:p>
+  </w:endnote>
+</w:endnotes>
+</file>
+
+<file path=word/footnotes.xml><?xml version="1.0" encoding="utf-8"?>
+<w:footnotes xmlns:wpc="http://schemas.microsoft.com/office/word/2010/wordprocessingCanvas" xmlns:cx="http://schemas.microsoft.com/office/drawing/2014/chartex" xmlns:cx1="http://schemas.microsoft.com/office/drawing/2015/9/8/chartex" xmlns:cx2="http://schemas.microsoft.com/office/drawing/2015/10/21/chartex" xmlns:cx3="http://schemas.microsoft.com/office/drawing/2016/5/9/chartex" xmlns:cx4="http://schemas.microsoft.com/office/drawing/2016/5/10/chartex" xmlns:cx5="http://schemas.microsoft.com/office/drawing/2016/5/11/chartex" xmlns:cx6="http://schemas.microsoft.com/office/drawing/2016/5/12/chartex" xmlns:cx7="http://schemas.microsoft.com/office/drawing/2016/5/13/chartex" xmlns:cx8="http://schemas.microsoft.com/office/drawing/2016/5/14/chartex" xmlns:mc="http://schemas.openxmlformats.org/markup-compatibility/2006" xmlns:aink="http://schemas.microsoft.com/office/drawing/2016/ink" xmlns:am3d="http://schemas.microsoft.com/office/drawing/2017/model3d" xmlns:o="urn:schemas-microsoft-com:office:office" xmlns:r="http://schemas.openxmlformats.org/officeDocument/2006/relationships" xmlns:m="http://schemas.openxmlformats.org/officeDocument/2006/math" xmlns:v="urn:schemas-microsoft-com:vml" xmlns:wp14="http://schemas.microsoft.com/office/word/2010/wordprocessingDrawing" xmlns:wp="http://schemas.openxmlformats.org/drawingml/2006/wordprocessingDrawing" xmlns:w10="urn:schemas-microsoft-com:office:word" xmlns:w="http://schemas.openxmlformats.org/wordprocessingml/2006/main" xmlns:w14="http://schemas.microsoft.com/office/word/2010/wordml" xmlns:w15="http://schemas.microsoft.com/office/word/2012/wordml" xmlns:w16cid="http://schemas.microsoft.com/office/word/2016/wordml/cid" xmlns:w16se="http://schemas.microsoft.com/office/word/2015/wordml/symex" xmlns:wpg="http://schemas.microsoft.com/office/word/2010/wordprocessingGroup" xmlns:wpi="http://schemas.microsoft.com/office/word/2010/wordprocessingInk" xmlns:wne="http://schemas.microsoft.com/office/word/2006/wordml" xmlns:wps="http://schemas.microsoft.com/office/word/2010/wordprocessingShape" mc:Ignorable="w14 w15 w16se w16cid wp14">
+  <w:footnote w:type="separator" w:id="-1">
+    <w:p>
+      <w:pPr>
+        <w:spacing w:after="0" w:line="240" w:lineRule="auto"/>
+      </w:pPr>
+      <w:r>
+        <w:separator/>
+      </w:r>
+    </w:p>
+  </w:footnote>
+  <w:footnote w:type="continuationSeparator" w:id="0">
+    <w:p>
+      <w:pPr>
+        <w:spacing w:after="0" w:line="240" w:lineRule="auto"/>
+      </w:pPr>
+      <w:r>
+        <w:continuationSeparator/>
+      </w:r>
+    </w:p>
+  </w:footnote>
+</w:footnotes>
 </file>
 
 <file path=word/numbering.xml><?xml version="1.0" encoding="utf-8"?>
@@ -4870,6 +5417,50 @@
       </w:tcPr>
     </w:tblStylePr>
   </w:style>
+  <w:style w:type="paragraph" w:styleId="Header">
+    <w:name w:val="header"/>
+    <w:basedOn w:val="Normal"/>
+    <w:link w:val="HeaderChar"/>
+    <w:uiPriority w:val="99"/>
+    <w:unhideWhenUsed/>
+    <w:rsid w:val="00D20DD8"/>
+    <w:pPr>
+      <w:tabs>
+        <w:tab w:val="center" w:pos="4680"/>
+        <w:tab w:val="right" w:pos="9360"/>
+      </w:tabs>
+      <w:spacing w:after="0" w:line="240" w:lineRule="auto"/>
+    </w:pPr>
+  </w:style>
+  <w:style w:type="character" w:customStyle="1" w:styleId="HeaderChar">
+    <w:name w:val="Header Char"/>
+    <w:basedOn w:val="DefaultParagraphFont"/>
+    <w:link w:val="Header"/>
+    <w:uiPriority w:val="99"/>
+    <w:rsid w:val="00D20DD8"/>
+  </w:style>
+  <w:style w:type="paragraph" w:styleId="Footer">
+    <w:name w:val="footer"/>
+    <w:basedOn w:val="Normal"/>
+    <w:link w:val="FooterChar"/>
+    <w:uiPriority w:val="99"/>
+    <w:unhideWhenUsed/>
+    <w:rsid w:val="00D20DD8"/>
+    <w:pPr>
+      <w:tabs>
+        <w:tab w:val="center" w:pos="4680"/>
+        <w:tab w:val="right" w:pos="9360"/>
+      </w:tabs>
+      <w:spacing w:after="0" w:line="240" w:lineRule="auto"/>
+    </w:pPr>
+  </w:style>
+  <w:style w:type="character" w:customStyle="1" w:styleId="FooterChar">
+    <w:name w:val="Footer Char"/>
+    <w:basedOn w:val="DefaultParagraphFont"/>
+    <w:link w:val="Footer"/>
+    <w:uiPriority w:val="99"/>
+    <w:rsid w:val="00D20DD8"/>
+  </w:style>
 </w:styles>
 </file>
 
@@ -5163,7 +5754,7 @@
 </file>
 
 <file path=customXml/itemProps1.xml><?xml version="1.0" encoding="utf-8"?>
-<ds:datastoreItem xmlns:ds="http://schemas.openxmlformats.org/officeDocument/2006/customXml" ds:itemID="{1A5680E0-1C79-4808-88CC-AC890641A306}">
+<ds:datastoreItem xmlns:ds="http://schemas.openxmlformats.org/officeDocument/2006/customXml" ds:itemID="{CDFF627D-19A0-4168-9962-F43705DAC9FA}">
   <ds:schemaRefs>
     <ds:schemaRef ds:uri="http://schemas.openxmlformats.org/officeDocument/2006/bibliography"/>
   </ds:schemaRefs>

--- a/IDEA GAME Yuan April.docx
+++ b/IDEA GAME Yuan April.docx
@@ -2542,7 +2542,13 @@
         </w:numPr>
       </w:pPr>
       <w:r>
-        <w:t>Get for apples</w:t>
+        <w:t xml:space="preserve">Get </w:t>
+      </w:r>
+      <w:r>
+        <w:t>knife by</w:t>
+      </w:r>
+      <w:r>
+        <w:t xml:space="preserve"> apples</w:t>
       </w:r>
       <w:r>
         <w:t xml:space="preserve"> (3 pages)</w:t>
@@ -2680,9 +2686,9 @@
         <w:tblLook w:val="04A0" w:firstRow="1" w:lastRow="0" w:firstColumn="1" w:lastColumn="0" w:noHBand="0" w:noVBand="1"/>
       </w:tblPr>
       <w:tblGrid>
-        <w:gridCol w:w="2520"/>
-        <w:gridCol w:w="3864"/>
-        <w:gridCol w:w="3444"/>
+        <w:gridCol w:w="2245"/>
+        <w:gridCol w:w="4675"/>
+        <w:gridCol w:w="2908"/>
       </w:tblGrid>
       <w:tr>
         <w:trPr>
@@ -2691,7 +2697,7 @@
         <w:tc>
           <w:tcPr>
             <w:cnfStyle w:val="001000000000" w:firstRow="0" w:lastRow="0" w:firstColumn="1" w:lastColumn="0" w:oddVBand="0" w:evenVBand="0" w:oddHBand="0" w:evenHBand="0" w:firstRowFirstColumn="0" w:firstRowLastColumn="0" w:lastRowFirstColumn="0" w:lastRowLastColumn="0"/>
-            <w:tcW w:w="2520" w:type="dxa"/>
+            <w:tcW w:w="2245" w:type="dxa"/>
           </w:tcPr>
           <w:p>
             <w:pPr>
@@ -2712,7 +2718,7 @@
         </w:tc>
         <w:tc>
           <w:tcPr>
-            <w:tcW w:w="3864" w:type="dxa"/>
+            <w:tcW w:w="4675" w:type="dxa"/>
           </w:tcPr>
           <w:p>
             <w:pPr>
@@ -2734,7 +2740,7 @@
         </w:tc>
         <w:tc>
           <w:tcPr>
-            <w:tcW w:w="3444" w:type="dxa"/>
+            <w:tcW w:w="2908" w:type="dxa"/>
           </w:tcPr>
           <w:p>
             <w:pPr>
@@ -2762,7 +2768,7 @@
         <w:tc>
           <w:tcPr>
             <w:cnfStyle w:val="001000000000" w:firstRow="0" w:lastRow="0" w:firstColumn="1" w:lastColumn="0" w:oddVBand="0" w:evenVBand="0" w:oddHBand="0" w:evenHBand="0" w:firstRowFirstColumn="0" w:firstRowLastColumn="0" w:lastRowFirstColumn="0" w:lastRowLastColumn="0"/>
-            <w:tcW w:w="2520" w:type="dxa"/>
+            <w:tcW w:w="2245" w:type="dxa"/>
           </w:tcPr>
           <w:p>
             <w:pPr>
@@ -2782,7 +2788,7 @@
         </w:tc>
         <w:tc>
           <w:tcPr>
-            <w:tcW w:w="3864" w:type="dxa"/>
+            <w:tcW w:w="4675" w:type="dxa"/>
           </w:tcPr>
           <w:p>
             <w:pPr>
@@ -2801,7 +2807,7 @@
         </w:tc>
         <w:tc>
           <w:tcPr>
-            <w:tcW w:w="3444" w:type="dxa"/>
+            <w:tcW w:w="2908" w:type="dxa"/>
           </w:tcPr>
           <w:p>
             <w:pPr>
@@ -2831,7 +2837,7 @@
         <w:tc>
           <w:tcPr>
             <w:cnfStyle w:val="001000000000" w:firstRow="0" w:lastRow="0" w:firstColumn="1" w:lastColumn="0" w:oddVBand="0" w:evenVBand="0" w:oddHBand="0" w:evenHBand="0" w:firstRowFirstColumn="0" w:firstRowLastColumn="0" w:lastRowFirstColumn="0" w:lastRowLastColumn="0"/>
-            <w:tcW w:w="2520" w:type="dxa"/>
+            <w:tcW w:w="2245" w:type="dxa"/>
           </w:tcPr>
           <w:p>
             <w:pPr>
@@ -2874,7 +2880,7 @@
         </w:tc>
         <w:tc>
           <w:tcPr>
-            <w:tcW w:w="3864" w:type="dxa"/>
+            <w:tcW w:w="4675" w:type="dxa"/>
           </w:tcPr>
           <w:p>
             <w:pPr>
@@ -2925,7 +2931,7 @@
         </w:tc>
         <w:tc>
           <w:tcPr>
-            <w:tcW w:w="3444" w:type="dxa"/>
+            <w:tcW w:w="2908" w:type="dxa"/>
           </w:tcPr>
           <w:p>
             <w:pPr>
@@ -2984,7 +2990,7 @@
         <w:tc>
           <w:tcPr>
             <w:cnfStyle w:val="001000000000" w:firstRow="0" w:lastRow="0" w:firstColumn="1" w:lastColumn="0" w:oddVBand="0" w:evenVBand="0" w:oddHBand="0" w:evenHBand="0" w:firstRowFirstColumn="0" w:firstRowLastColumn="0" w:lastRowFirstColumn="0" w:lastRowLastColumn="0"/>
-            <w:tcW w:w="2520" w:type="dxa"/>
+            <w:tcW w:w="2245" w:type="dxa"/>
           </w:tcPr>
           <w:p>
             <w:pPr>
@@ -3004,7 +3010,7 @@
         </w:tc>
         <w:tc>
           <w:tcPr>
-            <w:tcW w:w="3864" w:type="dxa"/>
+            <w:tcW w:w="4675" w:type="dxa"/>
           </w:tcPr>
           <w:p>
             <w:pPr>
@@ -3037,7 +3043,7 @@
         </w:tc>
         <w:tc>
           <w:tcPr>
-            <w:tcW w:w="3444" w:type="dxa"/>
+            <w:tcW w:w="2908" w:type="dxa"/>
           </w:tcPr>
           <w:p>
             <w:pPr>
@@ -3059,7 +3065,7 @@
         <w:tc>
           <w:tcPr>
             <w:cnfStyle w:val="001000000000" w:firstRow="0" w:lastRow="0" w:firstColumn="1" w:lastColumn="0" w:oddVBand="0" w:evenVBand="0" w:oddHBand="0" w:evenHBand="0" w:firstRowFirstColumn="0" w:firstRowLastColumn="0" w:lastRowFirstColumn="0" w:lastRowLastColumn="0"/>
-            <w:tcW w:w="2520" w:type="dxa"/>
+            <w:tcW w:w="2245" w:type="dxa"/>
           </w:tcPr>
           <w:p>
             <w:pPr>
@@ -3087,7 +3093,7 @@
         </w:tc>
         <w:tc>
           <w:tcPr>
-            <w:tcW w:w="3864" w:type="dxa"/>
+            <w:tcW w:w="4675" w:type="dxa"/>
           </w:tcPr>
           <w:p>
             <w:pPr>
@@ -3120,7 +3126,7 @@
         </w:tc>
         <w:tc>
           <w:tcPr>
-            <w:tcW w:w="3444" w:type="dxa"/>
+            <w:tcW w:w="2908" w:type="dxa"/>
           </w:tcPr>
           <w:p>
             <w:pPr>
@@ -3129,6 +3135,12 @@
                 <w:sz w:val="24"/>
               </w:rPr>
             </w:pPr>
+            <w:r>
+              <w:rPr>
+                <w:sz w:val="24"/>
+              </w:rPr>
+              <w:t>completed</w:t>
+            </w:r>
           </w:p>
         </w:tc>
       </w:tr>
@@ -3139,7 +3151,7 @@
         <w:tc>
           <w:tcPr>
             <w:cnfStyle w:val="001000000000" w:firstRow="0" w:lastRow="0" w:firstColumn="1" w:lastColumn="0" w:oddVBand="0" w:evenVBand="0" w:oddHBand="0" w:evenHBand="0" w:firstRowFirstColumn="0" w:firstRowLastColumn="0" w:lastRowFirstColumn="0" w:lastRowLastColumn="0"/>
-            <w:tcW w:w="2520" w:type="dxa"/>
+            <w:tcW w:w="2245" w:type="dxa"/>
           </w:tcPr>
           <w:p>
             <w:pPr>
@@ -3166,7 +3178,7 @@
         </w:tc>
         <w:tc>
           <w:tcPr>
-            <w:tcW w:w="3864" w:type="dxa"/>
+            <w:tcW w:w="4675" w:type="dxa"/>
           </w:tcPr>
           <w:p>
             <w:pPr>
@@ -3191,7 +3203,7 @@
         </w:tc>
         <w:tc>
           <w:tcPr>
-            <w:tcW w:w="3444" w:type="dxa"/>
+            <w:tcW w:w="2908" w:type="dxa"/>
           </w:tcPr>
           <w:p>
             <w:pPr>
@@ -3213,7 +3225,7 @@
         <w:tc>
           <w:tcPr>
             <w:cnfStyle w:val="001000000000" w:firstRow="0" w:lastRow="0" w:firstColumn="1" w:lastColumn="0" w:oddVBand="0" w:evenVBand="0" w:oddHBand="0" w:evenHBand="0" w:firstRowFirstColumn="0" w:firstRowLastColumn="0" w:lastRowFirstColumn="0" w:lastRowLastColumn="0"/>
-            <w:tcW w:w="2520" w:type="dxa"/>
+            <w:tcW w:w="2245" w:type="dxa"/>
           </w:tcPr>
           <w:p>
             <w:pPr>
@@ -3261,7 +3273,7 @@
         </w:tc>
         <w:tc>
           <w:tcPr>
-            <w:tcW w:w="3864" w:type="dxa"/>
+            <w:tcW w:w="4675" w:type="dxa"/>
           </w:tcPr>
           <w:p>
             <w:pPr>
@@ -3358,7 +3370,7 @@
         </w:tc>
         <w:tc>
           <w:tcPr>
-            <w:tcW w:w="3444" w:type="dxa"/>
+            <w:tcW w:w="2908" w:type="dxa"/>
           </w:tcPr>
           <w:p>
             <w:pPr>
@@ -3383,7 +3395,7 @@
         <w:tc>
           <w:tcPr>
             <w:cnfStyle w:val="001000000000" w:firstRow="0" w:lastRow="0" w:firstColumn="1" w:lastColumn="0" w:oddVBand="0" w:evenVBand="0" w:oddHBand="0" w:evenHBand="0" w:firstRowFirstColumn="0" w:firstRowLastColumn="0" w:lastRowFirstColumn="0" w:lastRowLastColumn="0"/>
-            <w:tcW w:w="2520" w:type="dxa"/>
+            <w:tcW w:w="2245" w:type="dxa"/>
           </w:tcPr>
           <w:p>
             <w:pPr>
@@ -3403,7 +3415,7 @@
         </w:tc>
         <w:tc>
           <w:tcPr>
-            <w:tcW w:w="3864" w:type="dxa"/>
+            <w:tcW w:w="4675" w:type="dxa"/>
           </w:tcPr>
           <w:p>
             <w:pPr>
@@ -3422,7 +3434,7 @@
         </w:tc>
         <w:tc>
           <w:tcPr>
-            <w:tcW w:w="3444" w:type="dxa"/>
+            <w:tcW w:w="2908" w:type="dxa"/>
           </w:tcPr>
           <w:p>
             <w:pPr>
@@ -3444,7 +3456,7 @@
         <w:tc>
           <w:tcPr>
             <w:cnfStyle w:val="001000000000" w:firstRow="0" w:lastRow="0" w:firstColumn="1" w:lastColumn="0" w:oddVBand="0" w:evenVBand="0" w:oddHBand="0" w:evenHBand="0" w:firstRowFirstColumn="0" w:firstRowLastColumn="0" w:lastRowFirstColumn="0" w:lastRowLastColumn="0"/>
-            <w:tcW w:w="2520" w:type="dxa"/>
+            <w:tcW w:w="2245" w:type="dxa"/>
           </w:tcPr>
           <w:p>
             <w:pPr>
@@ -3466,7 +3478,7 @@
         </w:tc>
         <w:tc>
           <w:tcPr>
-            <w:tcW w:w="3864" w:type="dxa"/>
+            <w:tcW w:w="4675" w:type="dxa"/>
           </w:tcPr>
           <w:p>
             <w:pPr>
@@ -3485,7 +3497,7 @@
         </w:tc>
         <w:tc>
           <w:tcPr>
-            <w:tcW w:w="3444" w:type="dxa"/>
+            <w:tcW w:w="2908" w:type="dxa"/>
           </w:tcPr>
           <w:p>
             <w:pPr>
@@ -3494,6 +3506,12 @@
                 <w:sz w:val="24"/>
               </w:rPr>
             </w:pPr>
+            <w:r>
+              <w:rPr>
+                <w:sz w:val="24"/>
+              </w:rPr>
+              <w:t>completed</w:t>
+            </w:r>
           </w:p>
         </w:tc>
       </w:tr>
@@ -3504,7 +3522,7 @@
         <w:tc>
           <w:tcPr>
             <w:cnfStyle w:val="001000000000" w:firstRow="0" w:lastRow="0" w:firstColumn="1" w:lastColumn="0" w:oddVBand="0" w:evenVBand="0" w:oddHBand="0" w:evenHBand="0" w:firstRowFirstColumn="0" w:firstRowLastColumn="0" w:lastRowFirstColumn="0" w:lastRowLastColumn="0"/>
-            <w:tcW w:w="2520" w:type="dxa"/>
+            <w:tcW w:w="2245" w:type="dxa"/>
           </w:tcPr>
           <w:p>
             <w:pPr>
@@ -3526,7 +3544,7 @@
         </w:tc>
         <w:tc>
           <w:tcPr>
-            <w:tcW w:w="3864" w:type="dxa"/>
+            <w:tcW w:w="4675" w:type="dxa"/>
           </w:tcPr>
           <w:p>
             <w:pPr>
@@ -3591,7 +3609,7 @@
         </w:tc>
         <w:tc>
           <w:tcPr>
-            <w:tcW w:w="3444" w:type="dxa"/>
+            <w:tcW w:w="2908" w:type="dxa"/>
           </w:tcPr>
           <w:p>
             <w:pPr>
@@ -3613,7 +3631,7 @@
         <w:tc>
           <w:tcPr>
             <w:cnfStyle w:val="001000000000" w:firstRow="0" w:lastRow="0" w:firstColumn="1" w:lastColumn="0" w:oddVBand="0" w:evenVBand="0" w:oddHBand="0" w:evenHBand="0" w:firstRowFirstColumn="0" w:firstRowLastColumn="0" w:lastRowFirstColumn="0" w:lastRowLastColumn="0"/>
-            <w:tcW w:w="2520" w:type="dxa"/>
+            <w:tcW w:w="2245" w:type="dxa"/>
           </w:tcPr>
           <w:p>
             <w:pPr>
@@ -3635,7 +3653,7 @@
         </w:tc>
         <w:tc>
           <w:tcPr>
-            <w:tcW w:w="3864" w:type="dxa"/>
+            <w:tcW w:w="4675" w:type="dxa"/>
           </w:tcPr>
           <w:p>
             <w:pPr>
@@ -3696,7 +3714,7 @@
         </w:tc>
         <w:tc>
           <w:tcPr>
-            <w:tcW w:w="3444" w:type="dxa"/>
+            <w:tcW w:w="2908" w:type="dxa"/>
           </w:tcPr>
           <w:p>
             <w:pPr>
@@ -3715,7 +3733,7 @@
         <w:tc>
           <w:tcPr>
             <w:cnfStyle w:val="001000000000" w:firstRow="0" w:lastRow="0" w:firstColumn="1" w:lastColumn="0" w:oddVBand="0" w:evenVBand="0" w:oddHBand="0" w:evenHBand="0" w:firstRowFirstColumn="0" w:firstRowLastColumn="0" w:lastRowFirstColumn="0" w:lastRowLastColumn="0"/>
-            <w:tcW w:w="2520" w:type="dxa"/>
+            <w:tcW w:w="2245" w:type="dxa"/>
           </w:tcPr>
           <w:p>
             <w:pPr>
@@ -3753,7 +3771,7 @@
         </w:tc>
         <w:tc>
           <w:tcPr>
-            <w:tcW w:w="3864" w:type="dxa"/>
+            <w:tcW w:w="4675" w:type="dxa"/>
           </w:tcPr>
           <w:p>
             <w:pPr>
@@ -3772,7 +3790,7 @@
         </w:tc>
         <w:tc>
           <w:tcPr>
-            <w:tcW w:w="3444" w:type="dxa"/>
+            <w:tcW w:w="2908" w:type="dxa"/>
           </w:tcPr>
           <w:p>
             <w:pPr>
@@ -3794,7 +3812,7 @@
         <w:tc>
           <w:tcPr>
             <w:cnfStyle w:val="001000000000" w:firstRow="0" w:lastRow="0" w:firstColumn="1" w:lastColumn="0" w:oddVBand="0" w:evenVBand="0" w:oddHBand="0" w:evenHBand="0" w:firstRowFirstColumn="0" w:firstRowLastColumn="0" w:lastRowFirstColumn="0" w:lastRowLastColumn="0"/>
-            <w:tcW w:w="2520" w:type="dxa"/>
+            <w:tcW w:w="2245" w:type="dxa"/>
           </w:tcPr>
           <w:p>
             <w:pPr>
@@ -3816,7 +3834,7 @@
                 <w:bCs w:val="0"/>
                 <w:sz w:val="24"/>
               </w:rPr>
-              <w:t xml:space="preserve">image. It will blink from </w:t>
+              <w:t>image. It will blink from red to nude and repeat</w:t>
             </w:r>
             <w:r>
               <w:rPr>
@@ -3824,39 +3842,39 @@
                 <w:bCs w:val="0"/>
                 <w:sz w:val="24"/>
               </w:rPr>
+              <w:t>.</w:t>
+            </w:r>
+          </w:p>
+          <w:p>
+            <w:pPr>
+              <w:rPr>
+                <w:b w:val="0"/>
+                <w:bCs w:val="0"/>
+                <w:sz w:val="24"/>
+              </w:rPr>
+            </w:pPr>
+            <w:r>
+              <w:rPr>
+                <w:b w:val="0"/>
+                <w:bCs w:val="0"/>
+                <w:sz w:val="24"/>
+              </w:rPr>
+              <w:t xml:space="preserve">Finish blink -&gt; </w:t>
+            </w:r>
+            <w:r>
+              <w:rPr>
+                <w:b w:val="0"/>
+                <w:bCs w:val="0"/>
+                <w:sz w:val="24"/>
+              </w:rPr>
               <w:lastRenderedPageBreak/>
-              <w:t>red to nude and repeat</w:t>
-            </w:r>
-            <w:r>
-              <w:rPr>
-                <w:b w:val="0"/>
-                <w:bCs w:val="0"/>
-                <w:sz w:val="24"/>
-              </w:rPr>
-              <w:t>.</w:t>
-            </w:r>
-          </w:p>
-          <w:p>
-            <w:pPr>
-              <w:rPr>
-                <w:b w:val="0"/>
-                <w:bCs w:val="0"/>
-                <w:sz w:val="24"/>
-              </w:rPr>
-            </w:pPr>
-            <w:r>
-              <w:rPr>
-                <w:b w:val="0"/>
-                <w:bCs w:val="0"/>
-                <w:sz w:val="24"/>
-              </w:rPr>
-              <w:t>Finish blink -&gt; animate the fill-level image</w:t>
-            </w:r>
-          </w:p>
-        </w:tc>
-        <w:tc>
-          <w:tcPr>
-            <w:tcW w:w="3864" w:type="dxa"/>
+              <w:t>animate the fill-level image</w:t>
+            </w:r>
+          </w:p>
+        </w:tc>
+        <w:tc>
+          <w:tcPr>
+            <w:tcW w:w="4675" w:type="dxa"/>
           </w:tcPr>
           <w:p>
             <w:pPr>
@@ -3910,7 +3928,6 @@
               <w:rPr>
                 <w:sz w:val="24"/>
               </w:rPr>
-              <w:lastRenderedPageBreak/>
               <w:t>-</w:t>
             </w:r>
             <w:r>
@@ -3929,7 +3946,7 @@
         </w:tc>
         <w:tc>
           <w:tcPr>
-            <w:tcW w:w="3444" w:type="dxa"/>
+            <w:tcW w:w="2908" w:type="dxa"/>
           </w:tcPr>
           <w:p>
             <w:pPr>
@@ -3942,7 +3959,6 @@
               <w:rPr>
                 <w:sz w:val="24"/>
               </w:rPr>
-              <w:lastRenderedPageBreak/>
               <w:t>completed</w:t>
             </w:r>
           </w:p>
@@ -3955,7 +3971,7 @@
         <w:tc>
           <w:tcPr>
             <w:cnfStyle w:val="001000000000" w:firstRow="0" w:lastRow="0" w:firstColumn="1" w:lastColumn="0" w:oddVBand="0" w:evenVBand="0" w:oddHBand="0" w:evenHBand="0" w:firstRowFirstColumn="0" w:firstRowLastColumn="0" w:lastRowFirstColumn="0" w:lastRowLastColumn="0"/>
-            <w:tcW w:w="2520" w:type="dxa"/>
+            <w:tcW w:w="2245" w:type="dxa"/>
           </w:tcPr>
           <w:p>
             <w:pPr>
@@ -3985,7 +4001,7 @@
         </w:tc>
         <w:tc>
           <w:tcPr>
-            <w:tcW w:w="3864" w:type="dxa"/>
+            <w:tcW w:w="4675" w:type="dxa"/>
           </w:tcPr>
           <w:p>
             <w:pPr>
@@ -4018,7 +4034,7 @@
         </w:tc>
         <w:tc>
           <w:tcPr>
-            <w:tcW w:w="3444" w:type="dxa"/>
+            <w:tcW w:w="2908" w:type="dxa"/>
           </w:tcPr>
           <w:p>
             <w:pPr>
@@ -4034,7 +4050,7 @@
         <w:tc>
           <w:tcPr>
             <w:cnfStyle w:val="001000000000" w:firstRow="0" w:lastRow="0" w:firstColumn="1" w:lastColumn="0" w:oddVBand="0" w:evenVBand="0" w:oddHBand="0" w:evenHBand="0" w:firstRowFirstColumn="0" w:firstRowLastColumn="0" w:lastRowFirstColumn="0" w:lastRowLastColumn="0"/>
-            <w:tcW w:w="2520" w:type="dxa"/>
+            <w:tcW w:w="2245" w:type="dxa"/>
           </w:tcPr>
           <w:p>
             <w:pPr>
@@ -4056,7 +4072,7 @@
         </w:tc>
         <w:tc>
           <w:tcPr>
-            <w:tcW w:w="3864" w:type="dxa"/>
+            <w:tcW w:w="4675" w:type="dxa"/>
           </w:tcPr>
           <w:p>
             <w:pPr>
@@ -4089,7 +4105,7 @@
         </w:tc>
         <w:tc>
           <w:tcPr>
-            <w:tcW w:w="3444" w:type="dxa"/>
+            <w:tcW w:w="2908" w:type="dxa"/>
           </w:tcPr>
           <w:p>
             <w:pPr>
@@ -4108,7 +4124,7 @@
         <w:tc>
           <w:tcPr>
             <w:cnfStyle w:val="001000000000" w:firstRow="0" w:lastRow="0" w:firstColumn="1" w:lastColumn="0" w:oddVBand="0" w:evenVBand="0" w:oddHBand="0" w:evenHBand="0" w:firstRowFirstColumn="0" w:firstRowLastColumn="0" w:lastRowFirstColumn="0" w:lastRowLastColumn="0"/>
-            <w:tcW w:w="2520" w:type="dxa"/>
+            <w:tcW w:w="2245" w:type="dxa"/>
           </w:tcPr>
           <w:p>
             <w:pPr>
@@ -4130,7 +4146,7 @@
         </w:tc>
         <w:tc>
           <w:tcPr>
-            <w:tcW w:w="3864" w:type="dxa"/>
+            <w:tcW w:w="4675" w:type="dxa"/>
           </w:tcPr>
           <w:p>
             <w:pPr>
@@ -4161,7 +4177,7 @@
         </w:tc>
         <w:tc>
           <w:tcPr>
-            <w:tcW w:w="3444" w:type="dxa"/>
+            <w:tcW w:w="2908" w:type="dxa"/>
           </w:tcPr>
           <w:p>
             <w:pPr>
@@ -4177,7 +4193,7 @@
         <w:tc>
           <w:tcPr>
             <w:cnfStyle w:val="001000000000" w:firstRow="0" w:lastRow="0" w:firstColumn="1" w:lastColumn="0" w:oddVBand="0" w:evenVBand="0" w:oddHBand="0" w:evenHBand="0" w:firstRowFirstColumn="0" w:firstRowLastColumn="0" w:lastRowFirstColumn="0" w:lastRowLastColumn="0"/>
-            <w:tcW w:w="2520" w:type="dxa"/>
+            <w:tcW w:w="2245" w:type="dxa"/>
           </w:tcPr>
           <w:p>
             <w:pPr>
@@ -4215,7 +4231,7 @@
         </w:tc>
         <w:tc>
           <w:tcPr>
-            <w:tcW w:w="3864" w:type="dxa"/>
+            <w:tcW w:w="4675" w:type="dxa"/>
           </w:tcPr>
           <w:p>
             <w:pPr>
@@ -4295,11 +4311,6 @@
               <w:t xml:space="preserve"> to test</w:t>
             </w:r>
           </w:p>
-        </w:tc>
-        <w:tc>
-          <w:tcPr>
-            <w:tcW w:w="3444" w:type="dxa"/>
-          </w:tcPr>
           <w:p>
             <w:pPr>
               <w:cnfStyle w:val="000000000000" w:firstRow="0" w:lastRow="0" w:firstColumn="0" w:lastColumn="0" w:oddVBand="0" w:evenVBand="0" w:oddHBand="0" w:evenHBand="0" w:firstRowFirstColumn="0" w:firstRowLastColumn="0" w:lastRowFirstColumn="0" w:lastRowLastColumn="0"/>
@@ -4307,6 +4318,42 @@
                 <w:sz w:val="24"/>
               </w:rPr>
             </w:pPr>
+            <w:hyperlink r:id="rId8" w:history="1">
+              <w:r>
+                <w:rPr>
+                  <w:rStyle w:val="Hyperlink"/>
+                  <w:sz w:val="24"/>
+                </w:rPr>
+                <w:t>http://www.theappguruz.com/blog/dynamic-grid-generator</w:t>
+              </w:r>
+            </w:hyperlink>
+          </w:p>
+          <w:p>
+            <w:pPr>
+              <w:cnfStyle w:val="000000000000" w:firstRow="0" w:lastRow="0" w:firstColumn="0" w:lastColumn="0" w:oddVBand="0" w:evenVBand="0" w:oddHBand="0" w:evenHBand="0" w:firstRowFirstColumn="0" w:firstRowLastColumn="0" w:lastRowFirstColumn="0" w:lastRowLastColumn="0"/>
+              <w:rPr>
+                <w:sz w:val="24"/>
+              </w:rPr>
+            </w:pPr>
+          </w:p>
+        </w:tc>
+        <w:tc>
+          <w:tcPr>
+            <w:tcW w:w="2908" w:type="dxa"/>
+          </w:tcPr>
+          <w:p>
+            <w:pPr>
+              <w:cnfStyle w:val="000000000000" w:firstRow="0" w:lastRow="0" w:firstColumn="0" w:lastColumn="0" w:oddVBand="0" w:evenVBand="0" w:oddHBand="0" w:evenHBand="0" w:firstRowFirstColumn="0" w:firstRowLastColumn="0" w:lastRowFirstColumn="0" w:lastRowLastColumn="0"/>
+              <w:rPr>
+                <w:sz w:val="24"/>
+              </w:rPr>
+            </w:pPr>
+            <w:r>
+              <w:rPr>
+                <w:sz w:val="24"/>
+              </w:rPr>
+              <w:t>completed</w:t>
+            </w:r>
           </w:p>
         </w:tc>
       </w:tr>
@@ -4317,7 +4364,7 @@
         <w:tc>
           <w:tcPr>
             <w:cnfStyle w:val="001000000000" w:firstRow="0" w:lastRow="0" w:firstColumn="1" w:lastColumn="0" w:oddVBand="0" w:evenVBand="0" w:oddHBand="0" w:evenHBand="0" w:firstRowFirstColumn="0" w:firstRowLastColumn="0" w:lastRowFirstColumn="0" w:lastRowLastColumn="0"/>
-            <w:tcW w:w="2520" w:type="dxa"/>
+            <w:tcW w:w="2245" w:type="dxa"/>
           </w:tcPr>
           <w:p>
             <w:pPr>
@@ -4343,13 +4390,11 @@
               </w:rPr>
               <w:t>Played has error when call function go to next stage</w:t>
             </w:r>
-            <w:bookmarkStart w:id="0" w:name="_GoBack"/>
-            <w:bookmarkEnd w:id="0"/>
-          </w:p>
-        </w:tc>
-        <w:tc>
-          <w:tcPr>
-            <w:tcW w:w="3864" w:type="dxa"/>
+          </w:p>
+        </w:tc>
+        <w:tc>
+          <w:tcPr>
+            <w:tcW w:w="4675" w:type="dxa"/>
           </w:tcPr>
           <w:p>
             <w:pPr>
@@ -4362,7 +4407,7 @@
         </w:tc>
         <w:tc>
           <w:tcPr>
-            <w:tcW w:w="3444" w:type="dxa"/>
+            <w:tcW w:w="2908" w:type="dxa"/>
           </w:tcPr>
           <w:p>
             <w:pPr>
@@ -4371,6 +4416,12 @@
                 <w:sz w:val="24"/>
               </w:rPr>
             </w:pPr>
+            <w:r>
+              <w:rPr>
+                <w:sz w:val="24"/>
+              </w:rPr>
+              <w:t>completed</w:t>
+            </w:r>
           </w:p>
         </w:tc>
       </w:tr>
@@ -4378,7 +4429,7 @@
         <w:tc>
           <w:tcPr>
             <w:cnfStyle w:val="001000000000" w:firstRow="0" w:lastRow="0" w:firstColumn="1" w:lastColumn="0" w:oddVBand="0" w:evenVBand="0" w:oddHBand="0" w:evenHBand="0" w:firstRowFirstColumn="0" w:firstRowLastColumn="0" w:lastRowFirstColumn="0" w:lastRowLastColumn="0"/>
-            <w:tcW w:w="2520" w:type="dxa"/>
+            <w:tcW w:w="2245" w:type="dxa"/>
           </w:tcPr>
           <w:p>
             <w:pPr>
@@ -4388,11 +4439,19 @@
                 <w:sz w:val="24"/>
               </w:rPr>
             </w:pPr>
-          </w:p>
-        </w:tc>
-        <w:tc>
-          <w:tcPr>
-            <w:tcW w:w="3864" w:type="dxa"/>
+            <w:r>
+              <w:rPr>
+                <w:b w:val="0"/>
+                <w:bCs w:val="0"/>
+                <w:sz w:val="24"/>
+              </w:rPr>
+              <w:t>Note about flow of game to start a new level</w:t>
+            </w:r>
+          </w:p>
+        </w:tc>
+        <w:tc>
+          <w:tcPr>
+            <w:tcW w:w="4675" w:type="dxa"/>
           </w:tcPr>
           <w:p>
             <w:pPr>
@@ -4401,12 +4460,25 @@
                 <w:sz w:val="24"/>
               </w:rPr>
             </w:pPr>
-          </w:p>
-        </w:tc>
-        <w:tc>
-          <w:tcPr>
-            <w:tcW w:w="3444" w:type="dxa"/>
-          </w:tcPr>
+            <w:r>
+              <w:rPr>
+                <w:sz w:val="24"/>
+              </w:rPr>
+              <w:t>3</w:t>
+            </w:r>
+            <w:r>
+              <w:rPr>
+                <w:sz w:val="24"/>
+              </w:rPr>
+              <w:t xml:space="preserve"> ways to start</w:t>
+            </w:r>
+            <w:r>
+              <w:rPr>
+                <w:sz w:val="24"/>
+              </w:rPr>
+              <w:t xml:space="preserve"> a scene</w:t>
+            </w:r>
+          </w:p>
           <w:p>
             <w:pPr>
               <w:cnfStyle w:val="000000000000" w:firstRow="0" w:lastRow="0" w:firstColumn="0" w:lastColumn="0" w:oddVBand="0" w:evenVBand="0" w:oddHBand="0" w:evenHBand="0" w:firstRowFirstColumn="0" w:firstRowLastColumn="0" w:lastRowFirstColumn="0" w:lastRowLastColumn="0"/>
@@ -4414,6 +4486,228 @@
                 <w:sz w:val="24"/>
               </w:rPr>
             </w:pPr>
+            <w:r>
+              <w:rPr>
+                <w:sz w:val="24"/>
+              </w:rPr>
+              <w:t>1.</w:t>
+            </w:r>
+            <w:r>
+              <w:rPr>
+                <w:sz w:val="24"/>
+              </w:rPr>
+              <w:t xml:space="preserve"> press play &gt; change scene &gt; </w:t>
+            </w:r>
+            <w:r>
+              <w:rPr>
+                <w:b/>
+                <w:sz w:val="24"/>
+              </w:rPr>
+              <w:t>ZoomImageIn</w:t>
+            </w:r>
+            <w:r>
+              <w:rPr>
+                <w:sz w:val="24"/>
+              </w:rPr>
+              <w:t>(</w:t>
+            </w:r>
+            <w:r>
+              <w:rPr>
+                <w:sz w:val="24"/>
+              </w:rPr>
+              <w:t>*</w:t>
+            </w:r>
+            <w:r>
+              <w:rPr>
+                <w:sz w:val="24"/>
+              </w:rPr>
+              <w:t>) &gt; ZoomImageOut() &gt; CreateGame()</w:t>
+            </w:r>
+            <w:r>
+              <w:rPr>
+                <w:sz w:val="24"/>
+              </w:rPr>
+              <w:t xml:space="preserve"> &gt; LoadNextStage</w:t>
+            </w:r>
+            <w:r>
+              <w:rPr>
+                <w:sz w:val="24"/>
+              </w:rPr>
+              <w:t xml:space="preserve"> and </w:t>
+            </w:r>
+            <w:r>
+              <w:rPr>
+                <w:sz w:val="24"/>
+              </w:rPr>
+              <w:t>return</w:t>
+            </w:r>
+            <w:r>
+              <w:rPr>
+                <w:sz w:val="24"/>
+              </w:rPr>
+              <w:t xml:space="preserve"> *</w:t>
+            </w:r>
+            <w:r>
+              <w:rPr>
+                <w:sz w:val="24"/>
+              </w:rPr>
+              <w:t xml:space="preserve"> or GameOver</w:t>
+            </w:r>
+            <w:r>
+              <w:rPr>
+                <w:sz w:val="24"/>
+              </w:rPr>
+              <w:t xml:space="preserve"> (</w:t>
+            </w:r>
+            <w:r>
+              <w:rPr>
+                <w:sz w:val="24"/>
+              </w:rPr>
+              <w:t xml:space="preserve">&gt; </w:t>
+            </w:r>
+            <w:r>
+              <w:rPr>
+                <w:sz w:val="24"/>
+              </w:rPr>
+              <w:t>BlinkBackground</w:t>
+            </w:r>
+            <w:r>
+              <w:rPr>
+                <w:sz w:val="24"/>
+              </w:rPr>
+              <w:t xml:space="preserve"> and return</w:t>
+            </w:r>
+            <w:r>
+              <w:rPr>
+                <w:sz w:val="24"/>
+              </w:rPr>
+              <w:t xml:space="preserve"> *</w:t>
+            </w:r>
+            <w:r>
+              <w:rPr>
+                <w:sz w:val="24"/>
+              </w:rPr>
+              <w:t>)</w:t>
+            </w:r>
+          </w:p>
+          <w:p>
+            <w:pPr>
+              <w:cnfStyle w:val="000000000000" w:firstRow="0" w:lastRow="0" w:firstColumn="0" w:lastColumn="0" w:oddVBand="0" w:evenVBand="0" w:oddHBand="0" w:evenHBand="0" w:firstRowFirstColumn="0" w:firstRowLastColumn="0" w:lastRowFirstColumn="0" w:lastRowLastColumn="0"/>
+              <w:rPr>
+                <w:sz w:val="24"/>
+              </w:rPr>
+            </w:pPr>
+            <w:r>
+              <w:rPr>
+                <w:sz w:val="24"/>
+              </w:rPr>
+              <w:t xml:space="preserve">2. </w:t>
+            </w:r>
+            <w:r>
+              <w:rPr>
+                <w:sz w:val="24"/>
+              </w:rPr>
+              <w:t>choose level</w:t>
+            </w:r>
+            <w:r>
+              <w:rPr>
+                <w:sz w:val="24"/>
+              </w:rPr>
+              <w:t xml:space="preserve"> and send value of the level</w:t>
+            </w:r>
+            <w:r>
+              <w:rPr>
+                <w:sz w:val="24"/>
+              </w:rPr>
+              <w:t xml:space="preserve"> &gt; change scene &gt; </w:t>
+            </w:r>
+            <w:r>
+              <w:rPr>
+                <w:sz w:val="24"/>
+              </w:rPr>
+              <w:t>ZoomImageIn</w:t>
+            </w:r>
+          </w:p>
+          <w:p>
+            <w:pPr>
+              <w:cnfStyle w:val="000000000000" w:firstRow="0" w:lastRow="0" w:firstColumn="0" w:lastColumn="0" w:oddVBand="0" w:evenVBand="0" w:oddHBand="0" w:evenHBand="0" w:firstRowFirstColumn="0" w:firstRowLastColumn="0" w:lastRowFirstColumn="0" w:lastRowLastColumn="0"/>
+              <w:rPr>
+                <w:sz w:val="24"/>
+              </w:rPr>
+            </w:pPr>
+            <w:r>
+              <w:rPr>
+                <w:sz w:val="24"/>
+              </w:rPr>
+              <w:t>3. when Gameplay scene is playing, press Next/Previous button</w:t>
+            </w:r>
+            <w:r>
+              <w:rPr>
+                <w:sz w:val="24"/>
+              </w:rPr>
+              <w:t xml:space="preserve">, </w:t>
+            </w:r>
+            <w:r>
+              <w:rPr>
+                <w:sz w:val="24"/>
+              </w:rPr>
+              <w:t xml:space="preserve">so we will SetLastLevelPlayed() </w:t>
+            </w:r>
+            <w:r>
+              <w:rPr>
+                <w:sz w:val="24"/>
+              </w:rPr>
+              <w:t>with</w:t>
+            </w:r>
+            <w:r>
+              <w:rPr>
+                <w:sz w:val="24"/>
+              </w:rPr>
+              <w:t xml:space="preserve"> </w:t>
+            </w:r>
+            <w:r>
+              <w:rPr>
+                <w:sz w:val="24"/>
+              </w:rPr>
+              <w:t>level</w:t>
+            </w:r>
+            <w:r>
+              <w:rPr>
+                <w:sz w:val="24"/>
+              </w:rPr>
+              <w:t>++</w:t>
+            </w:r>
+            <w:r>
+              <w:rPr>
+                <w:sz w:val="24"/>
+              </w:rPr>
+              <w:t xml:space="preserve"> or level-- </w:t>
+            </w:r>
+            <w:r>
+              <w:rPr>
+                <w:sz w:val="24"/>
+              </w:rPr>
+              <w:t xml:space="preserve"> </w:t>
+            </w:r>
+          </w:p>
+        </w:tc>
+        <w:tc>
+          <w:tcPr>
+            <w:tcW w:w="2908" w:type="dxa"/>
+          </w:tcPr>
+          <w:p>
+            <w:pPr>
+              <w:cnfStyle w:val="000000000000" w:firstRow="0" w:lastRow="0" w:firstColumn="0" w:lastColumn="0" w:oddVBand="0" w:evenVBand="0" w:oddHBand="0" w:evenHBand="0" w:firstRowFirstColumn="0" w:firstRowLastColumn="0" w:lastRowFirstColumn="0" w:lastRowLastColumn="0"/>
+              <w:rPr>
+                <w:sz w:val="24"/>
+              </w:rPr>
+            </w:pPr>
+            <w:r>
+              <w:rPr>
+                <w:sz w:val="24"/>
+              </w:rPr>
+              <w:t>completed</w:t>
+            </w:r>
           </w:p>
         </w:tc>
       </w:tr>
@@ -4424,7 +4718,7 @@
         <w:tc>
           <w:tcPr>
             <w:cnfStyle w:val="001000000000" w:firstRow="0" w:lastRow="0" w:firstColumn="1" w:lastColumn="0" w:oddVBand="0" w:evenVBand="0" w:oddHBand="0" w:evenHBand="0" w:firstRowFirstColumn="0" w:firstRowLastColumn="0" w:lastRowFirstColumn="0" w:lastRowLastColumn="0"/>
-            <w:tcW w:w="2520" w:type="dxa"/>
+            <w:tcW w:w="2245" w:type="dxa"/>
           </w:tcPr>
           <w:p>
             <w:pPr>
@@ -4434,11 +4728,19 @@
                 <w:sz w:val="24"/>
               </w:rPr>
             </w:pPr>
-          </w:p>
-        </w:tc>
-        <w:tc>
-          <w:tcPr>
-            <w:tcW w:w="3864" w:type="dxa"/>
+            <w:r>
+              <w:rPr>
+                <w:b w:val="0"/>
+                <w:bCs w:val="0"/>
+                <w:sz w:val="24"/>
+              </w:rPr>
+              <w:t xml:space="preserve">Use emoji when finish/ lose level </w:t>
+            </w:r>
+          </w:p>
+        </w:tc>
+        <w:tc>
+          <w:tcPr>
+            <w:tcW w:w="4675" w:type="dxa"/>
           </w:tcPr>
           <w:p>
             <w:pPr>
@@ -4447,12 +4749,13 @@
                 <w:sz w:val="24"/>
               </w:rPr>
             </w:pPr>
-          </w:p>
-        </w:tc>
-        <w:tc>
-          <w:tcPr>
-            <w:tcW w:w="3444" w:type="dxa"/>
-          </w:tcPr>
+            <w:r>
+              <w:rPr>
+                <w:sz w:val="24"/>
+              </w:rPr>
+              <w:t>Use it from TextMesh Pro &gt; Sprite Asset &gt; EmojiOne</w:t>
+            </w:r>
+          </w:p>
           <w:p>
             <w:pPr>
               <w:cnfStyle w:val="000000100000" w:firstRow="0" w:lastRow="0" w:firstColumn="0" w:lastColumn="0" w:oddVBand="0" w:evenVBand="0" w:oddHBand="1" w:evenHBand="0" w:firstRowFirstColumn="0" w:firstRowLastColumn="0" w:lastRowFirstColumn="0" w:lastRowLastColumn="0"/>
@@ -4460,6 +4763,37 @@
                 <w:sz w:val="24"/>
               </w:rPr>
             </w:pPr>
+            <w:r>
+              <w:rPr>
+                <w:sz w:val="24"/>
+              </w:rPr>
+              <w:t>- learn how to use it</w:t>
+            </w:r>
+          </w:p>
+        </w:tc>
+        <w:tc>
+          <w:tcPr>
+            <w:tcW w:w="2908" w:type="dxa"/>
+          </w:tcPr>
+          <w:p>
+            <w:pPr>
+              <w:cnfStyle w:val="000000100000" w:firstRow="0" w:lastRow="0" w:firstColumn="0" w:lastColumn="0" w:oddVBand="0" w:evenVBand="0" w:oddHBand="1" w:evenHBand="0" w:firstRowFirstColumn="0" w:firstRowLastColumn="0" w:lastRowFirstColumn="0" w:lastRowLastColumn="0"/>
+              <w:rPr>
+                <w:sz w:val="24"/>
+              </w:rPr>
+            </w:pPr>
+            <w:r>
+              <w:rPr>
+                <w:sz w:val="24"/>
+              </w:rPr>
+              <w:t>Use</w:t>
+            </w:r>
+            <w:r>
+              <w:rPr>
+                <w:sz w:val="24"/>
+              </w:rPr>
+              <w:t xml:space="preserve"> emoji by: create game object with components: transform, mesh filter, meshrenderer(material: TextMeshPro/Sprite), TMP_Sub Mesh script </w:t>
+            </w:r>
           </w:p>
         </w:tc>
       </w:tr>
@@ -4467,21 +4801,45 @@
         <w:tc>
           <w:tcPr>
             <w:cnfStyle w:val="001000000000" w:firstRow="0" w:lastRow="0" w:firstColumn="1" w:lastColumn="0" w:oddVBand="0" w:evenVBand="0" w:oddHBand="0" w:evenHBand="0" w:firstRowFirstColumn="0" w:firstRowLastColumn="0" w:lastRowFirstColumn="0" w:lastRowLastColumn="0"/>
-            <w:tcW w:w="2520" w:type="dxa"/>
-          </w:tcPr>
-          <w:p>
-            <w:pPr>
+            <w:tcW w:w="2245" w:type="dxa"/>
+          </w:tcPr>
+          <w:p>
+            <w:pPr>
+              <w:rPr>
+                <w:sz w:val="24"/>
+              </w:rPr>
+            </w:pPr>
+            <w:r>
               <w:rPr>
                 <w:b w:val="0"/>
                 <w:bCs w:val="0"/>
                 <w:sz w:val="24"/>
               </w:rPr>
-            </w:pPr>
-          </w:p>
-        </w:tc>
-        <w:tc>
-          <w:tcPr>
-            <w:tcW w:w="3864" w:type="dxa"/>
+              <w:t xml:space="preserve">Hiển thị ngôi sao đánh giá người chơi </w:t>
+            </w:r>
+            <w:r>
+              <w:rPr>
+                <w:b w:val="0"/>
+                <w:bCs w:val="0"/>
+                <w:sz w:val="24"/>
+              </w:rPr>
+              <w:lastRenderedPageBreak/>
+              <w:t>sau mỗi màn chơi và trong Choose Level Scene</w:t>
+            </w:r>
+          </w:p>
+          <w:p>
+            <w:pPr>
+              <w:rPr>
+                <w:b w:val="0"/>
+                <w:bCs w:val="0"/>
+                <w:sz w:val="24"/>
+              </w:rPr>
+            </w:pPr>
+          </w:p>
+        </w:tc>
+        <w:tc>
+          <w:tcPr>
+            <w:tcW w:w="4675" w:type="dxa"/>
           </w:tcPr>
           <w:p>
             <w:pPr>
@@ -4490,11 +4848,32 @@
                 <w:sz w:val="24"/>
               </w:rPr>
             </w:pPr>
-          </w:p>
-        </w:tc>
-        <w:tc>
-          <w:tcPr>
-            <w:tcW w:w="3444" w:type="dxa"/>
+            <w:r>
+              <w:rPr>
+                <w:sz w:val="24"/>
+              </w:rPr>
+              <w:lastRenderedPageBreak/>
+              <w:t>- in Gameplay scene</w:t>
+            </w:r>
+          </w:p>
+          <w:p>
+            <w:pPr>
+              <w:cnfStyle w:val="000000000000" w:firstRow="0" w:lastRow="0" w:firstColumn="0" w:lastColumn="0" w:oddVBand="0" w:evenVBand="0" w:oddHBand="0" w:evenHBand="0" w:firstRowFirstColumn="0" w:firstRowLastColumn="0" w:lastRowFirstColumn="0" w:lastRowLastColumn="0"/>
+              <w:rPr>
+                <w:sz w:val="24"/>
+              </w:rPr>
+            </w:pPr>
+            <w:r>
+              <w:rPr>
+                <w:sz w:val="24"/>
+              </w:rPr>
+              <w:t>- in Choose Level scene</w:t>
+            </w:r>
+          </w:p>
+        </w:tc>
+        <w:tc>
+          <w:tcPr>
+            <w:tcW w:w="2908" w:type="dxa"/>
           </w:tcPr>
           <w:p>
             <w:pPr>
@@ -4513,21 +4892,52 @@
         <w:tc>
           <w:tcPr>
             <w:cnfStyle w:val="001000000000" w:firstRow="0" w:lastRow="0" w:firstColumn="1" w:lastColumn="0" w:oddVBand="0" w:evenVBand="0" w:oddHBand="0" w:evenHBand="0" w:firstRowFirstColumn="0" w:firstRowLastColumn="0" w:lastRowFirstColumn="0" w:lastRowLastColumn="0"/>
-            <w:tcW w:w="2520" w:type="dxa"/>
-          </w:tcPr>
-          <w:p>
-            <w:pPr>
+            <w:tcW w:w="2245" w:type="dxa"/>
+          </w:tcPr>
+          <w:p>
+            <w:pPr>
+              <w:rPr>
+                <w:sz w:val="24"/>
+              </w:rPr>
+            </w:pPr>
+            <w:r>
               <w:rPr>
                 <w:b w:val="0"/>
                 <w:bCs w:val="0"/>
                 <w:sz w:val="24"/>
               </w:rPr>
-            </w:pPr>
-          </w:p>
-        </w:tc>
-        <w:tc>
-          <w:tcPr>
-            <w:tcW w:w="3864" w:type="dxa"/>
+              <w:t xml:space="preserve">Change </w:t>
+            </w:r>
+            <w:r>
+              <w:rPr>
+                <w:b w:val="0"/>
+                <w:bCs w:val="0"/>
+                <w:sz w:val="24"/>
+              </w:rPr>
+              <w:t>next, previous graphic</w:t>
+            </w:r>
+          </w:p>
+          <w:p>
+            <w:pPr>
+              <w:rPr>
+                <w:b w:val="0"/>
+                <w:bCs w:val="0"/>
+                <w:sz w:val="24"/>
+              </w:rPr>
+            </w:pPr>
+            <w:r>
+              <w:rPr>
+                <w:b w:val="0"/>
+                <w:bCs w:val="0"/>
+                <w:sz w:val="24"/>
+              </w:rPr>
+              <w:t>Change font of LevelName in gameplay</w:t>
+            </w:r>
+          </w:p>
+        </w:tc>
+        <w:tc>
+          <w:tcPr>
+            <w:tcW w:w="4675" w:type="dxa"/>
           </w:tcPr>
           <w:p>
             <w:pPr>
@@ -4540,11 +4950,1095 @@
         </w:tc>
         <w:tc>
           <w:tcPr>
-            <w:tcW w:w="3444" w:type="dxa"/>
+            <w:tcW w:w="2908" w:type="dxa"/>
           </w:tcPr>
           <w:p>
             <w:pPr>
               <w:cnfStyle w:val="000000100000" w:firstRow="0" w:lastRow="0" w:firstColumn="0" w:lastColumn="0" w:oddVBand="0" w:evenVBand="0" w:oddHBand="1" w:evenHBand="0" w:firstRowFirstColumn="0" w:firstRowLastColumn="0" w:lastRowFirstColumn="0" w:lastRowLastColumn="0"/>
+              <w:rPr>
+                <w:sz w:val="24"/>
+              </w:rPr>
+            </w:pPr>
+          </w:p>
+        </w:tc>
+      </w:tr>
+      <w:tr>
+        <w:tc>
+          <w:tcPr>
+            <w:cnfStyle w:val="001000000000" w:firstRow="0" w:lastRow="0" w:firstColumn="1" w:lastColumn="0" w:oddVBand="0" w:evenVBand="0" w:oddHBand="0" w:evenHBand="0" w:firstRowFirstColumn="0" w:firstRowLastColumn="0" w:lastRowFirstColumn="0" w:lastRowLastColumn="0"/>
+            <w:tcW w:w="2245" w:type="dxa"/>
+          </w:tcPr>
+          <w:p>
+            <w:pPr>
+              <w:rPr>
+                <w:b w:val="0"/>
+                <w:bCs w:val="0"/>
+                <w:sz w:val="24"/>
+              </w:rPr>
+            </w:pPr>
+            <w:r>
+              <w:rPr>
+                <w:b w:val="0"/>
+                <w:bCs w:val="0"/>
+                <w:sz w:val="24"/>
+              </w:rPr>
+              <w:t xml:space="preserve">Create Shop Canvas, Setting </w:t>
+            </w:r>
+            <w:r>
+              <w:rPr>
+                <w:b w:val="0"/>
+                <w:bCs w:val="0"/>
+                <w:sz w:val="24"/>
+              </w:rPr>
+              <w:t>canvas</w:t>
+            </w:r>
+          </w:p>
+        </w:tc>
+        <w:tc>
+          <w:tcPr>
+            <w:tcW w:w="4675" w:type="dxa"/>
+          </w:tcPr>
+          <w:p>
+            <w:pPr>
+              <w:cnfStyle w:val="000000000000" w:firstRow="0" w:lastRow="0" w:firstColumn="0" w:lastColumn="0" w:oddVBand="0" w:evenVBand="0" w:oddHBand="0" w:evenHBand="0" w:firstRowFirstColumn="0" w:firstRowLastColumn="0" w:lastRowFirstColumn="0" w:lastRowLastColumn="0"/>
+              <w:rPr>
+                <w:sz w:val="24"/>
+              </w:rPr>
+            </w:pPr>
+          </w:p>
+        </w:tc>
+        <w:tc>
+          <w:tcPr>
+            <w:tcW w:w="2908" w:type="dxa"/>
+          </w:tcPr>
+          <w:p>
+            <w:pPr>
+              <w:cnfStyle w:val="000000000000" w:firstRow="0" w:lastRow="0" w:firstColumn="0" w:lastColumn="0" w:oddVBand="0" w:evenVBand="0" w:oddHBand="0" w:evenHBand="0" w:firstRowFirstColumn="0" w:firstRowLastColumn="0" w:lastRowFirstColumn="0" w:lastRowLastColumn="0"/>
+              <w:rPr>
+                <w:sz w:val="24"/>
+              </w:rPr>
+            </w:pPr>
+          </w:p>
+        </w:tc>
+      </w:tr>
+      <w:tr>
+        <w:trPr>
+          <w:cnfStyle w:val="000000100000" w:firstRow="0" w:lastRow="0" w:firstColumn="0" w:lastColumn="0" w:oddVBand="0" w:evenVBand="0" w:oddHBand="1" w:evenHBand="0" w:firstRowFirstColumn="0" w:firstRowLastColumn="0" w:lastRowFirstColumn="0" w:lastRowLastColumn="0"/>
+        </w:trPr>
+        <w:tc>
+          <w:tcPr>
+            <w:cnfStyle w:val="001000000000" w:firstRow="0" w:lastRow="0" w:firstColumn="1" w:lastColumn="0" w:oddVBand="0" w:evenVBand="0" w:oddHBand="0" w:evenHBand="0" w:firstRowFirstColumn="0" w:firstRowLastColumn="0" w:lastRowFirstColumn="0" w:lastRowLastColumn="0"/>
+            <w:tcW w:w="2245" w:type="dxa"/>
+          </w:tcPr>
+          <w:p>
+            <w:pPr>
+              <w:rPr>
+                <w:b w:val="0"/>
+                <w:bCs w:val="0"/>
+                <w:sz w:val="24"/>
+              </w:rPr>
+            </w:pPr>
+            <w:r>
+              <w:rPr>
+                <w:b w:val="0"/>
+                <w:bCs w:val="0"/>
+                <w:sz w:val="24"/>
+              </w:rPr>
+              <w:t xml:space="preserve">Knife rotates and reflects </w:t>
+            </w:r>
+          </w:p>
+        </w:tc>
+        <w:tc>
+          <w:tcPr>
+            <w:tcW w:w="4675" w:type="dxa"/>
+          </w:tcPr>
+          <w:p>
+            <w:pPr>
+              <w:cnfStyle w:val="000000100000" w:firstRow="0" w:lastRow="0" w:firstColumn="0" w:lastColumn="0" w:oddVBand="0" w:evenVBand="0" w:oddHBand="1" w:evenHBand="0" w:firstRowFirstColumn="0" w:firstRowLastColumn="0" w:lastRowFirstColumn="0" w:lastRowLastColumn="0"/>
+              <w:rPr>
+                <w:sz w:val="24"/>
+              </w:rPr>
+            </w:pPr>
+            <w:r>
+              <w:rPr>
+                <w:sz w:val="24"/>
+              </w:rPr>
+              <w:t xml:space="preserve">- </w:t>
+            </w:r>
+            <w:r>
+              <w:rPr>
+                <w:sz w:val="24"/>
+              </w:rPr>
+              <w:t xml:space="preserve">In CreatGame() </w:t>
+            </w:r>
+            <w:r>
+              <w:rPr>
+                <w:sz w:val="24"/>
+              </w:rPr>
+              <w:t>rotate the knife with some degree (random to left or right)</w:t>
+            </w:r>
+          </w:p>
+          <w:p>
+            <w:pPr>
+              <w:cnfStyle w:val="000000100000" w:firstRow="0" w:lastRow="0" w:firstColumn="0" w:lastColumn="0" w:oddVBand="0" w:evenVBand="0" w:oddHBand="1" w:evenHBand="0" w:firstRowFirstColumn="0" w:firstRowLastColumn="0" w:lastRowFirstColumn="0" w:lastRowLastColumn="0"/>
+              <w:rPr>
+                <w:sz w:val="24"/>
+              </w:rPr>
+            </w:pPr>
+            <w:r>
+              <w:rPr>
+                <w:sz w:val="24"/>
+              </w:rPr>
+              <w:t>- In KnifeController</w:t>
+            </w:r>
+            <w:r>
+              <w:rPr>
+                <w:sz w:val="24"/>
+              </w:rPr>
+              <w:t>, make it reflect with the platform both side</w:t>
+            </w:r>
+          </w:p>
+        </w:tc>
+        <w:tc>
+          <w:tcPr>
+            <w:tcW w:w="2908" w:type="dxa"/>
+          </w:tcPr>
+          <w:p>
+            <w:pPr>
+              <w:cnfStyle w:val="000000100000" w:firstRow="0" w:lastRow="0" w:firstColumn="0" w:lastColumn="0" w:oddVBand="0" w:evenVBand="0" w:oddHBand="1" w:evenHBand="0" w:firstRowFirstColumn="0" w:firstRowLastColumn="0" w:lastRowFirstColumn="0" w:lastRowLastColumn="0"/>
+              <w:rPr>
+                <w:sz w:val="24"/>
+              </w:rPr>
+            </w:pPr>
+            <w:r>
+              <w:rPr>
+                <w:sz w:val="24"/>
+              </w:rPr>
+              <w:t>completed</w:t>
+            </w:r>
+          </w:p>
+        </w:tc>
+      </w:tr>
+      <w:tr>
+        <w:tc>
+          <w:tcPr>
+            <w:cnfStyle w:val="001000000000" w:firstRow="0" w:lastRow="0" w:firstColumn="1" w:lastColumn="0" w:oddVBand="0" w:evenVBand="0" w:oddHBand="0" w:evenHBand="0" w:firstRowFirstColumn="0" w:firstRowLastColumn="0" w:lastRowFirstColumn="0" w:lastRowLastColumn="0"/>
+            <w:tcW w:w="2245" w:type="dxa"/>
+          </w:tcPr>
+          <w:p>
+            <w:pPr>
+              <w:rPr>
+                <w:b w:val="0"/>
+                <w:bCs w:val="0"/>
+                <w:sz w:val="24"/>
+              </w:rPr>
+            </w:pPr>
+            <w:r>
+              <w:rPr>
+                <w:b w:val="0"/>
+                <w:bCs w:val="0"/>
+                <w:sz w:val="24"/>
+              </w:rPr>
+              <w:t>Set platforms at the end of screen (for many devices)</w:t>
+            </w:r>
+          </w:p>
+        </w:tc>
+        <w:tc>
+          <w:tcPr>
+            <w:tcW w:w="4675" w:type="dxa"/>
+          </w:tcPr>
+          <w:p>
+            <w:pPr>
+              <w:cnfStyle w:val="000000000000" w:firstRow="0" w:lastRow="0" w:firstColumn="0" w:lastColumn="0" w:oddVBand="0" w:evenVBand="0" w:oddHBand="0" w:evenHBand="0" w:firstRowFirstColumn="0" w:firstRowLastColumn="0" w:lastRowFirstColumn="0" w:lastRowLastColumn="0"/>
+              <w:rPr>
+                <w:sz w:val="24"/>
+              </w:rPr>
+            </w:pPr>
+            <w:r>
+              <w:rPr>
+                <w:sz w:val="24"/>
+              </w:rPr>
+              <w:t>Vì những thiết bị khác nhau có kích thước khác nhau nên vị trí của platform bị lệch</w:t>
+            </w:r>
+          </w:p>
+        </w:tc>
+        <w:tc>
+          <w:tcPr>
+            <w:tcW w:w="2908" w:type="dxa"/>
+          </w:tcPr>
+          <w:p>
+            <w:pPr>
+              <w:cnfStyle w:val="000000000000" w:firstRow="0" w:lastRow="0" w:firstColumn="0" w:lastColumn="0" w:oddVBand="0" w:evenVBand="0" w:oddHBand="0" w:evenHBand="0" w:firstRowFirstColumn="0" w:firstRowLastColumn="0" w:lastRowFirstColumn="0" w:lastRowLastColumn="0"/>
+              <w:rPr>
+                <w:sz w:val="24"/>
+              </w:rPr>
+            </w:pPr>
+          </w:p>
+        </w:tc>
+      </w:tr>
+      <w:tr>
+        <w:trPr>
+          <w:cnfStyle w:val="000000100000" w:firstRow="0" w:lastRow="0" w:firstColumn="0" w:lastColumn="0" w:oddVBand="0" w:evenVBand="0" w:oddHBand="1" w:evenHBand="0" w:firstRowFirstColumn="0" w:firstRowLastColumn="0" w:lastRowFirstColumn="0" w:lastRowLastColumn="0"/>
+        </w:trPr>
+        <w:tc>
+          <w:tcPr>
+            <w:cnfStyle w:val="001000000000" w:firstRow="0" w:lastRow="0" w:firstColumn="1" w:lastColumn="0" w:oddVBand="0" w:evenVBand="0" w:oddHBand="0" w:evenHBand="0" w:firstRowFirstColumn="0" w:firstRowLastColumn="0" w:lastRowFirstColumn="0" w:lastRowLastColumn="0"/>
+            <w:tcW w:w="2245" w:type="dxa"/>
+          </w:tcPr>
+          <w:p>
+            <w:pPr>
+              <w:rPr>
+                <w:b w:val="0"/>
+                <w:bCs w:val="0"/>
+                <w:sz w:val="24"/>
+              </w:rPr>
+            </w:pPr>
+            <w:r>
+              <w:rPr>
+                <w:b w:val="0"/>
+                <w:bCs w:val="0"/>
+                <w:sz w:val="24"/>
+              </w:rPr>
+              <w:t>Tạo những vật cản trên đường bắn dao</w:t>
+            </w:r>
+          </w:p>
+        </w:tc>
+        <w:tc>
+          <w:tcPr>
+            <w:tcW w:w="4675" w:type="dxa"/>
+          </w:tcPr>
+          <w:p>
+            <w:pPr>
+              <w:cnfStyle w:val="000000100000" w:firstRow="0" w:lastRow="0" w:firstColumn="0" w:lastColumn="0" w:oddVBand="0" w:evenVBand="0" w:oddHBand="1" w:evenHBand="0" w:firstRowFirstColumn="0" w:firstRowLastColumn="0" w:lastRowFirstColumn="0" w:lastRowLastColumn="0"/>
+              <w:rPr>
+                <w:sz w:val="24"/>
+              </w:rPr>
+            </w:pPr>
+            <w:r>
+              <w:rPr>
+                <w:sz w:val="24"/>
+              </w:rPr>
+              <w:t>Những vật đó di chuyển từ trái sang phải/ ngược lại</w:t>
+            </w:r>
+          </w:p>
+          <w:p>
+            <w:pPr>
+              <w:cnfStyle w:val="000000100000" w:firstRow="0" w:lastRow="0" w:firstColumn="0" w:lastColumn="0" w:oddVBand="0" w:evenVBand="0" w:oddHBand="1" w:evenHBand="0" w:firstRowFirstColumn="0" w:firstRowLastColumn="0" w:lastRowFirstColumn="0" w:lastRowLastColumn="0"/>
+              <w:rPr>
+                <w:sz w:val="24"/>
+              </w:rPr>
+            </w:pPr>
+            <w:r>
+              <w:rPr>
+                <w:sz w:val="24"/>
+              </w:rPr>
+              <w:t>LevelManager, tạo 1 bool HasObstacle, nếu tick vào sẽ tự động sinh Obstacle trong khoảng giữa Knife và Circle</w:t>
+            </w:r>
+          </w:p>
+        </w:tc>
+        <w:tc>
+          <w:tcPr>
+            <w:tcW w:w="2908" w:type="dxa"/>
+          </w:tcPr>
+          <w:p>
+            <w:pPr>
+              <w:cnfStyle w:val="000000100000" w:firstRow="0" w:lastRow="0" w:firstColumn="0" w:lastColumn="0" w:oddVBand="0" w:evenVBand="0" w:oddHBand="1" w:evenHBand="0" w:firstRowFirstColumn="0" w:firstRowLastColumn="0" w:lastRowFirstColumn="0" w:lastRowLastColumn="0"/>
+              <w:rPr>
+                <w:sz w:val="24"/>
+              </w:rPr>
+            </w:pPr>
+            <w:r>
+              <w:rPr>
+                <w:sz w:val="24"/>
+              </w:rPr>
+              <w:t>completed</w:t>
+            </w:r>
+          </w:p>
+        </w:tc>
+      </w:tr>
+      <w:tr>
+        <w:tc>
+          <w:tcPr>
+            <w:cnfStyle w:val="001000000000" w:firstRow="0" w:lastRow="0" w:firstColumn="1" w:lastColumn="0" w:oddVBand="0" w:evenVBand="0" w:oddHBand="0" w:evenHBand="0" w:firstRowFirstColumn="0" w:firstRowLastColumn="0" w:lastRowFirstColumn="0" w:lastRowLastColumn="0"/>
+            <w:tcW w:w="2245" w:type="dxa"/>
+          </w:tcPr>
+          <w:p>
+            <w:pPr>
+              <w:rPr>
+                <w:b w:val="0"/>
+                <w:bCs w:val="0"/>
+                <w:sz w:val="24"/>
+              </w:rPr>
+            </w:pPr>
+          </w:p>
+        </w:tc>
+        <w:tc>
+          <w:tcPr>
+            <w:tcW w:w="4675" w:type="dxa"/>
+          </w:tcPr>
+          <w:p>
+            <w:pPr>
+              <w:cnfStyle w:val="000000000000" w:firstRow="0" w:lastRow="0" w:firstColumn="0" w:lastColumn="0" w:oddVBand="0" w:evenVBand="0" w:oddHBand="0" w:evenHBand="0" w:firstRowFirstColumn="0" w:firstRowLastColumn="0" w:lastRowFirstColumn="0" w:lastRowLastColumn="0"/>
+              <w:rPr>
+                <w:sz w:val="24"/>
+              </w:rPr>
+            </w:pPr>
+          </w:p>
+        </w:tc>
+        <w:tc>
+          <w:tcPr>
+            <w:tcW w:w="2908" w:type="dxa"/>
+          </w:tcPr>
+          <w:p>
+            <w:pPr>
+              <w:cnfStyle w:val="000000000000" w:firstRow="0" w:lastRow="0" w:firstColumn="0" w:lastColumn="0" w:oddVBand="0" w:evenVBand="0" w:oddHBand="0" w:evenHBand="0" w:firstRowFirstColumn="0" w:firstRowLastColumn="0" w:lastRowFirstColumn="0" w:lastRowLastColumn="0"/>
+              <w:rPr>
+                <w:sz w:val="24"/>
+              </w:rPr>
+            </w:pPr>
+          </w:p>
+        </w:tc>
+      </w:tr>
+      <w:tr>
+        <w:trPr>
+          <w:cnfStyle w:val="000000100000" w:firstRow="0" w:lastRow="0" w:firstColumn="0" w:lastColumn="0" w:oddVBand="0" w:evenVBand="0" w:oddHBand="1" w:evenHBand="0" w:firstRowFirstColumn="0" w:firstRowLastColumn="0" w:lastRowFirstColumn="0" w:lastRowLastColumn="0"/>
+        </w:trPr>
+        <w:tc>
+          <w:tcPr>
+            <w:cnfStyle w:val="001000000000" w:firstRow="0" w:lastRow="0" w:firstColumn="1" w:lastColumn="0" w:oddVBand="0" w:evenVBand="0" w:oddHBand="0" w:evenHBand="0" w:firstRowFirstColumn="0" w:firstRowLastColumn="0" w:lastRowFirstColumn="0" w:lastRowLastColumn="0"/>
+            <w:tcW w:w="2245" w:type="dxa"/>
+          </w:tcPr>
+          <w:p>
+            <w:pPr>
+              <w:rPr>
+                <w:b w:val="0"/>
+                <w:bCs w:val="0"/>
+                <w:sz w:val="24"/>
+              </w:rPr>
+            </w:pPr>
+            <w:r>
+              <w:rPr>
+                <w:b w:val="0"/>
+                <w:bCs w:val="0"/>
+                <w:sz w:val="24"/>
+              </w:rPr>
+              <w:t>Download from ShutterStock</w:t>
+            </w:r>
+          </w:p>
+        </w:tc>
+        <w:tc>
+          <w:tcPr>
+            <w:tcW w:w="4675" w:type="dxa"/>
+          </w:tcPr>
+          <w:p>
+            <w:pPr>
+              <w:cnfStyle w:val="000000100000" w:firstRow="0" w:lastRow="0" w:firstColumn="0" w:lastColumn="0" w:oddVBand="0" w:evenVBand="0" w:oddHBand="1" w:evenHBand="0" w:firstRowFirstColumn="0" w:firstRowLastColumn="0" w:lastRowFirstColumn="0" w:lastRowLastColumn="0"/>
+              <w:rPr>
+                <w:sz w:val="24"/>
+              </w:rPr>
+            </w:pPr>
+            <w:hyperlink r:id="rId9" w:history="1">
+              <w:r>
+                <w:rPr>
+                  <w:rStyle w:val="Hyperlink"/>
+                  <w:sz w:val="24"/>
+                </w:rPr>
+                <w:t>https://sharedvn.net/</w:t>
+              </w:r>
+            </w:hyperlink>
+          </w:p>
+          <w:p>
+            <w:pPr>
+              <w:cnfStyle w:val="000000100000" w:firstRow="0" w:lastRow="0" w:firstColumn="0" w:lastColumn="0" w:oddVBand="0" w:evenVBand="0" w:oddHBand="1" w:evenHBand="0" w:firstRowFirstColumn="0" w:firstRowLastColumn="0" w:lastRowFirstColumn="0" w:lastRowLastColumn="0"/>
+              <w:rPr>
+                <w:sz w:val="24"/>
+              </w:rPr>
+            </w:pPr>
+            <w:hyperlink r:id="rId10" w:history="1">
+              <w:r>
+                <w:rPr>
+                  <w:rStyle w:val="Hyperlink"/>
+                  <w:sz w:val="24"/>
+                </w:rPr>
+                <w:t>https://shuttersaver.xyz/</w:t>
+              </w:r>
+            </w:hyperlink>
+          </w:p>
+          <w:p>
+            <w:pPr>
+              <w:cnfStyle w:val="000000100000" w:firstRow="0" w:lastRow="0" w:firstColumn="0" w:lastColumn="0" w:oddVBand="0" w:evenVBand="0" w:oddHBand="1" w:evenHBand="0" w:firstRowFirstColumn="0" w:firstRowLastColumn="0" w:lastRowFirstColumn="0" w:lastRowLastColumn="0"/>
+              <w:rPr>
+                <w:rStyle w:val="Hyperlink"/>
+                <w:sz w:val="24"/>
+              </w:rPr>
+            </w:pPr>
+            <w:hyperlink r:id="rId11" w:history="1">
+              <w:r>
+                <w:rPr>
+                  <w:rStyle w:val="Hyperlink"/>
+                  <w:sz w:val="24"/>
+                </w:rPr>
+                <w:t>https://duytan.tech/index.php</w:t>
+              </w:r>
+            </w:hyperlink>
+          </w:p>
+          <w:p>
+            <w:pPr>
+              <w:cnfStyle w:val="000000100000" w:firstRow="0" w:lastRow="0" w:firstColumn="0" w:lastColumn="0" w:oddVBand="0" w:evenVBand="0" w:oddHBand="1" w:evenHBand="0" w:firstRowFirstColumn="0" w:firstRowLastColumn="0" w:lastRowFirstColumn="0" w:lastRowLastColumn="0"/>
+              <w:rPr>
+                <w:sz w:val="24"/>
+              </w:rPr>
+            </w:pPr>
+            <w:hyperlink r:id="rId12" w:history="1">
+              <w:r>
+                <w:rPr>
+                  <w:rStyle w:val="Hyperlink"/>
+                  <w:sz w:val="24"/>
+                </w:rPr>
+                <w:t>https://130012.online/</w:t>
+              </w:r>
+            </w:hyperlink>
+            <w:r>
+              <w:rPr>
+                <w:sz w:val="24"/>
+              </w:rPr>
+              <w:t xml:space="preserve"> </w:t>
+            </w:r>
+          </w:p>
+          <w:p>
+            <w:pPr>
+              <w:cnfStyle w:val="000000100000" w:firstRow="0" w:lastRow="0" w:firstColumn="0" w:lastColumn="0" w:oddVBand="0" w:evenVBand="0" w:oddHBand="1" w:evenHBand="0" w:firstRowFirstColumn="0" w:firstRowLastColumn="0" w:lastRowFirstColumn="0" w:lastRowLastColumn="0"/>
+              <w:rPr>
+                <w:sz w:val="24"/>
+              </w:rPr>
+            </w:pPr>
+          </w:p>
+        </w:tc>
+        <w:tc>
+          <w:tcPr>
+            <w:tcW w:w="2908" w:type="dxa"/>
+          </w:tcPr>
+          <w:p>
+            <w:pPr>
+              <w:cnfStyle w:val="000000100000" w:firstRow="0" w:lastRow="0" w:firstColumn="0" w:lastColumn="0" w:oddVBand="0" w:evenVBand="0" w:oddHBand="1" w:evenHBand="0" w:firstRowFirstColumn="0" w:firstRowLastColumn="0" w:lastRowFirstColumn="0" w:lastRowLastColumn="0"/>
+              <w:rPr>
+                <w:sz w:val="24"/>
+              </w:rPr>
+            </w:pPr>
+          </w:p>
+        </w:tc>
+      </w:tr>
+      <w:tr>
+        <w:tc>
+          <w:tcPr>
+            <w:cnfStyle w:val="001000000000" w:firstRow="0" w:lastRow="0" w:firstColumn="1" w:lastColumn="0" w:oddVBand="0" w:evenVBand="0" w:oddHBand="0" w:evenHBand="0" w:firstRowFirstColumn="0" w:firstRowLastColumn="0" w:lastRowFirstColumn="0" w:lastRowLastColumn="0"/>
+            <w:tcW w:w="2245" w:type="dxa"/>
+          </w:tcPr>
+          <w:p>
+            <w:pPr>
+              <w:rPr>
+                <w:b w:val="0"/>
+                <w:bCs w:val="0"/>
+                <w:sz w:val="24"/>
+              </w:rPr>
+            </w:pPr>
+            <w:r>
+              <w:rPr>
+                <w:b w:val="0"/>
+                <w:bCs w:val="0"/>
+                <w:sz w:val="24"/>
+              </w:rPr>
+              <w:t>Khi mà Knife chạm vào Circle (mỗi circle có 1 graphic khác nhau) thì play 1  sound khác nhau</w:t>
+            </w:r>
+          </w:p>
+        </w:tc>
+        <w:tc>
+          <w:tcPr>
+            <w:tcW w:w="4675" w:type="dxa"/>
+          </w:tcPr>
+          <w:p>
+            <w:pPr>
+              <w:cnfStyle w:val="000000000000" w:firstRow="0" w:lastRow="0" w:firstColumn="0" w:lastColumn="0" w:oddVBand="0" w:evenVBand="0" w:oddHBand="0" w:evenHBand="0" w:firstRowFirstColumn="0" w:firstRowLastColumn="0" w:lastRowFirstColumn="0" w:lastRowLastColumn="0"/>
+              <w:rPr>
+                <w:sz w:val="24"/>
+              </w:rPr>
+            </w:pPr>
+            <w:r>
+              <w:rPr>
+                <w:sz w:val="24"/>
+              </w:rPr>
+              <w:t>Ví dụ nếu circle có graphic là dog, thì play dog’s sound</w:t>
+            </w:r>
+          </w:p>
+        </w:tc>
+        <w:tc>
+          <w:tcPr>
+            <w:tcW w:w="2908" w:type="dxa"/>
+          </w:tcPr>
+          <w:p>
+            <w:pPr>
+              <w:cnfStyle w:val="000000000000" w:firstRow="0" w:lastRow="0" w:firstColumn="0" w:lastColumn="0" w:oddVBand="0" w:evenVBand="0" w:oddHBand="0" w:evenHBand="0" w:firstRowFirstColumn="0" w:firstRowLastColumn="0" w:lastRowFirstColumn="0" w:lastRowLastColumn="0"/>
+              <w:rPr>
+                <w:sz w:val="24"/>
+              </w:rPr>
+            </w:pPr>
+          </w:p>
+        </w:tc>
+      </w:tr>
+      <w:tr>
+        <w:trPr>
+          <w:cnfStyle w:val="000000100000" w:firstRow="0" w:lastRow="0" w:firstColumn="0" w:lastColumn="0" w:oddVBand="0" w:evenVBand="0" w:oddHBand="1" w:evenHBand="0" w:firstRowFirstColumn="0" w:firstRowLastColumn="0" w:lastRowFirstColumn="0" w:lastRowLastColumn="0"/>
+        </w:trPr>
+        <w:tc>
+          <w:tcPr>
+            <w:cnfStyle w:val="001000000000" w:firstRow="0" w:lastRow="0" w:firstColumn="1" w:lastColumn="0" w:oddVBand="0" w:evenVBand="0" w:oddHBand="0" w:evenHBand="0" w:firstRowFirstColumn="0" w:firstRowLastColumn="0" w:lastRowFirstColumn="0" w:lastRowLastColumn="0"/>
+            <w:tcW w:w="2245" w:type="dxa"/>
+          </w:tcPr>
+          <w:p>
+            <w:pPr>
+              <w:rPr>
+                <w:b w:val="0"/>
+                <w:bCs w:val="0"/>
+                <w:sz w:val="24"/>
+              </w:rPr>
+            </w:pPr>
+            <w:r>
+              <w:rPr>
+                <w:b w:val="0"/>
+                <w:bCs w:val="0"/>
+                <w:sz w:val="24"/>
+              </w:rPr>
+              <w:t>Tạo hiệu ứng khi người chơi win 1 level</w:t>
+            </w:r>
+          </w:p>
+        </w:tc>
+        <w:tc>
+          <w:tcPr>
+            <w:tcW w:w="4675" w:type="dxa"/>
+          </w:tcPr>
+          <w:p>
+            <w:pPr>
+              <w:cnfStyle w:val="000000100000" w:firstRow="0" w:lastRow="0" w:firstColumn="0" w:lastColumn="0" w:oddVBand="0" w:evenVBand="0" w:oddHBand="1" w:evenHBand="0" w:firstRowFirstColumn="0" w:firstRowLastColumn="0" w:lastRowFirstColumn="0" w:lastRowLastColumn="0"/>
+              <w:rPr>
+                <w:sz w:val="24"/>
+              </w:rPr>
+            </w:pPr>
+            <w:r>
+              <w:rPr>
+                <w:sz w:val="24"/>
+              </w:rPr>
+              <w:t>Hiệu ứng dùng ribbon (dây ruy băng)</w:t>
+            </w:r>
+          </w:p>
+          <w:p>
+            <w:pPr>
+              <w:cnfStyle w:val="000000100000" w:firstRow="0" w:lastRow="0" w:firstColumn="0" w:lastColumn="0" w:oddVBand="0" w:evenVBand="0" w:oddHBand="1" w:evenHBand="0" w:firstRowFirstColumn="0" w:firstRowLastColumn="0" w:lastRowFirstColumn="0" w:lastRowLastColumn="0"/>
+              <w:rPr>
+                <w:sz w:val="24"/>
+              </w:rPr>
+            </w:pPr>
+            <w:r>
+              <w:rPr>
+                <w:sz w:val="24"/>
+              </w:rPr>
+              <w:t>Đã download graphic (Pictures/KnifehitGraphic)</w:t>
+            </w:r>
+          </w:p>
+        </w:tc>
+        <w:tc>
+          <w:tcPr>
+            <w:tcW w:w="2908" w:type="dxa"/>
+          </w:tcPr>
+          <w:p>
+            <w:pPr>
+              <w:cnfStyle w:val="000000100000" w:firstRow="0" w:lastRow="0" w:firstColumn="0" w:lastColumn="0" w:oddVBand="0" w:evenVBand="0" w:oddHBand="1" w:evenHBand="0" w:firstRowFirstColumn="0" w:firstRowLastColumn="0" w:lastRowFirstColumn="0" w:lastRowLastColumn="0"/>
+              <w:rPr>
+                <w:sz w:val="24"/>
+              </w:rPr>
+            </w:pPr>
+          </w:p>
+        </w:tc>
+      </w:tr>
+      <w:tr>
+        <w:tc>
+          <w:tcPr>
+            <w:cnfStyle w:val="001000000000" w:firstRow="0" w:lastRow="0" w:firstColumn="1" w:lastColumn="0" w:oddVBand="0" w:evenVBand="0" w:oddHBand="0" w:evenHBand="0" w:firstRowFirstColumn="0" w:firstRowLastColumn="0" w:lastRowFirstColumn="0" w:lastRowLastColumn="0"/>
+            <w:tcW w:w="2245" w:type="dxa"/>
+          </w:tcPr>
+          <w:p>
+            <w:pPr>
+              <w:rPr>
+                <w:b w:val="0"/>
+                <w:bCs w:val="0"/>
+                <w:sz w:val="24"/>
+              </w:rPr>
+            </w:pPr>
+            <w:r>
+              <w:rPr>
+                <w:b w:val="0"/>
+                <w:bCs w:val="0"/>
+                <w:sz w:val="24"/>
+              </w:rPr>
+              <w:t>Create smoke FX when remain 1 knife from circle</w:t>
+            </w:r>
+          </w:p>
+        </w:tc>
+        <w:tc>
+          <w:tcPr>
+            <w:tcW w:w="4675" w:type="dxa"/>
+          </w:tcPr>
+          <w:p>
+            <w:pPr>
+              <w:cnfStyle w:val="000000000000" w:firstRow="0" w:lastRow="0" w:firstColumn="0" w:lastColumn="0" w:oddVBand="0" w:evenVBand="0" w:oddHBand="0" w:evenHBand="0" w:firstRowFirstColumn="0" w:firstRowLastColumn="0" w:lastRowFirstColumn="0" w:lastRowLastColumn="0"/>
+              <w:rPr>
+                <w:sz w:val="24"/>
+              </w:rPr>
+            </w:pPr>
+            <w:r>
+              <w:rPr>
+                <w:sz w:val="24"/>
+              </w:rPr>
+              <w:t>Khói bốc ra từ circle khi còn lại 1 dao</w:t>
+            </w:r>
+          </w:p>
+          <w:p>
+            <w:pPr>
+              <w:cnfStyle w:val="000000000000" w:firstRow="0" w:lastRow="0" w:firstColumn="0" w:lastColumn="0" w:oddVBand="0" w:evenVBand="0" w:oddHBand="0" w:evenHBand="0" w:firstRowFirstColumn="0" w:firstRowLastColumn="0" w:lastRowFirstColumn="0" w:lastRowLastColumn="0"/>
+              <w:rPr>
+                <w:sz w:val="24"/>
+              </w:rPr>
+            </w:pPr>
+            <w:r>
+              <w:rPr>
+                <w:sz w:val="24"/>
+              </w:rPr>
+              <w:t>Tỏa ra theo vòng tròn</w:t>
+            </w:r>
+          </w:p>
+        </w:tc>
+        <w:tc>
+          <w:tcPr>
+            <w:tcW w:w="2908" w:type="dxa"/>
+          </w:tcPr>
+          <w:p>
+            <w:pPr>
+              <w:cnfStyle w:val="000000000000" w:firstRow="0" w:lastRow="0" w:firstColumn="0" w:lastColumn="0" w:oddVBand="0" w:evenVBand="0" w:oddHBand="0" w:evenHBand="0" w:firstRowFirstColumn="0" w:firstRowLastColumn="0" w:lastRowFirstColumn="0" w:lastRowLastColumn="0"/>
+              <w:rPr>
+                <w:sz w:val="24"/>
+              </w:rPr>
+            </w:pPr>
+          </w:p>
+        </w:tc>
+      </w:tr>
+      <w:tr>
+        <w:trPr>
+          <w:cnfStyle w:val="000000100000" w:firstRow="0" w:lastRow="0" w:firstColumn="0" w:lastColumn="0" w:oddVBand="0" w:evenVBand="0" w:oddHBand="1" w:evenHBand="0" w:firstRowFirstColumn="0" w:firstRowLastColumn="0" w:lastRowFirstColumn="0" w:lastRowLastColumn="0"/>
+        </w:trPr>
+        <w:tc>
+          <w:tcPr>
+            <w:cnfStyle w:val="001000000000" w:firstRow="0" w:lastRow="0" w:firstColumn="1" w:lastColumn="0" w:oddVBand="0" w:evenVBand="0" w:oddHBand="0" w:evenHBand="0" w:firstRowFirstColumn="0" w:firstRowLastColumn="0" w:lastRowFirstColumn="0" w:lastRowLastColumn="0"/>
+            <w:tcW w:w="2245" w:type="dxa"/>
+          </w:tcPr>
+          <w:p>
+            <w:pPr>
+              <w:rPr>
+                <w:b w:val="0"/>
+                <w:bCs w:val="0"/>
+                <w:sz w:val="24"/>
+              </w:rPr>
+            </w:pPr>
+            <w:r>
+              <w:rPr>
+                <w:b w:val="0"/>
+                <w:bCs w:val="0"/>
+                <w:sz w:val="24"/>
+              </w:rPr>
+              <w:t>Create Timer for level</w:t>
+            </w:r>
+          </w:p>
+        </w:tc>
+        <w:tc>
+          <w:tcPr>
+            <w:tcW w:w="4675" w:type="dxa"/>
+          </w:tcPr>
+          <w:p>
+            <w:pPr>
+              <w:cnfStyle w:val="000000100000" w:firstRow="0" w:lastRow="0" w:firstColumn="0" w:lastColumn="0" w:oddVBand="0" w:evenVBand="0" w:oddHBand="1" w:evenHBand="0" w:firstRowFirstColumn="0" w:firstRowLastColumn="0" w:lastRowFirstColumn="0" w:lastRowLastColumn="0"/>
+              <w:rPr>
+                <w:sz w:val="24"/>
+              </w:rPr>
+            </w:pPr>
+            <w:r>
+              <w:rPr>
+                <w:sz w:val="24"/>
+              </w:rPr>
+              <w:t>At the level you want to add timer, check at the box and enter the time in second</w:t>
+            </w:r>
+          </w:p>
+          <w:p>
+            <w:pPr>
+              <w:cnfStyle w:val="000000100000" w:firstRow="0" w:lastRow="0" w:firstColumn="0" w:lastColumn="0" w:oddVBand="0" w:evenVBand="0" w:oddHBand="1" w:evenHBand="0" w:firstRowFirstColumn="0" w:firstRowLastColumn="0" w:lastRowFirstColumn="0" w:lastRowLastColumn="0"/>
+              <w:rPr>
+                <w:sz w:val="24"/>
+              </w:rPr>
+            </w:pPr>
+            <w:r>
+              <w:rPr>
+                <w:sz w:val="24"/>
+              </w:rPr>
+              <w:t>- count down the time, if time is up, you are loose</w:t>
+            </w:r>
+          </w:p>
+        </w:tc>
+        <w:tc>
+          <w:tcPr>
+            <w:tcW w:w="2908" w:type="dxa"/>
+          </w:tcPr>
+          <w:p>
+            <w:pPr>
+              <w:cnfStyle w:val="000000100000" w:firstRow="0" w:lastRow="0" w:firstColumn="0" w:lastColumn="0" w:oddVBand="0" w:evenVBand="0" w:oddHBand="1" w:evenHBand="0" w:firstRowFirstColumn="0" w:firstRowLastColumn="0" w:lastRowFirstColumn="0" w:lastRowLastColumn="0"/>
+              <w:rPr>
+                <w:sz w:val="24"/>
+              </w:rPr>
+            </w:pPr>
+            <w:r>
+              <w:rPr>
+                <w:sz w:val="24"/>
+              </w:rPr>
+              <w:t>completed</w:t>
+            </w:r>
+          </w:p>
+        </w:tc>
+      </w:tr>
+      <w:tr>
+        <w:tc>
+          <w:tcPr>
+            <w:cnfStyle w:val="001000000000" w:firstRow="0" w:lastRow="0" w:firstColumn="1" w:lastColumn="0" w:oddVBand="0" w:evenVBand="0" w:oddHBand="0" w:evenHBand="0" w:firstRowFirstColumn="0" w:firstRowLastColumn="0" w:lastRowFirstColumn="0" w:lastRowLastColumn="0"/>
+            <w:tcW w:w="2245" w:type="dxa"/>
+          </w:tcPr>
+          <w:p>
+            <w:pPr>
+              <w:rPr>
+                <w:b w:val="0"/>
+                <w:bCs w:val="0"/>
+                <w:sz w:val="24"/>
+              </w:rPr>
+            </w:pPr>
+            <w:r>
+              <w:rPr>
+                <w:b w:val="0"/>
+                <w:bCs w:val="0"/>
+                <w:sz w:val="24"/>
+              </w:rPr>
+              <w:lastRenderedPageBreak/>
+              <w:t>Color</w:t>
+            </w:r>
+          </w:p>
+        </w:tc>
+        <w:tc>
+          <w:tcPr>
+            <w:tcW w:w="4675" w:type="dxa"/>
+          </w:tcPr>
+          <w:p>
+            <w:pPr>
+              <w:cnfStyle w:val="000000000000" w:firstRow="0" w:lastRow="0" w:firstColumn="0" w:lastColumn="0" w:oddVBand="0" w:evenVBand="0" w:oddHBand="0" w:evenHBand="0" w:firstRowFirstColumn="0" w:firstRowLastColumn="0" w:lastRowFirstColumn="0" w:lastRowLastColumn="0"/>
+              <w:rPr>
+                <w:sz w:val="24"/>
+              </w:rPr>
+            </w:pPr>
+            <w:hyperlink r:id="rId13" w:history="1">
+              <w:r>
+                <w:rPr>
+                  <w:rStyle w:val="Hyperlink"/>
+                  <w:sz w:val="24"/>
+                </w:rPr>
+                <w:t>https://coolors.co/browser/latest/1</w:t>
+              </w:r>
+            </w:hyperlink>
+          </w:p>
+          <w:p>
+            <w:pPr>
+              <w:cnfStyle w:val="000000000000" w:firstRow="0" w:lastRow="0" w:firstColumn="0" w:lastColumn="0" w:oddVBand="0" w:evenVBand="0" w:oddHBand="0" w:evenHBand="0" w:firstRowFirstColumn="0" w:firstRowLastColumn="0" w:lastRowFirstColumn="0" w:lastRowLastColumn="0"/>
+              <w:rPr>
+                <w:sz w:val="24"/>
+              </w:rPr>
+            </w:pPr>
+          </w:p>
+        </w:tc>
+        <w:tc>
+          <w:tcPr>
+            <w:tcW w:w="2908" w:type="dxa"/>
+          </w:tcPr>
+          <w:p>
+            <w:pPr>
+              <w:cnfStyle w:val="000000000000" w:firstRow="0" w:lastRow="0" w:firstColumn="0" w:lastColumn="0" w:oddVBand="0" w:evenVBand="0" w:oddHBand="0" w:evenHBand="0" w:firstRowFirstColumn="0" w:firstRowLastColumn="0" w:lastRowFirstColumn="0" w:lastRowLastColumn="0"/>
+              <w:rPr>
+                <w:sz w:val="24"/>
+              </w:rPr>
+            </w:pPr>
+          </w:p>
+        </w:tc>
+      </w:tr>
+      <w:tr>
+        <w:trPr>
+          <w:cnfStyle w:val="000000100000" w:firstRow="0" w:lastRow="0" w:firstColumn="0" w:lastColumn="0" w:oddVBand="0" w:evenVBand="0" w:oddHBand="1" w:evenHBand="0" w:firstRowFirstColumn="0" w:firstRowLastColumn="0" w:lastRowFirstColumn="0" w:lastRowLastColumn="0"/>
+        </w:trPr>
+        <w:tc>
+          <w:tcPr>
+            <w:cnfStyle w:val="001000000000" w:firstRow="0" w:lastRow="0" w:firstColumn="1" w:lastColumn="0" w:oddVBand="0" w:evenVBand="0" w:oddHBand="0" w:evenHBand="0" w:firstRowFirstColumn="0" w:firstRowLastColumn="0" w:lastRowFirstColumn="0" w:lastRowLastColumn="0"/>
+            <w:tcW w:w="2245" w:type="dxa"/>
+          </w:tcPr>
+          <w:p>
+            <w:pPr>
+              <w:rPr>
+                <w:b w:val="0"/>
+                <w:bCs w:val="0"/>
+                <w:sz w:val="24"/>
+              </w:rPr>
+            </w:pPr>
+          </w:p>
+        </w:tc>
+        <w:tc>
+          <w:tcPr>
+            <w:tcW w:w="4675" w:type="dxa"/>
+          </w:tcPr>
+          <w:p>
+            <w:pPr>
+              <w:cnfStyle w:val="000000100000" w:firstRow="0" w:lastRow="0" w:firstColumn="0" w:lastColumn="0" w:oddVBand="0" w:evenVBand="0" w:oddHBand="1" w:evenHBand="0" w:firstRowFirstColumn="0" w:firstRowLastColumn="0" w:lastRowFirstColumn="0" w:lastRowLastColumn="0"/>
+              <w:rPr>
+                <w:sz w:val="24"/>
+              </w:rPr>
+            </w:pPr>
+          </w:p>
+        </w:tc>
+        <w:tc>
+          <w:tcPr>
+            <w:tcW w:w="2908" w:type="dxa"/>
+          </w:tcPr>
+          <w:p>
+            <w:pPr>
+              <w:cnfStyle w:val="000000100000" w:firstRow="0" w:lastRow="0" w:firstColumn="0" w:lastColumn="0" w:oddVBand="0" w:evenVBand="0" w:oddHBand="1" w:evenHBand="0" w:firstRowFirstColumn="0" w:firstRowLastColumn="0" w:lastRowFirstColumn="0" w:lastRowLastColumn="0"/>
+              <w:rPr>
+                <w:sz w:val="24"/>
+              </w:rPr>
+            </w:pPr>
+          </w:p>
+        </w:tc>
+      </w:tr>
+      <w:tr>
+        <w:tc>
+          <w:tcPr>
+            <w:cnfStyle w:val="001000000000" w:firstRow="0" w:lastRow="0" w:firstColumn="1" w:lastColumn="0" w:oddVBand="0" w:evenVBand="0" w:oddHBand="0" w:evenHBand="0" w:firstRowFirstColumn="0" w:firstRowLastColumn="0" w:lastRowFirstColumn="0" w:lastRowLastColumn="0"/>
+            <w:tcW w:w="2245" w:type="dxa"/>
+          </w:tcPr>
+          <w:p>
+            <w:pPr>
+              <w:rPr>
+                <w:b w:val="0"/>
+                <w:bCs w:val="0"/>
+                <w:sz w:val="24"/>
+              </w:rPr>
+            </w:pPr>
+          </w:p>
+        </w:tc>
+        <w:tc>
+          <w:tcPr>
+            <w:tcW w:w="4675" w:type="dxa"/>
+          </w:tcPr>
+          <w:p>
+            <w:pPr>
+              <w:cnfStyle w:val="000000000000" w:firstRow="0" w:lastRow="0" w:firstColumn="0" w:lastColumn="0" w:oddVBand="0" w:evenVBand="0" w:oddHBand="0" w:evenHBand="0" w:firstRowFirstColumn="0" w:firstRowLastColumn="0" w:lastRowFirstColumn="0" w:lastRowLastColumn="0"/>
+              <w:rPr>
+                <w:sz w:val="24"/>
+              </w:rPr>
+            </w:pPr>
+          </w:p>
+        </w:tc>
+        <w:tc>
+          <w:tcPr>
+            <w:tcW w:w="2908" w:type="dxa"/>
+          </w:tcPr>
+          <w:p>
+            <w:pPr>
+              <w:cnfStyle w:val="000000000000" w:firstRow="0" w:lastRow="0" w:firstColumn="0" w:lastColumn="0" w:oddVBand="0" w:evenVBand="0" w:oddHBand="0" w:evenHBand="0" w:firstRowFirstColumn="0" w:firstRowLastColumn="0" w:lastRowFirstColumn="0" w:lastRowLastColumn="0"/>
+              <w:rPr>
+                <w:sz w:val="24"/>
+              </w:rPr>
+            </w:pPr>
+          </w:p>
+        </w:tc>
+      </w:tr>
+      <w:tr>
+        <w:trPr>
+          <w:cnfStyle w:val="000000100000" w:firstRow="0" w:lastRow="0" w:firstColumn="0" w:lastColumn="0" w:oddVBand="0" w:evenVBand="0" w:oddHBand="1" w:evenHBand="0" w:firstRowFirstColumn="0" w:firstRowLastColumn="0" w:lastRowFirstColumn="0" w:lastRowLastColumn="0"/>
+        </w:trPr>
+        <w:tc>
+          <w:tcPr>
+            <w:cnfStyle w:val="001000000000" w:firstRow="0" w:lastRow="0" w:firstColumn="1" w:lastColumn="0" w:oddVBand="0" w:evenVBand="0" w:oddHBand="0" w:evenHBand="0" w:firstRowFirstColumn="0" w:firstRowLastColumn="0" w:lastRowFirstColumn="0" w:lastRowLastColumn="0"/>
+            <w:tcW w:w="2245" w:type="dxa"/>
+          </w:tcPr>
+          <w:p>
+            <w:pPr>
+              <w:rPr>
+                <w:b w:val="0"/>
+                <w:bCs w:val="0"/>
+                <w:sz w:val="24"/>
+              </w:rPr>
+            </w:pPr>
+          </w:p>
+        </w:tc>
+        <w:tc>
+          <w:tcPr>
+            <w:tcW w:w="4675" w:type="dxa"/>
+          </w:tcPr>
+          <w:p>
+            <w:pPr>
+              <w:cnfStyle w:val="000000100000" w:firstRow="0" w:lastRow="0" w:firstColumn="0" w:lastColumn="0" w:oddVBand="0" w:evenVBand="0" w:oddHBand="1" w:evenHBand="0" w:firstRowFirstColumn="0" w:firstRowLastColumn="0" w:lastRowFirstColumn="0" w:lastRowLastColumn="0"/>
+              <w:rPr>
+                <w:sz w:val="24"/>
+              </w:rPr>
+            </w:pPr>
+          </w:p>
+        </w:tc>
+        <w:tc>
+          <w:tcPr>
+            <w:tcW w:w="2908" w:type="dxa"/>
+          </w:tcPr>
+          <w:p>
+            <w:pPr>
+              <w:cnfStyle w:val="000000100000" w:firstRow="0" w:lastRow="0" w:firstColumn="0" w:lastColumn="0" w:oddVBand="0" w:evenVBand="0" w:oddHBand="1" w:evenHBand="0" w:firstRowFirstColumn="0" w:firstRowLastColumn="0" w:lastRowFirstColumn="0" w:lastRowLastColumn="0"/>
+              <w:rPr>
+                <w:sz w:val="24"/>
+              </w:rPr>
+            </w:pPr>
+          </w:p>
+        </w:tc>
+      </w:tr>
+      <w:tr>
+        <w:tc>
+          <w:tcPr>
+            <w:cnfStyle w:val="001000000000" w:firstRow="0" w:lastRow="0" w:firstColumn="1" w:lastColumn="0" w:oddVBand="0" w:evenVBand="0" w:oddHBand="0" w:evenHBand="0" w:firstRowFirstColumn="0" w:firstRowLastColumn="0" w:lastRowFirstColumn="0" w:lastRowLastColumn="0"/>
+            <w:tcW w:w="2245" w:type="dxa"/>
+          </w:tcPr>
+          <w:p>
+            <w:pPr>
+              <w:rPr>
+                <w:b w:val="0"/>
+                <w:bCs w:val="0"/>
+                <w:sz w:val="24"/>
+              </w:rPr>
+            </w:pPr>
+          </w:p>
+        </w:tc>
+        <w:tc>
+          <w:tcPr>
+            <w:tcW w:w="4675" w:type="dxa"/>
+          </w:tcPr>
+          <w:p>
+            <w:pPr>
+              <w:cnfStyle w:val="000000000000" w:firstRow="0" w:lastRow="0" w:firstColumn="0" w:lastColumn="0" w:oddVBand="0" w:evenVBand="0" w:oddHBand="0" w:evenHBand="0" w:firstRowFirstColumn="0" w:firstRowLastColumn="0" w:lastRowFirstColumn="0" w:lastRowLastColumn="0"/>
+              <w:rPr>
+                <w:sz w:val="24"/>
+              </w:rPr>
+            </w:pPr>
+          </w:p>
+        </w:tc>
+        <w:tc>
+          <w:tcPr>
+            <w:tcW w:w="2908" w:type="dxa"/>
+          </w:tcPr>
+          <w:p>
+            <w:pPr>
+              <w:cnfStyle w:val="000000000000" w:firstRow="0" w:lastRow="0" w:firstColumn="0" w:lastColumn="0" w:oddVBand="0" w:evenVBand="0" w:oddHBand="0" w:evenHBand="0" w:firstRowFirstColumn="0" w:firstRowLastColumn="0" w:lastRowFirstColumn="0" w:lastRowLastColumn="0"/>
+              <w:rPr>
+                <w:sz w:val="24"/>
+              </w:rPr>
+            </w:pPr>
+          </w:p>
+        </w:tc>
+      </w:tr>
+      <w:tr>
+        <w:trPr>
+          <w:cnfStyle w:val="000000100000" w:firstRow="0" w:lastRow="0" w:firstColumn="0" w:lastColumn="0" w:oddVBand="0" w:evenVBand="0" w:oddHBand="1" w:evenHBand="0" w:firstRowFirstColumn="0" w:firstRowLastColumn="0" w:lastRowFirstColumn="0" w:lastRowLastColumn="0"/>
+        </w:trPr>
+        <w:tc>
+          <w:tcPr>
+            <w:cnfStyle w:val="001000000000" w:firstRow="0" w:lastRow="0" w:firstColumn="1" w:lastColumn="0" w:oddVBand="0" w:evenVBand="0" w:oddHBand="0" w:evenHBand="0" w:firstRowFirstColumn="0" w:firstRowLastColumn="0" w:lastRowFirstColumn="0" w:lastRowLastColumn="0"/>
+            <w:tcW w:w="2245" w:type="dxa"/>
+          </w:tcPr>
+          <w:p>
+            <w:pPr>
+              <w:rPr>
+                <w:b w:val="0"/>
+                <w:bCs w:val="0"/>
+                <w:sz w:val="24"/>
+              </w:rPr>
+            </w:pPr>
+          </w:p>
+        </w:tc>
+        <w:tc>
+          <w:tcPr>
+            <w:tcW w:w="4675" w:type="dxa"/>
+          </w:tcPr>
+          <w:p>
+            <w:pPr>
+              <w:cnfStyle w:val="000000100000" w:firstRow="0" w:lastRow="0" w:firstColumn="0" w:lastColumn="0" w:oddVBand="0" w:evenVBand="0" w:oddHBand="1" w:evenHBand="0" w:firstRowFirstColumn="0" w:firstRowLastColumn="0" w:lastRowFirstColumn="0" w:lastRowLastColumn="0"/>
+              <w:rPr>
+                <w:sz w:val="24"/>
+              </w:rPr>
+            </w:pPr>
+          </w:p>
+        </w:tc>
+        <w:tc>
+          <w:tcPr>
+            <w:tcW w:w="2908" w:type="dxa"/>
+          </w:tcPr>
+          <w:p>
+            <w:pPr>
+              <w:cnfStyle w:val="000000100000" w:firstRow="0" w:lastRow="0" w:firstColumn="0" w:lastColumn="0" w:oddVBand="0" w:evenVBand="0" w:oddHBand="1" w:evenHBand="0" w:firstRowFirstColumn="0" w:firstRowLastColumn="0" w:lastRowFirstColumn="0" w:lastRowLastColumn="0"/>
+              <w:rPr>
+                <w:sz w:val="24"/>
+              </w:rPr>
+            </w:pPr>
+          </w:p>
+        </w:tc>
+      </w:tr>
+      <w:tr>
+        <w:tc>
+          <w:tcPr>
+            <w:cnfStyle w:val="001000000000" w:firstRow="0" w:lastRow="0" w:firstColumn="1" w:lastColumn="0" w:oddVBand="0" w:evenVBand="0" w:oddHBand="0" w:evenHBand="0" w:firstRowFirstColumn="0" w:firstRowLastColumn="0" w:lastRowFirstColumn="0" w:lastRowLastColumn="0"/>
+            <w:tcW w:w="2245" w:type="dxa"/>
+          </w:tcPr>
+          <w:p>
+            <w:pPr>
+              <w:rPr>
+                <w:b w:val="0"/>
+                <w:bCs w:val="0"/>
+                <w:sz w:val="24"/>
+              </w:rPr>
+            </w:pPr>
+          </w:p>
+        </w:tc>
+        <w:tc>
+          <w:tcPr>
+            <w:tcW w:w="4675" w:type="dxa"/>
+          </w:tcPr>
+          <w:p>
+            <w:pPr>
+              <w:cnfStyle w:val="000000000000" w:firstRow="0" w:lastRow="0" w:firstColumn="0" w:lastColumn="0" w:oddVBand="0" w:evenVBand="0" w:oddHBand="0" w:evenHBand="0" w:firstRowFirstColumn="0" w:firstRowLastColumn="0" w:lastRowFirstColumn="0" w:lastRowLastColumn="0"/>
+              <w:rPr>
+                <w:sz w:val="24"/>
+              </w:rPr>
+            </w:pPr>
+          </w:p>
+        </w:tc>
+        <w:tc>
+          <w:tcPr>
+            <w:tcW w:w="2908" w:type="dxa"/>
+          </w:tcPr>
+          <w:p>
+            <w:pPr>
+              <w:cnfStyle w:val="000000000000" w:firstRow="0" w:lastRow="0" w:firstColumn="0" w:lastColumn="0" w:oddVBand="0" w:evenVBand="0" w:oddHBand="0" w:evenHBand="0" w:firstRowFirstColumn="0" w:firstRowLastColumn="0" w:lastRowFirstColumn="0" w:lastRowLastColumn="0"/>
               <w:rPr>
                 <w:sz w:val="24"/>
               </w:rPr>
@@ -4560,6 +6054,310 @@
           <w:sz w:val="28"/>
         </w:rPr>
       </w:pPr>
+      <w:r>
+        <w:rPr>
+          <w:b/>
+          <w:bCs/>
+          <w:sz w:val="24"/>
+        </w:rPr>
+        <w:t>Sound</w:t>
+      </w:r>
+      <w:r>
+        <w:rPr>
+          <w:b/>
+          <w:sz w:val="28"/>
+        </w:rPr>
+        <w:t xml:space="preserve"> </w:t>
+      </w:r>
+      <w:r>
+        <w:rPr>
+          <w:b/>
+          <w:sz w:val="28"/>
+        </w:rPr>
+        <w:t xml:space="preserve"> </w:t>
+      </w:r>
+    </w:p>
+    <w:p>
+      <w:pPr>
+        <w:rPr>
+          <w:rStyle w:val="Hyperlink"/>
+          <w:b/>
+          <w:sz w:val="28"/>
+        </w:rPr>
+      </w:pPr>
+      <w:hyperlink r:id="rId14" w:history="1">
+        <w:r>
+          <w:rPr>
+            <w:rStyle w:val="Hyperlink"/>
+            <w:b/>
+            <w:sz w:val="28"/>
+          </w:rPr>
+          <w:t>https://effects.wondershare.com/sound-effects.html?utm_source=YouTube_Influencer&amp;utm_medium=Influencer_GamingSFX&amp;utm_campaign=SoundEffects</w:t>
+        </w:r>
+      </w:hyperlink>
+    </w:p>
+    <w:p>
+      <w:pPr>
+        <w:rPr>
+          <w:b/>
+          <w:sz w:val="28"/>
+        </w:rPr>
+      </w:pPr>
+      <w:hyperlink r:id="rId15" w:history="1">
+        <w:r>
+          <w:rPr>
+            <w:rStyle w:val="Hyperlink"/>
+            <w:b/>
+            <w:sz w:val="28"/>
+          </w:rPr>
+          <w:t>https://www.bensound.com/</w:t>
+        </w:r>
+      </w:hyperlink>
+      <w:r>
+        <w:rPr>
+          <w:b/>
+          <w:sz w:val="28"/>
+        </w:rPr>
+        <w:t xml:space="preserve"> </w:t>
+      </w:r>
+      <w:bookmarkStart w:id="0" w:name="_GoBack"/>
+      <w:bookmarkEnd w:id="0"/>
+    </w:p>
+    <w:p>
+      <w:pPr>
+        <w:rPr>
+          <w:b/>
+          <w:sz w:val="28"/>
+        </w:rPr>
+      </w:pPr>
+    </w:p>
+    <w:p>
+      <w:pPr>
+        <w:rPr>
+          <w:b/>
+          <w:sz w:val="28"/>
+        </w:rPr>
+      </w:pPr>
+      <w:r>
+        <w:rPr>
+          <w:b/>
+          <w:sz w:val="28"/>
+        </w:rPr>
+        <w:t>Level Manager</w:t>
+      </w:r>
+      <w:r>
+        <w:rPr>
+          <w:b/>
+          <w:sz w:val="28"/>
+        </w:rPr>
+        <w:t>:</w:t>
+      </w:r>
+    </w:p>
+    <w:p>
+      <w:pPr>
+        <w:rPr>
+          <w:sz w:val="28"/>
+        </w:rPr>
+      </w:pPr>
+      <w:r>
+        <w:rPr>
+          <w:sz w:val="28"/>
+        </w:rPr>
+        <w:t>- LevelI</w:t>
+      </w:r>
+      <w:r>
+        <w:rPr>
+          <w:sz w:val="28"/>
+        </w:rPr>
+        <w:t>d</w:t>
+      </w:r>
+      <w:r>
+        <w:rPr>
+          <w:sz w:val="28"/>
+        </w:rPr>
+        <w:t>: int</w:t>
+      </w:r>
+    </w:p>
+    <w:p>
+      <w:pPr>
+        <w:rPr>
+          <w:sz w:val="28"/>
+        </w:rPr>
+      </w:pPr>
+      <w:r>
+        <w:rPr>
+          <w:sz w:val="28"/>
+        </w:rPr>
+        <w:t>- KnifeDirection</w:t>
+      </w:r>
+      <w:r>
+        <w:rPr>
+          <w:sz w:val="28"/>
+        </w:rPr>
+        <w:t>: enum (left, right, up)</w:t>
+      </w:r>
+    </w:p>
+    <w:p>
+      <w:pPr>
+        <w:rPr>
+          <w:sz w:val="28"/>
+        </w:rPr>
+      </w:pPr>
+      <w:r>
+        <w:rPr>
+          <w:sz w:val="28"/>
+        </w:rPr>
+        <w:t>- Number</w:t>
+      </w:r>
+      <w:r>
+        <w:rPr>
+          <w:sz w:val="28"/>
+        </w:rPr>
+        <w:t>Of</w:t>
+      </w:r>
+      <w:r>
+        <w:rPr>
+          <w:sz w:val="28"/>
+        </w:rPr>
+        <w:t>Knife</w:t>
+      </w:r>
+      <w:r>
+        <w:rPr>
+          <w:sz w:val="28"/>
+        </w:rPr>
+        <w:t>: int</w:t>
+      </w:r>
+    </w:p>
+    <w:p>
+      <w:pPr>
+        <w:rPr>
+          <w:sz w:val="28"/>
+        </w:rPr>
+      </w:pPr>
+      <w:r>
+        <w:rPr>
+          <w:sz w:val="28"/>
+        </w:rPr>
+        <w:t>- Circle</w:t>
+      </w:r>
+      <w:r>
+        <w:rPr>
+          <w:sz w:val="28"/>
+        </w:rPr>
+        <w:t>P</w:t>
+      </w:r>
+      <w:r>
+        <w:rPr>
+          <w:sz w:val="28"/>
+        </w:rPr>
+        <w:t>refab</w:t>
+      </w:r>
+      <w:r>
+        <w:rPr>
+          <w:sz w:val="28"/>
+        </w:rPr>
+        <w:t>: game object</w:t>
+      </w:r>
+    </w:p>
+    <w:p>
+      <w:pPr>
+        <w:rPr>
+          <w:sz w:val="28"/>
+        </w:rPr>
+      </w:pPr>
+      <w:r>
+        <w:rPr>
+          <w:sz w:val="28"/>
+        </w:rPr>
+        <w:t>- CircleSeperated</w:t>
+      </w:r>
+      <w:r>
+        <w:rPr>
+          <w:sz w:val="28"/>
+        </w:rPr>
+        <w:t>P</w:t>
+      </w:r>
+      <w:r>
+        <w:rPr>
+          <w:sz w:val="28"/>
+        </w:rPr>
+        <w:t>ref</w:t>
+      </w:r>
+      <w:r>
+        <w:rPr>
+          <w:sz w:val="28"/>
+        </w:rPr>
+        <w:t>: game object</w:t>
+      </w:r>
+    </w:p>
+    <w:p>
+      <w:pPr>
+        <w:rPr>
+          <w:b/>
+          <w:sz w:val="28"/>
+        </w:rPr>
+      </w:pPr>
+    </w:p>
+    <w:p>
+      <w:pPr>
+        <w:rPr>
+          <w:b/>
+          <w:sz w:val="28"/>
+        </w:rPr>
+      </w:pPr>
+    </w:p>
+    <w:p>
+      <w:pPr>
+        <w:rPr>
+          <w:b/>
+          <w:sz w:val="28"/>
+        </w:rPr>
+      </w:pPr>
+      <w:r>
+        <w:rPr>
+          <w:b/>
+          <w:sz w:val="28"/>
+        </w:rPr>
+        <w:t>Shop Manager:</w:t>
+      </w:r>
+    </w:p>
+    <w:p>
+      <w:pPr>
+        <w:rPr>
+          <w:sz w:val="28"/>
+        </w:rPr>
+      </w:pPr>
+      <w:r>
+        <w:rPr>
+          <w:sz w:val="28"/>
+        </w:rPr>
+        <w:t>- KnifeId: int</w:t>
+      </w:r>
+    </w:p>
+    <w:p>
+      <w:pPr>
+        <w:rPr>
+          <w:sz w:val="28"/>
+        </w:rPr>
+      </w:pPr>
+      <w:r>
+        <w:rPr>
+          <w:sz w:val="28"/>
+        </w:rPr>
+        <w:t xml:space="preserve">- </w:t>
+      </w:r>
+      <w:r>
+        <w:rPr>
+          <w:sz w:val="28"/>
+        </w:rPr>
+        <w:t>KnifePrefab: game object</w:t>
+      </w:r>
+      <w:r>
+        <w:rPr>
+          <w:sz w:val="28"/>
+        </w:rPr>
+        <w:t xml:space="preserve"> with KnifeController.cs</w:t>
+      </w:r>
     </w:p>
     <w:sectPr>
       <w:pgSz w:w="12240" w:h="15840"/>
@@ -4624,6 +6422,95 @@
 <file path=word/numbering.xml><?xml version="1.0" encoding="utf-8"?>
 <w:numbering xmlns:wpc="http://schemas.microsoft.com/office/word/2010/wordprocessingCanvas" xmlns:cx="http://schemas.microsoft.com/office/drawing/2014/chartex" xmlns:cx1="http://schemas.microsoft.com/office/drawing/2015/9/8/chartex" xmlns:cx2="http://schemas.microsoft.com/office/drawing/2015/10/21/chartex" xmlns:cx3="http://schemas.microsoft.com/office/drawing/2016/5/9/chartex" xmlns:cx4="http://schemas.microsoft.com/office/drawing/2016/5/10/chartex" xmlns:cx5="http://schemas.microsoft.com/office/drawing/2016/5/11/chartex" xmlns:cx6="http://schemas.microsoft.com/office/drawing/2016/5/12/chartex" xmlns:cx7="http://schemas.microsoft.com/office/drawing/2016/5/13/chartex" xmlns:cx8="http://schemas.microsoft.com/office/drawing/2016/5/14/chartex" xmlns:mc="http://schemas.openxmlformats.org/markup-compatibility/2006" xmlns:aink="http://schemas.microsoft.com/office/drawing/2016/ink" xmlns:am3d="http://schemas.microsoft.com/office/drawing/2017/model3d" xmlns:o="urn:schemas-microsoft-com:office:office" xmlns:r="http://schemas.openxmlformats.org/officeDocument/2006/relationships" xmlns:m="http://schemas.openxmlformats.org/officeDocument/2006/math" xmlns:v="urn:schemas-microsoft-com:vml" xmlns:wp14="http://schemas.microsoft.com/office/word/2010/wordprocessingDrawing" xmlns:wp="http://schemas.openxmlformats.org/drawingml/2006/wordprocessingDrawing" xmlns:w10="urn:schemas-microsoft-com:office:word" xmlns:w="http://schemas.openxmlformats.org/wordprocessingml/2006/main" xmlns:w14="http://schemas.microsoft.com/office/word/2010/wordml" xmlns:w15="http://schemas.microsoft.com/office/word/2012/wordml" xmlns:w16cid="http://schemas.microsoft.com/office/word/2016/wordml/cid" xmlns:w16se="http://schemas.microsoft.com/office/word/2015/wordml/symex" xmlns:wpg="http://schemas.microsoft.com/office/word/2010/wordprocessingGroup" xmlns:wpi="http://schemas.microsoft.com/office/word/2010/wordprocessingInk" xmlns:wne="http://schemas.microsoft.com/office/word/2006/wordml" xmlns:wps="http://schemas.microsoft.com/office/word/2010/wordprocessingShape" mc:Ignorable="w14 w15 w16se w16cid wp14">
   <w:abstractNum w:abstractNumId="0" w15:restartNumberingAfterBreak="0">
+    <w:nsid w:val="02314D64"/>
+    <w:multiLevelType w:val="hybridMultilevel"/>
+    <w:tmpl w:val="2D964A6E"/>
+    <w:lvl w:ilvl="0" w:tplc="0409000F">
+      <w:start w:val="1"/>
+      <w:numFmt w:val="decimal"/>
+      <w:lvlText w:val="%1."/>
+      <w:lvlJc w:val="left"/>
+      <w:pPr>
+        <w:ind w:left="720" w:hanging="360"/>
+      </w:pPr>
+      <w:rPr>
+        <w:rFonts w:hint="default"/>
+      </w:rPr>
+    </w:lvl>
+    <w:lvl w:ilvl="1" w:tplc="04090019" w:tentative="1">
+      <w:start w:val="1"/>
+      <w:numFmt w:val="lowerLetter"/>
+      <w:lvlText w:val="%2."/>
+      <w:lvlJc w:val="left"/>
+      <w:pPr>
+        <w:ind w:left="1440" w:hanging="360"/>
+      </w:pPr>
+    </w:lvl>
+    <w:lvl w:ilvl="2" w:tplc="0409001B" w:tentative="1">
+      <w:start w:val="1"/>
+      <w:numFmt w:val="lowerRoman"/>
+      <w:lvlText w:val="%3."/>
+      <w:lvlJc w:val="right"/>
+      <w:pPr>
+        <w:ind w:left="2160" w:hanging="180"/>
+      </w:pPr>
+    </w:lvl>
+    <w:lvl w:ilvl="3" w:tplc="0409000F" w:tentative="1">
+      <w:start w:val="1"/>
+      <w:numFmt w:val="decimal"/>
+      <w:lvlText w:val="%4."/>
+      <w:lvlJc w:val="left"/>
+      <w:pPr>
+        <w:ind w:left="2880" w:hanging="360"/>
+      </w:pPr>
+    </w:lvl>
+    <w:lvl w:ilvl="4" w:tplc="04090019" w:tentative="1">
+      <w:start w:val="1"/>
+      <w:numFmt w:val="lowerLetter"/>
+      <w:lvlText w:val="%5."/>
+      <w:lvlJc w:val="left"/>
+      <w:pPr>
+        <w:ind w:left="3600" w:hanging="360"/>
+      </w:pPr>
+    </w:lvl>
+    <w:lvl w:ilvl="5" w:tplc="0409001B" w:tentative="1">
+      <w:start w:val="1"/>
+      <w:numFmt w:val="lowerRoman"/>
+      <w:lvlText w:val="%6."/>
+      <w:lvlJc w:val="right"/>
+      <w:pPr>
+        <w:ind w:left="4320" w:hanging="180"/>
+      </w:pPr>
+    </w:lvl>
+    <w:lvl w:ilvl="6" w:tplc="0409000F" w:tentative="1">
+      <w:start w:val="1"/>
+      <w:numFmt w:val="decimal"/>
+      <w:lvlText w:val="%7."/>
+      <w:lvlJc w:val="left"/>
+      <w:pPr>
+        <w:ind w:left="5040" w:hanging="360"/>
+      </w:pPr>
+    </w:lvl>
+    <w:lvl w:ilvl="7" w:tplc="04090019" w:tentative="1">
+      <w:start w:val="1"/>
+      <w:numFmt w:val="lowerLetter"/>
+      <w:lvlText w:val="%8."/>
+      <w:lvlJc w:val="left"/>
+      <w:pPr>
+        <w:ind w:left="5760" w:hanging="360"/>
+      </w:pPr>
+    </w:lvl>
+    <w:lvl w:ilvl="8" w:tplc="0409001B" w:tentative="1">
+      <w:start w:val="1"/>
+      <w:numFmt w:val="lowerRoman"/>
+      <w:lvlText w:val="%9."/>
+      <w:lvlJc w:val="right"/>
+      <w:pPr>
+        <w:ind w:left="6480" w:hanging="180"/>
+      </w:pPr>
+    </w:lvl>
+  </w:abstractNum>
+  <w:abstractNum w:abstractNumId="1" w15:restartNumberingAfterBreak="0">
     <w:nsid w:val="10AC48DE"/>
     <w:multiLevelType w:val="hybridMultilevel"/>
     <w:tmpl w:val="0C3A504A"/>
@@ -4712,7 +6599,96 @@
       </w:pPr>
     </w:lvl>
   </w:abstractNum>
-  <w:abstractNum w:abstractNumId="1" w15:restartNumberingAfterBreak="0">
+  <w:abstractNum w:abstractNumId="2" w15:restartNumberingAfterBreak="0">
+    <w:nsid w:val="26095A2E"/>
+    <w:multiLevelType w:val="hybridMultilevel"/>
+    <w:tmpl w:val="82F2DCD0"/>
+    <w:lvl w:ilvl="0" w:tplc="D98684C8">
+      <w:start w:val="1"/>
+      <w:numFmt w:val="decimal"/>
+      <w:lvlText w:val="%1&gt;"/>
+      <w:lvlJc w:val="left"/>
+      <w:pPr>
+        <w:ind w:left="720" w:hanging="360"/>
+      </w:pPr>
+      <w:rPr>
+        <w:rFonts w:hint="default"/>
+      </w:rPr>
+    </w:lvl>
+    <w:lvl w:ilvl="1" w:tplc="04090019" w:tentative="1">
+      <w:start w:val="1"/>
+      <w:numFmt w:val="lowerLetter"/>
+      <w:lvlText w:val="%2."/>
+      <w:lvlJc w:val="left"/>
+      <w:pPr>
+        <w:ind w:left="1440" w:hanging="360"/>
+      </w:pPr>
+    </w:lvl>
+    <w:lvl w:ilvl="2" w:tplc="0409001B" w:tentative="1">
+      <w:start w:val="1"/>
+      <w:numFmt w:val="lowerRoman"/>
+      <w:lvlText w:val="%3."/>
+      <w:lvlJc w:val="right"/>
+      <w:pPr>
+        <w:ind w:left="2160" w:hanging="180"/>
+      </w:pPr>
+    </w:lvl>
+    <w:lvl w:ilvl="3" w:tplc="0409000F" w:tentative="1">
+      <w:start w:val="1"/>
+      <w:numFmt w:val="decimal"/>
+      <w:lvlText w:val="%4."/>
+      <w:lvlJc w:val="left"/>
+      <w:pPr>
+        <w:ind w:left="2880" w:hanging="360"/>
+      </w:pPr>
+    </w:lvl>
+    <w:lvl w:ilvl="4" w:tplc="04090019" w:tentative="1">
+      <w:start w:val="1"/>
+      <w:numFmt w:val="lowerLetter"/>
+      <w:lvlText w:val="%5."/>
+      <w:lvlJc w:val="left"/>
+      <w:pPr>
+        <w:ind w:left="3600" w:hanging="360"/>
+      </w:pPr>
+    </w:lvl>
+    <w:lvl w:ilvl="5" w:tplc="0409001B" w:tentative="1">
+      <w:start w:val="1"/>
+      <w:numFmt w:val="lowerRoman"/>
+      <w:lvlText w:val="%6."/>
+      <w:lvlJc w:val="right"/>
+      <w:pPr>
+        <w:ind w:left="4320" w:hanging="180"/>
+      </w:pPr>
+    </w:lvl>
+    <w:lvl w:ilvl="6" w:tplc="0409000F" w:tentative="1">
+      <w:start w:val="1"/>
+      <w:numFmt w:val="decimal"/>
+      <w:lvlText w:val="%7."/>
+      <w:lvlJc w:val="left"/>
+      <w:pPr>
+        <w:ind w:left="5040" w:hanging="360"/>
+      </w:pPr>
+    </w:lvl>
+    <w:lvl w:ilvl="7" w:tplc="04090019" w:tentative="1">
+      <w:start w:val="1"/>
+      <w:numFmt w:val="lowerLetter"/>
+      <w:lvlText w:val="%8."/>
+      <w:lvlJc w:val="left"/>
+      <w:pPr>
+        <w:ind w:left="5760" w:hanging="360"/>
+      </w:pPr>
+    </w:lvl>
+    <w:lvl w:ilvl="8" w:tplc="0409001B" w:tentative="1">
+      <w:start w:val="1"/>
+      <w:numFmt w:val="lowerRoman"/>
+      <w:lvlText w:val="%9."/>
+      <w:lvlJc w:val="right"/>
+      <w:pPr>
+        <w:ind w:left="6480" w:hanging="180"/>
+      </w:pPr>
+    </w:lvl>
+  </w:abstractNum>
+  <w:abstractNum w:abstractNumId="3" w15:restartNumberingAfterBreak="0">
     <w:nsid w:val="368F3D56"/>
     <w:multiLevelType w:val="hybridMultilevel"/>
     <w:tmpl w:val="FDD0C2E2"/>
@@ -4824,10 +6800,108 @@
       </w:rPr>
     </w:lvl>
   </w:abstractNum>
+  <w:abstractNum w:abstractNumId="4" w15:restartNumberingAfterBreak="0">
+    <w:nsid w:val="561075E1"/>
+    <w:multiLevelType w:val="hybridMultilevel"/>
+    <w:tmpl w:val="AF5E2CD8"/>
+    <w:lvl w:ilvl="0" w:tplc="0409000F">
+      <w:start w:val="1"/>
+      <w:numFmt w:val="decimal"/>
+      <w:lvlText w:val="%1."/>
+      <w:lvlJc w:val="left"/>
+      <w:pPr>
+        <w:ind w:left="720" w:hanging="360"/>
+      </w:pPr>
+      <w:rPr>
+        <w:rFonts w:hint="default"/>
+      </w:rPr>
+    </w:lvl>
+    <w:lvl w:ilvl="1" w:tplc="04090019" w:tentative="1">
+      <w:start w:val="1"/>
+      <w:numFmt w:val="lowerLetter"/>
+      <w:lvlText w:val="%2."/>
+      <w:lvlJc w:val="left"/>
+      <w:pPr>
+        <w:ind w:left="1440" w:hanging="360"/>
+      </w:pPr>
+    </w:lvl>
+    <w:lvl w:ilvl="2" w:tplc="0409001B" w:tentative="1">
+      <w:start w:val="1"/>
+      <w:numFmt w:val="lowerRoman"/>
+      <w:lvlText w:val="%3."/>
+      <w:lvlJc w:val="right"/>
+      <w:pPr>
+        <w:ind w:left="2160" w:hanging="180"/>
+      </w:pPr>
+    </w:lvl>
+    <w:lvl w:ilvl="3" w:tplc="0409000F" w:tentative="1">
+      <w:start w:val="1"/>
+      <w:numFmt w:val="decimal"/>
+      <w:lvlText w:val="%4."/>
+      <w:lvlJc w:val="left"/>
+      <w:pPr>
+        <w:ind w:left="2880" w:hanging="360"/>
+      </w:pPr>
+    </w:lvl>
+    <w:lvl w:ilvl="4" w:tplc="04090019" w:tentative="1">
+      <w:start w:val="1"/>
+      <w:numFmt w:val="lowerLetter"/>
+      <w:lvlText w:val="%5."/>
+      <w:lvlJc w:val="left"/>
+      <w:pPr>
+        <w:ind w:left="3600" w:hanging="360"/>
+      </w:pPr>
+    </w:lvl>
+    <w:lvl w:ilvl="5" w:tplc="0409001B" w:tentative="1">
+      <w:start w:val="1"/>
+      <w:numFmt w:val="lowerRoman"/>
+      <w:lvlText w:val="%6."/>
+      <w:lvlJc w:val="right"/>
+      <w:pPr>
+        <w:ind w:left="4320" w:hanging="180"/>
+      </w:pPr>
+    </w:lvl>
+    <w:lvl w:ilvl="6" w:tplc="0409000F" w:tentative="1">
+      <w:start w:val="1"/>
+      <w:numFmt w:val="decimal"/>
+      <w:lvlText w:val="%7."/>
+      <w:lvlJc w:val="left"/>
+      <w:pPr>
+        <w:ind w:left="5040" w:hanging="360"/>
+      </w:pPr>
+    </w:lvl>
+    <w:lvl w:ilvl="7" w:tplc="04090019" w:tentative="1">
+      <w:start w:val="1"/>
+      <w:numFmt w:val="lowerLetter"/>
+      <w:lvlText w:val="%8."/>
+      <w:lvlJc w:val="left"/>
+      <w:pPr>
+        <w:ind w:left="5760" w:hanging="360"/>
+      </w:pPr>
+    </w:lvl>
+    <w:lvl w:ilvl="8" w:tplc="0409001B" w:tentative="1">
+      <w:start w:val="1"/>
+      <w:numFmt w:val="lowerRoman"/>
+      <w:lvlText w:val="%9."/>
+      <w:lvlJc w:val="right"/>
+      <w:pPr>
+        <w:ind w:left="6480" w:hanging="180"/>
+      </w:pPr>
+    </w:lvl>
+  </w:abstractNum>
   <w:num w:numId="1">
+    <w:abstractNumId w:val="3"/>
+  </w:num>
+  <w:num w:numId="2">
     <w:abstractNumId w:val="1"/>
   </w:num>
-  <w:num w:numId="2">
+  <w:num w:numId="3">
+    <w:abstractNumId w:val="2"/>
+  </w:num>
+  <w:num w:numId="4">
+    <w:abstractNumId w:val="4"/>
+  </w:num>
+  <w:num w:numId="5">
     <w:abstractNumId w:val="0"/>
   </w:num>
 </w:numbering>
@@ -5461,6 +7535,29 @@
     <w:uiPriority w:val="99"/>
     <w:rsid w:val="00D20DD8"/>
   </w:style>
+  <w:style w:type="character" w:styleId="Hyperlink">
+    <w:name w:val="Hyperlink"/>
+    <w:basedOn w:val="DefaultParagraphFont"/>
+    <w:uiPriority w:val="99"/>
+    <w:unhideWhenUsed/>
+    <w:rsid w:val="004E612C"/>
+    <w:rPr>
+      <w:color w:val="0000FF" w:themeColor="hyperlink"/>
+      <w:u w:val="single"/>
+    </w:rPr>
+  </w:style>
+  <w:style w:type="character" w:styleId="UnresolvedMention">
+    <w:name w:val="Unresolved Mention"/>
+    <w:basedOn w:val="DefaultParagraphFont"/>
+    <w:uiPriority w:val="99"/>
+    <w:semiHidden/>
+    <w:unhideWhenUsed/>
+    <w:rsid w:val="004E612C"/>
+    <w:rPr>
+      <w:color w:val="605E5C"/>
+      <w:shd w:val="clear" w:color="auto" w:fill="E1DFDD"/>
+    </w:rPr>
+  </w:style>
 </w:styles>
 </file>
 
@@ -5754,7 +7851,7 @@
 </file>
 
 <file path=customXml/itemProps1.xml><?xml version="1.0" encoding="utf-8"?>
-<ds:datastoreItem xmlns:ds="http://schemas.openxmlformats.org/officeDocument/2006/customXml" ds:itemID="{CDFF627D-19A0-4168-9962-F43705DAC9FA}">
+<ds:datastoreItem xmlns:ds="http://schemas.openxmlformats.org/officeDocument/2006/customXml" ds:itemID="{72C6E2FB-B45F-424D-9CB1-51F56C111D4D}">
   <ds:schemaRefs>
     <ds:schemaRef ds:uri="http://schemas.openxmlformats.org/officeDocument/2006/bibliography"/>
   </ds:schemaRefs>

--- a/IDEA GAME Yuan April.docx
+++ b/IDEA GAME Yuan April.docx
@@ -6120,244 +6120,288 @@
         </w:rPr>
         <w:t xml:space="preserve"> </w:t>
       </w:r>
+    </w:p>
+    <w:p>
+      <w:pPr>
+        <w:rPr>
+          <w:b/>
+          <w:sz w:val="28"/>
+        </w:rPr>
+      </w:pPr>
+    </w:p>
+    <w:p>
+      <w:pPr>
+        <w:rPr>
+          <w:b/>
+          <w:sz w:val="28"/>
+        </w:rPr>
+      </w:pPr>
+      <w:r>
+        <w:rPr>
+          <w:b/>
+          <w:sz w:val="28"/>
+        </w:rPr>
+        <w:t>Level Manager</w:t>
+      </w:r>
+      <w:r>
+        <w:rPr>
+          <w:b/>
+          <w:sz w:val="28"/>
+        </w:rPr>
+        <w:t>:</w:t>
+      </w:r>
+    </w:p>
+    <w:p>
+      <w:pPr>
+        <w:rPr>
+          <w:sz w:val="28"/>
+        </w:rPr>
+      </w:pPr>
+      <w:r>
+        <w:rPr>
+          <w:sz w:val="28"/>
+        </w:rPr>
+        <w:t>- LevelI</w:t>
+      </w:r>
+      <w:r>
+        <w:rPr>
+          <w:sz w:val="28"/>
+        </w:rPr>
+        <w:t>d</w:t>
+      </w:r>
+      <w:r>
+        <w:rPr>
+          <w:sz w:val="28"/>
+        </w:rPr>
+        <w:t>: int</w:t>
+      </w:r>
+    </w:p>
+    <w:p>
+      <w:pPr>
+        <w:rPr>
+          <w:sz w:val="28"/>
+        </w:rPr>
+      </w:pPr>
+      <w:r>
+        <w:rPr>
+          <w:sz w:val="28"/>
+        </w:rPr>
+        <w:t>- KnifeDirection</w:t>
+      </w:r>
+      <w:r>
+        <w:rPr>
+          <w:sz w:val="28"/>
+        </w:rPr>
+        <w:t>: enum (left, right, up)</w:t>
+      </w:r>
+    </w:p>
+    <w:p>
+      <w:pPr>
+        <w:rPr>
+          <w:sz w:val="28"/>
+        </w:rPr>
+      </w:pPr>
+      <w:r>
+        <w:rPr>
+          <w:sz w:val="28"/>
+        </w:rPr>
+        <w:t>- Number</w:t>
+      </w:r>
+      <w:r>
+        <w:rPr>
+          <w:sz w:val="28"/>
+        </w:rPr>
+        <w:t>Of</w:t>
+      </w:r>
+      <w:r>
+        <w:rPr>
+          <w:sz w:val="28"/>
+        </w:rPr>
+        <w:t>Knife</w:t>
+      </w:r>
+      <w:r>
+        <w:rPr>
+          <w:sz w:val="28"/>
+        </w:rPr>
+        <w:t>: int</w:t>
+      </w:r>
+    </w:p>
+    <w:p>
+      <w:pPr>
+        <w:rPr>
+          <w:sz w:val="28"/>
+        </w:rPr>
+      </w:pPr>
+      <w:r>
+        <w:rPr>
+          <w:sz w:val="28"/>
+        </w:rPr>
+        <w:t>- Circle</w:t>
+      </w:r>
+      <w:r>
+        <w:rPr>
+          <w:sz w:val="28"/>
+        </w:rPr>
+        <w:t>P</w:t>
+      </w:r>
+      <w:r>
+        <w:rPr>
+          <w:sz w:val="28"/>
+        </w:rPr>
+        <w:t>refab</w:t>
+      </w:r>
+      <w:r>
+        <w:rPr>
+          <w:sz w:val="28"/>
+        </w:rPr>
+        <w:t>: game object</w:t>
+      </w:r>
+    </w:p>
+    <w:p>
+      <w:pPr>
+        <w:rPr>
+          <w:sz w:val="28"/>
+        </w:rPr>
+      </w:pPr>
+      <w:r>
+        <w:rPr>
+          <w:sz w:val="28"/>
+        </w:rPr>
+        <w:t>- CircleSeperated</w:t>
+      </w:r>
+      <w:r>
+        <w:rPr>
+          <w:sz w:val="28"/>
+        </w:rPr>
+        <w:t>P</w:t>
+      </w:r>
+      <w:r>
+        <w:rPr>
+          <w:sz w:val="28"/>
+        </w:rPr>
+        <w:t>ref</w:t>
+      </w:r>
+      <w:r>
+        <w:rPr>
+          <w:sz w:val="28"/>
+        </w:rPr>
+        <w:t>: game object</w:t>
+      </w:r>
+    </w:p>
+    <w:p>
+      <w:pPr>
+        <w:rPr>
+          <w:b/>
+          <w:sz w:val="28"/>
+        </w:rPr>
+      </w:pPr>
+    </w:p>
+    <w:p>
+      <w:pPr>
+        <w:rPr>
+          <w:b/>
+          <w:sz w:val="28"/>
+        </w:rPr>
+      </w:pPr>
+    </w:p>
+    <w:p>
+      <w:pPr>
+        <w:rPr>
+          <w:b/>
+          <w:sz w:val="28"/>
+        </w:rPr>
+      </w:pPr>
+      <w:r>
+        <w:rPr>
+          <w:b/>
+          <w:sz w:val="28"/>
+        </w:rPr>
+        <w:t>Shop Manager:</w:t>
+      </w:r>
+    </w:p>
+    <w:p>
+      <w:pPr>
+        <w:rPr>
+          <w:sz w:val="28"/>
+        </w:rPr>
+      </w:pPr>
+      <w:r>
+        <w:rPr>
+          <w:sz w:val="28"/>
+        </w:rPr>
+        <w:t>- KnifeId: int</w:t>
+      </w:r>
+    </w:p>
+    <w:p>
+      <w:pPr>
+        <w:rPr>
+          <w:sz w:val="28"/>
+        </w:rPr>
+      </w:pPr>
+      <w:r>
+        <w:rPr>
+          <w:sz w:val="28"/>
+        </w:rPr>
+        <w:t xml:space="preserve">- </w:t>
+      </w:r>
+      <w:r>
+        <w:rPr>
+          <w:sz w:val="28"/>
+        </w:rPr>
+        <w:t>KnifePrefab: game object</w:t>
+      </w:r>
+      <w:r>
+        <w:rPr>
+          <w:sz w:val="28"/>
+        </w:rPr>
+        <w:t xml:space="preserve"> with KnifeController.cs</w:t>
+      </w:r>
+    </w:p>
+    <w:p>
+      <w:pPr>
+        <w:rPr>
+          <w:sz w:val="28"/>
+        </w:rPr>
+      </w:pPr>
+      <w:r>
+        <w:rPr>
+          <w:sz w:val="28"/>
+        </w:rPr>
+        <w:br w:type="page"/>
+      </w:r>
+    </w:p>
+    <w:p>
+      <w:pPr>
+        <w:rPr>
+          <w:b/>
+          <w:sz w:val="28"/>
+        </w:rPr>
+      </w:pPr>
+      <w:r>
+        <w:rPr>
+          <w:b/>
+          <w:sz w:val="28"/>
+        </w:rPr>
+        <w:lastRenderedPageBreak/>
+        <w:t>Errors:</w:t>
+      </w:r>
+    </w:p>
+    <w:p>
+      <w:pPr>
+        <w:rPr>
+          <w:b/>
+          <w:sz w:val="28"/>
+        </w:rPr>
+      </w:pPr>
+      <w:r>
+        <w:rPr>
+          <w:b/>
+          <w:sz w:val="28"/>
+        </w:rPr>
+        <w:t xml:space="preserve">- </w:t>
+      </w:r>
       <w:bookmarkStart w:id="0" w:name="_GoBack"/>
       <w:bookmarkEnd w:id="0"/>
-    </w:p>
-    <w:p>
-      <w:pPr>
-        <w:rPr>
-          <w:b/>
-          <w:sz w:val="28"/>
-        </w:rPr>
-      </w:pPr>
-    </w:p>
-    <w:p>
-      <w:pPr>
-        <w:rPr>
-          <w:b/>
-          <w:sz w:val="28"/>
-        </w:rPr>
-      </w:pPr>
-      <w:r>
-        <w:rPr>
-          <w:b/>
-          <w:sz w:val="28"/>
-        </w:rPr>
-        <w:t>Level Manager</w:t>
-      </w:r>
-      <w:r>
-        <w:rPr>
-          <w:b/>
-          <w:sz w:val="28"/>
-        </w:rPr>
-        <w:t>:</w:t>
-      </w:r>
-    </w:p>
-    <w:p>
-      <w:pPr>
-        <w:rPr>
-          <w:sz w:val="28"/>
-        </w:rPr>
-      </w:pPr>
-      <w:r>
-        <w:rPr>
-          <w:sz w:val="28"/>
-        </w:rPr>
-        <w:t>- LevelI</w:t>
-      </w:r>
-      <w:r>
-        <w:rPr>
-          <w:sz w:val="28"/>
-        </w:rPr>
-        <w:t>d</w:t>
-      </w:r>
-      <w:r>
-        <w:rPr>
-          <w:sz w:val="28"/>
-        </w:rPr>
-        <w:t>: int</w:t>
-      </w:r>
-    </w:p>
-    <w:p>
-      <w:pPr>
-        <w:rPr>
-          <w:sz w:val="28"/>
-        </w:rPr>
-      </w:pPr>
-      <w:r>
-        <w:rPr>
-          <w:sz w:val="28"/>
-        </w:rPr>
-        <w:t>- KnifeDirection</w:t>
-      </w:r>
-      <w:r>
-        <w:rPr>
-          <w:sz w:val="28"/>
-        </w:rPr>
-        <w:t>: enum (left, right, up)</w:t>
-      </w:r>
-    </w:p>
-    <w:p>
-      <w:pPr>
-        <w:rPr>
-          <w:sz w:val="28"/>
-        </w:rPr>
-      </w:pPr>
-      <w:r>
-        <w:rPr>
-          <w:sz w:val="28"/>
-        </w:rPr>
-        <w:t>- Number</w:t>
-      </w:r>
-      <w:r>
-        <w:rPr>
-          <w:sz w:val="28"/>
-        </w:rPr>
-        <w:t>Of</w:t>
-      </w:r>
-      <w:r>
-        <w:rPr>
-          <w:sz w:val="28"/>
-        </w:rPr>
-        <w:t>Knife</w:t>
-      </w:r>
-      <w:r>
-        <w:rPr>
-          <w:sz w:val="28"/>
-        </w:rPr>
-        <w:t>: int</w:t>
-      </w:r>
-    </w:p>
-    <w:p>
-      <w:pPr>
-        <w:rPr>
-          <w:sz w:val="28"/>
-        </w:rPr>
-      </w:pPr>
-      <w:r>
-        <w:rPr>
-          <w:sz w:val="28"/>
-        </w:rPr>
-        <w:t>- Circle</w:t>
-      </w:r>
-      <w:r>
-        <w:rPr>
-          <w:sz w:val="28"/>
-        </w:rPr>
-        <w:t>P</w:t>
-      </w:r>
-      <w:r>
-        <w:rPr>
-          <w:sz w:val="28"/>
-        </w:rPr>
-        <w:t>refab</w:t>
-      </w:r>
-      <w:r>
-        <w:rPr>
-          <w:sz w:val="28"/>
-        </w:rPr>
-        <w:t>: game object</w:t>
-      </w:r>
-    </w:p>
-    <w:p>
-      <w:pPr>
-        <w:rPr>
-          <w:sz w:val="28"/>
-        </w:rPr>
-      </w:pPr>
-      <w:r>
-        <w:rPr>
-          <w:sz w:val="28"/>
-        </w:rPr>
-        <w:t>- CircleSeperated</w:t>
-      </w:r>
-      <w:r>
-        <w:rPr>
-          <w:sz w:val="28"/>
-        </w:rPr>
-        <w:t>P</w:t>
-      </w:r>
-      <w:r>
-        <w:rPr>
-          <w:sz w:val="28"/>
-        </w:rPr>
-        <w:t>ref</w:t>
-      </w:r>
-      <w:r>
-        <w:rPr>
-          <w:sz w:val="28"/>
-        </w:rPr>
-        <w:t>: game object</w:t>
-      </w:r>
-    </w:p>
-    <w:p>
-      <w:pPr>
-        <w:rPr>
-          <w:b/>
-          <w:sz w:val="28"/>
-        </w:rPr>
-      </w:pPr>
-    </w:p>
-    <w:p>
-      <w:pPr>
-        <w:rPr>
-          <w:b/>
-          <w:sz w:val="28"/>
-        </w:rPr>
-      </w:pPr>
-    </w:p>
-    <w:p>
-      <w:pPr>
-        <w:rPr>
-          <w:b/>
-          <w:sz w:val="28"/>
-        </w:rPr>
-      </w:pPr>
-      <w:r>
-        <w:rPr>
-          <w:b/>
-          <w:sz w:val="28"/>
-        </w:rPr>
-        <w:t>Shop Manager:</w:t>
-      </w:r>
-    </w:p>
-    <w:p>
-      <w:pPr>
-        <w:rPr>
-          <w:sz w:val="28"/>
-        </w:rPr>
-      </w:pPr>
-      <w:r>
-        <w:rPr>
-          <w:sz w:val="28"/>
-        </w:rPr>
-        <w:t>- KnifeId: int</w:t>
-      </w:r>
-    </w:p>
-    <w:p>
-      <w:pPr>
-        <w:rPr>
-          <w:sz w:val="28"/>
-        </w:rPr>
-      </w:pPr>
-      <w:r>
-        <w:rPr>
-          <w:sz w:val="28"/>
-        </w:rPr>
-        <w:t xml:space="preserve">- </w:t>
-      </w:r>
-      <w:r>
-        <w:rPr>
-          <w:sz w:val="28"/>
-        </w:rPr>
-        <w:t>KnifePrefab: game object</w:t>
-      </w:r>
-      <w:r>
-        <w:rPr>
-          <w:sz w:val="28"/>
-        </w:rPr>
-        <w:t xml:space="preserve"> with KnifeController.cs</w:t>
-      </w:r>
     </w:p>
     <w:sectPr>
       <w:pgSz w:w="12240" w:h="15840"/>
@@ -7851,7 +7895,7 @@
 </file>
 
 <file path=customXml/itemProps1.xml><?xml version="1.0" encoding="utf-8"?>
-<ds:datastoreItem xmlns:ds="http://schemas.openxmlformats.org/officeDocument/2006/customXml" ds:itemID="{72C6E2FB-B45F-424D-9CB1-51F56C111D4D}">
+<ds:datastoreItem xmlns:ds="http://schemas.openxmlformats.org/officeDocument/2006/customXml" ds:itemID="{DF424198-DF2C-40B6-99DC-699E37ED5B86}">
   <ds:schemaRefs>
     <ds:schemaRef ds:uri="http://schemas.openxmlformats.org/officeDocument/2006/bibliography"/>
   </ds:schemaRefs>
